--- a/Dossier Technique/Dossier_Complémentaire_Douvrin_Bourre_Pok'Heir.docx
+++ b/Dossier Technique/Dossier_Complémentaire_Douvrin_Bourre_Pok'Heir.docx
@@ -607,8 +607,6 @@
           <w:u w:val="single"/>
         </w:rPr>
       </w:pPr>
-      <w:bookmarkStart w:id="1" w:name="_GoBack"/>
-      <w:bookmarkEnd w:id="1"/>
     </w:p>
     <w:tbl>
       <w:tblPr>
@@ -1147,13 +1145,13 @@
           <w:tab w:val="center" w:pos="284"/>
         </w:tabs>
       </w:pPr>
-      <w:bookmarkStart w:id="2" w:name="_Toc435783263"/>
+      <w:bookmarkStart w:id="1" w:name="_Toc435783263"/>
       <w:r>
         <w:lastRenderedPageBreak/>
         <w:t>Sommaire</w:t>
       </w:r>
       <w:bookmarkEnd w:id="0"/>
-      <w:bookmarkEnd w:id="2"/>
+      <w:bookmarkEnd w:id="1"/>
     </w:p>
     <w:p>
       <w:pPr>
@@ -1455,13 +1453,13 @@
         </w:tabs>
         <w:ind w:left="567" w:hanging="567"/>
       </w:pPr>
-      <w:bookmarkStart w:id="3" w:name="_Toc435783264"/>
-      <w:bookmarkStart w:id="4" w:name="_Toc504333030"/>
+      <w:bookmarkStart w:id="2" w:name="_Toc435783264"/>
+      <w:bookmarkStart w:id="3" w:name="_Toc504333030"/>
       <w:r>
         <w:lastRenderedPageBreak/>
         <w:t>Planification globale de la phase de mise en oeuvre</w:t>
       </w:r>
-      <w:bookmarkEnd w:id="3"/>
+      <w:bookmarkEnd w:id="2"/>
     </w:p>
     <w:p>
       <w:pPr>
@@ -2180,13 +2178,13 @@
         </w:tabs>
         <w:ind w:left="567" w:hanging="720"/>
       </w:pPr>
-      <w:bookmarkStart w:id="5" w:name="_Toc435783265"/>
-      <w:bookmarkEnd w:id="4"/>
+      <w:bookmarkStart w:id="4" w:name="_Toc435783265"/>
+      <w:bookmarkEnd w:id="3"/>
       <w:r>
         <w:lastRenderedPageBreak/>
         <w:t>Planification détaillée des différentes fonctionnalités</w:t>
       </w:r>
-      <w:bookmarkEnd w:id="5"/>
+      <w:bookmarkEnd w:id="4"/>
     </w:p>
     <w:p>
       <w:pPr>
@@ -2787,6 +2785,38 @@
     </w:p>
     <w:p>
       <w:pPr>
+        <w:pStyle w:val="Corpsdetexte3"/>
+        <w:tabs>
+          <w:tab w:val="center" w:pos="-284"/>
+        </w:tabs>
+        <w:ind w:left="-153"/>
+        <w:rPr>
+          <w:rFonts w:ascii="Calibri" w:eastAsiaTheme="minorHAnsi" w:hAnsi="Calibri"/>
+          <w:i/>
+          <w:color w:val="1F497D"/>
+          <w:sz w:val="22"/>
+          <w:szCs w:val="22"/>
+        </w:rPr>
+      </w:pPr>
+    </w:p>
+    <w:p>
+      <w:pPr>
+        <w:pStyle w:val="Corpsdetexte3"/>
+        <w:tabs>
+          <w:tab w:val="center" w:pos="-284"/>
+        </w:tabs>
+        <w:ind w:left="-153"/>
+        <w:rPr>
+          <w:rFonts w:ascii="Calibri" w:eastAsiaTheme="minorHAnsi" w:hAnsi="Calibri"/>
+          <w:i/>
+          <w:color w:val="1F497D"/>
+          <w:sz w:val="22"/>
+          <w:szCs w:val="22"/>
+        </w:rPr>
+      </w:pPr>
+    </w:p>
+    <w:p>
+      <w:pPr>
         <w:pBdr>
           <w:top w:val="single" w:sz="4" w:space="1" w:color="auto"/>
           <w:left w:val="single" w:sz="4" w:space="4" w:color="auto"/>
@@ -2797,6 +2827,7 @@
         <w:jc w:val="center"/>
         <w:rPr>
           <w:rFonts w:asciiTheme="majorHAnsi" w:hAnsiTheme="majorHAnsi"/>
+          <w:sz w:val="20"/>
           <w:szCs w:val="24"/>
           <w:lang w:val="en-US"/>
         </w:rPr>
@@ -2804,7 +2835,7 @@
       <w:r>
         <w:rPr>
           <w:rFonts w:asciiTheme="majorHAnsi" w:hAnsiTheme="majorHAnsi"/>
-          <w:sz w:val="72"/>
+          <w:sz w:val="52"/>
           <w:szCs w:val="72"/>
           <w:lang w:val="en-US"/>
         </w:rPr>
@@ -3242,8 +3273,8 @@
           <w:szCs w:val="36"/>
         </w:rPr>
       </w:pPr>
-      <w:bookmarkStart w:id="6" w:name="_Information_de_Gestion"/>
-      <w:bookmarkEnd w:id="6"/>
+      <w:bookmarkStart w:id="5" w:name="_Information_de_Gestion"/>
+      <w:bookmarkEnd w:id="5"/>
     </w:p>
     <w:p/>
     <w:p/>
@@ -6237,7 +6268,7 @@
         </w:rPr>
         <w:fldChar w:fldCharType="end"/>
       </w:r>
-      <w:bookmarkStart w:id="7" w:name="_Toc435448493"/>
+      <w:bookmarkStart w:id="6" w:name="_Toc435448493"/>
     </w:p>
     <w:p>
       <w:pPr>
@@ -6261,9 +6292,10 @@
           <w:sz w:val="36"/>
           <w:szCs w:val="36"/>
         </w:rPr>
+        <w:lastRenderedPageBreak/>
         <w:t>1. Test Plan identifier</w:t>
       </w:r>
-      <w:bookmarkEnd w:id="7"/>
+      <w:bookmarkEnd w:id="6"/>
     </w:p>
     <w:p>
       <w:pPr>
@@ -6652,7 +6684,7 @@
           <w:szCs w:val="36"/>
         </w:rPr>
       </w:pPr>
-      <w:bookmarkStart w:id="8" w:name="_Toc435448494"/>
+      <w:bookmarkStart w:id="7" w:name="_Toc435448494"/>
       <w:r>
         <w:rPr>
           <w:rFonts w:asciiTheme="majorHAnsi" w:hAnsiTheme="majorHAnsi"/>
@@ -6665,7 +6697,7 @@
         </w:rPr>
         <w:t>2. Références</w:t>
       </w:r>
-      <w:bookmarkEnd w:id="8"/>
+      <w:bookmarkEnd w:id="7"/>
     </w:p>
     <w:p>
       <w:pPr>
@@ -7190,7 +7222,7 @@
           <w:szCs w:val="36"/>
         </w:rPr>
       </w:pPr>
-      <w:bookmarkStart w:id="9" w:name="_Toc435448495"/>
+      <w:bookmarkStart w:id="8" w:name="_Toc435448495"/>
       <w:r>
         <w:rPr>
           <w:rFonts w:asciiTheme="majorHAnsi" w:hAnsiTheme="majorHAnsi"/>
@@ -7203,7 +7235,7 @@
         </w:rPr>
         <w:t>3. Introduction</w:t>
       </w:r>
-      <w:bookmarkEnd w:id="9"/>
+      <w:bookmarkEnd w:id="8"/>
     </w:p>
     <w:p>
       <w:pPr>
@@ -7293,6 +7325,7 @@
           <w:kern w:val="36"/>
           <w:szCs w:val="24"/>
         </w:rPr>
+        <w:lastRenderedPageBreak/>
         <w:tab/>
         <w:t>Ce plan de test sera sujet à des modifications et/ou améliorations au fur et à mesure des réunions et des découvertes de nouvelles contraintes lors de la réalisation de</w:t>
       </w:r>
@@ -7314,18 +7347,7 @@
           <w:kern w:val="36"/>
           <w:szCs w:val="24"/>
         </w:rPr>
-        <w:t xml:space="preserve">certaines </w:t>
-      </w:r>
-      <w:r>
-        <w:rPr>
-          <w:rFonts w:asciiTheme="majorHAnsi" w:hAnsiTheme="majorHAnsi"/>
-          <w:bCs/>
-          <w:color w:val="000000" w:themeColor="text1"/>
-          <w:kern w:val="36"/>
-          <w:szCs w:val="24"/>
-        </w:rPr>
-        <w:lastRenderedPageBreak/>
-        <w:t>fonctionnalités.</w:t>
+        <w:t>certaines fonctionnalités.</w:t>
       </w:r>
       <w:r>
         <w:rPr>
@@ -7352,7 +7374,7 @@
           <w:szCs w:val="36"/>
         </w:rPr>
       </w:pPr>
-      <w:bookmarkStart w:id="10" w:name="_Toc435448496"/>
+      <w:bookmarkStart w:id="9" w:name="_Toc435448496"/>
       <w:r>
         <w:rPr>
           <w:rFonts w:asciiTheme="majorHAnsi" w:hAnsiTheme="majorHAnsi"/>
@@ -7365,7 +7387,7 @@
         </w:rPr>
         <w:t>4. Test Items</w:t>
       </w:r>
-      <w:bookmarkEnd w:id="10"/>
+      <w:bookmarkEnd w:id="9"/>
     </w:p>
     <w:p>
       <w:pPr>
@@ -7386,7 +7408,7 @@
         </w:rPr>
         <w:tab/>
       </w:r>
-      <w:bookmarkStart w:id="11" w:name="_Toc435448497"/>
+      <w:bookmarkStart w:id="10" w:name="_Toc435448497"/>
       <w:r>
         <w:rPr>
           <w:b w:val="0"/>
@@ -7396,7 +7418,7 @@
         </w:rPr>
         <w:t>4.1. Objectif</w:t>
       </w:r>
-      <w:bookmarkEnd w:id="11"/>
+      <w:bookmarkEnd w:id="10"/>
     </w:p>
     <w:p>
       <w:pPr>
@@ -7564,6 +7586,100 @@
         <w:spacing w:after="200" w:line="276" w:lineRule="auto"/>
         <w:contextualSpacing/>
         <w:rPr>
+          <w:rStyle w:val="fontstyle01"/>
+          <w:rFonts w:asciiTheme="majorHAnsi" w:hAnsiTheme="majorHAnsi"/>
+          <w:color w:val="auto"/>
+        </w:rPr>
+      </w:pPr>
+      <w:r>
+        <w:rPr>
+          <w:rStyle w:val="fontstyle01"/>
+        </w:rPr>
+        <w:t>Création de tables de tournoi automatisées</w:t>
+      </w:r>
+    </w:p>
+    <w:p>
+      <w:pPr>
+        <w:pStyle w:val="Paragraphedeliste"/>
+        <w:numPr>
+          <w:ilvl w:val="0"/>
+          <w:numId w:val="19"/>
+        </w:numPr>
+        <w:spacing w:after="200" w:line="276" w:lineRule="auto"/>
+        <w:contextualSpacing/>
+        <w:rPr>
+          <w:rStyle w:val="fontstyle01"/>
+          <w:rFonts w:asciiTheme="majorHAnsi" w:hAnsiTheme="majorHAnsi"/>
+          <w:color w:val="auto"/>
+        </w:rPr>
+      </w:pPr>
+      <w:r>
+        <w:rPr>
+          <w:rStyle w:val="fontstyle01"/>
+          <w:rFonts w:asciiTheme="majorHAnsi" w:hAnsiTheme="majorHAnsi"/>
+          <w:color w:val="auto"/>
+        </w:rPr>
+        <w:t>Gestion de tournoi</w:t>
+      </w:r>
+    </w:p>
+    <w:p>
+      <w:pPr>
+        <w:pStyle w:val="Paragraphedeliste"/>
+        <w:numPr>
+          <w:ilvl w:val="0"/>
+          <w:numId w:val="19"/>
+        </w:numPr>
+        <w:spacing w:after="200" w:line="276" w:lineRule="auto"/>
+        <w:contextualSpacing/>
+        <w:rPr>
+          <w:rStyle w:val="fontstyle01"/>
+          <w:rFonts w:asciiTheme="majorHAnsi" w:hAnsiTheme="majorHAnsi"/>
+          <w:color w:val="auto"/>
+        </w:rPr>
+      </w:pPr>
+      <w:r>
+        <w:rPr>
+          <w:rStyle w:val="fontstyle01"/>
+          <w:rFonts w:asciiTheme="majorHAnsi" w:hAnsiTheme="majorHAnsi"/>
+          <w:color w:val="auto"/>
+        </w:rPr>
+        <w:t>Inscription / désinscription à un tournoi</w:t>
+      </w:r>
+    </w:p>
+    <w:p>
+      <w:pPr>
+        <w:pStyle w:val="Paragraphedeliste"/>
+        <w:numPr>
+          <w:ilvl w:val="0"/>
+          <w:numId w:val="19"/>
+        </w:numPr>
+        <w:spacing w:after="200" w:line="276" w:lineRule="auto"/>
+        <w:contextualSpacing/>
+        <w:rPr>
+          <w:rStyle w:val="fontstyle01"/>
+          <w:rFonts w:asciiTheme="majorHAnsi" w:hAnsiTheme="majorHAnsi"/>
+          <w:color w:val="auto"/>
+        </w:rPr>
+      </w:pPr>
+      <w:r>
+        <w:rPr>
+          <w:rStyle w:val="fontstyle01"/>
+          <w:rFonts w:asciiTheme="majorHAnsi" w:hAnsiTheme="majorHAnsi"/>
+          <w:color w:val="auto"/>
+        </w:rPr>
+        <w:t>Gestion de la page d’accueil</w:t>
+      </w:r>
+    </w:p>
+    <w:p>
+      <w:pPr>
+        <w:pStyle w:val="Paragraphedeliste"/>
+        <w:numPr>
+          <w:ilvl w:val="0"/>
+          <w:numId w:val="19"/>
+        </w:numPr>
+        <w:spacing w:after="200" w:line="276" w:lineRule="auto"/>
+        <w:contextualSpacing/>
+        <w:rPr>
           <w:rFonts w:asciiTheme="majorHAnsi" w:hAnsiTheme="majorHAnsi"/>
           <w:sz w:val="24"/>
           <w:szCs w:val="24"/>
@@ -7571,9 +7687,35 @@
       </w:pPr>
       <w:r>
         <w:rPr>
-          <w:rStyle w:val="fontstyle01"/>
-        </w:rPr>
-        <w:t>Création de tables de tournoi automatisées</w:t>
+          <w:rFonts w:asciiTheme="majorHAnsi" w:hAnsiTheme="majorHAnsi"/>
+          <w:sz w:val="24"/>
+          <w:szCs w:val="24"/>
+        </w:rPr>
+        <w:t xml:space="preserve">Contacter les administrateurs </w:t>
+      </w:r>
+    </w:p>
+    <w:p>
+      <w:pPr>
+        <w:pStyle w:val="Paragraphedeliste"/>
+        <w:numPr>
+          <w:ilvl w:val="0"/>
+          <w:numId w:val="19"/>
+        </w:numPr>
+        <w:spacing w:after="200" w:line="276" w:lineRule="auto"/>
+        <w:contextualSpacing/>
+        <w:rPr>
+          <w:rFonts w:asciiTheme="majorHAnsi" w:hAnsiTheme="majorHAnsi"/>
+          <w:sz w:val="24"/>
+          <w:szCs w:val="24"/>
+        </w:rPr>
+      </w:pPr>
+      <w:r>
+        <w:rPr>
+          <w:rFonts w:asciiTheme="majorHAnsi" w:hAnsiTheme="majorHAnsi"/>
+          <w:sz w:val="24"/>
+          <w:szCs w:val="24"/>
+        </w:rPr>
+        <w:t>Gestion de compte utilisateur</w:t>
       </w:r>
       <w:r>
         <w:rPr>
@@ -7629,7 +7771,7 @@
           <w:szCs w:val="36"/>
         </w:rPr>
       </w:pPr>
-      <w:bookmarkStart w:id="12" w:name="_Toc435448498"/>
+      <w:bookmarkStart w:id="11" w:name="_Toc435448498"/>
       <w:r>
         <w:rPr>
           <w:rFonts w:asciiTheme="majorHAnsi" w:hAnsiTheme="majorHAnsi"/>
@@ -7642,7 +7784,7 @@
         </w:rPr>
         <w:t>5. Software Risk Issues</w:t>
       </w:r>
-      <w:bookmarkEnd w:id="12"/>
+      <w:bookmarkEnd w:id="11"/>
     </w:p>
     <w:p>
       <w:pPr>
@@ -7765,6 +7907,15 @@
         </w:rPr>
         <w:t>Contrôler</w:t>
       </w:r>
+    </w:p>
+    <w:p>
+      <w:pPr>
+        <w:spacing w:before="240" w:after="240"/>
+        <w:rPr>
+          <w:rFonts w:asciiTheme="majorHAnsi" w:hAnsiTheme="majorHAnsi"/>
+          <w:szCs w:val="24"/>
+        </w:rPr>
+      </w:pPr>
     </w:p>
     <w:p>
       <w:pPr>
@@ -7971,7 +8122,6 @@
                 <w:b/>
                 <w:szCs w:val="24"/>
               </w:rPr>
-              <w:lastRenderedPageBreak/>
               <w:t>Interface utilisateur</w:t>
             </w:r>
             <w:r>
@@ -8290,6 +8440,13 @@
               </w:rPr>
               <w:t>Fonctionnalités responsive</w:t>
             </w:r>
+            <w:r>
+              <w:rPr>
+                <w:rFonts w:asciiTheme="majorHAnsi" w:hAnsiTheme="majorHAnsi"/>
+                <w:szCs w:val="24"/>
+              </w:rPr>
+              <w:t>s</w:t>
+            </w:r>
           </w:p>
         </w:tc>
         <w:tc>
@@ -8433,7 +8590,7 @@
           <w:szCs w:val="36"/>
         </w:rPr>
       </w:pPr>
-      <w:bookmarkStart w:id="13" w:name="_Toc435448499"/>
+      <w:bookmarkStart w:id="12" w:name="_Toc435448499"/>
       <w:r>
         <w:rPr>
           <w:rFonts w:asciiTheme="majorHAnsi" w:hAnsiTheme="majorHAnsi"/>
@@ -8446,22 +8603,7 @@
         </w:rPr>
         <w:t>6. Features to be tested</w:t>
       </w:r>
-      <w:bookmarkEnd w:id="13"/>
-    </w:p>
-    <w:p>
-      <w:pPr>
-        <w:spacing w:before="240" w:after="240"/>
-        <w:outlineLvl w:val="0"/>
-        <w:rPr>
-          <w:rFonts w:asciiTheme="majorHAnsi" w:hAnsiTheme="majorHAnsi"/>
-          <w:b/>
-          <w:bCs/>
-          <w:color w:val="548DD4" w:themeColor="text2" w:themeTint="99"/>
-          <w:kern w:val="36"/>
-          <w:sz w:val="36"/>
-          <w:szCs w:val="36"/>
-        </w:rPr>
-      </w:pPr>
+      <w:bookmarkEnd w:id="12"/>
     </w:p>
     <w:tbl>
       <w:tblPr>
@@ -8705,6 +8847,7 @@
                 <w:b/>
                 <w:szCs w:val="24"/>
               </w:rPr>
+              <w:lastRenderedPageBreak/>
               <w:t>Interface utilisateur</w:t>
             </w:r>
             <w:r>
@@ -8876,7 +9019,6 @@
                 <w:b/>
                 <w:szCs w:val="24"/>
               </w:rPr>
-              <w:lastRenderedPageBreak/>
               <w:t>Identification utilisateur</w:t>
             </w:r>
           </w:p>
@@ -9180,7 +9322,7 @@
           <w:lang w:val="en-US"/>
         </w:rPr>
       </w:pPr>
-      <w:bookmarkStart w:id="14" w:name="_Toc435448500"/>
+      <w:bookmarkStart w:id="13" w:name="_Toc435448500"/>
     </w:p>
     <w:p>
       <w:pPr>
@@ -9210,7 +9352,7 @@
         </w:rPr>
         <w:t>7. Features not to be tested</w:t>
       </w:r>
-      <w:bookmarkEnd w:id="14"/>
+      <w:bookmarkEnd w:id="13"/>
     </w:p>
     <w:p>
       <w:pPr>
@@ -9418,7 +9560,7 @@
           <w:szCs w:val="36"/>
         </w:rPr>
       </w:pPr>
-      <w:bookmarkStart w:id="15" w:name="_Toc435448501"/>
+      <w:bookmarkStart w:id="14" w:name="_Toc435448501"/>
     </w:p>
     <w:p>
       <w:pPr>
@@ -9446,7 +9588,7 @@
         </w:rPr>
         <w:t>8. Approach</w:t>
       </w:r>
-      <w:bookmarkEnd w:id="15"/>
+      <w:bookmarkEnd w:id="14"/>
     </w:p>
     <w:p>
       <w:pPr>
@@ -9470,7 +9612,7 @@
         </w:rPr>
         <w:tab/>
       </w:r>
-      <w:bookmarkStart w:id="16" w:name="_Toc435448502"/>
+      <w:bookmarkStart w:id="15" w:name="_Toc435448502"/>
       <w:r>
         <w:rPr>
           <w:b w:val="0"/>
@@ -9481,28 +9623,55 @@
         </w:rPr>
         <w:t>8.1 Objectif</w:t>
       </w:r>
-      <w:bookmarkEnd w:id="16"/>
-    </w:p>
-    <w:p>
-      <w:pPr>
-        <w:rPr>
-          <w:rFonts w:asciiTheme="majorHAnsi" w:hAnsiTheme="majorHAnsi"/>
-        </w:rPr>
-      </w:pPr>
-    </w:p>
-    <w:p>
-      <w:pPr>
-        <w:rPr>
-          <w:rFonts w:asciiTheme="majorHAnsi" w:hAnsiTheme="majorHAnsi"/>
-          <w:szCs w:val="24"/>
-        </w:rPr>
-      </w:pPr>
-      <w:r>
-        <w:rPr>
-          <w:rFonts w:asciiTheme="majorHAnsi" w:hAnsiTheme="majorHAnsi"/>
-          <w:szCs w:val="24"/>
-        </w:rPr>
-        <w:tab/>
+      <w:bookmarkEnd w:id="15"/>
+    </w:p>
+    <w:p>
+      <w:pPr>
+        <w:rPr>
+          <w:rFonts w:asciiTheme="majorHAnsi" w:hAnsiTheme="majorHAnsi"/>
+        </w:rPr>
+      </w:pPr>
+    </w:p>
+    <w:p>
+      <w:pPr>
+        <w:ind w:left="576"/>
+        <w:rPr>
+          <w:rFonts w:asciiTheme="majorHAnsi" w:hAnsiTheme="majorHAnsi"/>
+          <w:szCs w:val="24"/>
+        </w:rPr>
+      </w:pPr>
+    </w:p>
+    <w:p>
+      <w:pPr>
+        <w:ind w:firstLine="576"/>
+        <w:rPr>
+          <w:rFonts w:asciiTheme="majorHAnsi" w:hAnsiTheme="majorHAnsi"/>
+          <w:szCs w:val="24"/>
+        </w:rPr>
+      </w:pPr>
+    </w:p>
+    <w:p>
+      <w:pPr>
+        <w:ind w:firstLine="576"/>
+        <w:rPr>
+          <w:rFonts w:asciiTheme="majorHAnsi" w:hAnsiTheme="majorHAnsi"/>
+          <w:szCs w:val="24"/>
+        </w:rPr>
+      </w:pPr>
+    </w:p>
+    <w:p>
+      <w:pPr>
+        <w:ind w:firstLine="576"/>
+        <w:rPr>
+          <w:rFonts w:asciiTheme="majorHAnsi" w:hAnsiTheme="majorHAnsi"/>
+          <w:szCs w:val="24"/>
+        </w:rPr>
+      </w:pPr>
+      <w:r>
+        <w:rPr>
+          <w:rFonts w:asciiTheme="majorHAnsi" w:hAnsiTheme="majorHAnsi"/>
+          <w:szCs w:val="24"/>
+        </w:rPr>
         <w:t xml:space="preserve">L’objectif direct des tests en eux-mêmes est de « détecter un maximum d’erreurs », car c’est la correction de ces erreurs qui améliore la fiabilité du système. Ils doivent fournir l’assurance que le produit livré est bien celui qui a été commandé (cahier des charges lié à l’expression de besoin) et confirmer que l'application répond correctement aux spécifications définies en amont du projet (spécifications fonctionnelles et détaillées). </w:t>
       </w:r>
     </w:p>
@@ -9521,14 +9690,6 @@
         <w:tab/>
         <w:t>L’approche de test se base sur un Modèle d’Implémentation de Test détaillé ci-dessous :</w:t>
       </w:r>
-    </w:p>
-    <w:p>
-      <w:pPr>
-        <w:rPr>
-          <w:rFonts w:asciiTheme="majorHAnsi" w:hAnsiTheme="majorHAnsi"/>
-          <w:szCs w:val="24"/>
-        </w:rPr>
-      </w:pPr>
     </w:p>
     <w:p>
       <w:pPr>
@@ -9559,7 +9720,6 @@
           <w:kern w:val="36"/>
           <w:szCs w:val="24"/>
         </w:rPr>
-        <w:lastRenderedPageBreak/>
         <w:t>Planification :</w:t>
       </w:r>
     </w:p>
@@ -10250,9 +10410,10 @@
           <w:sz w:val="32"/>
           <w:szCs w:val="32"/>
         </w:rPr>
+        <w:lastRenderedPageBreak/>
         <w:tab/>
       </w:r>
-      <w:bookmarkStart w:id="17" w:name="_Toc435448505"/>
+      <w:bookmarkStart w:id="16" w:name="_Toc435448505"/>
       <w:r>
         <w:rPr>
           <w:b w:val="0"/>
@@ -10263,7 +10424,7 @@
         </w:rPr>
         <w:t>8.2 Techniques de test</w:t>
       </w:r>
-      <w:bookmarkEnd w:id="17"/>
+      <w:bookmarkEnd w:id="16"/>
     </w:p>
     <w:p>
       <w:pPr>
@@ -10321,7 +10482,7 @@
         </w:rPr>
         <w:tab/>
       </w:r>
-      <w:bookmarkStart w:id="18" w:name="_Toc435448506"/>
+      <w:bookmarkStart w:id="17" w:name="_Toc435448506"/>
       <w:r>
         <w:rPr>
           <w:rFonts w:asciiTheme="majorHAnsi" w:hAnsiTheme="majorHAnsi"/>
@@ -10332,7 +10493,7 @@
         </w:rPr>
         <w:t>8.2.1. Test par des « Tables de Décision » :</w:t>
       </w:r>
-      <w:bookmarkEnd w:id="18"/>
+      <w:bookmarkEnd w:id="17"/>
       <w:r>
         <w:rPr>
           <w:rFonts w:asciiTheme="majorHAnsi" w:hAnsiTheme="majorHAnsi"/>
@@ -10356,7 +10517,6 @@
         <w:rPr>
           <w:rFonts w:asciiTheme="majorHAnsi" w:hAnsiTheme="majorHAnsi"/>
         </w:rPr>
-        <w:lastRenderedPageBreak/>
         <w:t xml:space="preserve">Cette technique consiste à définir l’ensemble des combinaisons d’entrée/stimuli (causes) et de leurs sorties et/ou actions (effets) associées. Ces combinaisons sont regroupées au sein d’une table. Il s’agira ensuite de concevoir des tests couvrant toutes les combinaisons identifiées. </w:t>
       </w:r>
     </w:p>
@@ -10372,7 +10532,7 @@
         <w:rPr>
           <w:rFonts w:asciiTheme="majorHAnsi" w:hAnsiTheme="majorHAnsi"/>
         </w:rPr>
-        <w:t xml:space="preserve">Cette technique concernera les envois de formulaire et de messages de l'application. </w:t>
+        <w:t xml:space="preserve">Cette technique concernera les envois de formulaire et de messages. </w:t>
       </w:r>
     </w:p>
     <w:p>
@@ -10408,7 +10568,7 @@
         </w:rPr>
         <w:tab/>
       </w:r>
-      <w:bookmarkStart w:id="19" w:name="_Toc435448507"/>
+      <w:bookmarkStart w:id="18" w:name="_Toc435448507"/>
       <w:r>
         <w:rPr>
           <w:rFonts w:asciiTheme="majorHAnsi" w:hAnsiTheme="majorHAnsi"/>
@@ -10419,7 +10579,7 @@
         </w:rPr>
         <w:t>8.2.2. Test de “Transition d’état” :</w:t>
       </w:r>
-      <w:bookmarkEnd w:id="19"/>
+      <w:bookmarkEnd w:id="18"/>
       <w:r>
         <w:rPr>
           <w:rFonts w:asciiTheme="majorHAnsi" w:hAnsiTheme="majorHAnsi"/>
@@ -10496,7 +10656,7 @@
         </w:rPr>
         <w:tab/>
       </w:r>
-      <w:bookmarkStart w:id="20" w:name="_Toc435448508"/>
+      <w:bookmarkStart w:id="19" w:name="_Toc435448508"/>
       <w:r>
         <w:rPr>
           <w:rFonts w:asciiTheme="majorHAnsi" w:hAnsiTheme="majorHAnsi"/>
@@ -10507,7 +10667,7 @@
         </w:rPr>
         <w:t>8.2.3. Autres techniques :</w:t>
       </w:r>
-      <w:bookmarkEnd w:id="20"/>
+      <w:bookmarkEnd w:id="19"/>
       <w:r>
         <w:rPr>
           <w:rFonts w:asciiTheme="majorHAnsi" w:hAnsiTheme="majorHAnsi"/>
@@ -10558,7 +10718,7 @@
         </w:rPr>
         <w:tab/>
       </w:r>
-      <w:bookmarkStart w:id="21" w:name="_Toc435448509"/>
+      <w:bookmarkStart w:id="20" w:name="_Toc435448509"/>
       <w:r>
         <w:rPr>
           <w:rFonts w:asciiTheme="majorHAnsi" w:hAnsiTheme="majorHAnsi"/>
@@ -10569,7 +10729,7 @@
         </w:rPr>
         <w:t>8.3. Outillage de Recette</w:t>
       </w:r>
-      <w:bookmarkEnd w:id="21"/>
+      <w:bookmarkEnd w:id="20"/>
       <w:r>
         <w:rPr>
           <w:rFonts w:asciiTheme="majorHAnsi" w:hAnsiTheme="majorHAnsi"/>
@@ -10616,7 +10776,7 @@
         </w:rPr>
         <w:tab/>
       </w:r>
-      <w:bookmarkStart w:id="22" w:name="_Toc435448510"/>
+      <w:bookmarkStart w:id="21" w:name="_Toc435448510"/>
       <w:r>
         <w:rPr>
           <w:rFonts w:asciiTheme="majorHAnsi" w:hAnsiTheme="majorHAnsi"/>
@@ -10627,7 +10787,7 @@
         </w:rPr>
         <w:t>8.3.1. Outil de gestion d’anomalies</w:t>
       </w:r>
-      <w:bookmarkEnd w:id="22"/>
+      <w:bookmarkEnd w:id="21"/>
       <w:r>
         <w:rPr>
           <w:rFonts w:asciiTheme="majorHAnsi" w:hAnsiTheme="majorHAnsi"/>
@@ -10714,7 +10874,7 @@
         </w:rPr>
         <w:tab/>
       </w:r>
-      <w:bookmarkStart w:id="23" w:name="_Toc435448511"/>
+      <w:bookmarkStart w:id="22" w:name="_Toc435448511"/>
       <w:r>
         <w:rPr>
           <w:rFonts w:asciiTheme="majorHAnsi" w:hAnsiTheme="majorHAnsi"/>
@@ -10725,7 +10885,7 @@
         </w:rPr>
         <w:t>8.3.2. Qualification des anomalies</w:t>
       </w:r>
-      <w:bookmarkEnd w:id="23"/>
+      <w:bookmarkEnd w:id="22"/>
       <w:r>
         <w:rPr>
           <w:rFonts w:asciiTheme="majorHAnsi" w:hAnsiTheme="majorHAnsi"/>
@@ -10836,13 +10996,39 @@
           <w:rFonts w:asciiTheme="majorHAnsi" w:hAnsiTheme="majorHAnsi"/>
           <w:u w:val="single"/>
         </w:rPr>
-        <w:t>Moteur d’offre :</w:t>
-      </w:r>
-      <w:r>
-        <w:rPr>
-          <w:rFonts w:asciiTheme="majorHAnsi" w:hAnsiTheme="majorHAnsi"/>
-        </w:rPr>
-        <w:t xml:space="preserve"> concernera une problématique liée au calcul commande/panier (erreur quant à la réponse et au résultat du calcul retourné). </w:t>
+        <w:t>Moteur</w:t>
+      </w:r>
+      <w:r>
+        <w:rPr>
+          <w:rFonts w:asciiTheme="majorHAnsi" w:hAnsiTheme="majorHAnsi"/>
+          <w:u w:val="single"/>
+        </w:rPr>
+        <w:t xml:space="preserve"> </w:t>
+      </w:r>
+      <w:r>
+        <w:rPr>
+          <w:rFonts w:asciiTheme="majorHAnsi" w:hAnsiTheme="majorHAnsi"/>
+          <w:u w:val="single"/>
+        </w:rPr>
+        <w:t>:</w:t>
+      </w:r>
+      <w:r>
+        <w:rPr>
+          <w:rFonts w:asciiTheme="majorHAnsi" w:hAnsiTheme="majorHAnsi"/>
+        </w:rPr>
+        <w:t xml:space="preserve"> concernera une problématique liée au calcul </w:t>
+      </w:r>
+      <w:r>
+        <w:rPr>
+          <w:rFonts w:asciiTheme="majorHAnsi" w:hAnsiTheme="majorHAnsi"/>
+        </w:rPr>
+        <w:t>des tournois</w:t>
+      </w:r>
+      <w:r>
+        <w:rPr>
+          <w:rFonts w:asciiTheme="majorHAnsi" w:hAnsiTheme="majorHAnsi"/>
+        </w:rPr>
+        <w:t xml:space="preserve"> (erreur quant à la réponse et au résultat du calcul retourné). </w:t>
       </w:r>
     </w:p>
     <w:p>
@@ -10916,13 +11102,26 @@
           <w:rFonts w:asciiTheme="majorHAnsi" w:hAnsiTheme="majorHAnsi"/>
           <w:u w:val="single"/>
         </w:rPr>
+        <w:lastRenderedPageBreak/>
         <w:t>Bloquant :</w:t>
       </w:r>
       <w:r>
         <w:rPr>
           <w:rFonts w:asciiTheme="majorHAnsi" w:hAnsiTheme="majorHAnsi"/>
         </w:rPr>
-        <w:t xml:space="preserve"> très critique, l’utilisateur est bloqué dans son processus métier (l’anomalie a un impact direct sur l’activité de l’entreprise, remet en cause l’intégrité des données financières et/ou commerciales manipulées) </w:t>
+        <w:t xml:space="preserve"> très critique, l’utilisateur est bloqué dans son processus (l’anomalie a un impact direct sur </w:t>
+      </w:r>
+      <w:r>
+        <w:rPr>
+          <w:rFonts w:asciiTheme="majorHAnsi" w:hAnsiTheme="majorHAnsi"/>
+        </w:rPr>
+        <w:t>l’activité)</w:t>
+      </w:r>
+      <w:r>
+        <w:rPr>
+          <w:rFonts w:asciiTheme="majorHAnsi" w:hAnsiTheme="majorHAnsi"/>
+        </w:rPr>
+        <w:t>.</w:t>
       </w:r>
     </w:p>
     <w:p>
@@ -10949,7 +11148,19 @@
         <w:rPr>
           <w:rFonts w:asciiTheme="majorHAnsi" w:hAnsiTheme="majorHAnsi"/>
         </w:rPr>
-        <w:t xml:space="preserve"> ne fonctionne pas comme prévu / décrit, mais il existe un moyen de contournement, l’utilisateur peut continuer à travailler. </w:t>
+        <w:t xml:space="preserve"> ne fonctionne pas comme prévu / décrit, mais il existe un moyen de contournement, l’utilisateur peut continuer à </w:t>
+      </w:r>
+      <w:r>
+        <w:rPr>
+          <w:rFonts w:asciiTheme="majorHAnsi" w:hAnsiTheme="majorHAnsi"/>
+        </w:rPr>
+        <w:t>utiliser le site</w:t>
+      </w:r>
+      <w:r>
+        <w:rPr>
+          <w:rFonts w:asciiTheme="majorHAnsi" w:hAnsiTheme="majorHAnsi"/>
+        </w:rPr>
+        <w:t xml:space="preserve">. </w:t>
       </w:r>
     </w:p>
     <w:p>
@@ -10976,7 +11187,13 @@
         <w:rPr>
           <w:rFonts w:asciiTheme="majorHAnsi" w:hAnsiTheme="majorHAnsi"/>
         </w:rPr>
-        <w:t xml:space="preserve"> peu critique, cosmétique (pas d’impact sur les données manipulées, n’empêche pas l’utilisateur de continuer les actions liées à son processus métier) </w:t>
+        <w:t xml:space="preserve"> peu critique, cosmétique (pas d’impact sur les données manipulées, n’empêche pas l’utilisateur de continuer les actions liées à son processus</w:t>
+      </w:r>
+      <w:r>
+        <w:rPr>
+          <w:rFonts w:asciiTheme="majorHAnsi" w:hAnsiTheme="majorHAnsi"/>
+        </w:rPr>
+        <w:t>).</w:t>
       </w:r>
     </w:p>
     <w:p>
@@ -10996,14 +11213,25 @@
           <w:rFonts w:asciiTheme="majorHAnsi" w:hAnsiTheme="majorHAnsi"/>
           <w:u w:val="single"/>
         </w:rPr>
-        <w:lastRenderedPageBreak/>
         <w:t>Evolutions :</w:t>
       </w:r>
       <w:r>
         <w:rPr>
           <w:rFonts w:asciiTheme="majorHAnsi" w:hAnsiTheme="majorHAnsi"/>
         </w:rPr>
-        <w:t xml:space="preserve"> ne correspond pas à un incident mais à une demande d’évolution des spécifications et donc de l’application. </w:t>
+        <w:t xml:space="preserve"> ne correspond pas à un incident mais à une demande d’évolution des spécifications et donc </w:t>
+      </w:r>
+      <w:r>
+        <w:rPr>
+          <w:rFonts w:asciiTheme="majorHAnsi" w:hAnsiTheme="majorHAnsi"/>
+        </w:rPr>
+        <w:t>du site</w:t>
+      </w:r>
+      <w:r>
+        <w:rPr>
+          <w:rFonts w:asciiTheme="majorHAnsi" w:hAnsiTheme="majorHAnsi"/>
+        </w:rPr>
+        <w:t xml:space="preserve">. </w:t>
       </w:r>
     </w:p>
     <w:p>
@@ -11057,7 +11285,27 @@
         <w:rPr>
           <w:rFonts w:asciiTheme="majorHAnsi" w:hAnsiTheme="majorHAnsi"/>
         </w:rPr>
-        <w:t xml:space="preserve"> dans le cas où cette anomalie constitue un point de blocage important pour le déroulement de la Recette </w:t>
+        <w:t xml:space="preserve"> dans le cas où cette anomalie constitue un point de blocage important pour le déroulement de la </w:t>
+      </w:r>
+      <w:r>
+        <w:rPr>
+          <w:rFonts w:asciiTheme="majorHAnsi" w:hAnsiTheme="majorHAnsi"/>
+        </w:rPr>
+        <w:t>r</w:t>
+      </w:r>
+      <w:r>
+        <w:rPr>
+          <w:rFonts w:asciiTheme="majorHAnsi" w:hAnsiTheme="majorHAnsi"/>
+        </w:rPr>
+        <w:t>ecette</w:t>
+      </w:r>
+      <w:bookmarkStart w:id="23" w:name="_GoBack"/>
+      <w:bookmarkEnd w:id="23"/>
+      <w:r>
+        <w:rPr>
+          <w:rFonts w:asciiTheme="majorHAnsi" w:hAnsiTheme="majorHAnsi"/>
+        </w:rPr>
+        <w:t xml:space="preserve"> </w:t>
       </w:r>
     </w:p>
     <w:p>
@@ -12151,6 +12399,7 @@
                 <w:kern w:val="36"/>
                 <w:szCs w:val="24"/>
               </w:rPr>
+              <w:lastRenderedPageBreak/>
               <w:t>Testeur</w:t>
             </w:r>
           </w:p>
@@ -12287,7 +12536,6 @@
                 <w:kern w:val="36"/>
                 <w:szCs w:val="24"/>
               </w:rPr>
-              <w:lastRenderedPageBreak/>
               <w:t>Tous</w:t>
             </w:r>
           </w:p>
@@ -12884,17 +13132,7 @@
           <w:kern w:val="36"/>
           <w:szCs w:val="24"/>
         </w:rPr>
-        <w:t xml:space="preserve">Tout ou parties des activités de test devront être suspendues selon les critères définis ci-après. Selon les critères listés, deux conséquences apparaissent : la couverture des tests sera réduite </w:t>
-      </w:r>
-      <w:r>
-        <w:rPr>
-          <w:rFonts w:asciiTheme="majorHAnsi" w:hAnsiTheme="majorHAnsi"/>
-          <w:bCs/>
-          <w:kern w:val="36"/>
-          <w:szCs w:val="24"/>
-        </w:rPr>
-        <w:lastRenderedPageBreak/>
-        <w:t>(conséquence Type 1) et les délais de réalisation des tests en sera prolongée (conséquence Type 2).</w:t>
+        <w:t>Tout ou parties des activités de test devront être suspendues selon les critères définis ci-après. Selon les critères listés, deux conséquences apparaissent : la couverture des tests sera réduite (conséquence Type 1) et les délais de réalisation des tests en sera prolongée (conséquence Type 2).</w:t>
       </w:r>
     </w:p>
     <w:p>
@@ -13348,6 +13586,7 @@
           <w:kern w:val="36"/>
           <w:szCs w:val="24"/>
         </w:rPr>
+        <w:lastRenderedPageBreak/>
         <w:tab/>
         <w:t>Selon les différentes phases de tests, les documents listés ci-dessous constitueront les livrables de tests remis au client :</w:t>
       </w:r>
@@ -14123,6 +14362,7 @@
         <w:rPr>
           <w:rFonts w:asciiTheme="majorHAnsi" w:hAnsiTheme="majorHAnsi"/>
         </w:rPr>
+        <w:lastRenderedPageBreak/>
         <w:tab/>
         <w:t xml:space="preserve">Les fonctions qui restent donc à tester sont les fonctions qui sont explicitées dans la partie 7 "Features not to be tested". Il y a : </w:t>
       </w:r>
@@ -14144,7 +14384,6 @@
           <w:rFonts w:asciiTheme="majorHAnsi" w:hAnsiTheme="majorHAnsi"/>
           <w:b/>
         </w:rPr>
-        <w:lastRenderedPageBreak/>
         <w:t xml:space="preserve">Récupération de données de Facebook pour intégration sur la page d’accueil : </w:t>
       </w:r>
       <w:r>
@@ -18465,7 +18704,7 @@
               <w:noProof/>
               <w:sz w:val="20"/>
             </w:rPr>
-            <w:t>30/11/2017</w:t>
+            <w:t>02/12/2017</w:t>
           </w:r>
           <w:r>
             <w:rPr>
@@ -18545,7 +18784,7 @@
               <w:noProof/>
               <w:sz w:val="16"/>
             </w:rPr>
-            <w:t>4</w:t>
+            <w:t>22</w:t>
           </w:r>
           <w:r>
             <w:rPr>
@@ -21626,6 +21865,7 @@
     <w:lsdException w:name="HTML Sample" w:semiHidden="1" w:unhideWhenUsed="1"/>
     <w:lsdException w:name="HTML Typewriter" w:semiHidden="1" w:unhideWhenUsed="1"/>
     <w:lsdException w:name="HTML Variable" w:semiHidden="1" w:unhideWhenUsed="1"/>
+    <w:lsdException w:name="Normal Table" w:semiHidden="1" w:unhideWhenUsed="1"/>
     <w:lsdException w:name="annotation subject" w:semiHidden="1" w:unhideWhenUsed="1"/>
     <w:lsdException w:name="No List" w:semiHidden="1" w:unhideWhenUsed="1"/>
     <w:lsdException w:name="Outline List 1" w:semiHidden="1" w:unhideWhenUsed="1"/>
@@ -21669,8 +21909,10 @@
     <w:lsdException w:name="Table Elegant" w:semiHidden="1" w:unhideWhenUsed="1"/>
     <w:lsdException w:name="Table Professional" w:semiHidden="1" w:unhideWhenUsed="1"/>
     <w:lsdException w:name="Table Subtle 1" w:semiHidden="1" w:unhideWhenUsed="1"/>
+    <w:lsdException w:name="Table Subtle 2" w:semiHidden="1" w:unhideWhenUsed="1"/>
     <w:lsdException w:name="Table Web 1" w:semiHidden="1" w:unhideWhenUsed="1"/>
     <w:lsdException w:name="Table Web 2" w:semiHidden="1" w:unhideWhenUsed="1"/>
+    <w:lsdException w:name="Table Web 3" w:semiHidden="1" w:unhideWhenUsed="1"/>
     <w:lsdException w:name="Balloon Text" w:semiHidden="1" w:unhideWhenUsed="1"/>
     <w:lsdException w:name="Table Grid" w:uiPriority="0"/>
     <w:lsdException w:name="Table Theme" w:semiHidden="1" w:unhideWhenUsed="1"/>
@@ -22965,7 +23207,7 @@
 </file>
 
 <file path=customXml/itemProps1.xml><?xml version="1.0" encoding="utf-8"?>
-<ds:datastoreItem xmlns:ds="http://schemas.openxmlformats.org/officeDocument/2006/customXml" ds:itemID="{588CD0C7-E9A9-4011-AE11-2AB444EA9182}">
+<ds:datastoreItem xmlns:ds="http://schemas.openxmlformats.org/officeDocument/2006/customXml" ds:itemID="{38C8678A-5108-4CAB-BFA3-139DCE24356E}">
   <ds:schemaRefs>
     <ds:schemaRef ds:uri="http://schemas.openxmlformats.org/officeDocument/2006/bibliography"/>
   </ds:schemaRefs>

--- a/Dossier Technique/Dossier_Complémentaire_Douvrin_Bourre_Pok'Heir.docx
+++ b/Dossier Technique/Dossier_Complémentaire_Douvrin_Bourre_Pok'Heir.docx
@@ -11297,15 +11297,7 @@
         <w:rPr>
           <w:rFonts w:asciiTheme="majorHAnsi" w:hAnsiTheme="majorHAnsi"/>
         </w:rPr>
-        <w:t>ecette</w:t>
-      </w:r>
-      <w:bookmarkStart w:id="23" w:name="_GoBack"/>
-      <w:bookmarkEnd w:id="23"/>
-      <w:r>
-        <w:rPr>
-          <w:rFonts w:asciiTheme="majorHAnsi" w:hAnsiTheme="majorHAnsi"/>
-        </w:rPr>
-        <w:t xml:space="preserve"> </w:t>
+        <w:t xml:space="preserve">ecette </w:t>
       </w:r>
     </w:p>
     <w:p>
@@ -11530,7 +11522,7 @@
         </w:rPr>
         <w:tab/>
       </w:r>
-      <w:bookmarkStart w:id="24" w:name="_Toc435448512"/>
+      <w:bookmarkStart w:id="23" w:name="_Toc435448512"/>
       <w:r>
         <w:rPr>
           <w:rFonts w:asciiTheme="majorHAnsi" w:hAnsiTheme="majorHAnsi"/>
@@ -11541,7 +11533,7 @@
         </w:rPr>
         <w:t>8.3.3. Workflow des anomalies</w:t>
       </w:r>
-      <w:bookmarkEnd w:id="24"/>
+      <w:bookmarkEnd w:id="23"/>
       <w:r>
         <w:rPr>
           <w:rFonts w:asciiTheme="majorHAnsi" w:hAnsiTheme="majorHAnsi"/>
@@ -11834,6 +11826,7 @@
           </w:tcPr>
           <w:p>
             <w:pPr>
+              <w:jc w:val="center"/>
               <w:rPr>
                 <w:rFonts w:asciiTheme="majorHAnsi" w:hAnsiTheme="majorHAnsi"/>
                 <w:bCs/>
@@ -11952,6 +11945,7 @@
           </w:tcPr>
           <w:p>
             <w:pPr>
+              <w:jc w:val="center"/>
               <w:rPr>
                 <w:rFonts w:asciiTheme="majorHAnsi" w:hAnsiTheme="majorHAnsi"/>
                 <w:bCs/>
@@ -12070,6 +12064,7 @@
           </w:tcPr>
           <w:p>
             <w:pPr>
+              <w:jc w:val="center"/>
               <w:rPr>
                 <w:rFonts w:asciiTheme="majorHAnsi" w:hAnsiTheme="majorHAnsi"/>
                 <w:bCs/>
@@ -12197,6 +12192,7 @@
           </w:tcPr>
           <w:p>
             <w:pPr>
+              <w:jc w:val="center"/>
               <w:rPr>
                 <w:rFonts w:asciiTheme="majorHAnsi" w:hAnsiTheme="majorHAnsi"/>
                 <w:bCs/>
@@ -12333,6 +12329,7 @@
           </w:tcPr>
           <w:p>
             <w:pPr>
+              <w:jc w:val="center"/>
               <w:rPr>
                 <w:rFonts w:asciiTheme="majorHAnsi" w:hAnsiTheme="majorHAnsi"/>
                 <w:bCs/>
@@ -12461,6 +12458,7 @@
           </w:tcPr>
           <w:p>
             <w:pPr>
+              <w:jc w:val="center"/>
               <w:rPr>
                 <w:rFonts w:asciiTheme="majorHAnsi" w:hAnsiTheme="majorHAnsi"/>
                 <w:bCs/>
@@ -12597,6 +12595,7 @@
           </w:tcPr>
           <w:p>
             <w:pPr>
+              <w:jc w:val="center"/>
               <w:rPr>
                 <w:rFonts w:asciiTheme="majorHAnsi" w:hAnsiTheme="majorHAnsi"/>
                 <w:bCs/>
@@ -12743,6 +12742,7 @@
           </w:tcPr>
           <w:p>
             <w:pPr>
+              <w:jc w:val="center"/>
               <w:rPr>
                 <w:rFonts w:asciiTheme="majorHAnsi" w:hAnsiTheme="majorHAnsi"/>
                 <w:bCs/>
@@ -12803,7 +12803,7 @@
         </w:rPr>
         <w:tab/>
       </w:r>
-      <w:bookmarkStart w:id="25" w:name="_Toc435448513"/>
+      <w:bookmarkStart w:id="24" w:name="_Toc435448513"/>
       <w:r>
         <w:rPr>
           <w:rFonts w:asciiTheme="majorHAnsi" w:hAnsiTheme="majorHAnsi"/>
@@ -12814,7 +12814,7 @@
         </w:rPr>
         <w:t>8.3.4. Processus de gestion d'anomalie</w:t>
       </w:r>
-      <w:bookmarkEnd w:id="25"/>
+      <w:bookmarkEnd w:id="24"/>
       <w:r>
         <w:rPr>
           <w:rFonts w:asciiTheme="majorHAnsi" w:hAnsiTheme="majorHAnsi"/>
@@ -12886,7 +12886,7 @@
         </w:rPr>
         <w:tab/>
       </w:r>
-      <w:bookmarkStart w:id="26" w:name="_Toc435448514"/>
+      <w:bookmarkStart w:id="25" w:name="_Toc435448514"/>
       <w:r>
         <w:rPr>
           <w:rFonts w:asciiTheme="majorHAnsi" w:hAnsiTheme="majorHAnsi"/>
@@ -12897,7 +12897,7 @@
         </w:rPr>
         <w:t>8.4. Outil de gestion des plans de test</w:t>
       </w:r>
-      <w:bookmarkEnd w:id="26"/>
+      <w:bookmarkEnd w:id="25"/>
       <w:r>
         <w:rPr>
           <w:rFonts w:asciiTheme="majorHAnsi" w:hAnsiTheme="majorHAnsi"/>
@@ -12922,7 +12922,43 @@
           <w:rFonts w:asciiTheme="majorHAnsi" w:hAnsiTheme="majorHAnsi"/>
         </w:rPr>
         <w:tab/>
-        <w:t xml:space="preserve">Une simple feuille Excel accessible par OneDrive et à modifier dans Word Online uniquement sera utilisée comme outil de management de Test. </w:t>
+        <w:t xml:space="preserve">Une simple feuille Excel accessible par </w:t>
+      </w:r>
+      <w:r>
+        <w:rPr>
+          <w:rFonts w:asciiTheme="majorHAnsi" w:hAnsiTheme="majorHAnsi"/>
+        </w:rPr>
+        <w:t>Google Tables</w:t>
+      </w:r>
+      <w:r>
+        <w:rPr>
+          <w:rFonts w:asciiTheme="majorHAnsi" w:hAnsiTheme="majorHAnsi"/>
+        </w:rPr>
+        <w:t xml:space="preserve"> et à </w:t>
+      </w:r>
+      <w:r>
+        <w:rPr>
+          <w:rFonts w:asciiTheme="majorHAnsi" w:hAnsiTheme="majorHAnsi"/>
+        </w:rPr>
+        <w:t xml:space="preserve">en </w:t>
+      </w:r>
+      <w:r>
+        <w:rPr>
+          <w:rFonts w:asciiTheme="majorHAnsi" w:hAnsiTheme="majorHAnsi"/>
+        </w:rPr>
+        <w:t>li</w:t>
+      </w:r>
+      <w:r>
+        <w:rPr>
+          <w:rFonts w:asciiTheme="majorHAnsi" w:hAnsiTheme="majorHAnsi"/>
+        </w:rPr>
+        <w:t>g</w:t>
+      </w:r>
+      <w:r>
+        <w:rPr>
+          <w:rFonts w:asciiTheme="majorHAnsi" w:hAnsiTheme="majorHAnsi"/>
+        </w:rPr>
+        <w:t xml:space="preserve">ne uniquement sera utilisée comme outil de management de Test. </w:t>
       </w:r>
     </w:p>
     <w:p>
@@ -12955,7 +12991,7 @@
           <w:szCs w:val="36"/>
         </w:rPr>
       </w:pPr>
-      <w:bookmarkStart w:id="27" w:name="_Toc435448515"/>
+      <w:bookmarkStart w:id="26" w:name="_Toc435448515"/>
     </w:p>
     <w:p>
       <w:pPr>
@@ -12983,7 +13019,7 @@
         </w:rPr>
         <w:t>9. Item Pass/Fail Criteria</w:t>
       </w:r>
-      <w:bookmarkEnd w:id="27"/>
+      <w:bookmarkEnd w:id="26"/>
     </w:p>
     <w:p>
       <w:pPr>
@@ -13074,6 +13110,17 @@
     </w:p>
     <w:p>
       <w:pPr>
+        <w:autoSpaceDE w:val="0"/>
+        <w:autoSpaceDN w:val="0"/>
+        <w:adjustRightInd w:val="0"/>
+        <w:rPr>
+          <w:rFonts w:asciiTheme="majorHAnsi" w:hAnsiTheme="majorHAnsi"/>
+          <w:szCs w:val="24"/>
+        </w:rPr>
+      </w:pPr>
+    </w:p>
+    <w:p>
+      <w:pPr>
         <w:spacing w:before="240" w:after="240"/>
         <w:outlineLvl w:val="0"/>
         <w:rPr>
@@ -13086,7 +13133,7 @@
           <w:szCs w:val="36"/>
         </w:rPr>
       </w:pPr>
-      <w:bookmarkStart w:id="28" w:name="_Toc435448516"/>
+      <w:bookmarkStart w:id="27" w:name="_Toc435448516"/>
       <w:r>
         <w:rPr>
           <w:rFonts w:asciiTheme="majorHAnsi" w:hAnsiTheme="majorHAnsi"/>
@@ -13097,9 +13144,10 @@
           <w:sz w:val="36"/>
           <w:szCs w:val="36"/>
         </w:rPr>
+        <w:lastRenderedPageBreak/>
         <w:t>10. Suspension Criteria and Resumption Requirements</w:t>
       </w:r>
-      <w:bookmarkEnd w:id="28"/>
+      <w:bookmarkEnd w:id="27"/>
     </w:p>
     <w:p>
       <w:pPr>
@@ -13555,7 +13603,7 @@
           <w:szCs w:val="36"/>
         </w:rPr>
       </w:pPr>
-      <w:bookmarkStart w:id="29" w:name="_Toc435448517"/>
+      <w:bookmarkStart w:id="28" w:name="_Toc435448517"/>
       <w:r>
         <w:rPr>
           <w:rFonts w:asciiTheme="majorHAnsi" w:hAnsiTheme="majorHAnsi"/>
@@ -13566,27 +13614,42 @@
           <w:sz w:val="36"/>
           <w:szCs w:val="36"/>
         </w:rPr>
+        <w:lastRenderedPageBreak/>
         <w:t>11. Test Deliverables</w:t>
       </w:r>
-      <w:bookmarkEnd w:id="29"/>
-    </w:p>
-    <w:p>
-      <w:pPr>
-        <w:rPr>
-          <w:rFonts w:asciiTheme="majorHAnsi" w:hAnsiTheme="majorHAnsi"/>
-          <w:bCs/>
-          <w:kern w:val="36"/>
-          <w:szCs w:val="24"/>
-        </w:rPr>
-      </w:pPr>
-      <w:r>
-        <w:rPr>
-          <w:rFonts w:asciiTheme="majorHAnsi" w:hAnsiTheme="majorHAnsi"/>
-          <w:bCs/>
-          <w:kern w:val="36"/>
-          <w:szCs w:val="24"/>
-        </w:rPr>
-        <w:lastRenderedPageBreak/>
+      <w:bookmarkEnd w:id="28"/>
+    </w:p>
+    <w:p>
+      <w:pPr>
+        <w:spacing w:before="240" w:after="240"/>
+        <w:outlineLvl w:val="0"/>
+        <w:rPr>
+          <w:rFonts w:asciiTheme="majorHAnsi" w:hAnsiTheme="majorHAnsi"/>
+          <w:b/>
+          <w:bCs/>
+          <w:color w:val="548DD4" w:themeColor="text2" w:themeTint="99"/>
+          <w:kern w:val="36"/>
+          <w:sz w:val="36"/>
+          <w:szCs w:val="36"/>
+        </w:rPr>
+      </w:pPr>
+    </w:p>
+    <w:p>
+      <w:pPr>
+        <w:rPr>
+          <w:rFonts w:asciiTheme="majorHAnsi" w:hAnsiTheme="majorHAnsi"/>
+          <w:bCs/>
+          <w:kern w:val="36"/>
+          <w:szCs w:val="24"/>
+        </w:rPr>
+      </w:pPr>
+      <w:r>
+        <w:rPr>
+          <w:rFonts w:asciiTheme="majorHAnsi" w:hAnsiTheme="majorHAnsi"/>
+          <w:bCs/>
+          <w:kern w:val="36"/>
+          <w:szCs w:val="24"/>
+        </w:rPr>
         <w:tab/>
         <w:t>Selon les différentes phases de tests, les documents listés ci-dessous constitueront les livrables de tests remis au client :</w:t>
       </w:r>
@@ -13995,6 +14058,16 @@
         </w:rPr>
         <w:t>Les maquettes du design des fonctionnalités produites à la suite des résultats de tests ergonomiques</w:t>
       </w:r>
+      <w:r>
+        <w:rPr>
+          <w:rFonts w:asciiTheme="majorHAnsi" w:eastAsia="Times New Roman" w:hAnsiTheme="majorHAnsi"/>
+          <w:bCs/>
+          <w:kern w:val="36"/>
+          <w:sz w:val="24"/>
+          <w:szCs w:val="24"/>
+        </w:rPr>
+        <w:t>.</w:t>
+      </w:r>
     </w:p>
     <w:p>
       <w:pPr>
@@ -14271,6 +14344,22 @@
     </w:p>
     <w:p>
       <w:pPr>
+        <w:pStyle w:val="Paragraphedeliste"/>
+        <w:spacing w:after="200" w:line="276" w:lineRule="auto"/>
+        <w:contextualSpacing/>
+        <w:jc w:val="both"/>
+        <w:rPr>
+          <w:rFonts w:asciiTheme="majorHAnsi" w:eastAsia="Times New Roman" w:hAnsiTheme="majorHAnsi"/>
+          <w:b/>
+          <w:bCs/>
+          <w:kern w:val="36"/>
+          <w:sz w:val="24"/>
+          <w:szCs w:val="24"/>
+        </w:rPr>
+      </w:pPr>
+    </w:p>
+    <w:p>
+      <w:pPr>
         <w:spacing w:before="240" w:after="240"/>
         <w:outlineLvl w:val="0"/>
         <w:rPr>
@@ -14283,7 +14372,7 @@
           <w:szCs w:val="36"/>
         </w:rPr>
       </w:pPr>
-      <w:bookmarkStart w:id="30" w:name="_Toc435448518"/>
+      <w:bookmarkStart w:id="29" w:name="_Toc435448518"/>
       <w:r>
         <w:rPr>
           <w:rFonts w:asciiTheme="majorHAnsi" w:hAnsiTheme="majorHAnsi"/>
@@ -14294,9 +14383,10 @@
           <w:sz w:val="36"/>
           <w:szCs w:val="36"/>
         </w:rPr>
+        <w:lastRenderedPageBreak/>
         <w:t>12. Remaining Test Tasks</w:t>
       </w:r>
-      <w:bookmarkEnd w:id="30"/>
+      <w:bookmarkEnd w:id="29"/>
     </w:p>
     <w:p>
       <w:pPr>
@@ -14362,7 +14452,6 @@
         <w:rPr>
           <w:rFonts w:asciiTheme="majorHAnsi" w:hAnsiTheme="majorHAnsi"/>
         </w:rPr>
-        <w:lastRenderedPageBreak/>
         <w:tab/>
         <w:t xml:space="preserve">Les fonctions qui restent donc à tester sont les fonctions qui sont explicitées dans la partie 7 "Features not to be tested". Il y a : </w:t>
       </w:r>
@@ -14425,7 +14514,15 @@
           <w:rFonts w:asciiTheme="majorHAnsi" w:hAnsiTheme="majorHAnsi"/>
           <w:szCs w:val="24"/>
         </w:rPr>
-        <w:t xml:space="preserve"> La gestion de la charge revient à l’hébergeur du site sélectionné par l’association.</w:t>
+        <w:t xml:space="preserve"> </w:t>
+      </w:r>
+      <w:r>
+        <w:rPr>
+          <w:rFonts w:asciiTheme="majorHAnsi" w:hAnsiTheme="majorHAnsi"/>
+          <w:sz w:val="24"/>
+          <w:szCs w:val="24"/>
+        </w:rPr>
+        <w:t>La gestion de la charge revient à l’hébergeur du site sélectionné par l’association.</w:t>
       </w:r>
     </w:p>
     <w:p>
@@ -14442,7 +14539,7 @@
           <w:szCs w:val="36"/>
         </w:rPr>
       </w:pPr>
-      <w:bookmarkStart w:id="31" w:name="_Toc435448519"/>
+      <w:bookmarkStart w:id="30" w:name="_Toc435448519"/>
       <w:r>
         <w:rPr>
           <w:rFonts w:asciiTheme="majorHAnsi" w:hAnsiTheme="majorHAnsi"/>
@@ -14455,7 +14552,7 @@
         </w:rPr>
         <w:t>13. Environmental Needs</w:t>
       </w:r>
-      <w:bookmarkEnd w:id="31"/>
+      <w:bookmarkEnd w:id="30"/>
     </w:p>
     <w:p>
       <w:pPr>
@@ -14531,16 +14628,81 @@
           <w:kern w:val="36"/>
           <w:szCs w:val="24"/>
         </w:rPr>
-        <w:t xml:space="preserve"> ou Amazon) : Heroku étant gratuit et la possibilité d’obtention de 100Go utilisable chez Amazon à l’année ne nécessite pas de budget. Ainsi, tous les testeurs pourront y avoir accès moyennant la connaissance du nom de l’app </w:t>
-      </w:r>
-      <w:r>
-        <w:rPr>
-          <w:rFonts w:asciiTheme="majorHAnsi" w:hAnsiTheme="majorHAnsi"/>
-          <w:bCs/>
-          <w:kern w:val="36"/>
-          <w:szCs w:val="24"/>
-        </w:rPr>
-        <w:t>hébergée</w:t>
+        <w:t xml:space="preserve"> ou Amazon) : Heroku étant gratui</w:t>
+      </w:r>
+      <w:r>
+        <w:rPr>
+          <w:rFonts w:asciiTheme="majorHAnsi" w:hAnsiTheme="majorHAnsi"/>
+          <w:bCs/>
+          <w:kern w:val="36"/>
+          <w:szCs w:val="24"/>
+        </w:rPr>
+        <w:t xml:space="preserve">t, il ne nécessite pas de budget pour cette année, de plus il possède un serveur Européen </w:t>
+      </w:r>
+      <w:r>
+        <w:rPr>
+          <w:rFonts w:asciiTheme="majorHAnsi" w:hAnsiTheme="majorHAnsi"/>
+          <w:bCs/>
+          <w:kern w:val="36"/>
+          <w:szCs w:val="24"/>
+        </w:rPr>
+        <w:t xml:space="preserve">et la possibilité </w:t>
+      </w:r>
+      <w:r>
+        <w:rPr>
+          <w:rFonts w:asciiTheme="majorHAnsi" w:hAnsiTheme="majorHAnsi"/>
+          <w:bCs/>
+          <w:kern w:val="36"/>
+          <w:szCs w:val="24"/>
+        </w:rPr>
+        <w:t>de collaborer avec git jusqu’à 5 personnes</w:t>
+      </w:r>
+      <w:r>
+        <w:rPr>
+          <w:rFonts w:asciiTheme="majorHAnsi" w:hAnsiTheme="majorHAnsi"/>
+          <w:bCs/>
+          <w:kern w:val="36"/>
+          <w:szCs w:val="24"/>
+        </w:rPr>
+        <w:t>. Ainsi, tous les</w:t>
+      </w:r>
+      <w:bookmarkStart w:id="31" w:name="_GoBack"/>
+      <w:bookmarkEnd w:id="31"/>
+      <w:r>
+        <w:rPr>
+          <w:rFonts w:asciiTheme="majorHAnsi" w:hAnsiTheme="majorHAnsi"/>
+          <w:bCs/>
+          <w:kern w:val="36"/>
+          <w:szCs w:val="24"/>
+        </w:rPr>
+        <w:t xml:space="preserve"> testeurs pourront y avoir accès moyennant la connaissance du nom de </w:t>
+      </w:r>
+      <w:r>
+        <w:rPr>
+          <w:rFonts w:asciiTheme="majorHAnsi" w:hAnsiTheme="majorHAnsi"/>
+          <w:bCs/>
+          <w:kern w:val="36"/>
+          <w:szCs w:val="24"/>
+        </w:rPr>
+        <w:t>domaine du site</w:t>
+      </w:r>
+      <w:r>
+        <w:rPr>
+          <w:rFonts w:asciiTheme="majorHAnsi" w:hAnsiTheme="majorHAnsi"/>
+          <w:bCs/>
+          <w:kern w:val="36"/>
+          <w:szCs w:val="24"/>
+        </w:rPr>
+        <w:t xml:space="preserve"> </w:t>
+      </w:r>
+      <w:r>
+        <w:rPr>
+          <w:rFonts w:asciiTheme="majorHAnsi" w:hAnsiTheme="majorHAnsi"/>
+          <w:bCs/>
+          <w:kern w:val="36"/>
+          <w:szCs w:val="24"/>
+        </w:rPr>
+        <w:t>hébergé</w:t>
       </w:r>
       <w:r>
         <w:rPr>
@@ -14645,14 +14807,16 @@
           <w:kern w:val="36"/>
           <w:szCs w:val="24"/>
         </w:rPr>
-        <w:t xml:space="preserve">L’utilisation de l’objet sera testée par le </w:t>
-      </w:r>
-      <w:r>
-        <w:rPr>
-          <w:rFonts w:asciiTheme="majorHAnsi" w:hAnsiTheme="majorHAnsi"/>
-          <w:szCs w:val="24"/>
-        </w:rPr>
-        <w:t>Club Persévérante pont sur Yonne.</w:t>
+        <w:t xml:space="preserve">L’utilisation de l’objet sera testée </w:t>
+      </w:r>
+      <w:r>
+        <w:rPr>
+          <w:rFonts w:asciiTheme="majorHAnsi" w:hAnsiTheme="majorHAnsi"/>
+          <w:bCs/>
+          <w:kern w:val="36"/>
+          <w:szCs w:val="24"/>
+        </w:rPr>
+        <w:t>par l’association de poker Pok’Heir Hei.</w:t>
       </w:r>
     </w:p>
     <w:p>
@@ -14767,6 +14931,7 @@
           <w:rFonts w:asciiTheme="majorHAnsi" w:hAnsiTheme="majorHAnsi"/>
           <w:szCs w:val="24"/>
         </w:rPr>
+        <w:lastRenderedPageBreak/>
         <w:t xml:space="preserve">Légende -&gt; </w:t>
       </w:r>
       <w:r>
@@ -14950,7 +15115,6 @@
                 <w:sz w:val="28"/>
                 <w:szCs w:val="28"/>
               </w:rPr>
-              <w:lastRenderedPageBreak/>
               <w:t>RACI Tests App BTW</w:t>
             </w:r>
           </w:p>
@@ -16196,7 +16360,16 @@
                 <w:b/>
                 <w:szCs w:val="24"/>
               </w:rPr>
-              <w:t>Définition des livrables du processus de tests</w:t>
+              <w:t xml:space="preserve">Définition des livrables du </w:t>
+            </w:r>
+            <w:r>
+              <w:rPr>
+                <w:rFonts w:asciiTheme="majorHAnsi" w:hAnsiTheme="majorHAnsi"/>
+                <w:b/>
+                <w:szCs w:val="24"/>
+              </w:rPr>
+              <w:lastRenderedPageBreak/>
+              <w:t>processus de tests</w:t>
             </w:r>
           </w:p>
         </w:tc>
@@ -16217,6 +16390,7 @@
                 <w:rFonts w:asciiTheme="majorHAnsi" w:hAnsiTheme="majorHAnsi"/>
                 <w:szCs w:val="24"/>
               </w:rPr>
+              <w:lastRenderedPageBreak/>
               <w:t>A</w:t>
             </w:r>
           </w:p>
@@ -16456,7 +16630,6 @@
                 <w:b/>
                 <w:szCs w:val="24"/>
               </w:rPr>
-              <w:lastRenderedPageBreak/>
               <w:t>Conception des cas de tests</w:t>
             </w:r>
           </w:p>
@@ -18011,7 +18184,6 @@
           <w:rFonts w:asciiTheme="majorHAnsi" w:hAnsiTheme="majorHAnsi"/>
           <w:szCs w:val="24"/>
         </w:rPr>
-        <w:lastRenderedPageBreak/>
         <w:t xml:space="preserve">On pourra aussi noter qu’étant étudiants, divers facteurs peuvent survenir </w:t>
       </w:r>
       <w:r>
@@ -18371,7 +18543,6 @@
           <w:rFonts w:asciiTheme="majorHAnsi" w:hAnsiTheme="majorHAnsi"/>
           <w:szCs w:val="24"/>
         </w:rPr>
-        <w:lastRenderedPageBreak/>
         <w:t xml:space="preserve">- </w:t>
       </w:r>
       <w:r>
@@ -18784,7 +18955,7 @@
               <w:noProof/>
               <w:sz w:val="16"/>
             </w:rPr>
-            <w:t>22</w:t>
+            <w:t>20</w:t>
           </w:r>
           <w:r>
             <w:rPr>
@@ -23207,7 +23378,7 @@
 </file>
 
 <file path=customXml/itemProps1.xml><?xml version="1.0" encoding="utf-8"?>
-<ds:datastoreItem xmlns:ds="http://schemas.openxmlformats.org/officeDocument/2006/customXml" ds:itemID="{38C8678A-5108-4CAB-BFA3-139DCE24356E}">
+<ds:datastoreItem xmlns:ds="http://schemas.openxmlformats.org/officeDocument/2006/customXml" ds:itemID="{B28F6705-6F54-446C-8121-2777D56ABB6C}">
   <ds:schemaRefs>
     <ds:schemaRef ds:uri="http://schemas.openxmlformats.org/officeDocument/2006/bibliography"/>
   </ds:schemaRefs>

--- a/Dossier Technique/Dossier_Complémentaire_Douvrin_Bourre_Pok'Heir.docx
+++ b/Dossier Technique/Dossier_Complémentaire_Douvrin_Bourre_Pok'Heir.docx
@@ -1,6 +1,6 @@
 
 <file path=word/document.xml><?xml version="1.0" encoding="utf-8"?>
-<w:document xmlns:wpc="http://schemas.microsoft.com/office/word/2010/wordprocessingCanvas" xmlns:cx="http://schemas.microsoft.com/office/drawing/2014/chartex" xmlns:cx1="http://schemas.microsoft.com/office/drawing/2015/9/8/chartex" xmlns:cx2="http://schemas.microsoft.com/office/drawing/2015/10/21/chartex" xmlns:cx3="http://schemas.microsoft.com/office/drawing/2016/5/9/chartex" xmlns:cx4="http://schemas.microsoft.com/office/drawing/2016/5/10/chartex" xmlns:cx5="http://schemas.microsoft.com/office/drawing/2016/5/11/chartex" xmlns:cx6="http://schemas.microsoft.com/office/drawing/2016/5/12/chartex" xmlns:cx7="http://schemas.microsoft.com/office/drawing/2016/5/13/chartex" xmlns:cx8="http://schemas.microsoft.com/office/drawing/2016/5/14/chartex" xmlns:mc="http://schemas.openxmlformats.org/markup-compatibility/2006" xmlns:aink="http://schemas.microsoft.com/office/drawing/2016/ink" xmlns:am3d="http://schemas.microsoft.com/office/drawing/2017/model3d" xmlns:o="urn:schemas-microsoft-com:office:office" xmlns:r="http://schemas.openxmlformats.org/officeDocument/2006/relationships" xmlns:m="http://schemas.openxmlformats.org/officeDocument/2006/math" xmlns:v="urn:schemas-microsoft-com:vml" xmlns:wp14="http://schemas.microsoft.com/office/word/2010/wordprocessingDrawing" xmlns:wp="http://schemas.openxmlformats.org/drawingml/2006/wordprocessingDrawing" xmlns:w10="urn:schemas-microsoft-com:office:word" xmlns:w="http://schemas.openxmlformats.org/wordprocessingml/2006/main" xmlns:w14="http://schemas.microsoft.com/office/word/2010/wordml" xmlns:w15="http://schemas.microsoft.com/office/word/2012/wordml" xmlns:w16cid="http://schemas.microsoft.com/office/word/2016/wordml/cid" xmlns:w16se="http://schemas.microsoft.com/office/word/2015/wordml/symex" xmlns:wpg="http://schemas.microsoft.com/office/word/2010/wordprocessingGroup" xmlns:wpi="http://schemas.microsoft.com/office/word/2010/wordprocessingInk" xmlns:wne="http://schemas.microsoft.com/office/word/2006/wordml" xmlns:wps="http://schemas.microsoft.com/office/word/2010/wordprocessingShape" mc:Ignorable="w14 w15 w16se w16cid wp14">
+<w:document xmlns:wpc="http://schemas.microsoft.com/office/word/2010/wordprocessingCanvas" xmlns:cx="http://schemas.microsoft.com/office/drawing/2014/chartex" xmlns:mc="http://schemas.openxmlformats.org/markup-compatibility/2006" xmlns:o="urn:schemas-microsoft-com:office:office" xmlns:r="http://schemas.openxmlformats.org/officeDocument/2006/relationships" xmlns:m="http://schemas.openxmlformats.org/officeDocument/2006/math" xmlns:v="urn:schemas-microsoft-com:vml" xmlns:wp14="http://schemas.microsoft.com/office/word/2010/wordprocessingDrawing" xmlns:wp="http://schemas.openxmlformats.org/drawingml/2006/wordprocessingDrawing" xmlns:w10="urn:schemas-microsoft-com:office:word" xmlns:w="http://schemas.openxmlformats.org/wordprocessingml/2006/main" xmlns:w14="http://schemas.microsoft.com/office/word/2010/wordml" xmlns:w15="http://schemas.microsoft.com/office/word/2012/wordml" xmlns:w16se="http://schemas.microsoft.com/office/word/2015/wordml/symex" xmlns:wpg="http://schemas.microsoft.com/office/word/2010/wordprocessingGroup" xmlns:wpi="http://schemas.microsoft.com/office/word/2010/wordprocessingInk" xmlns:wne="http://schemas.microsoft.com/office/word/2006/wordml" xmlns:wps="http://schemas.microsoft.com/office/word/2010/wordprocessingShape" mc:Ignorable="w14 w15 w16se wp14">
   <w:body>
     <w:p>
       <w:pPr>
@@ -14664,18 +14664,7 @@
           <w:kern w:val="36"/>
           <w:szCs w:val="24"/>
         </w:rPr>
-        <w:t>. Ainsi, tous les</w:t>
-      </w:r>
-      <w:bookmarkStart w:id="31" w:name="_GoBack"/>
-      <w:bookmarkEnd w:id="31"/>
-      <w:r>
-        <w:rPr>
-          <w:rFonts w:asciiTheme="majorHAnsi" w:hAnsiTheme="majorHAnsi"/>
-          <w:bCs/>
-          <w:kern w:val="36"/>
-          <w:szCs w:val="24"/>
-        </w:rPr>
-        <w:t xml:space="preserve"> testeurs pourront y avoir accès moyennant la connaissance du nom de </w:t>
+        <w:t xml:space="preserve">. Ainsi, tous les testeurs pourront y avoir accès moyennant la connaissance du nom de </w:t>
       </w:r>
       <w:r>
         <w:rPr>
@@ -14738,7 +14727,7 @@
           <w:szCs w:val="36"/>
         </w:rPr>
       </w:pPr>
-      <w:bookmarkStart w:id="32" w:name="_Toc435448520"/>
+      <w:bookmarkStart w:id="31" w:name="_Toc435448520"/>
       <w:r>
         <w:rPr>
           <w:rFonts w:asciiTheme="majorHAnsi" w:hAnsiTheme="majorHAnsi"/>
@@ -14751,7 +14740,7 @@
         </w:rPr>
         <w:t>14. Staffing and Training Needs</w:t>
       </w:r>
-      <w:bookmarkEnd w:id="32"/>
+      <w:bookmarkEnd w:id="31"/>
     </w:p>
     <w:p>
       <w:pPr>
@@ -14868,7 +14857,7 @@
           <w:lang w:val="en-US"/>
         </w:rPr>
       </w:pPr>
-      <w:bookmarkStart w:id="33" w:name="_Toc435448521"/>
+      <w:bookmarkStart w:id="32" w:name="_Toc435448521"/>
       <w:r>
         <w:rPr>
           <w:rFonts w:asciiTheme="majorHAnsi" w:hAnsiTheme="majorHAnsi"/>
@@ -14882,7 +14871,7 @@
         </w:rPr>
         <w:t>15. Responsibilities</w:t>
       </w:r>
-      <w:bookmarkEnd w:id="33"/>
+      <w:bookmarkEnd w:id="32"/>
     </w:p>
     <w:p>
       <w:pPr>
@@ -15041,6 +15030,8 @@
         </w:rPr>
         <w:t xml:space="preserve"> architecte)</w:t>
       </w:r>
+      <w:bookmarkStart w:id="33" w:name="_GoBack"/>
+      <w:bookmarkEnd w:id="33"/>
     </w:p>
     <w:p>
       <w:pPr>
@@ -15102,7 +15093,7 @@
               <w:rPr>
                 <w:rFonts w:asciiTheme="majorHAnsi" w:hAnsiTheme="majorHAnsi"/>
                 <w:b/>
-                <w:color w:val="C0504D" w:themeColor="accent2"/>
+                <w:color w:val="FF0000"/>
                 <w:sz w:val="28"/>
                 <w:szCs w:val="28"/>
               </w:rPr>
@@ -15111,7 +15102,7 @@
               <w:rPr>
                 <w:rFonts w:asciiTheme="majorHAnsi" w:hAnsiTheme="majorHAnsi"/>
                 <w:b/>
-                <w:color w:val="C0504D" w:themeColor="accent2"/>
+                <w:color w:val="FF0000"/>
                 <w:sz w:val="28"/>
                 <w:szCs w:val="28"/>
               </w:rPr>
@@ -15130,7 +15121,7 @@
               <w:rPr>
                 <w:rFonts w:asciiTheme="majorHAnsi" w:hAnsiTheme="majorHAnsi"/>
                 <w:b/>
-                <w:color w:val="C0504D" w:themeColor="accent2"/>
+                <w:color w:val="FF0000"/>
                 <w:sz w:val="28"/>
                 <w:szCs w:val="28"/>
               </w:rPr>
@@ -15139,7 +15130,7 @@
               <w:rPr>
                 <w:rFonts w:asciiTheme="majorHAnsi" w:hAnsiTheme="majorHAnsi"/>
                 <w:b/>
-                <w:color w:val="C0504D" w:themeColor="accent2"/>
+                <w:color w:val="FF0000"/>
                 <w:sz w:val="28"/>
                 <w:szCs w:val="28"/>
               </w:rPr>
@@ -15149,7 +15140,7 @@
               <w:rPr>
                 <w:rFonts w:asciiTheme="majorHAnsi" w:hAnsiTheme="majorHAnsi"/>
                 <w:b/>
-                <w:color w:val="C0504D" w:themeColor="accent2"/>
+                <w:color w:val="FF0000"/>
                 <w:sz w:val="28"/>
                 <w:szCs w:val="28"/>
               </w:rPr>
@@ -15168,7 +15159,7 @@
               <w:rPr>
                 <w:rFonts w:asciiTheme="majorHAnsi" w:hAnsiTheme="majorHAnsi"/>
                 <w:b/>
-                <w:color w:val="C0504D" w:themeColor="accent2"/>
+                <w:color w:val="FF0000"/>
                 <w:sz w:val="28"/>
                 <w:szCs w:val="28"/>
               </w:rPr>
@@ -15177,7 +15168,7 @@
               <w:rPr>
                 <w:rFonts w:asciiTheme="majorHAnsi" w:hAnsiTheme="majorHAnsi"/>
                 <w:b/>
-                <w:color w:val="C0504D" w:themeColor="accent2"/>
+                <w:color w:val="FF0000"/>
                 <w:sz w:val="28"/>
                 <w:szCs w:val="28"/>
               </w:rPr>
@@ -15187,7 +15178,7 @@
               <w:rPr>
                 <w:rFonts w:asciiTheme="majorHAnsi" w:hAnsiTheme="majorHAnsi"/>
                 <w:b/>
-                <w:color w:val="C0504D" w:themeColor="accent2"/>
+                <w:color w:val="FF0000"/>
                 <w:sz w:val="28"/>
                 <w:szCs w:val="28"/>
               </w:rPr>
@@ -15206,7 +15197,7 @@
               <w:rPr>
                 <w:rFonts w:asciiTheme="majorHAnsi" w:hAnsiTheme="majorHAnsi"/>
                 <w:b/>
-                <w:color w:val="C0504D" w:themeColor="accent2"/>
+                <w:color w:val="FF0000"/>
                 <w:sz w:val="28"/>
                 <w:szCs w:val="28"/>
               </w:rPr>
@@ -15215,7 +15206,7 @@
               <w:rPr>
                 <w:rFonts w:asciiTheme="majorHAnsi" w:hAnsiTheme="majorHAnsi"/>
                 <w:b/>
-                <w:color w:val="C0504D" w:themeColor="accent2"/>
+                <w:color w:val="FF0000"/>
                 <w:sz w:val="28"/>
                 <w:szCs w:val="28"/>
               </w:rPr>
@@ -15225,7 +15216,7 @@
               <w:rPr>
                 <w:rFonts w:asciiTheme="majorHAnsi" w:hAnsiTheme="majorHAnsi"/>
                 <w:b/>
-                <w:color w:val="C0504D" w:themeColor="accent2"/>
+                <w:color w:val="FF0000"/>
                 <w:sz w:val="28"/>
                 <w:szCs w:val="28"/>
               </w:rPr>
@@ -15244,7 +15235,7 @@
               <w:rPr>
                 <w:rFonts w:asciiTheme="majorHAnsi" w:hAnsiTheme="majorHAnsi"/>
                 <w:b/>
-                <w:color w:val="C0504D" w:themeColor="accent2"/>
+                <w:color w:val="FF0000"/>
                 <w:sz w:val="28"/>
                 <w:szCs w:val="28"/>
               </w:rPr>
@@ -15253,7 +15244,7 @@
               <w:rPr>
                 <w:rFonts w:asciiTheme="majorHAnsi" w:hAnsiTheme="majorHAnsi"/>
                 <w:b/>
-                <w:color w:val="C0504D" w:themeColor="accent2"/>
+                <w:color w:val="FF0000"/>
                 <w:sz w:val="28"/>
                 <w:szCs w:val="28"/>
               </w:rPr>
@@ -15263,7 +15254,7 @@
               <w:rPr>
                 <w:rFonts w:asciiTheme="majorHAnsi" w:hAnsiTheme="majorHAnsi"/>
                 <w:b/>
-                <w:color w:val="C0504D" w:themeColor="accent2"/>
+                <w:color w:val="FF0000"/>
                 <w:sz w:val="28"/>
                 <w:szCs w:val="28"/>
               </w:rPr>
@@ -15282,7 +15273,7 @@
               <w:rPr>
                 <w:rFonts w:asciiTheme="majorHAnsi" w:hAnsiTheme="majorHAnsi"/>
                 <w:b/>
-                <w:color w:val="C0504D" w:themeColor="accent2"/>
+                <w:color w:val="FF0000"/>
                 <w:sz w:val="28"/>
                 <w:szCs w:val="28"/>
               </w:rPr>
@@ -15291,7 +15282,7 @@
               <w:rPr>
                 <w:rFonts w:asciiTheme="majorHAnsi" w:hAnsiTheme="majorHAnsi"/>
                 <w:b/>
-                <w:color w:val="C0504D" w:themeColor="accent2"/>
+                <w:color w:val="FF0000"/>
                 <w:sz w:val="28"/>
                 <w:szCs w:val="28"/>
               </w:rPr>
@@ -15710,7 +15701,7 @@
                 <w:b/>
                 <w:szCs w:val="24"/>
               </w:rPr>
-              <w:t>Définition des exigences quant aux fonctionnalités de l’application</w:t>
+              <w:t xml:space="preserve">Définition des exigences quant aux fonctionnalités </w:t>
             </w:r>
           </w:p>
         </w:tc>
@@ -16360,16 +16351,7 @@
                 <w:b/>
                 <w:szCs w:val="24"/>
               </w:rPr>
-              <w:t xml:space="preserve">Définition des livrables du </w:t>
-            </w:r>
-            <w:r>
-              <w:rPr>
-                <w:rFonts w:asciiTheme="majorHAnsi" w:hAnsiTheme="majorHAnsi"/>
-                <w:b/>
-                <w:szCs w:val="24"/>
-              </w:rPr>
-              <w:lastRenderedPageBreak/>
-              <w:t>processus de tests</w:t>
+              <w:t>Définition des livrables du processus de tests</w:t>
             </w:r>
           </w:p>
         </w:tc>
@@ -16390,7 +16372,6 @@
                 <w:rFonts w:asciiTheme="majorHAnsi" w:hAnsiTheme="majorHAnsi"/>
                 <w:szCs w:val="24"/>
               </w:rPr>
-              <w:lastRenderedPageBreak/>
               <w:t>A</w:t>
             </w:r>
           </w:p>
@@ -16500,6 +16481,7 @@
                 <w:b/>
                 <w:szCs w:val="24"/>
               </w:rPr>
+              <w:lastRenderedPageBreak/>
               <w:t>Mise en place des actions correctives</w:t>
             </w:r>
           </w:p>
@@ -17771,7 +17753,7 @@
                 <w:kern w:val="36"/>
                 <w:szCs w:val="24"/>
               </w:rPr>
-              <w:t>DSL et DAT</w:t>
+              <w:t>DAT</w:t>
             </w:r>
           </w:p>
         </w:tc>
@@ -17857,7 +17839,7 @@
                 <w:kern w:val="36"/>
                 <w:szCs w:val="24"/>
               </w:rPr>
-              <w:t>Développement</w:t>
+              <w:t>Planning</w:t>
             </w:r>
           </w:p>
         </w:tc>
@@ -17891,14 +17873,7 @@
                 <w:szCs w:val="24"/>
               </w:rPr>
             </w:pPr>
-          </w:p>
-        </w:tc>
-        <w:tc>
-          <w:tcPr>
-            <w:tcW w:w="1308" w:type="pct"/>
-          </w:tcPr>
-          <w:p>
-            <w:pPr>
+            <w:r>
               <w:rPr>
                 <w:rFonts w:asciiTheme="majorHAnsi" w:hAnsiTheme="majorHAnsi"/>
                 <w:b/>
@@ -17906,8 +17881,16 @@
                 <w:kern w:val="36"/>
                 <w:szCs w:val="24"/>
               </w:rPr>
-            </w:pPr>
-            <w:r>
+              <w:t>X</w:t>
+            </w:r>
+          </w:p>
+        </w:tc>
+        <w:tc>
+          <w:tcPr>
+            <w:tcW w:w="1308" w:type="pct"/>
+          </w:tcPr>
+          <w:p>
+            <w:pPr>
               <w:rPr>
                 <w:rFonts w:asciiTheme="majorHAnsi" w:hAnsiTheme="majorHAnsi"/>
                 <w:b/>
@@ -17915,8 +17898,7 @@
                 <w:kern w:val="36"/>
                 <w:szCs w:val="24"/>
               </w:rPr>
-              <w:t>X</w:t>
-            </w:r>
+            </w:pPr>
           </w:p>
         </w:tc>
       </w:tr>
@@ -17943,14 +17925,13 @@
                 <w:kern w:val="36"/>
                 <w:szCs w:val="24"/>
               </w:rPr>
-              <w:t>AVANCEMENT</w:t>
+              <w:t>Développement</w:t>
             </w:r>
           </w:p>
         </w:tc>
         <w:tc>
           <w:tcPr>
             <w:tcW w:w="1071" w:type="pct"/>
-            <w:shd w:val="clear" w:color="auto" w:fill="92D050"/>
           </w:tcPr>
           <w:p>
             <w:pPr>
@@ -17962,7 +17943,14 @@
                 <w:szCs w:val="24"/>
               </w:rPr>
             </w:pPr>
-            <w:r>
+          </w:p>
+        </w:tc>
+        <w:tc>
+          <w:tcPr>
+            <w:tcW w:w="1212" w:type="pct"/>
+          </w:tcPr>
+          <w:p>
+            <w:pPr>
               <w:rPr>
                 <w:rFonts w:asciiTheme="majorHAnsi" w:hAnsiTheme="majorHAnsi"/>
                 <w:b/>
@@ -17970,14 +17958,12 @@
                 <w:kern w:val="36"/>
                 <w:szCs w:val="24"/>
               </w:rPr>
-              <w:t>FINI</w:t>
-            </w:r>
-          </w:p>
-        </w:tc>
-        <w:tc>
-          <w:tcPr>
-            <w:tcW w:w="1212" w:type="pct"/>
-            <w:shd w:val="clear" w:color="auto" w:fill="FFC000"/>
+            </w:pPr>
+          </w:p>
+        </w:tc>
+        <w:tc>
+          <w:tcPr>
+            <w:tcW w:w="1308" w:type="pct"/>
           </w:tcPr>
           <w:p>
             <w:pPr>
@@ -17997,14 +17983,15 @@
                 <w:kern w:val="36"/>
                 <w:szCs w:val="24"/>
               </w:rPr>
-              <w:t>En cours</w:t>
-            </w:r>
-          </w:p>
-        </w:tc>
-        <w:tc>
-          <w:tcPr>
-            <w:tcW w:w="1308" w:type="pct"/>
-            <w:shd w:val="clear" w:color="auto" w:fill="FF0000"/>
+              <w:t>X</w:t>
+            </w:r>
+          </w:p>
+        </w:tc>
+      </w:tr>
+      <w:tr>
+        <w:tc>
+          <w:tcPr>
+            <w:tcW w:w="1409" w:type="pct"/>
           </w:tcPr>
           <w:p>
             <w:pPr>
@@ -18024,6 +18011,87 @@
                 <w:kern w:val="36"/>
                 <w:szCs w:val="24"/>
               </w:rPr>
+              <w:t>AVANCEMENT</w:t>
+            </w:r>
+          </w:p>
+        </w:tc>
+        <w:tc>
+          <w:tcPr>
+            <w:tcW w:w="1071" w:type="pct"/>
+            <w:shd w:val="clear" w:color="auto" w:fill="92D050"/>
+          </w:tcPr>
+          <w:p>
+            <w:pPr>
+              <w:rPr>
+                <w:rFonts w:asciiTheme="majorHAnsi" w:hAnsiTheme="majorHAnsi"/>
+                <w:b/>
+                <w:bCs/>
+                <w:kern w:val="36"/>
+                <w:szCs w:val="24"/>
+              </w:rPr>
+            </w:pPr>
+            <w:r>
+              <w:rPr>
+                <w:rFonts w:asciiTheme="majorHAnsi" w:hAnsiTheme="majorHAnsi"/>
+                <w:b/>
+                <w:bCs/>
+                <w:kern w:val="36"/>
+                <w:szCs w:val="24"/>
+              </w:rPr>
+              <w:t>FINI</w:t>
+            </w:r>
+          </w:p>
+        </w:tc>
+        <w:tc>
+          <w:tcPr>
+            <w:tcW w:w="1212" w:type="pct"/>
+            <w:shd w:val="clear" w:color="auto" w:fill="FFC000"/>
+          </w:tcPr>
+          <w:p>
+            <w:pPr>
+              <w:rPr>
+                <w:rFonts w:asciiTheme="majorHAnsi" w:hAnsiTheme="majorHAnsi"/>
+                <w:b/>
+                <w:bCs/>
+                <w:kern w:val="36"/>
+                <w:szCs w:val="24"/>
+              </w:rPr>
+            </w:pPr>
+            <w:r>
+              <w:rPr>
+                <w:rFonts w:asciiTheme="majorHAnsi" w:hAnsiTheme="majorHAnsi"/>
+                <w:b/>
+                <w:bCs/>
+                <w:kern w:val="36"/>
+                <w:szCs w:val="24"/>
+              </w:rPr>
+              <w:t>En cours</w:t>
+            </w:r>
+          </w:p>
+        </w:tc>
+        <w:tc>
+          <w:tcPr>
+            <w:tcW w:w="1308" w:type="pct"/>
+            <w:shd w:val="clear" w:color="auto" w:fill="FF0000"/>
+          </w:tcPr>
+          <w:p>
+            <w:pPr>
+              <w:rPr>
+                <w:rFonts w:asciiTheme="majorHAnsi" w:hAnsiTheme="majorHAnsi"/>
+                <w:b/>
+                <w:bCs/>
+                <w:kern w:val="36"/>
+                <w:szCs w:val="24"/>
+              </w:rPr>
+            </w:pPr>
+            <w:r>
+              <w:rPr>
+                <w:rFonts w:asciiTheme="majorHAnsi" w:hAnsiTheme="majorHAnsi"/>
+                <w:b/>
+                <w:bCs/>
+                <w:kern w:val="36"/>
+                <w:szCs w:val="24"/>
+              </w:rPr>
               <w:t>Pas commencé</w:t>
             </w:r>
           </w:p>
@@ -18155,6 +18223,7 @@
           <w:rFonts w:asciiTheme="majorHAnsi" w:hAnsiTheme="majorHAnsi"/>
           <w:szCs w:val="24"/>
         </w:rPr>
+        <w:lastRenderedPageBreak/>
         <w:t>Ainsi, les événements tels que la possibilité que l’un des membres ne pourra pas remplir son rôle durant la phase de test, il est donc important que les tâches soient réparties afin de pouvoir palier à ce problème.</w:t>
       </w:r>
     </w:p>
@@ -18498,6 +18567,7 @@
           <w:rFonts w:asciiTheme="majorHAnsi" w:hAnsiTheme="majorHAnsi"/>
           <w:szCs w:val="24"/>
         </w:rPr>
+        <w:lastRenderedPageBreak/>
         <w:t xml:space="preserve">- </w:t>
       </w:r>
       <w:r>
@@ -18792,7 +18862,7 @@
 </file>
 
 <file path=word/endnotes.xml><?xml version="1.0" encoding="utf-8"?>
-<w:endnotes xmlns:wpc="http://schemas.microsoft.com/office/word/2010/wordprocessingCanvas" xmlns:cx="http://schemas.microsoft.com/office/drawing/2014/chartex" xmlns:cx1="http://schemas.microsoft.com/office/drawing/2015/9/8/chartex" xmlns:cx2="http://schemas.microsoft.com/office/drawing/2015/10/21/chartex" xmlns:cx3="http://schemas.microsoft.com/office/drawing/2016/5/9/chartex" xmlns:cx4="http://schemas.microsoft.com/office/drawing/2016/5/10/chartex" xmlns:cx5="http://schemas.microsoft.com/office/drawing/2016/5/11/chartex" xmlns:cx6="http://schemas.microsoft.com/office/drawing/2016/5/12/chartex" xmlns:cx7="http://schemas.microsoft.com/office/drawing/2016/5/13/chartex" xmlns:cx8="http://schemas.microsoft.com/office/drawing/2016/5/14/chartex" xmlns:mc="http://schemas.openxmlformats.org/markup-compatibility/2006" xmlns:aink="http://schemas.microsoft.com/office/drawing/2016/ink" xmlns:am3d="http://schemas.microsoft.com/office/drawing/2017/model3d" xmlns:o="urn:schemas-microsoft-com:office:office" xmlns:r="http://schemas.openxmlformats.org/officeDocument/2006/relationships" xmlns:m="http://schemas.openxmlformats.org/officeDocument/2006/math" xmlns:v="urn:schemas-microsoft-com:vml" xmlns:wp14="http://schemas.microsoft.com/office/word/2010/wordprocessingDrawing" xmlns:wp="http://schemas.openxmlformats.org/drawingml/2006/wordprocessingDrawing" xmlns:w10="urn:schemas-microsoft-com:office:word" xmlns:w="http://schemas.openxmlformats.org/wordprocessingml/2006/main" xmlns:w14="http://schemas.microsoft.com/office/word/2010/wordml" xmlns:w15="http://schemas.microsoft.com/office/word/2012/wordml" xmlns:w16cid="http://schemas.microsoft.com/office/word/2016/wordml/cid" xmlns:w16se="http://schemas.microsoft.com/office/word/2015/wordml/symex" xmlns:wpg="http://schemas.microsoft.com/office/word/2010/wordprocessingGroup" xmlns:wpi="http://schemas.microsoft.com/office/word/2010/wordprocessingInk" xmlns:wne="http://schemas.microsoft.com/office/word/2006/wordml" xmlns:wps="http://schemas.microsoft.com/office/word/2010/wordprocessingShape" mc:Ignorable="w14 w15 w16se w16cid wp14">
+<w:endnotes xmlns:wpc="http://schemas.microsoft.com/office/word/2010/wordprocessingCanvas" xmlns:cx="http://schemas.microsoft.com/office/drawing/2014/chartex" xmlns:mc="http://schemas.openxmlformats.org/markup-compatibility/2006" xmlns:o="urn:schemas-microsoft-com:office:office" xmlns:r="http://schemas.openxmlformats.org/officeDocument/2006/relationships" xmlns:m="http://schemas.openxmlformats.org/officeDocument/2006/math" xmlns:v="urn:schemas-microsoft-com:vml" xmlns:wp14="http://schemas.microsoft.com/office/word/2010/wordprocessingDrawing" xmlns:wp="http://schemas.openxmlformats.org/drawingml/2006/wordprocessingDrawing" xmlns:w10="urn:schemas-microsoft-com:office:word" xmlns:w="http://schemas.openxmlformats.org/wordprocessingml/2006/main" xmlns:w14="http://schemas.microsoft.com/office/word/2010/wordml" xmlns:w15="http://schemas.microsoft.com/office/word/2012/wordml" xmlns:w16se="http://schemas.microsoft.com/office/word/2015/wordml/symex" xmlns:wpg="http://schemas.microsoft.com/office/word/2010/wordprocessingGroup" xmlns:wpi="http://schemas.microsoft.com/office/word/2010/wordprocessingInk" xmlns:wne="http://schemas.microsoft.com/office/word/2006/wordml" xmlns:wps="http://schemas.microsoft.com/office/word/2010/wordprocessingShape" mc:Ignorable="w14 w15 w16se wp14">
   <w:endnote w:type="separator" w:id="-1">
     <w:p>
       <w:r>
@@ -18811,7 +18881,7 @@
 </file>
 
 <file path=word/footer1.xml><?xml version="1.0" encoding="utf-8"?>
-<w:ftr xmlns:wpc="http://schemas.microsoft.com/office/word/2010/wordprocessingCanvas" xmlns:cx="http://schemas.microsoft.com/office/drawing/2014/chartex" xmlns:cx1="http://schemas.microsoft.com/office/drawing/2015/9/8/chartex" xmlns:cx2="http://schemas.microsoft.com/office/drawing/2015/10/21/chartex" xmlns:cx3="http://schemas.microsoft.com/office/drawing/2016/5/9/chartex" xmlns:cx4="http://schemas.microsoft.com/office/drawing/2016/5/10/chartex" xmlns:cx5="http://schemas.microsoft.com/office/drawing/2016/5/11/chartex" xmlns:cx6="http://schemas.microsoft.com/office/drawing/2016/5/12/chartex" xmlns:cx7="http://schemas.microsoft.com/office/drawing/2016/5/13/chartex" xmlns:cx8="http://schemas.microsoft.com/office/drawing/2016/5/14/chartex" xmlns:mc="http://schemas.openxmlformats.org/markup-compatibility/2006" xmlns:aink="http://schemas.microsoft.com/office/drawing/2016/ink" xmlns:am3d="http://schemas.microsoft.com/office/drawing/2017/model3d" xmlns:o="urn:schemas-microsoft-com:office:office" xmlns:r="http://schemas.openxmlformats.org/officeDocument/2006/relationships" xmlns:m="http://schemas.openxmlformats.org/officeDocument/2006/math" xmlns:v="urn:schemas-microsoft-com:vml" xmlns:wp14="http://schemas.microsoft.com/office/word/2010/wordprocessingDrawing" xmlns:wp="http://schemas.openxmlformats.org/drawingml/2006/wordprocessingDrawing" xmlns:w10="urn:schemas-microsoft-com:office:word" xmlns:w="http://schemas.openxmlformats.org/wordprocessingml/2006/main" xmlns:w14="http://schemas.microsoft.com/office/word/2010/wordml" xmlns:w15="http://schemas.microsoft.com/office/word/2012/wordml" xmlns:w16cid="http://schemas.microsoft.com/office/word/2016/wordml/cid" xmlns:w16se="http://schemas.microsoft.com/office/word/2015/wordml/symex" xmlns:wpg="http://schemas.microsoft.com/office/word/2010/wordprocessingGroup" xmlns:wpi="http://schemas.microsoft.com/office/word/2010/wordprocessingInk" xmlns:wne="http://schemas.microsoft.com/office/word/2006/wordml" xmlns:wps="http://schemas.microsoft.com/office/word/2010/wordprocessingShape" mc:Ignorable="w14 w15 w16se w16cid wp14">
+<w:ftr xmlns:wpc="http://schemas.microsoft.com/office/word/2010/wordprocessingCanvas" xmlns:cx="http://schemas.microsoft.com/office/drawing/2014/chartex" xmlns:mc="http://schemas.openxmlformats.org/markup-compatibility/2006" xmlns:o="urn:schemas-microsoft-com:office:office" xmlns:r="http://schemas.openxmlformats.org/officeDocument/2006/relationships" xmlns:m="http://schemas.openxmlformats.org/officeDocument/2006/math" xmlns:v="urn:schemas-microsoft-com:vml" xmlns:wp14="http://schemas.microsoft.com/office/word/2010/wordprocessingDrawing" xmlns:wp="http://schemas.openxmlformats.org/drawingml/2006/wordprocessingDrawing" xmlns:w10="urn:schemas-microsoft-com:office:word" xmlns:w="http://schemas.openxmlformats.org/wordprocessingml/2006/main" xmlns:w14="http://schemas.microsoft.com/office/word/2010/wordml" xmlns:w15="http://schemas.microsoft.com/office/word/2012/wordml" xmlns:w16se="http://schemas.microsoft.com/office/word/2015/wordml/symex" xmlns:wpg="http://schemas.microsoft.com/office/word/2010/wordprocessingGroup" xmlns:wpi="http://schemas.microsoft.com/office/word/2010/wordprocessingInk" xmlns:wne="http://schemas.microsoft.com/office/word/2006/wordml" xmlns:wps="http://schemas.microsoft.com/office/word/2010/wordprocessingShape" mc:Ignorable="w14 w15 w16se wp14">
   <w:p/>
   <w:tbl>
     <w:tblPr>
@@ -18955,7 +19025,7 @@
               <w:noProof/>
               <w:sz w:val="16"/>
             </w:rPr>
-            <w:t>20</w:t>
+            <w:t>22</w:t>
           </w:r>
           <w:r>
             <w:rPr>
@@ -18988,7 +19058,7 @@
 </file>
 
 <file path=word/footer2.xml><?xml version="1.0" encoding="utf-8"?>
-<w:ftr xmlns:wpc="http://schemas.microsoft.com/office/word/2010/wordprocessingCanvas" xmlns:cx="http://schemas.microsoft.com/office/drawing/2014/chartex" xmlns:cx1="http://schemas.microsoft.com/office/drawing/2015/9/8/chartex" xmlns:cx2="http://schemas.microsoft.com/office/drawing/2015/10/21/chartex" xmlns:cx3="http://schemas.microsoft.com/office/drawing/2016/5/9/chartex" xmlns:cx4="http://schemas.microsoft.com/office/drawing/2016/5/10/chartex" xmlns:cx5="http://schemas.microsoft.com/office/drawing/2016/5/11/chartex" xmlns:cx6="http://schemas.microsoft.com/office/drawing/2016/5/12/chartex" xmlns:cx7="http://schemas.microsoft.com/office/drawing/2016/5/13/chartex" xmlns:cx8="http://schemas.microsoft.com/office/drawing/2016/5/14/chartex" xmlns:mc="http://schemas.openxmlformats.org/markup-compatibility/2006" xmlns:aink="http://schemas.microsoft.com/office/drawing/2016/ink" xmlns:am3d="http://schemas.microsoft.com/office/drawing/2017/model3d" xmlns:o="urn:schemas-microsoft-com:office:office" xmlns:r="http://schemas.openxmlformats.org/officeDocument/2006/relationships" xmlns:m="http://schemas.openxmlformats.org/officeDocument/2006/math" xmlns:v="urn:schemas-microsoft-com:vml" xmlns:wp14="http://schemas.microsoft.com/office/word/2010/wordprocessingDrawing" xmlns:wp="http://schemas.openxmlformats.org/drawingml/2006/wordprocessingDrawing" xmlns:w10="urn:schemas-microsoft-com:office:word" xmlns:w="http://schemas.openxmlformats.org/wordprocessingml/2006/main" xmlns:w14="http://schemas.microsoft.com/office/word/2010/wordml" xmlns:w15="http://schemas.microsoft.com/office/word/2012/wordml" xmlns:w16cid="http://schemas.microsoft.com/office/word/2016/wordml/cid" xmlns:w16se="http://schemas.microsoft.com/office/word/2015/wordml/symex" xmlns:wpg="http://schemas.microsoft.com/office/word/2010/wordprocessingGroup" xmlns:wpi="http://schemas.microsoft.com/office/word/2010/wordprocessingInk" xmlns:wne="http://schemas.microsoft.com/office/word/2006/wordml" xmlns:wps="http://schemas.microsoft.com/office/word/2010/wordprocessingShape" mc:Ignorable="w14 w15 w16se w16cid wp14">
+<w:ftr xmlns:wpc="http://schemas.microsoft.com/office/word/2010/wordprocessingCanvas" xmlns:cx="http://schemas.microsoft.com/office/drawing/2014/chartex" xmlns:mc="http://schemas.openxmlformats.org/markup-compatibility/2006" xmlns:o="urn:schemas-microsoft-com:office:office" xmlns:r="http://schemas.openxmlformats.org/officeDocument/2006/relationships" xmlns:m="http://schemas.openxmlformats.org/officeDocument/2006/math" xmlns:v="urn:schemas-microsoft-com:vml" xmlns:wp14="http://schemas.microsoft.com/office/word/2010/wordprocessingDrawing" xmlns:wp="http://schemas.openxmlformats.org/drawingml/2006/wordprocessingDrawing" xmlns:w10="urn:schemas-microsoft-com:office:word" xmlns:w="http://schemas.openxmlformats.org/wordprocessingml/2006/main" xmlns:w14="http://schemas.microsoft.com/office/word/2010/wordml" xmlns:w15="http://schemas.microsoft.com/office/word/2012/wordml" xmlns:w16se="http://schemas.microsoft.com/office/word/2015/wordml/symex" xmlns:wpg="http://schemas.microsoft.com/office/word/2010/wordprocessingGroup" xmlns:wpi="http://schemas.microsoft.com/office/word/2010/wordprocessingInk" xmlns:wne="http://schemas.microsoft.com/office/word/2006/wordml" xmlns:wps="http://schemas.microsoft.com/office/word/2010/wordprocessingShape" mc:Ignorable="w14 w15 w16se wp14">
   <w:tbl>
     <w:tblPr>
       <w:tblW w:w="9777" w:type="dxa"/>
@@ -19102,7 +19172,7 @@
 </file>
 
 <file path=word/footnotes.xml><?xml version="1.0" encoding="utf-8"?>
-<w:footnotes xmlns:wpc="http://schemas.microsoft.com/office/word/2010/wordprocessingCanvas" xmlns:cx="http://schemas.microsoft.com/office/drawing/2014/chartex" xmlns:cx1="http://schemas.microsoft.com/office/drawing/2015/9/8/chartex" xmlns:cx2="http://schemas.microsoft.com/office/drawing/2015/10/21/chartex" xmlns:cx3="http://schemas.microsoft.com/office/drawing/2016/5/9/chartex" xmlns:cx4="http://schemas.microsoft.com/office/drawing/2016/5/10/chartex" xmlns:cx5="http://schemas.microsoft.com/office/drawing/2016/5/11/chartex" xmlns:cx6="http://schemas.microsoft.com/office/drawing/2016/5/12/chartex" xmlns:cx7="http://schemas.microsoft.com/office/drawing/2016/5/13/chartex" xmlns:cx8="http://schemas.microsoft.com/office/drawing/2016/5/14/chartex" xmlns:mc="http://schemas.openxmlformats.org/markup-compatibility/2006" xmlns:aink="http://schemas.microsoft.com/office/drawing/2016/ink" xmlns:am3d="http://schemas.microsoft.com/office/drawing/2017/model3d" xmlns:o="urn:schemas-microsoft-com:office:office" xmlns:r="http://schemas.openxmlformats.org/officeDocument/2006/relationships" xmlns:m="http://schemas.openxmlformats.org/officeDocument/2006/math" xmlns:v="urn:schemas-microsoft-com:vml" xmlns:wp14="http://schemas.microsoft.com/office/word/2010/wordprocessingDrawing" xmlns:wp="http://schemas.openxmlformats.org/drawingml/2006/wordprocessingDrawing" xmlns:w10="urn:schemas-microsoft-com:office:word" xmlns:w="http://schemas.openxmlformats.org/wordprocessingml/2006/main" xmlns:w14="http://schemas.microsoft.com/office/word/2010/wordml" xmlns:w15="http://schemas.microsoft.com/office/word/2012/wordml" xmlns:w16cid="http://schemas.microsoft.com/office/word/2016/wordml/cid" xmlns:w16se="http://schemas.microsoft.com/office/word/2015/wordml/symex" xmlns:wpg="http://schemas.microsoft.com/office/word/2010/wordprocessingGroup" xmlns:wpi="http://schemas.microsoft.com/office/word/2010/wordprocessingInk" xmlns:wne="http://schemas.microsoft.com/office/word/2006/wordml" xmlns:wps="http://schemas.microsoft.com/office/word/2010/wordprocessingShape" mc:Ignorable="w14 w15 w16se w16cid wp14">
+<w:footnotes xmlns:wpc="http://schemas.microsoft.com/office/word/2010/wordprocessingCanvas" xmlns:cx="http://schemas.microsoft.com/office/drawing/2014/chartex" xmlns:mc="http://schemas.openxmlformats.org/markup-compatibility/2006" xmlns:o="urn:schemas-microsoft-com:office:office" xmlns:r="http://schemas.openxmlformats.org/officeDocument/2006/relationships" xmlns:m="http://schemas.openxmlformats.org/officeDocument/2006/math" xmlns:v="urn:schemas-microsoft-com:vml" xmlns:wp14="http://schemas.microsoft.com/office/word/2010/wordprocessingDrawing" xmlns:wp="http://schemas.openxmlformats.org/drawingml/2006/wordprocessingDrawing" xmlns:w10="urn:schemas-microsoft-com:office:word" xmlns:w="http://schemas.openxmlformats.org/wordprocessingml/2006/main" xmlns:w14="http://schemas.microsoft.com/office/word/2010/wordml" xmlns:w15="http://schemas.microsoft.com/office/word/2012/wordml" xmlns:w16se="http://schemas.microsoft.com/office/word/2015/wordml/symex" xmlns:wpg="http://schemas.microsoft.com/office/word/2010/wordprocessingGroup" xmlns:wpi="http://schemas.microsoft.com/office/word/2010/wordprocessingInk" xmlns:wne="http://schemas.microsoft.com/office/word/2006/wordml" xmlns:wps="http://schemas.microsoft.com/office/word/2010/wordprocessingShape" mc:Ignorable="w14 w15 w16se wp14">
   <w:footnote w:type="separator" w:id="-1">
     <w:p>
       <w:r>
@@ -19121,7 +19191,7 @@
 </file>
 
 <file path=word/header1.xml><?xml version="1.0" encoding="utf-8"?>
-<w:hdr xmlns:wpc="http://schemas.microsoft.com/office/word/2010/wordprocessingCanvas" xmlns:cx="http://schemas.microsoft.com/office/drawing/2014/chartex" xmlns:cx1="http://schemas.microsoft.com/office/drawing/2015/9/8/chartex" xmlns:cx2="http://schemas.microsoft.com/office/drawing/2015/10/21/chartex" xmlns:cx3="http://schemas.microsoft.com/office/drawing/2016/5/9/chartex" xmlns:cx4="http://schemas.microsoft.com/office/drawing/2016/5/10/chartex" xmlns:cx5="http://schemas.microsoft.com/office/drawing/2016/5/11/chartex" xmlns:cx6="http://schemas.microsoft.com/office/drawing/2016/5/12/chartex" xmlns:cx7="http://schemas.microsoft.com/office/drawing/2016/5/13/chartex" xmlns:cx8="http://schemas.microsoft.com/office/drawing/2016/5/14/chartex" xmlns:mc="http://schemas.openxmlformats.org/markup-compatibility/2006" xmlns:aink="http://schemas.microsoft.com/office/drawing/2016/ink" xmlns:am3d="http://schemas.microsoft.com/office/drawing/2017/model3d" xmlns:o="urn:schemas-microsoft-com:office:office" xmlns:r="http://schemas.openxmlformats.org/officeDocument/2006/relationships" xmlns:m="http://schemas.openxmlformats.org/officeDocument/2006/math" xmlns:v="urn:schemas-microsoft-com:vml" xmlns:wp14="http://schemas.microsoft.com/office/word/2010/wordprocessingDrawing" xmlns:wp="http://schemas.openxmlformats.org/drawingml/2006/wordprocessingDrawing" xmlns:w10="urn:schemas-microsoft-com:office:word" xmlns:w="http://schemas.openxmlformats.org/wordprocessingml/2006/main" xmlns:w14="http://schemas.microsoft.com/office/word/2010/wordml" xmlns:w15="http://schemas.microsoft.com/office/word/2012/wordml" xmlns:w16cid="http://schemas.microsoft.com/office/word/2016/wordml/cid" xmlns:w16se="http://schemas.microsoft.com/office/word/2015/wordml/symex" xmlns:wpg="http://schemas.microsoft.com/office/word/2010/wordprocessingGroup" xmlns:wpi="http://schemas.microsoft.com/office/word/2010/wordprocessingInk" xmlns:wne="http://schemas.microsoft.com/office/word/2006/wordml" xmlns:wps="http://schemas.microsoft.com/office/word/2010/wordprocessingShape" mc:Ignorable="w14 w15 w16se w16cid wp14">
+<w:hdr xmlns:wpc="http://schemas.microsoft.com/office/word/2010/wordprocessingCanvas" xmlns:cx="http://schemas.microsoft.com/office/drawing/2014/chartex" xmlns:mc="http://schemas.openxmlformats.org/markup-compatibility/2006" xmlns:o="urn:schemas-microsoft-com:office:office" xmlns:r="http://schemas.openxmlformats.org/officeDocument/2006/relationships" xmlns:m="http://schemas.openxmlformats.org/officeDocument/2006/math" xmlns:v="urn:schemas-microsoft-com:vml" xmlns:wp14="http://schemas.microsoft.com/office/word/2010/wordprocessingDrawing" xmlns:wp="http://schemas.openxmlformats.org/drawingml/2006/wordprocessingDrawing" xmlns:w10="urn:schemas-microsoft-com:office:word" xmlns:w="http://schemas.openxmlformats.org/wordprocessingml/2006/main" xmlns:w14="http://schemas.microsoft.com/office/word/2010/wordml" xmlns:w15="http://schemas.microsoft.com/office/word/2012/wordml" xmlns:w16se="http://schemas.microsoft.com/office/word/2015/wordml/symex" xmlns:wpg="http://schemas.microsoft.com/office/word/2010/wordprocessingGroup" xmlns:wpi="http://schemas.microsoft.com/office/word/2010/wordprocessingInk" xmlns:wne="http://schemas.microsoft.com/office/word/2006/wordml" xmlns:wps="http://schemas.microsoft.com/office/word/2010/wordprocessingShape" mc:Ignorable="w14 w15 w16se wp14">
   <w:tbl>
     <w:tblPr>
       <w:tblStyle w:val="Grilledutableau"/>
@@ -19180,6 +19250,7 @@
               <w:dataBinding w:prefixMappings="xmlns:ns0='http://schemas.openxmlformats.org/package/2006/metadata/core-properties' xmlns:ns1='http://purl.org/dc/elements/1.1/'" w:xpath="/ns0:coreProperties[1]/ns1:title[1]" w:storeItemID="{6C3C8BC8-F283-45AE-878A-BAB7291924A1}"/>
               <w:text/>
             </w:sdtPr>
+            <w:sdtEndPr/>
             <w:sdtContent>
               <w:r>
                 <w:rPr>
@@ -19250,7 +19321,6 @@
               <w:noProof/>
               <w:color w:val="000000"/>
               <w:sz w:val="20"/>
-              <w:lang w:eastAsia="zh-CN"/>
             </w:rPr>
             <w:drawing>
               <wp:inline distT="0" distB="0" distL="0" distR="0" wp14:anchorId="2D7A1A48" wp14:editId="404F0104">
@@ -19419,7 +19489,7 @@
 </file>
 
 <file path=word/header2.xml><?xml version="1.0" encoding="utf-8"?>
-<w:hdr xmlns:wpc="http://schemas.microsoft.com/office/word/2010/wordprocessingCanvas" xmlns:cx="http://schemas.microsoft.com/office/drawing/2014/chartex" xmlns:cx1="http://schemas.microsoft.com/office/drawing/2015/9/8/chartex" xmlns:cx2="http://schemas.microsoft.com/office/drawing/2015/10/21/chartex" xmlns:cx3="http://schemas.microsoft.com/office/drawing/2016/5/9/chartex" xmlns:cx4="http://schemas.microsoft.com/office/drawing/2016/5/10/chartex" xmlns:cx5="http://schemas.microsoft.com/office/drawing/2016/5/11/chartex" xmlns:cx6="http://schemas.microsoft.com/office/drawing/2016/5/12/chartex" xmlns:cx7="http://schemas.microsoft.com/office/drawing/2016/5/13/chartex" xmlns:cx8="http://schemas.microsoft.com/office/drawing/2016/5/14/chartex" xmlns:mc="http://schemas.openxmlformats.org/markup-compatibility/2006" xmlns:aink="http://schemas.microsoft.com/office/drawing/2016/ink" xmlns:am3d="http://schemas.microsoft.com/office/drawing/2017/model3d" xmlns:o="urn:schemas-microsoft-com:office:office" xmlns:r="http://schemas.openxmlformats.org/officeDocument/2006/relationships" xmlns:m="http://schemas.openxmlformats.org/officeDocument/2006/math" xmlns:v="urn:schemas-microsoft-com:vml" xmlns:wp14="http://schemas.microsoft.com/office/word/2010/wordprocessingDrawing" xmlns:wp="http://schemas.openxmlformats.org/drawingml/2006/wordprocessingDrawing" xmlns:w10="urn:schemas-microsoft-com:office:word" xmlns:w="http://schemas.openxmlformats.org/wordprocessingml/2006/main" xmlns:w14="http://schemas.microsoft.com/office/word/2010/wordml" xmlns:w15="http://schemas.microsoft.com/office/word/2012/wordml" xmlns:w16cid="http://schemas.microsoft.com/office/word/2016/wordml/cid" xmlns:w16se="http://schemas.microsoft.com/office/word/2015/wordml/symex" xmlns:wpg="http://schemas.microsoft.com/office/word/2010/wordprocessingGroup" xmlns:wpi="http://schemas.microsoft.com/office/word/2010/wordprocessingInk" xmlns:wne="http://schemas.microsoft.com/office/word/2006/wordml" xmlns:wps="http://schemas.microsoft.com/office/word/2010/wordprocessingShape" mc:Ignorable="w14 w15 w16se w16cid wp14">
+<w:hdr xmlns:wpc="http://schemas.microsoft.com/office/word/2010/wordprocessingCanvas" xmlns:cx="http://schemas.microsoft.com/office/drawing/2014/chartex" xmlns:mc="http://schemas.openxmlformats.org/markup-compatibility/2006" xmlns:o="urn:schemas-microsoft-com:office:office" xmlns:r="http://schemas.openxmlformats.org/officeDocument/2006/relationships" xmlns:m="http://schemas.openxmlformats.org/officeDocument/2006/math" xmlns:v="urn:schemas-microsoft-com:vml" xmlns:wp14="http://schemas.microsoft.com/office/word/2010/wordprocessingDrawing" xmlns:wp="http://schemas.openxmlformats.org/drawingml/2006/wordprocessingDrawing" xmlns:w10="urn:schemas-microsoft-com:office:word" xmlns:w="http://schemas.openxmlformats.org/wordprocessingml/2006/main" xmlns:w14="http://schemas.microsoft.com/office/word/2010/wordml" xmlns:w15="http://schemas.microsoft.com/office/word/2012/wordml" xmlns:w16se="http://schemas.microsoft.com/office/word/2015/wordml/symex" xmlns:wpg="http://schemas.microsoft.com/office/word/2010/wordprocessingGroup" xmlns:wpi="http://schemas.microsoft.com/office/word/2010/wordprocessingInk" xmlns:wne="http://schemas.microsoft.com/office/word/2006/wordml" xmlns:wps="http://schemas.microsoft.com/office/word/2010/wordprocessingShape" mc:Ignorable="w14 w15 w16se wp14">
   <w:tbl>
     <w:tblPr>
       <w:tblStyle w:val="Grilledutableau"/>
@@ -19478,6 +19548,7 @@
               <w:dataBinding w:prefixMappings="xmlns:ns0='http://schemas.openxmlformats.org/package/2006/metadata/core-properties' xmlns:ns1='http://purl.org/dc/elements/1.1/'" w:xpath="/ns0:coreProperties[1]/ns1:title[1]" w:storeItemID="{6C3C8BC8-F283-45AE-878A-BAB7291924A1}"/>
               <w:text/>
             </w:sdtPr>
+            <w:sdtEndPr/>
             <w:sdtContent>
               <w:r>
                 <w:rPr>
@@ -19565,7 +19636,6 @@
               <w:noProof/>
               <w:color w:val="000000"/>
               <w:sz w:val="20"/>
-              <w:lang w:eastAsia="zh-CN"/>
             </w:rPr>
             <w:drawing>
               <wp:inline distT="0" distB="0" distL="0" distR="0" wp14:anchorId="5F72443A" wp14:editId="3DB040DC">
@@ -19735,7 +19805,7 @@
 </file>
 
 <file path=word/numbering.xml><?xml version="1.0" encoding="utf-8"?>
-<w:numbering xmlns:wpc="http://schemas.microsoft.com/office/word/2010/wordprocessingCanvas" xmlns:cx="http://schemas.microsoft.com/office/drawing/2014/chartex" xmlns:cx1="http://schemas.microsoft.com/office/drawing/2015/9/8/chartex" xmlns:cx2="http://schemas.microsoft.com/office/drawing/2015/10/21/chartex" xmlns:cx3="http://schemas.microsoft.com/office/drawing/2016/5/9/chartex" xmlns:cx4="http://schemas.microsoft.com/office/drawing/2016/5/10/chartex" xmlns:cx5="http://schemas.microsoft.com/office/drawing/2016/5/11/chartex" xmlns:cx6="http://schemas.microsoft.com/office/drawing/2016/5/12/chartex" xmlns:cx7="http://schemas.microsoft.com/office/drawing/2016/5/13/chartex" xmlns:cx8="http://schemas.microsoft.com/office/drawing/2016/5/14/chartex" xmlns:mc="http://schemas.openxmlformats.org/markup-compatibility/2006" xmlns:aink="http://schemas.microsoft.com/office/drawing/2016/ink" xmlns:am3d="http://schemas.microsoft.com/office/drawing/2017/model3d" xmlns:o="urn:schemas-microsoft-com:office:office" xmlns:r="http://schemas.openxmlformats.org/officeDocument/2006/relationships" xmlns:m="http://schemas.openxmlformats.org/officeDocument/2006/math" xmlns:v="urn:schemas-microsoft-com:vml" xmlns:wp14="http://schemas.microsoft.com/office/word/2010/wordprocessingDrawing" xmlns:wp="http://schemas.openxmlformats.org/drawingml/2006/wordprocessingDrawing" xmlns:w10="urn:schemas-microsoft-com:office:word" xmlns:w="http://schemas.openxmlformats.org/wordprocessingml/2006/main" xmlns:w14="http://schemas.microsoft.com/office/word/2010/wordml" xmlns:w15="http://schemas.microsoft.com/office/word/2012/wordml" xmlns:w16cid="http://schemas.microsoft.com/office/word/2016/wordml/cid" xmlns:w16se="http://schemas.microsoft.com/office/word/2015/wordml/symex" xmlns:wpg="http://schemas.microsoft.com/office/word/2010/wordprocessingGroup" xmlns:wpi="http://schemas.microsoft.com/office/word/2010/wordprocessingInk" xmlns:wne="http://schemas.microsoft.com/office/word/2006/wordml" xmlns:wps="http://schemas.microsoft.com/office/word/2010/wordprocessingShape" mc:Ignorable="w14 w15 w16se w16cid wp14">
+<w:numbering xmlns:wpc="http://schemas.microsoft.com/office/word/2010/wordprocessingCanvas" xmlns:cx="http://schemas.microsoft.com/office/drawing/2014/chartex" xmlns:mc="http://schemas.openxmlformats.org/markup-compatibility/2006" xmlns:o="urn:schemas-microsoft-com:office:office" xmlns:r="http://schemas.openxmlformats.org/officeDocument/2006/relationships" xmlns:m="http://schemas.openxmlformats.org/officeDocument/2006/math" xmlns:v="urn:schemas-microsoft-com:vml" xmlns:wp14="http://schemas.microsoft.com/office/word/2010/wordprocessingDrawing" xmlns:wp="http://schemas.openxmlformats.org/drawingml/2006/wordprocessingDrawing" xmlns:w10="urn:schemas-microsoft-com:office:word" xmlns:w="http://schemas.openxmlformats.org/wordprocessingml/2006/main" xmlns:w14="http://schemas.microsoft.com/office/word/2010/wordml" xmlns:w15="http://schemas.microsoft.com/office/word/2012/wordml" xmlns:w16se="http://schemas.microsoft.com/office/word/2015/wordml/symex" xmlns:wpg="http://schemas.microsoft.com/office/word/2010/wordprocessingGroup" xmlns:wpi="http://schemas.microsoft.com/office/word/2010/wordprocessingInk" xmlns:wne="http://schemas.microsoft.com/office/word/2006/wordml" xmlns:wps="http://schemas.microsoft.com/office/word/2010/wordprocessingShape" mc:Ignorable="w14 w15 w16se wp14">
   <w:abstractNum w:abstractNumId="0" w15:restartNumberingAfterBreak="0">
     <w:nsid w:val="01106D0F"/>
     <w:multiLevelType w:val="hybridMultilevel"/>
@@ -21914,7 +21984,7 @@
 </file>
 
 <file path=word/styles.xml><?xml version="1.0" encoding="utf-8"?>
-<w:styles xmlns:mc="http://schemas.openxmlformats.org/markup-compatibility/2006" xmlns:r="http://schemas.openxmlformats.org/officeDocument/2006/relationships" xmlns:w="http://schemas.openxmlformats.org/wordprocessingml/2006/main" xmlns:w14="http://schemas.microsoft.com/office/word/2010/wordml" xmlns:w15="http://schemas.microsoft.com/office/word/2012/wordml" xmlns:w16cid="http://schemas.microsoft.com/office/word/2016/wordml/cid" xmlns:w16se="http://schemas.microsoft.com/office/word/2015/wordml/symex" mc:Ignorable="w14 w15 w16se w16cid">
+<w:styles xmlns:mc="http://schemas.openxmlformats.org/markup-compatibility/2006" xmlns:r="http://schemas.openxmlformats.org/officeDocument/2006/relationships" xmlns:w="http://schemas.openxmlformats.org/wordprocessingml/2006/main" xmlns:w14="http://schemas.microsoft.com/office/word/2010/wordml" xmlns:w15="http://schemas.microsoft.com/office/word/2012/wordml" xmlns:w16se="http://schemas.microsoft.com/office/word/2015/wordml/symex" mc:Ignorable="w14 w15 w16se">
   <w:docDefaults>
     <w:rPrDefault>
       <w:rPr>
@@ -21930,7 +22000,7 @@
       </w:pPr>
     </w:pPrDefault>
   </w:docDefaults>
-  <w:latentStyles w:defLockedState="0" w:defUIPriority="99" w:defSemiHidden="0" w:defUnhideWhenUsed="0" w:defQFormat="0" w:count="375">
+  <w:latentStyles w:defLockedState="0" w:defUIPriority="99" w:defSemiHidden="0" w:defUnhideWhenUsed="0" w:defQFormat="0" w:count="371">
     <w:lsdException w:name="Normal" w:uiPriority="0" w:qFormat="1"/>
     <w:lsdException w:name="heading 1" w:uiPriority="9" w:qFormat="1"/>
     <w:lsdException w:name="heading 2" w:semiHidden="1" w:uiPriority="9" w:unhideWhenUsed="1" w:qFormat="1"/>
@@ -22302,10 +22372,6 @@
     <w:lsdException w:name="List Table 5 Dark Accent 6" w:uiPriority="50"/>
     <w:lsdException w:name="List Table 6 Colorful Accent 6" w:uiPriority="51"/>
     <w:lsdException w:name="List Table 7 Colorful Accent 6" w:uiPriority="52"/>
-    <w:lsdException w:name="Mention" w:semiHidden="1" w:unhideWhenUsed="1"/>
-    <w:lsdException w:name="Smart Hyperlink" w:semiHidden="1" w:unhideWhenUsed="1"/>
-    <w:lsdException w:name="Hashtag" w:semiHidden="1" w:unhideWhenUsed="1"/>
-    <w:lsdException w:name="Unresolved Mention" w:semiHidden="1" w:unhideWhenUsed="1"/>
   </w:latentStyles>
   <w:style w:type="paragraph" w:default="1" w:styleId="Normal">
     <w:name w:val="Normal"/>
@@ -23378,7 +23444,7 @@
 </file>
 
 <file path=customXml/itemProps1.xml><?xml version="1.0" encoding="utf-8"?>
-<ds:datastoreItem xmlns:ds="http://schemas.openxmlformats.org/officeDocument/2006/customXml" ds:itemID="{B28F6705-6F54-446C-8121-2777D56ABB6C}">
+<ds:datastoreItem xmlns:ds="http://schemas.openxmlformats.org/officeDocument/2006/customXml" ds:itemID="{6A2B6B7B-DAA0-46D8-B418-CD15D0FD390A}">
   <ds:schemaRefs>
     <ds:schemaRef ds:uri="http://schemas.openxmlformats.org/officeDocument/2006/bibliography"/>
   </ds:schemaRefs>

--- a/Dossier Technique/Dossier_Complémentaire_Douvrin_Bourre_Pok'Heir.docx
+++ b/Dossier Technique/Dossier_Complémentaire_Douvrin_Bourre_Pok'Heir.docx
@@ -16564,7 +16564,14 @@
         <w:tc>
           <w:tcPr>
             <w:tcW w:w="9322" w:type="dxa"/>
-            <w:vAlign w:val="center"/>
+            <w:tcBorders>
+              <w:top w:val="single" w:sz="4" w:space="0" w:color="auto"/>
+              <w:left w:val="single" w:sz="4" w:space="0" w:color="auto"/>
+              <w:bottom w:val="single" w:sz="4" w:space="0" w:color="auto"/>
+              <w:right w:val="single" w:sz="4" w:space="0" w:color="auto"/>
+            </w:tcBorders>
+            <w:vAlign w:val="center"/>
+            <w:hideMark/>
           </w:tcPr>
           <w:p>
             <w:pPr>
@@ -16573,32 +16580,25 @@
                 <w:tab w:val="center" w:pos="-284"/>
               </w:tabs>
               <w:rPr>
+                <w:rFonts w:asciiTheme="minorHAnsi" w:hAnsiTheme="minorHAnsi"/>
+                <w:szCs w:val="24"/>
+                <w:lang w:eastAsia="en-US"/>
+              </w:rPr>
+            </w:pPr>
+            <w:r>
+              <w:rPr>
                 <w:b/>
                 <w:sz w:val="16"/>
                 <w:szCs w:val="16"/>
-              </w:rPr>
-            </w:pPr>
-            <w:r>
-              <w:rPr>
-                <w:b/>
-                <w:sz w:val="16"/>
-                <w:szCs w:val="16"/>
-              </w:rPr>
-              <w:t xml:space="preserve">                                                            </w:t>
-            </w:r>
-            <w:r>
-              <w:rPr>
-                <w:b/>
-                <w:sz w:val="16"/>
-                <w:szCs w:val="16"/>
-              </w:rPr>
-              <w:t xml:space="preserve">                         </w:t>
-            </w:r>
-            <w:r>
-              <w:rPr>
-                <w:b/>
-                <w:sz w:val="16"/>
-                <w:szCs w:val="16"/>
+                <w:lang w:eastAsia="en-US"/>
+              </w:rPr>
+              <w:t xml:space="preserve">                                                                                     </w:t>
+            </w:r>
+            <w:r>
+              <w:rPr>
+                <w:rFonts w:asciiTheme="minorHAnsi" w:hAnsiTheme="minorHAnsi"/>
+                <w:szCs w:val="24"/>
+                <w:lang w:eastAsia="en-US"/>
               </w:rPr>
               <w:t>Fonctionnalité</w:t>
             </w:r>
@@ -16607,6 +16607,12 @@
         <w:tc>
           <w:tcPr>
             <w:tcW w:w="525" w:type="dxa"/>
+            <w:tcBorders>
+              <w:top w:val="single" w:sz="4" w:space="0" w:color="auto"/>
+              <w:left w:val="single" w:sz="4" w:space="0" w:color="auto"/>
+              <w:bottom w:val="single" w:sz="4" w:space="0" w:color="auto"/>
+              <w:right w:val="single" w:sz="4" w:space="0" w:color="auto"/>
+            </w:tcBorders>
             <w:vAlign w:val="center"/>
           </w:tcPr>
           <w:p>
@@ -16619,6 +16625,7 @@
                 <w:b/>
                 <w:sz w:val="2"/>
                 <w:szCs w:val="2"/>
+                <w:lang w:eastAsia="en-US"/>
               </w:rPr>
             </w:pPr>
           </w:p>
@@ -16632,6 +16639,7 @@
                 <w:b/>
                 <w:sz w:val="16"/>
                 <w:szCs w:val="16"/>
+                <w:lang w:eastAsia="en-US"/>
               </w:rPr>
             </w:pPr>
             <w:r>
@@ -16639,6 +16647,7 @@
                 <w:b/>
                 <w:sz w:val="16"/>
                 <w:szCs w:val="16"/>
+                <w:lang w:eastAsia="en-US"/>
               </w:rPr>
               <w:t xml:space="preserve">Lot </w:t>
             </w:r>
@@ -16653,21 +16662,40 @@
                 <w:b/>
                 <w:sz w:val="16"/>
                 <w:szCs w:val="16"/>
-              </w:rPr>
-            </w:pPr>
+                <w:lang w:eastAsia="en-US"/>
+              </w:rPr>
+            </w:pPr>
+            <w:proofErr w:type="gramStart"/>
             <w:r>
               <w:rPr>
                 <w:b/>
                 <w:sz w:val="16"/>
                 <w:szCs w:val="16"/>
-              </w:rPr>
-              <w:t>n°1</w:t>
+                <w:lang w:eastAsia="en-US"/>
+              </w:rPr>
+              <w:t>n</w:t>
+            </w:r>
+            <w:proofErr w:type="gramEnd"/>
+            <w:r>
+              <w:rPr>
+                <w:b/>
+                <w:sz w:val="16"/>
+                <w:szCs w:val="16"/>
+                <w:lang w:eastAsia="en-US"/>
+              </w:rPr>
+              <w:t>°1</w:t>
             </w:r>
           </w:p>
         </w:tc>
         <w:tc>
           <w:tcPr>
             <w:tcW w:w="467" w:type="dxa"/>
+            <w:tcBorders>
+              <w:top w:val="single" w:sz="4" w:space="0" w:color="auto"/>
+              <w:left w:val="single" w:sz="4" w:space="0" w:color="auto"/>
+              <w:bottom w:val="single" w:sz="4" w:space="0" w:color="auto"/>
+              <w:right w:val="single" w:sz="4" w:space="0" w:color="auto"/>
+            </w:tcBorders>
             <w:vAlign w:val="center"/>
           </w:tcPr>
           <w:p>
@@ -16680,6 +16708,7 @@
                 <w:b/>
                 <w:sz w:val="2"/>
                 <w:szCs w:val="2"/>
+                <w:lang w:eastAsia="en-US"/>
               </w:rPr>
             </w:pPr>
           </w:p>
@@ -16693,6 +16722,7 @@
                 <w:b/>
                 <w:sz w:val="16"/>
                 <w:szCs w:val="16"/>
+                <w:lang w:eastAsia="en-US"/>
               </w:rPr>
             </w:pPr>
             <w:r>
@@ -16700,6 +16730,7 @@
                 <w:b/>
                 <w:sz w:val="16"/>
                 <w:szCs w:val="16"/>
+                <w:lang w:eastAsia="en-US"/>
               </w:rPr>
               <w:t xml:space="preserve">Lot </w:t>
             </w:r>
@@ -16714,15 +16745,28 @@
                 <w:b/>
                 <w:sz w:val="16"/>
                 <w:szCs w:val="16"/>
-              </w:rPr>
-            </w:pPr>
+                <w:lang w:eastAsia="en-US"/>
+              </w:rPr>
+            </w:pPr>
+            <w:proofErr w:type="gramStart"/>
             <w:r>
               <w:rPr>
                 <w:b/>
                 <w:sz w:val="16"/>
                 <w:szCs w:val="16"/>
-              </w:rPr>
-              <w:t>n°2</w:t>
+                <w:lang w:eastAsia="en-US"/>
+              </w:rPr>
+              <w:t>n</w:t>
+            </w:r>
+            <w:proofErr w:type="gramEnd"/>
+            <w:r>
+              <w:rPr>
+                <w:b/>
+                <w:sz w:val="16"/>
+                <w:szCs w:val="16"/>
+                <w:lang w:eastAsia="en-US"/>
+              </w:rPr>
+              <w:t>°2</w:t>
             </w:r>
           </w:p>
         </w:tc>
@@ -16731,7 +16775,14 @@
         <w:tc>
           <w:tcPr>
             <w:tcW w:w="9322" w:type="dxa"/>
-            <w:vAlign w:val="center"/>
+            <w:tcBorders>
+              <w:top w:val="single" w:sz="4" w:space="0" w:color="auto"/>
+              <w:left w:val="single" w:sz="4" w:space="0" w:color="auto"/>
+              <w:bottom w:val="single" w:sz="4" w:space="0" w:color="auto"/>
+              <w:right w:val="single" w:sz="4" w:space="0" w:color="auto"/>
+            </w:tcBorders>
+            <w:vAlign w:val="center"/>
+            <w:hideMark/>
           </w:tcPr>
           <w:p>
             <w:pPr>
@@ -16740,16 +16791,41 @@
                 <w:tab w:val="center" w:pos="-284"/>
               </w:tabs>
               <w:rPr>
-                <w:sz w:val="16"/>
-                <w:szCs w:val="16"/>
-              </w:rPr>
-            </w:pPr>
+                <w:rFonts w:asciiTheme="minorHAnsi" w:hAnsiTheme="minorHAnsi"/>
+                <w:szCs w:val="24"/>
+                <w:lang w:eastAsia="en-US"/>
+              </w:rPr>
+            </w:pPr>
+            <w:r>
+              <w:rPr>
+                <w:rFonts w:asciiTheme="minorHAnsi" w:hAnsiTheme="minorHAnsi"/>
+                <w:b/>
+                <w:szCs w:val="24"/>
+                <w:lang w:eastAsia="en-US"/>
+              </w:rPr>
+              <w:t>Accueil</w:t>
+            </w:r>
+            <w:r>
+              <w:rPr>
+                <w:rFonts w:asciiTheme="minorHAnsi" w:hAnsiTheme="minorHAnsi"/>
+                <w:szCs w:val="24"/>
+                <w:lang w:eastAsia="en-US"/>
+              </w:rPr>
+              <w:t xml:space="preserve"> - Informations sur l’associations, présentations de ses divers évènements/tournois, lots à gagner, calendrier, vainqueurs des derniers tournois. Flux frontoffice.</w:t>
+            </w:r>
           </w:p>
         </w:tc>
         <w:tc>
           <w:tcPr>
             <w:tcW w:w="525" w:type="dxa"/>
-            <w:vAlign w:val="center"/>
+            <w:tcBorders>
+              <w:top w:val="single" w:sz="4" w:space="0" w:color="auto"/>
+              <w:left w:val="single" w:sz="4" w:space="0" w:color="auto"/>
+              <w:bottom w:val="single" w:sz="4" w:space="0" w:color="auto"/>
+              <w:right w:val="single" w:sz="4" w:space="0" w:color="auto"/>
+            </w:tcBorders>
+            <w:vAlign w:val="center"/>
+            <w:hideMark/>
           </w:tcPr>
           <w:p>
             <w:pPr>
@@ -16757,16 +16833,32 @@
               <w:tabs>
                 <w:tab w:val="center" w:pos="-284"/>
               </w:tabs>
-              <w:rPr>
-                <w:sz w:val="16"/>
-                <w:szCs w:val="16"/>
-              </w:rPr>
-            </w:pPr>
+              <w:jc w:val="center"/>
+              <w:rPr>
+                <w:rFonts w:asciiTheme="minorHAnsi" w:hAnsiTheme="minorHAnsi"/>
+                <w:szCs w:val="24"/>
+                <w:lang w:eastAsia="en-US"/>
+              </w:rPr>
+            </w:pPr>
+            <w:r>
+              <w:rPr>
+                <w:rFonts w:asciiTheme="minorHAnsi" w:hAnsiTheme="minorHAnsi"/>
+                <w:szCs w:val="24"/>
+                <w:lang w:eastAsia="en-US"/>
+              </w:rPr>
+              <w:t>X</w:t>
+            </w:r>
           </w:p>
         </w:tc>
         <w:tc>
           <w:tcPr>
             <w:tcW w:w="467" w:type="dxa"/>
+            <w:tcBorders>
+              <w:top w:val="single" w:sz="4" w:space="0" w:color="auto"/>
+              <w:left w:val="single" w:sz="4" w:space="0" w:color="auto"/>
+              <w:bottom w:val="single" w:sz="4" w:space="0" w:color="auto"/>
+              <w:right w:val="single" w:sz="4" w:space="0" w:color="auto"/>
+            </w:tcBorders>
             <w:vAlign w:val="center"/>
           </w:tcPr>
           <w:p>
@@ -16775,9 +16867,11 @@
               <w:tabs>
                 <w:tab w:val="center" w:pos="-284"/>
               </w:tabs>
-              <w:rPr>
-                <w:sz w:val="16"/>
-                <w:szCs w:val="16"/>
+              <w:jc w:val="center"/>
+              <w:rPr>
+                <w:rFonts w:asciiTheme="minorHAnsi" w:hAnsiTheme="minorHAnsi"/>
+                <w:szCs w:val="24"/>
+                <w:lang w:eastAsia="en-US"/>
               </w:rPr>
             </w:pPr>
           </w:p>
@@ -16787,7 +16881,14 @@
         <w:tc>
           <w:tcPr>
             <w:tcW w:w="9322" w:type="dxa"/>
-            <w:vAlign w:val="center"/>
+            <w:tcBorders>
+              <w:top w:val="single" w:sz="4" w:space="0" w:color="auto"/>
+              <w:left w:val="single" w:sz="4" w:space="0" w:color="auto"/>
+              <w:bottom w:val="single" w:sz="4" w:space="0" w:color="auto"/>
+              <w:right w:val="single" w:sz="4" w:space="0" w:color="auto"/>
+            </w:tcBorders>
+            <w:vAlign w:val="center"/>
+            <w:hideMark/>
           </w:tcPr>
           <w:p>
             <w:pPr>
@@ -16796,16 +16897,41 @@
                 <w:tab w:val="center" w:pos="-284"/>
               </w:tabs>
               <w:rPr>
-                <w:sz w:val="16"/>
-                <w:szCs w:val="16"/>
-              </w:rPr>
-            </w:pPr>
+                <w:rFonts w:asciiTheme="minorHAnsi" w:hAnsiTheme="minorHAnsi"/>
+                <w:szCs w:val="24"/>
+                <w:lang w:eastAsia="en-US"/>
+              </w:rPr>
+            </w:pPr>
+            <w:r>
+              <w:rPr>
+                <w:rFonts w:asciiTheme="minorHAnsi" w:hAnsiTheme="minorHAnsi"/>
+                <w:b/>
+                <w:szCs w:val="24"/>
+                <w:lang w:eastAsia="en-US"/>
+              </w:rPr>
+              <w:t>AccueilAdmin</w:t>
+            </w:r>
+            <w:r>
+              <w:rPr>
+                <w:rFonts w:asciiTheme="minorHAnsi" w:hAnsiTheme="minorHAnsi"/>
+                <w:szCs w:val="24"/>
+                <w:lang w:eastAsia="en-US"/>
+              </w:rPr>
+              <w:t xml:space="preserve"> - Possibilité d’ajouter ou de supprimer des articles avec photos sur la page d’accueil. Flux backoffice.</w:t>
+            </w:r>
           </w:p>
         </w:tc>
         <w:tc>
           <w:tcPr>
             <w:tcW w:w="525" w:type="dxa"/>
-            <w:vAlign w:val="center"/>
+            <w:tcBorders>
+              <w:top w:val="single" w:sz="4" w:space="0" w:color="auto"/>
+              <w:left w:val="single" w:sz="4" w:space="0" w:color="auto"/>
+              <w:bottom w:val="single" w:sz="4" w:space="0" w:color="auto"/>
+              <w:right w:val="single" w:sz="4" w:space="0" w:color="auto"/>
+            </w:tcBorders>
+            <w:vAlign w:val="center"/>
+            <w:hideMark/>
           </w:tcPr>
           <w:p>
             <w:pPr>
@@ -16813,16 +16939,32 @@
               <w:tabs>
                 <w:tab w:val="center" w:pos="-284"/>
               </w:tabs>
-              <w:rPr>
-                <w:sz w:val="16"/>
-                <w:szCs w:val="16"/>
-              </w:rPr>
-            </w:pPr>
+              <w:jc w:val="center"/>
+              <w:rPr>
+                <w:rFonts w:asciiTheme="minorHAnsi" w:hAnsiTheme="minorHAnsi"/>
+                <w:szCs w:val="24"/>
+                <w:lang w:eastAsia="en-US"/>
+              </w:rPr>
+            </w:pPr>
+            <w:r>
+              <w:rPr>
+                <w:rFonts w:asciiTheme="minorHAnsi" w:hAnsiTheme="minorHAnsi"/>
+                <w:szCs w:val="24"/>
+                <w:lang w:eastAsia="en-US"/>
+              </w:rPr>
+              <w:t>X</w:t>
+            </w:r>
           </w:p>
         </w:tc>
         <w:tc>
           <w:tcPr>
             <w:tcW w:w="467" w:type="dxa"/>
+            <w:tcBorders>
+              <w:top w:val="single" w:sz="4" w:space="0" w:color="auto"/>
+              <w:left w:val="single" w:sz="4" w:space="0" w:color="auto"/>
+              <w:bottom w:val="single" w:sz="4" w:space="0" w:color="auto"/>
+              <w:right w:val="single" w:sz="4" w:space="0" w:color="auto"/>
+            </w:tcBorders>
             <w:vAlign w:val="center"/>
           </w:tcPr>
           <w:p>
@@ -16831,9 +16973,800 @@
               <w:tabs>
                 <w:tab w:val="center" w:pos="-284"/>
               </w:tabs>
-              <w:rPr>
-                <w:sz w:val="16"/>
-                <w:szCs w:val="16"/>
+              <w:jc w:val="center"/>
+              <w:rPr>
+                <w:rFonts w:asciiTheme="minorHAnsi" w:hAnsiTheme="minorHAnsi"/>
+                <w:szCs w:val="24"/>
+                <w:lang w:eastAsia="en-US"/>
+              </w:rPr>
+            </w:pPr>
+          </w:p>
+        </w:tc>
+      </w:tr>
+      <w:tr>
+        <w:tc>
+          <w:tcPr>
+            <w:tcW w:w="9322" w:type="dxa"/>
+            <w:tcBorders>
+              <w:top w:val="single" w:sz="4" w:space="0" w:color="auto"/>
+              <w:left w:val="single" w:sz="4" w:space="0" w:color="auto"/>
+              <w:bottom w:val="single" w:sz="4" w:space="0" w:color="auto"/>
+              <w:right w:val="single" w:sz="4" w:space="0" w:color="auto"/>
+            </w:tcBorders>
+            <w:vAlign w:val="center"/>
+            <w:hideMark/>
+          </w:tcPr>
+          <w:p>
+            <w:pPr>
+              <w:pStyle w:val="Corpsdetexte"/>
+              <w:tabs>
+                <w:tab w:val="center" w:pos="-284"/>
+              </w:tabs>
+              <w:rPr>
+                <w:rFonts w:asciiTheme="minorHAnsi" w:hAnsiTheme="minorHAnsi"/>
+                <w:szCs w:val="24"/>
+                <w:lang w:eastAsia="en-US"/>
+              </w:rPr>
+            </w:pPr>
+            <w:r>
+              <w:rPr>
+                <w:rFonts w:asciiTheme="minorHAnsi" w:hAnsiTheme="minorHAnsi"/>
+                <w:b/>
+                <w:szCs w:val="24"/>
+                <w:lang w:eastAsia="en-US"/>
+              </w:rPr>
+              <w:t>Inscription</w:t>
+            </w:r>
+            <w:r>
+              <w:rPr>
+                <w:rFonts w:asciiTheme="minorHAnsi" w:hAnsiTheme="minorHAnsi"/>
+                <w:szCs w:val="24"/>
+                <w:lang w:eastAsia="en-US"/>
+              </w:rPr>
+              <w:t xml:space="preserve"> - L’utilisateur pourra s’inscrire en rentrant son email </w:t>
+            </w:r>
+            <w:proofErr w:type="spellStart"/>
+            <w:r>
+              <w:rPr>
+                <w:rFonts w:asciiTheme="minorHAnsi" w:hAnsiTheme="minorHAnsi"/>
+                <w:szCs w:val="24"/>
+                <w:lang w:eastAsia="en-US"/>
+              </w:rPr>
+              <w:t>Hei</w:t>
+            </w:r>
+            <w:proofErr w:type="spellEnd"/>
+            <w:r>
+              <w:rPr>
+                <w:rFonts w:asciiTheme="minorHAnsi" w:hAnsiTheme="minorHAnsi"/>
+                <w:szCs w:val="24"/>
+                <w:lang w:eastAsia="en-US"/>
+              </w:rPr>
+              <w:t>, son nom, son prénom, sa classe, et son mot de passe. Connexion à une base de données.</w:t>
+            </w:r>
+          </w:p>
+        </w:tc>
+        <w:tc>
+          <w:tcPr>
+            <w:tcW w:w="525" w:type="dxa"/>
+            <w:tcBorders>
+              <w:top w:val="single" w:sz="4" w:space="0" w:color="auto"/>
+              <w:left w:val="single" w:sz="4" w:space="0" w:color="auto"/>
+              <w:bottom w:val="single" w:sz="4" w:space="0" w:color="auto"/>
+              <w:right w:val="single" w:sz="4" w:space="0" w:color="auto"/>
+            </w:tcBorders>
+            <w:vAlign w:val="center"/>
+            <w:hideMark/>
+          </w:tcPr>
+          <w:p>
+            <w:pPr>
+              <w:pStyle w:val="Corpsdetexte"/>
+              <w:tabs>
+                <w:tab w:val="center" w:pos="-284"/>
+              </w:tabs>
+              <w:jc w:val="center"/>
+              <w:rPr>
+                <w:rFonts w:asciiTheme="minorHAnsi" w:hAnsiTheme="minorHAnsi"/>
+                <w:szCs w:val="24"/>
+                <w:lang w:eastAsia="en-US"/>
+              </w:rPr>
+            </w:pPr>
+            <w:r>
+              <w:rPr>
+                <w:rFonts w:asciiTheme="minorHAnsi" w:hAnsiTheme="minorHAnsi"/>
+                <w:szCs w:val="24"/>
+                <w:lang w:eastAsia="en-US"/>
+              </w:rPr>
+              <w:t>X</w:t>
+            </w:r>
+          </w:p>
+        </w:tc>
+        <w:tc>
+          <w:tcPr>
+            <w:tcW w:w="467" w:type="dxa"/>
+            <w:tcBorders>
+              <w:top w:val="single" w:sz="4" w:space="0" w:color="auto"/>
+              <w:left w:val="single" w:sz="4" w:space="0" w:color="auto"/>
+              <w:bottom w:val="single" w:sz="4" w:space="0" w:color="auto"/>
+              <w:right w:val="single" w:sz="4" w:space="0" w:color="auto"/>
+            </w:tcBorders>
+            <w:vAlign w:val="center"/>
+          </w:tcPr>
+          <w:p>
+            <w:pPr>
+              <w:pStyle w:val="Corpsdetexte"/>
+              <w:tabs>
+                <w:tab w:val="center" w:pos="-284"/>
+              </w:tabs>
+              <w:jc w:val="center"/>
+              <w:rPr>
+                <w:rFonts w:asciiTheme="minorHAnsi" w:hAnsiTheme="minorHAnsi"/>
+                <w:szCs w:val="24"/>
+                <w:lang w:eastAsia="en-US"/>
+              </w:rPr>
+            </w:pPr>
+          </w:p>
+        </w:tc>
+      </w:tr>
+      <w:tr>
+        <w:tc>
+          <w:tcPr>
+            <w:tcW w:w="9322" w:type="dxa"/>
+            <w:tcBorders>
+              <w:top w:val="single" w:sz="4" w:space="0" w:color="auto"/>
+              <w:left w:val="single" w:sz="4" w:space="0" w:color="auto"/>
+              <w:bottom w:val="single" w:sz="4" w:space="0" w:color="auto"/>
+              <w:right w:val="single" w:sz="4" w:space="0" w:color="auto"/>
+            </w:tcBorders>
+            <w:vAlign w:val="center"/>
+            <w:hideMark/>
+          </w:tcPr>
+          <w:p>
+            <w:pPr>
+              <w:pStyle w:val="Corpsdetexte"/>
+              <w:tabs>
+                <w:tab w:val="center" w:pos="-284"/>
+              </w:tabs>
+              <w:rPr>
+                <w:rFonts w:asciiTheme="minorHAnsi" w:hAnsiTheme="minorHAnsi"/>
+                <w:szCs w:val="24"/>
+                <w:lang w:eastAsia="en-US"/>
+              </w:rPr>
+            </w:pPr>
+            <w:r>
+              <w:rPr>
+                <w:rFonts w:asciiTheme="minorHAnsi" w:hAnsiTheme="minorHAnsi"/>
+                <w:b/>
+                <w:szCs w:val="24"/>
+                <w:lang w:eastAsia="en-US"/>
+              </w:rPr>
+              <w:t>Connexion</w:t>
+            </w:r>
+            <w:r>
+              <w:rPr>
+                <w:rFonts w:asciiTheme="minorHAnsi" w:hAnsiTheme="minorHAnsi"/>
+                <w:szCs w:val="24"/>
+                <w:lang w:eastAsia="en-US"/>
+              </w:rPr>
+              <w:t xml:space="preserve"> - Le membre pourra se connecter à son espace personnel grâce à son email et son mot de passe enregistré lors de l’inscription. Connexion à une base de données.</w:t>
+            </w:r>
+          </w:p>
+        </w:tc>
+        <w:tc>
+          <w:tcPr>
+            <w:tcW w:w="525" w:type="dxa"/>
+            <w:tcBorders>
+              <w:top w:val="single" w:sz="4" w:space="0" w:color="auto"/>
+              <w:left w:val="single" w:sz="4" w:space="0" w:color="auto"/>
+              <w:bottom w:val="single" w:sz="4" w:space="0" w:color="auto"/>
+              <w:right w:val="single" w:sz="4" w:space="0" w:color="auto"/>
+            </w:tcBorders>
+            <w:vAlign w:val="center"/>
+            <w:hideMark/>
+          </w:tcPr>
+          <w:p>
+            <w:pPr>
+              <w:pStyle w:val="Corpsdetexte"/>
+              <w:tabs>
+                <w:tab w:val="center" w:pos="-284"/>
+              </w:tabs>
+              <w:jc w:val="center"/>
+              <w:rPr>
+                <w:rFonts w:asciiTheme="minorHAnsi" w:hAnsiTheme="minorHAnsi"/>
+                <w:szCs w:val="24"/>
+                <w:lang w:eastAsia="en-US"/>
+              </w:rPr>
+            </w:pPr>
+            <w:r>
+              <w:rPr>
+                <w:rFonts w:asciiTheme="minorHAnsi" w:hAnsiTheme="minorHAnsi"/>
+                <w:szCs w:val="24"/>
+                <w:lang w:eastAsia="en-US"/>
+              </w:rPr>
+              <w:t>X</w:t>
+            </w:r>
+          </w:p>
+        </w:tc>
+        <w:tc>
+          <w:tcPr>
+            <w:tcW w:w="467" w:type="dxa"/>
+            <w:tcBorders>
+              <w:top w:val="single" w:sz="4" w:space="0" w:color="auto"/>
+              <w:left w:val="single" w:sz="4" w:space="0" w:color="auto"/>
+              <w:bottom w:val="single" w:sz="4" w:space="0" w:color="auto"/>
+              <w:right w:val="single" w:sz="4" w:space="0" w:color="auto"/>
+            </w:tcBorders>
+            <w:vAlign w:val="center"/>
+          </w:tcPr>
+          <w:p>
+            <w:pPr>
+              <w:pStyle w:val="Corpsdetexte"/>
+              <w:tabs>
+                <w:tab w:val="center" w:pos="-284"/>
+              </w:tabs>
+              <w:jc w:val="center"/>
+              <w:rPr>
+                <w:rFonts w:asciiTheme="minorHAnsi" w:hAnsiTheme="minorHAnsi"/>
+                <w:szCs w:val="24"/>
+                <w:lang w:eastAsia="en-US"/>
+              </w:rPr>
+            </w:pPr>
+          </w:p>
+        </w:tc>
+      </w:tr>
+      <w:tr>
+        <w:tc>
+          <w:tcPr>
+            <w:tcW w:w="9322" w:type="dxa"/>
+            <w:tcBorders>
+              <w:top w:val="single" w:sz="4" w:space="0" w:color="auto"/>
+              <w:left w:val="single" w:sz="4" w:space="0" w:color="auto"/>
+              <w:bottom w:val="single" w:sz="4" w:space="0" w:color="auto"/>
+              <w:right w:val="single" w:sz="4" w:space="0" w:color="auto"/>
+            </w:tcBorders>
+            <w:vAlign w:val="center"/>
+            <w:hideMark/>
+          </w:tcPr>
+          <w:p>
+            <w:pPr>
+              <w:pStyle w:val="Corpsdetexte"/>
+              <w:tabs>
+                <w:tab w:val="center" w:pos="-284"/>
+              </w:tabs>
+              <w:rPr>
+                <w:rFonts w:asciiTheme="minorHAnsi" w:hAnsiTheme="minorHAnsi"/>
+                <w:szCs w:val="24"/>
+                <w:lang w:eastAsia="en-US"/>
+              </w:rPr>
+            </w:pPr>
+            <w:r>
+              <w:rPr>
+                <w:rFonts w:asciiTheme="minorHAnsi" w:hAnsiTheme="minorHAnsi"/>
+                <w:b/>
+                <w:szCs w:val="24"/>
+                <w:lang w:eastAsia="en-US"/>
+              </w:rPr>
+              <w:t>Classement</w:t>
+            </w:r>
+            <w:r>
+              <w:rPr>
+                <w:rFonts w:asciiTheme="minorHAnsi" w:hAnsiTheme="minorHAnsi"/>
+                <w:szCs w:val="24"/>
+                <w:lang w:eastAsia="en-US"/>
+              </w:rPr>
+              <w:t xml:space="preserve"> - Les joueurs seront classés sous forme de tableau en fonction de leurs points totaux obtenus pendant les tournois. Affichage des règles des différents tournois ainsi que de l’obtention des points de classement.</w:t>
+            </w:r>
+          </w:p>
+        </w:tc>
+        <w:tc>
+          <w:tcPr>
+            <w:tcW w:w="525" w:type="dxa"/>
+            <w:tcBorders>
+              <w:top w:val="single" w:sz="4" w:space="0" w:color="auto"/>
+              <w:left w:val="single" w:sz="4" w:space="0" w:color="auto"/>
+              <w:bottom w:val="single" w:sz="4" w:space="0" w:color="auto"/>
+              <w:right w:val="single" w:sz="4" w:space="0" w:color="auto"/>
+            </w:tcBorders>
+            <w:vAlign w:val="center"/>
+          </w:tcPr>
+          <w:p>
+            <w:pPr>
+              <w:pStyle w:val="Corpsdetexte"/>
+              <w:tabs>
+                <w:tab w:val="center" w:pos="-284"/>
+              </w:tabs>
+              <w:jc w:val="center"/>
+              <w:rPr>
+                <w:rFonts w:asciiTheme="minorHAnsi" w:hAnsiTheme="minorHAnsi"/>
+                <w:szCs w:val="24"/>
+                <w:lang w:eastAsia="en-US"/>
+              </w:rPr>
+            </w:pPr>
+          </w:p>
+        </w:tc>
+        <w:tc>
+          <w:tcPr>
+            <w:tcW w:w="467" w:type="dxa"/>
+            <w:tcBorders>
+              <w:top w:val="single" w:sz="4" w:space="0" w:color="auto"/>
+              <w:left w:val="single" w:sz="4" w:space="0" w:color="auto"/>
+              <w:bottom w:val="single" w:sz="4" w:space="0" w:color="auto"/>
+              <w:right w:val="single" w:sz="4" w:space="0" w:color="auto"/>
+            </w:tcBorders>
+            <w:vAlign w:val="center"/>
+            <w:hideMark/>
+          </w:tcPr>
+          <w:p>
+            <w:pPr>
+              <w:pStyle w:val="Corpsdetexte"/>
+              <w:tabs>
+                <w:tab w:val="center" w:pos="-284"/>
+              </w:tabs>
+              <w:jc w:val="center"/>
+              <w:rPr>
+                <w:rFonts w:asciiTheme="minorHAnsi" w:hAnsiTheme="minorHAnsi"/>
+                <w:szCs w:val="24"/>
+                <w:lang w:eastAsia="en-US"/>
+              </w:rPr>
+            </w:pPr>
+            <w:r>
+              <w:rPr>
+                <w:rFonts w:asciiTheme="minorHAnsi" w:hAnsiTheme="minorHAnsi"/>
+                <w:szCs w:val="24"/>
+                <w:lang w:eastAsia="en-US"/>
+              </w:rPr>
+              <w:t>X</w:t>
+            </w:r>
+          </w:p>
+        </w:tc>
+      </w:tr>
+      <w:tr>
+        <w:tc>
+          <w:tcPr>
+            <w:tcW w:w="9322" w:type="dxa"/>
+            <w:tcBorders>
+              <w:top w:val="single" w:sz="4" w:space="0" w:color="auto"/>
+              <w:left w:val="single" w:sz="4" w:space="0" w:color="auto"/>
+              <w:bottom w:val="single" w:sz="4" w:space="0" w:color="auto"/>
+              <w:right w:val="single" w:sz="4" w:space="0" w:color="auto"/>
+            </w:tcBorders>
+            <w:vAlign w:val="center"/>
+            <w:hideMark/>
+          </w:tcPr>
+          <w:p>
+            <w:pPr>
+              <w:pStyle w:val="Corpsdetexte"/>
+              <w:tabs>
+                <w:tab w:val="center" w:pos="-284"/>
+              </w:tabs>
+              <w:rPr>
+                <w:rFonts w:asciiTheme="minorHAnsi" w:hAnsiTheme="minorHAnsi"/>
+                <w:szCs w:val="24"/>
+                <w:lang w:eastAsia="en-US"/>
+              </w:rPr>
+            </w:pPr>
+            <w:r>
+              <w:rPr>
+                <w:rFonts w:asciiTheme="minorHAnsi" w:hAnsiTheme="minorHAnsi"/>
+                <w:b/>
+                <w:szCs w:val="24"/>
+                <w:lang w:eastAsia="en-US"/>
+              </w:rPr>
+              <w:t>Tournoi</w:t>
+            </w:r>
+            <w:r>
+              <w:rPr>
+                <w:rFonts w:asciiTheme="minorHAnsi" w:hAnsiTheme="minorHAnsi"/>
+                <w:szCs w:val="24"/>
+                <w:lang w:eastAsia="en-US"/>
+              </w:rPr>
+              <w:t xml:space="preserve"> - Organisation des tables du tournoi aléatoirement ou en fonction des niveaux, affichage du minuteur. Affichage des places des joueurs avec leurs noms autour des tables. Rotation à chaque fin de partie (minuteur). Flux frontoffice.</w:t>
+            </w:r>
+          </w:p>
+        </w:tc>
+        <w:tc>
+          <w:tcPr>
+            <w:tcW w:w="525" w:type="dxa"/>
+            <w:tcBorders>
+              <w:top w:val="single" w:sz="4" w:space="0" w:color="auto"/>
+              <w:left w:val="single" w:sz="4" w:space="0" w:color="auto"/>
+              <w:bottom w:val="single" w:sz="4" w:space="0" w:color="auto"/>
+              <w:right w:val="single" w:sz="4" w:space="0" w:color="auto"/>
+            </w:tcBorders>
+            <w:vAlign w:val="center"/>
+          </w:tcPr>
+          <w:p>
+            <w:pPr>
+              <w:pStyle w:val="Corpsdetexte"/>
+              <w:tabs>
+                <w:tab w:val="center" w:pos="-284"/>
+              </w:tabs>
+              <w:jc w:val="center"/>
+              <w:rPr>
+                <w:rFonts w:asciiTheme="minorHAnsi" w:hAnsiTheme="minorHAnsi"/>
+                <w:szCs w:val="24"/>
+                <w:lang w:eastAsia="en-US"/>
+              </w:rPr>
+            </w:pPr>
+          </w:p>
+        </w:tc>
+        <w:tc>
+          <w:tcPr>
+            <w:tcW w:w="467" w:type="dxa"/>
+            <w:tcBorders>
+              <w:top w:val="single" w:sz="4" w:space="0" w:color="auto"/>
+              <w:left w:val="single" w:sz="4" w:space="0" w:color="auto"/>
+              <w:bottom w:val="single" w:sz="4" w:space="0" w:color="auto"/>
+              <w:right w:val="single" w:sz="4" w:space="0" w:color="auto"/>
+            </w:tcBorders>
+            <w:vAlign w:val="center"/>
+            <w:hideMark/>
+          </w:tcPr>
+          <w:p>
+            <w:pPr>
+              <w:pStyle w:val="Corpsdetexte"/>
+              <w:tabs>
+                <w:tab w:val="center" w:pos="-284"/>
+              </w:tabs>
+              <w:jc w:val="center"/>
+              <w:rPr>
+                <w:rFonts w:asciiTheme="minorHAnsi" w:hAnsiTheme="minorHAnsi"/>
+                <w:szCs w:val="24"/>
+                <w:lang w:eastAsia="en-US"/>
+              </w:rPr>
+            </w:pPr>
+            <w:r>
+              <w:rPr>
+                <w:rFonts w:asciiTheme="minorHAnsi" w:hAnsiTheme="minorHAnsi"/>
+                <w:szCs w:val="24"/>
+                <w:lang w:eastAsia="en-US"/>
+              </w:rPr>
+              <w:t>X</w:t>
+            </w:r>
+          </w:p>
+        </w:tc>
+      </w:tr>
+      <w:tr>
+        <w:tc>
+          <w:tcPr>
+            <w:tcW w:w="9322" w:type="dxa"/>
+            <w:tcBorders>
+              <w:top w:val="single" w:sz="4" w:space="0" w:color="auto"/>
+              <w:left w:val="single" w:sz="4" w:space="0" w:color="auto"/>
+              <w:bottom w:val="single" w:sz="4" w:space="0" w:color="auto"/>
+              <w:right w:val="single" w:sz="4" w:space="0" w:color="auto"/>
+            </w:tcBorders>
+            <w:vAlign w:val="center"/>
+            <w:hideMark/>
+          </w:tcPr>
+          <w:p>
+            <w:pPr>
+              <w:pStyle w:val="Corpsdetexte"/>
+              <w:tabs>
+                <w:tab w:val="center" w:pos="-284"/>
+              </w:tabs>
+              <w:rPr>
+                <w:rFonts w:asciiTheme="minorHAnsi" w:hAnsiTheme="minorHAnsi"/>
+                <w:szCs w:val="24"/>
+                <w:lang w:eastAsia="en-US"/>
+              </w:rPr>
+            </w:pPr>
+            <w:r>
+              <w:rPr>
+                <w:rFonts w:asciiTheme="minorHAnsi" w:hAnsiTheme="minorHAnsi"/>
+                <w:b/>
+                <w:szCs w:val="24"/>
+                <w:lang w:eastAsia="en-US"/>
+              </w:rPr>
+              <w:t>TournoiAdmin</w:t>
+            </w:r>
+            <w:r>
+              <w:rPr>
+                <w:rFonts w:asciiTheme="minorHAnsi" w:hAnsiTheme="minorHAnsi"/>
+                <w:szCs w:val="24"/>
+                <w:lang w:eastAsia="en-US"/>
+              </w:rPr>
+              <w:t xml:space="preserve"> - Espace réservé aux administrateurs. Enregistrement des points de joueurs par table et par partie. Liste déroulante des joueurs inscrits au tournoi. Affichage du nombre d’inscrit au tournoi. Gestion du plan de table par sélection du nombre de place par table et par choix de tournoi (par classement ou aléatoire). Possibilité de reset les statistiques de </w:t>
+            </w:r>
+            <w:proofErr w:type="gramStart"/>
+            <w:r>
+              <w:rPr>
+                <w:rFonts w:asciiTheme="minorHAnsi" w:hAnsiTheme="minorHAnsi"/>
+                <w:szCs w:val="24"/>
+                <w:lang w:eastAsia="en-US"/>
+              </w:rPr>
+              <w:t>tous les joueurs</w:t>
+            </w:r>
+            <w:proofErr w:type="gramEnd"/>
+            <w:r>
+              <w:rPr>
+                <w:rFonts w:asciiTheme="minorHAnsi" w:hAnsiTheme="minorHAnsi"/>
+                <w:szCs w:val="24"/>
+                <w:lang w:eastAsia="en-US"/>
+              </w:rPr>
+              <w:t xml:space="preserve"> et de reset le tournoi en cours (inscriptions). Réglage du minuteur pour le temps de partie du tournoi. Fonction start, pause et reset. Flux backoffice.</w:t>
+            </w:r>
+          </w:p>
+        </w:tc>
+        <w:tc>
+          <w:tcPr>
+            <w:tcW w:w="525" w:type="dxa"/>
+            <w:tcBorders>
+              <w:top w:val="single" w:sz="4" w:space="0" w:color="auto"/>
+              <w:left w:val="single" w:sz="4" w:space="0" w:color="auto"/>
+              <w:bottom w:val="single" w:sz="4" w:space="0" w:color="auto"/>
+              <w:right w:val="single" w:sz="4" w:space="0" w:color="auto"/>
+            </w:tcBorders>
+            <w:vAlign w:val="center"/>
+          </w:tcPr>
+          <w:p>
+            <w:pPr>
+              <w:pStyle w:val="Corpsdetexte"/>
+              <w:tabs>
+                <w:tab w:val="center" w:pos="-284"/>
+              </w:tabs>
+              <w:jc w:val="center"/>
+              <w:rPr>
+                <w:rFonts w:asciiTheme="minorHAnsi" w:hAnsiTheme="minorHAnsi"/>
+                <w:szCs w:val="24"/>
+                <w:lang w:eastAsia="en-US"/>
+              </w:rPr>
+            </w:pPr>
+          </w:p>
+        </w:tc>
+        <w:tc>
+          <w:tcPr>
+            <w:tcW w:w="467" w:type="dxa"/>
+            <w:tcBorders>
+              <w:top w:val="single" w:sz="4" w:space="0" w:color="auto"/>
+              <w:left w:val="single" w:sz="4" w:space="0" w:color="auto"/>
+              <w:bottom w:val="single" w:sz="4" w:space="0" w:color="auto"/>
+              <w:right w:val="single" w:sz="4" w:space="0" w:color="auto"/>
+            </w:tcBorders>
+            <w:vAlign w:val="center"/>
+            <w:hideMark/>
+          </w:tcPr>
+          <w:p>
+            <w:pPr>
+              <w:pStyle w:val="Corpsdetexte"/>
+              <w:tabs>
+                <w:tab w:val="center" w:pos="-284"/>
+              </w:tabs>
+              <w:jc w:val="center"/>
+              <w:rPr>
+                <w:rFonts w:asciiTheme="minorHAnsi" w:hAnsiTheme="minorHAnsi"/>
+                <w:szCs w:val="24"/>
+                <w:lang w:eastAsia="en-US"/>
+              </w:rPr>
+            </w:pPr>
+            <w:r>
+              <w:rPr>
+                <w:rFonts w:asciiTheme="minorHAnsi" w:hAnsiTheme="minorHAnsi"/>
+                <w:szCs w:val="24"/>
+                <w:lang w:eastAsia="en-US"/>
+              </w:rPr>
+              <w:t>X</w:t>
+            </w:r>
+          </w:p>
+        </w:tc>
+      </w:tr>
+      <w:tr>
+        <w:tc>
+          <w:tcPr>
+            <w:tcW w:w="9322" w:type="dxa"/>
+            <w:tcBorders>
+              <w:top w:val="single" w:sz="4" w:space="0" w:color="auto"/>
+              <w:left w:val="single" w:sz="4" w:space="0" w:color="auto"/>
+              <w:bottom w:val="single" w:sz="4" w:space="0" w:color="auto"/>
+              <w:right w:val="single" w:sz="4" w:space="0" w:color="auto"/>
+            </w:tcBorders>
+            <w:vAlign w:val="center"/>
+            <w:hideMark/>
+          </w:tcPr>
+          <w:p>
+            <w:pPr>
+              <w:pStyle w:val="Corpsdetexte"/>
+              <w:tabs>
+                <w:tab w:val="center" w:pos="-284"/>
+              </w:tabs>
+              <w:rPr>
+                <w:rFonts w:asciiTheme="minorHAnsi" w:hAnsiTheme="minorHAnsi"/>
+                <w:szCs w:val="24"/>
+                <w:lang w:eastAsia="en-US"/>
+              </w:rPr>
+            </w:pPr>
+            <w:r>
+              <w:rPr>
+                <w:rFonts w:asciiTheme="minorHAnsi" w:hAnsiTheme="minorHAnsi"/>
+                <w:b/>
+                <w:szCs w:val="24"/>
+                <w:lang w:eastAsia="en-US"/>
+              </w:rPr>
+              <w:t>Contact</w:t>
+            </w:r>
+            <w:r>
+              <w:rPr>
+                <w:rFonts w:asciiTheme="minorHAnsi" w:hAnsiTheme="minorHAnsi"/>
+                <w:szCs w:val="24"/>
+                <w:lang w:eastAsia="en-US"/>
+              </w:rPr>
+              <w:t xml:space="preserve"> - Espace réservé aux membres inscrits. Saisie de formulaire de contact ensuite transféré par mail aux admins avec l’identité de l’utilisateur connecté.</w:t>
+            </w:r>
+          </w:p>
+        </w:tc>
+        <w:tc>
+          <w:tcPr>
+            <w:tcW w:w="525" w:type="dxa"/>
+            <w:tcBorders>
+              <w:top w:val="single" w:sz="4" w:space="0" w:color="auto"/>
+              <w:left w:val="single" w:sz="4" w:space="0" w:color="auto"/>
+              <w:bottom w:val="single" w:sz="4" w:space="0" w:color="auto"/>
+              <w:right w:val="single" w:sz="4" w:space="0" w:color="auto"/>
+            </w:tcBorders>
+            <w:vAlign w:val="center"/>
+          </w:tcPr>
+          <w:p>
+            <w:pPr>
+              <w:pStyle w:val="Corpsdetexte"/>
+              <w:tabs>
+                <w:tab w:val="center" w:pos="-284"/>
+              </w:tabs>
+              <w:jc w:val="center"/>
+              <w:rPr>
+                <w:rFonts w:asciiTheme="minorHAnsi" w:hAnsiTheme="minorHAnsi"/>
+                <w:szCs w:val="24"/>
+                <w:lang w:eastAsia="en-US"/>
+              </w:rPr>
+            </w:pPr>
+          </w:p>
+        </w:tc>
+        <w:tc>
+          <w:tcPr>
+            <w:tcW w:w="467" w:type="dxa"/>
+            <w:tcBorders>
+              <w:top w:val="single" w:sz="4" w:space="0" w:color="auto"/>
+              <w:left w:val="single" w:sz="4" w:space="0" w:color="auto"/>
+              <w:bottom w:val="single" w:sz="4" w:space="0" w:color="auto"/>
+              <w:right w:val="single" w:sz="4" w:space="0" w:color="auto"/>
+            </w:tcBorders>
+            <w:vAlign w:val="center"/>
+            <w:hideMark/>
+          </w:tcPr>
+          <w:p>
+            <w:pPr>
+              <w:pStyle w:val="Corpsdetexte"/>
+              <w:tabs>
+                <w:tab w:val="center" w:pos="-284"/>
+              </w:tabs>
+              <w:jc w:val="center"/>
+              <w:rPr>
+                <w:rFonts w:asciiTheme="minorHAnsi" w:hAnsiTheme="minorHAnsi"/>
+                <w:szCs w:val="24"/>
+                <w:lang w:eastAsia="en-US"/>
+              </w:rPr>
+            </w:pPr>
+            <w:r>
+              <w:rPr>
+                <w:rFonts w:asciiTheme="minorHAnsi" w:hAnsiTheme="minorHAnsi"/>
+                <w:szCs w:val="24"/>
+                <w:lang w:eastAsia="en-US"/>
+              </w:rPr>
+              <w:t>X</w:t>
+            </w:r>
+          </w:p>
+        </w:tc>
+      </w:tr>
+      <w:tr>
+        <w:tc>
+          <w:tcPr>
+            <w:tcW w:w="9322" w:type="dxa"/>
+            <w:tcBorders>
+              <w:top w:val="single" w:sz="4" w:space="0" w:color="auto"/>
+              <w:left w:val="single" w:sz="4" w:space="0" w:color="auto"/>
+              <w:bottom w:val="single" w:sz="4" w:space="0" w:color="auto"/>
+              <w:right w:val="single" w:sz="4" w:space="0" w:color="auto"/>
+            </w:tcBorders>
+            <w:vAlign w:val="center"/>
+            <w:hideMark/>
+          </w:tcPr>
+          <w:p>
+            <w:pPr>
+              <w:pStyle w:val="Corpsdetexte"/>
+              <w:tabs>
+                <w:tab w:val="center" w:pos="-284"/>
+              </w:tabs>
+              <w:rPr>
+                <w:rFonts w:asciiTheme="minorHAnsi" w:hAnsiTheme="minorHAnsi"/>
+                <w:szCs w:val="24"/>
+                <w:lang w:eastAsia="en-US"/>
+              </w:rPr>
+            </w:pPr>
+            <w:r>
+              <w:rPr>
+                <w:rFonts w:asciiTheme="minorHAnsi" w:hAnsiTheme="minorHAnsi"/>
+                <w:b/>
+                <w:szCs w:val="24"/>
+                <w:lang w:eastAsia="en-US"/>
+              </w:rPr>
+              <w:t>MonCo</w:t>
+            </w:r>
+            <w:bookmarkStart w:id="5" w:name="_GoBack"/>
+            <w:bookmarkEnd w:id="5"/>
+            <w:r>
+              <w:rPr>
+                <w:rFonts w:asciiTheme="minorHAnsi" w:hAnsiTheme="minorHAnsi"/>
+                <w:b/>
+                <w:szCs w:val="24"/>
+                <w:lang w:eastAsia="en-US"/>
+              </w:rPr>
+              <w:t>mpte</w:t>
+            </w:r>
+            <w:r>
+              <w:rPr>
+                <w:rFonts w:asciiTheme="minorHAnsi" w:hAnsiTheme="minorHAnsi"/>
+                <w:szCs w:val="24"/>
+                <w:lang w:eastAsia="en-US"/>
+              </w:rPr>
+              <w:t xml:space="preserve"> - Permet la modification du mot de passe et la suppression définitive du compte utilisateur. Permet l’inscription de l’utilisateur au prochain tournoi. L’utilisateur pourra aussi se déconnecter.</w:t>
+            </w:r>
+          </w:p>
+        </w:tc>
+        <w:tc>
+          <w:tcPr>
+            <w:tcW w:w="525" w:type="dxa"/>
+            <w:tcBorders>
+              <w:top w:val="single" w:sz="4" w:space="0" w:color="auto"/>
+              <w:left w:val="single" w:sz="4" w:space="0" w:color="auto"/>
+              <w:bottom w:val="single" w:sz="4" w:space="0" w:color="auto"/>
+              <w:right w:val="single" w:sz="4" w:space="0" w:color="auto"/>
+            </w:tcBorders>
+            <w:vAlign w:val="center"/>
+            <w:hideMark/>
+          </w:tcPr>
+          <w:p>
+            <w:pPr>
+              <w:pStyle w:val="Corpsdetexte"/>
+              <w:tabs>
+                <w:tab w:val="center" w:pos="-284"/>
+              </w:tabs>
+              <w:jc w:val="center"/>
+              <w:rPr>
+                <w:rFonts w:asciiTheme="minorHAnsi" w:hAnsiTheme="minorHAnsi"/>
+                <w:szCs w:val="24"/>
+                <w:lang w:eastAsia="en-US"/>
+              </w:rPr>
+            </w:pPr>
+            <w:r>
+              <w:rPr>
+                <w:rFonts w:asciiTheme="minorHAnsi" w:hAnsiTheme="minorHAnsi"/>
+                <w:szCs w:val="24"/>
+                <w:lang w:eastAsia="en-US"/>
+              </w:rPr>
+              <w:t>X</w:t>
+            </w:r>
+          </w:p>
+        </w:tc>
+        <w:tc>
+          <w:tcPr>
+            <w:tcW w:w="467" w:type="dxa"/>
+            <w:tcBorders>
+              <w:top w:val="single" w:sz="4" w:space="0" w:color="auto"/>
+              <w:left w:val="single" w:sz="4" w:space="0" w:color="auto"/>
+              <w:bottom w:val="single" w:sz="4" w:space="0" w:color="auto"/>
+              <w:right w:val="single" w:sz="4" w:space="0" w:color="auto"/>
+            </w:tcBorders>
+            <w:vAlign w:val="center"/>
+          </w:tcPr>
+          <w:p>
+            <w:pPr>
+              <w:pStyle w:val="Corpsdetexte"/>
+              <w:tabs>
+                <w:tab w:val="center" w:pos="-284"/>
+              </w:tabs>
+              <w:jc w:val="center"/>
+              <w:rPr>
+                <w:rFonts w:asciiTheme="minorHAnsi" w:hAnsiTheme="minorHAnsi"/>
+                <w:szCs w:val="24"/>
+                <w:lang w:eastAsia="en-US"/>
               </w:rPr>
             </w:pPr>
           </w:p>
@@ -16860,7 +17793,7 @@
         </w:tabs>
         <w:ind w:left="567" w:hanging="720"/>
       </w:pPr>
-      <w:bookmarkStart w:id="5" w:name="_Toc499994358"/>
+      <w:bookmarkStart w:id="6" w:name="_Toc499994358"/>
       <w:r>
         <w:lastRenderedPageBreak/>
         <w:t>Plan de test</w:t>
@@ -16868,7 +17801,7 @@
       <w:r>
         <w:t xml:space="preserve"> du projet</w:t>
       </w:r>
-      <w:bookmarkEnd w:id="5"/>
+      <w:bookmarkEnd w:id="6"/>
     </w:p>
     <w:p>
       <w:pPr>
@@ -17392,8 +18325,8 @@
           <w:szCs w:val="36"/>
         </w:rPr>
       </w:pPr>
-      <w:bookmarkStart w:id="6" w:name="_Information_de_Gestion"/>
-      <w:bookmarkEnd w:id="6"/>
+      <w:bookmarkStart w:id="7" w:name="_Information_de_Gestion"/>
+      <w:bookmarkEnd w:id="7"/>
     </w:p>
     <w:p/>
     <w:p/>
@@ -19092,7 +20025,7 @@
         </w:rPr>
         <w:fldChar w:fldCharType="end"/>
       </w:r>
-      <w:bookmarkStart w:id="7" w:name="_Toc435448493"/>
+      <w:bookmarkStart w:id="8" w:name="_Toc435448493"/>
     </w:p>
     <w:p>
       <w:pPr>
@@ -19209,7 +20142,7 @@
         </w:rPr>
         <w:t>1. Test Plan identifier</w:t>
       </w:r>
-      <w:bookmarkEnd w:id="7"/>
+      <w:bookmarkEnd w:id="8"/>
     </w:p>
     <w:p>
       <w:pPr>
@@ -19584,7 +20517,7 @@
           <w:szCs w:val="36"/>
         </w:rPr>
       </w:pPr>
-      <w:bookmarkStart w:id="8" w:name="_Toc435448494"/>
+      <w:bookmarkStart w:id="9" w:name="_Toc435448494"/>
       <w:r>
         <w:rPr>
           <w:rFonts w:asciiTheme="majorHAnsi" w:hAnsiTheme="majorHAnsi"/>
@@ -19597,7 +20530,7 @@
         </w:rPr>
         <w:t>2. Références</w:t>
       </w:r>
-      <w:bookmarkEnd w:id="8"/>
+      <w:bookmarkEnd w:id="9"/>
     </w:p>
     <w:p>
       <w:pPr>
@@ -20240,7 +21173,7 @@
           <w:szCs w:val="36"/>
         </w:rPr>
       </w:pPr>
-      <w:bookmarkStart w:id="9" w:name="_Toc435448495"/>
+      <w:bookmarkStart w:id="10" w:name="_Toc435448495"/>
       <w:r>
         <w:rPr>
           <w:rFonts w:asciiTheme="majorHAnsi" w:hAnsiTheme="majorHAnsi"/>
@@ -20266,7 +21199,7 @@
         </w:rPr>
         <w:t>Introduction</w:t>
       </w:r>
-      <w:bookmarkEnd w:id="9"/>
+      <w:bookmarkEnd w:id="10"/>
     </w:p>
     <w:p>
       <w:pPr>
@@ -20434,7 +21367,7 @@
           <w:szCs w:val="36"/>
         </w:rPr>
       </w:pPr>
-      <w:bookmarkStart w:id="10" w:name="_Toc435448496"/>
+      <w:bookmarkStart w:id="11" w:name="_Toc435448496"/>
       <w:r>
         <w:rPr>
           <w:rFonts w:asciiTheme="majorHAnsi" w:hAnsiTheme="majorHAnsi"/>
@@ -20459,7 +21392,7 @@
         </w:rPr>
         <w:t>Test Items</w:t>
       </w:r>
-      <w:bookmarkEnd w:id="10"/>
+      <w:bookmarkEnd w:id="11"/>
     </w:p>
     <w:p>
       <w:pPr>
@@ -20868,7 +21801,7 @@
           <w:szCs w:val="36"/>
         </w:rPr>
       </w:pPr>
-      <w:bookmarkStart w:id="11" w:name="_Toc435448498"/>
+      <w:bookmarkStart w:id="12" w:name="_Toc435448498"/>
       <w:r>
         <w:rPr>
           <w:rFonts w:asciiTheme="majorHAnsi" w:hAnsiTheme="majorHAnsi"/>
@@ -20881,7 +21814,7 @@
         </w:rPr>
         <w:t>5. Software Risk Issues</w:t>
       </w:r>
-      <w:bookmarkEnd w:id="11"/>
+      <w:bookmarkEnd w:id="12"/>
     </w:p>
     <w:tbl>
       <w:tblPr>
@@ -21364,7 +22297,7 @@
           <w:szCs w:val="36"/>
         </w:rPr>
       </w:pPr>
-      <w:bookmarkStart w:id="12" w:name="_Toc435448499"/>
+      <w:bookmarkStart w:id="13" w:name="_Toc435448499"/>
       <w:r>
         <w:rPr>
           <w:rFonts w:asciiTheme="majorHAnsi" w:hAnsiTheme="majorHAnsi"/>
@@ -21377,7 +22310,7 @@
         </w:rPr>
         <w:t>6. Features to be tested</w:t>
       </w:r>
-      <w:bookmarkEnd w:id="12"/>
+      <w:bookmarkEnd w:id="13"/>
     </w:p>
     <w:p>
       <w:pPr>
@@ -21771,7 +22704,6 @@
                 <w:b/>
                 <w:szCs w:val="24"/>
               </w:rPr>
-              <w:lastRenderedPageBreak/>
               <w:t>Identification utilisateur</w:t>
             </w:r>
           </w:p>
@@ -21911,8 +22843,6 @@
               </w:rPr>
               <w:t>Interface de tournoi</w:t>
             </w:r>
-            <w:bookmarkStart w:id="13" w:name="_GoBack"/>
-            <w:bookmarkEnd w:id="13"/>
           </w:p>
         </w:tc>
         <w:tc>
@@ -25822,27 +26752,29 @@
           <w:szCs w:val="24"/>
         </w:rPr>
         <w:tab/>
+        <w:t>S : S</w:t>
       </w:r>
       <w:r>
         <w:rPr>
           <w:rFonts w:asciiTheme="majorHAnsi" w:hAnsiTheme="majorHAnsi"/>
           <w:szCs w:val="24"/>
         </w:rPr>
-        <w:t>S : S</w:t>
+        <w:t>uperviseur</w:t>
       </w:r>
       <w:r>
         <w:rPr>
           <w:rFonts w:asciiTheme="majorHAnsi" w:hAnsiTheme="majorHAnsi"/>
           <w:szCs w:val="24"/>
         </w:rPr>
-        <w:t>uperviseur</w:t>
+        <w:t xml:space="preserve"> </w:t>
       </w:r>
       <w:r>
         <w:rPr>
           <w:rFonts w:asciiTheme="majorHAnsi" w:hAnsiTheme="majorHAnsi"/>
           <w:szCs w:val="24"/>
         </w:rPr>
-        <w:t xml:space="preserve"> </w:t>
+        <w:tab/>
+        <w:t>C : Contributeur</w:t>
       </w:r>
       <w:r>
         <w:rPr>
@@ -25850,26 +26782,6 @@
           <w:szCs w:val="24"/>
         </w:rPr>
         <w:tab/>
-      </w:r>
-      <w:r>
-        <w:rPr>
-          <w:rFonts w:asciiTheme="majorHAnsi" w:hAnsiTheme="majorHAnsi"/>
-          <w:szCs w:val="24"/>
-        </w:rPr>
-        <w:t>C : Contributeur</w:t>
-      </w:r>
-      <w:r>
-        <w:rPr>
-          <w:rFonts w:asciiTheme="majorHAnsi" w:hAnsiTheme="majorHAnsi"/>
-          <w:szCs w:val="24"/>
-        </w:rPr>
-        <w:tab/>
-      </w:r>
-      <w:r>
-        <w:rPr>
-          <w:rFonts w:asciiTheme="majorHAnsi" w:hAnsiTheme="majorHAnsi"/>
-          <w:szCs w:val="24"/>
-        </w:rPr>
         <w:t>I : I</w:t>
       </w:r>
       <w:r>
@@ -29954,6 +30866,7 @@
               <w:dataBinding w:prefixMappings="xmlns:ns0='http://schemas.openxmlformats.org/package/2006/metadata/core-properties' xmlns:ns1='http://purl.org/dc/elements/1.1/'" w:xpath="/ns0:coreProperties[1]/ns1:title[1]" w:storeItemID="{6C3C8BC8-F283-45AE-878A-BAB7291924A1}"/>
               <w:text/>
             </w:sdtPr>
+            <w:sdtEndPr/>
             <w:sdtContent>
               <w:r>
                 <w:rPr>
@@ -30251,6 +31164,7 @@
               <w:dataBinding w:prefixMappings="xmlns:ns0='http://schemas.openxmlformats.org/package/2006/metadata/core-properties' xmlns:ns1='http://purl.org/dc/elements/1.1/'" w:xpath="/ns0:coreProperties[1]/ns1:title[1]" w:storeItemID="{6C3C8BC8-F283-45AE-878A-BAB7291924A1}"/>
               <w:text/>
             </w:sdtPr>
+            <w:sdtEndPr/>
             <w:sdtContent>
               <w:r>
                 <w:rPr>
@@ -32808,6 +33722,7 @@
     <w:lsdException w:name="HTML Sample" w:semiHidden="1" w:unhideWhenUsed="1"/>
     <w:lsdException w:name="HTML Typewriter" w:semiHidden="1" w:unhideWhenUsed="1"/>
     <w:lsdException w:name="HTML Variable" w:semiHidden="1" w:unhideWhenUsed="1"/>
+    <w:lsdException w:name="Normal Table" w:semiHidden="1" w:unhideWhenUsed="1"/>
     <w:lsdException w:name="annotation subject" w:semiHidden="1" w:unhideWhenUsed="1"/>
     <w:lsdException w:name="No List" w:semiHidden="1" w:unhideWhenUsed="1"/>
     <w:lsdException w:name="Outline List 1" w:semiHidden="1" w:unhideWhenUsed="1"/>
@@ -32851,8 +33766,10 @@
     <w:lsdException w:name="Table Elegant" w:semiHidden="1" w:unhideWhenUsed="1"/>
     <w:lsdException w:name="Table Professional" w:semiHidden="1" w:unhideWhenUsed="1"/>
     <w:lsdException w:name="Table Subtle 1" w:semiHidden="1" w:unhideWhenUsed="1"/>
+    <w:lsdException w:name="Table Subtle 2" w:semiHidden="1" w:unhideWhenUsed="1"/>
     <w:lsdException w:name="Table Web 1" w:semiHidden="1" w:unhideWhenUsed="1"/>
     <w:lsdException w:name="Table Web 2" w:semiHidden="1" w:unhideWhenUsed="1"/>
+    <w:lsdException w:name="Table Web 3" w:semiHidden="1" w:unhideWhenUsed="1"/>
     <w:lsdException w:name="Balloon Text" w:semiHidden="1" w:unhideWhenUsed="1"/>
     <w:lsdException w:name="Table Grid" w:uiPriority="0"/>
     <w:lsdException w:name="Table Theme" w:semiHidden="1" w:unhideWhenUsed="1"/>
@@ -34147,7 +35064,7 @@
 </file>
 
 <file path=customXml/itemProps1.xml><?xml version="1.0" encoding="utf-8"?>
-<ds:datastoreItem xmlns:ds="http://schemas.openxmlformats.org/officeDocument/2006/customXml" ds:itemID="{0214881B-FCC0-47A4-971B-C60C835C1BE5}">
+<ds:datastoreItem xmlns:ds="http://schemas.openxmlformats.org/officeDocument/2006/customXml" ds:itemID="{52A33E5F-32FE-449A-A8E9-0C4B27471148}">
   <ds:schemaRefs>
     <ds:schemaRef ds:uri="http://schemas.openxmlformats.org/officeDocument/2006/bibliography"/>
   </ds:schemaRefs>

--- a/Dossier Technique/Dossier_Complémentaire_Douvrin_Bourre_Pok'Heir.docx
+++ b/Dossier Technique/Dossier_Complémentaire_Douvrin_Bourre_Pok'Heir.docx
@@ -17687,18 +17687,7 @@
                 <w:szCs w:val="24"/>
                 <w:lang w:eastAsia="en-US"/>
               </w:rPr>
-              <w:t>MonCo</w:t>
-            </w:r>
-            <w:bookmarkStart w:id="5" w:name="_GoBack"/>
-            <w:bookmarkEnd w:id="5"/>
-            <w:r>
-              <w:rPr>
-                <w:rFonts w:asciiTheme="minorHAnsi" w:hAnsiTheme="minorHAnsi"/>
-                <w:b/>
-                <w:szCs w:val="24"/>
-                <w:lang w:eastAsia="en-US"/>
-              </w:rPr>
-              <w:t>mpte</w:t>
+              <w:t>MonCompte</w:t>
             </w:r>
             <w:r>
               <w:rPr>
@@ -17793,7 +17782,7 @@
         </w:tabs>
         <w:ind w:left="567" w:hanging="720"/>
       </w:pPr>
-      <w:bookmarkStart w:id="6" w:name="_Toc499994358"/>
+      <w:bookmarkStart w:id="5" w:name="_Toc499994358"/>
       <w:r>
         <w:lastRenderedPageBreak/>
         <w:t>Plan de test</w:t>
@@ -17801,7 +17790,7 @@
       <w:r>
         <w:t xml:space="preserve"> du projet</w:t>
       </w:r>
-      <w:bookmarkEnd w:id="6"/>
+      <w:bookmarkEnd w:id="5"/>
     </w:p>
     <w:p>
       <w:pPr>
@@ -18325,8 +18314,8 @@
           <w:szCs w:val="36"/>
         </w:rPr>
       </w:pPr>
-      <w:bookmarkStart w:id="7" w:name="_Information_de_Gestion"/>
-      <w:bookmarkEnd w:id="7"/>
+      <w:bookmarkStart w:id="6" w:name="_Information_de_Gestion"/>
+      <w:bookmarkEnd w:id="6"/>
     </w:p>
     <w:p/>
     <w:p/>
@@ -20025,7 +20014,7 @@
         </w:rPr>
         <w:fldChar w:fldCharType="end"/>
       </w:r>
-      <w:bookmarkStart w:id="8" w:name="_Toc435448493"/>
+      <w:bookmarkStart w:id="7" w:name="_Toc435448493"/>
     </w:p>
     <w:p>
       <w:pPr>
@@ -20142,7 +20131,7 @@
         </w:rPr>
         <w:t>1. Test Plan identifier</w:t>
       </w:r>
-      <w:bookmarkEnd w:id="8"/>
+      <w:bookmarkEnd w:id="7"/>
     </w:p>
     <w:p>
       <w:pPr>
@@ -20517,7 +20506,7 @@
           <w:szCs w:val="36"/>
         </w:rPr>
       </w:pPr>
-      <w:bookmarkStart w:id="9" w:name="_Toc435448494"/>
+      <w:bookmarkStart w:id="8" w:name="_Toc435448494"/>
       <w:r>
         <w:rPr>
           <w:rFonts w:asciiTheme="majorHAnsi" w:hAnsiTheme="majorHAnsi"/>
@@ -20530,7 +20519,7 @@
         </w:rPr>
         <w:t>2. Références</w:t>
       </w:r>
-      <w:bookmarkEnd w:id="9"/>
+      <w:bookmarkEnd w:id="8"/>
     </w:p>
     <w:p>
       <w:pPr>
@@ -21173,7 +21162,7 @@
           <w:szCs w:val="36"/>
         </w:rPr>
       </w:pPr>
-      <w:bookmarkStart w:id="10" w:name="_Toc435448495"/>
+      <w:bookmarkStart w:id="9" w:name="_Toc435448495"/>
       <w:r>
         <w:rPr>
           <w:rFonts w:asciiTheme="majorHAnsi" w:hAnsiTheme="majorHAnsi"/>
@@ -21199,7 +21188,7 @@
         </w:rPr>
         <w:t>Introduction</w:t>
       </w:r>
-      <w:bookmarkEnd w:id="10"/>
+      <w:bookmarkEnd w:id="9"/>
     </w:p>
     <w:p>
       <w:pPr>
@@ -21367,7 +21356,7 @@
           <w:szCs w:val="36"/>
         </w:rPr>
       </w:pPr>
-      <w:bookmarkStart w:id="11" w:name="_Toc435448496"/>
+      <w:bookmarkStart w:id="10" w:name="_Toc435448496"/>
       <w:r>
         <w:rPr>
           <w:rFonts w:asciiTheme="majorHAnsi" w:hAnsiTheme="majorHAnsi"/>
@@ -21392,7 +21381,7 @@
         </w:rPr>
         <w:t>Test Items</w:t>
       </w:r>
-      <w:bookmarkEnd w:id="11"/>
+      <w:bookmarkEnd w:id="10"/>
     </w:p>
     <w:p>
       <w:pPr>
@@ -21801,7 +21790,7 @@
           <w:szCs w:val="36"/>
         </w:rPr>
       </w:pPr>
-      <w:bookmarkStart w:id="12" w:name="_Toc435448498"/>
+      <w:bookmarkStart w:id="11" w:name="_Toc435448498"/>
       <w:r>
         <w:rPr>
           <w:rFonts w:asciiTheme="majorHAnsi" w:hAnsiTheme="majorHAnsi"/>
@@ -21814,7 +21803,7 @@
         </w:rPr>
         <w:t>5. Software Risk Issues</w:t>
       </w:r>
-      <w:bookmarkEnd w:id="12"/>
+      <w:bookmarkEnd w:id="11"/>
     </w:p>
     <w:tbl>
       <w:tblPr>
@@ -22297,7 +22286,7 @@
           <w:szCs w:val="36"/>
         </w:rPr>
       </w:pPr>
-      <w:bookmarkStart w:id="13" w:name="_Toc435448499"/>
+      <w:bookmarkStart w:id="12" w:name="_Toc435448499"/>
       <w:r>
         <w:rPr>
           <w:rFonts w:asciiTheme="majorHAnsi" w:hAnsiTheme="majorHAnsi"/>
@@ -22310,7 +22299,7 @@
         </w:rPr>
         <w:t>6. Features to be tested</w:t>
       </w:r>
-      <w:bookmarkEnd w:id="13"/>
+      <w:bookmarkEnd w:id="12"/>
     </w:p>
     <w:p>
       <w:pPr>
@@ -22704,6 +22693,7 @@
                 <w:b/>
                 <w:szCs w:val="24"/>
               </w:rPr>
+              <w:lastRenderedPageBreak/>
               <w:t>Identification utilisateur</w:t>
             </w:r>
           </w:p>
@@ -23143,7 +23133,7 @@
           <w:lang w:val="en-US"/>
         </w:rPr>
       </w:pPr>
-      <w:bookmarkStart w:id="14" w:name="_Toc435448500"/>
+      <w:bookmarkStart w:id="13" w:name="_Toc435448500"/>
     </w:p>
     <w:p>
       <w:pPr>
@@ -23173,7 +23163,7 @@
         </w:rPr>
         <w:t>7. Features not to be tested</w:t>
       </w:r>
-      <w:bookmarkEnd w:id="14"/>
+      <w:bookmarkEnd w:id="13"/>
     </w:p>
     <w:p>
       <w:pPr>
@@ -23381,7 +23371,7 @@
           <w:szCs w:val="36"/>
         </w:rPr>
       </w:pPr>
-      <w:bookmarkStart w:id="15" w:name="_Toc435448501"/>
+      <w:bookmarkStart w:id="14" w:name="_Toc435448501"/>
     </w:p>
     <w:p>
       <w:pPr>
@@ -23455,7 +23445,7 @@
         <w:lastRenderedPageBreak/>
         <w:t>8. Approach</w:t>
       </w:r>
-      <w:bookmarkEnd w:id="15"/>
+      <w:bookmarkEnd w:id="14"/>
     </w:p>
     <w:p>
       <w:pPr>
@@ -23759,7 +23749,7 @@
           <w:szCs w:val="28"/>
         </w:rPr>
       </w:pPr>
-      <w:bookmarkStart w:id="16" w:name="_Toc435448510"/>
+      <w:bookmarkStart w:id="15" w:name="_Toc435448510"/>
       <w:r>
         <w:rPr>
           <w:rFonts w:asciiTheme="majorHAnsi" w:hAnsiTheme="majorHAnsi"/>
@@ -23770,7 +23760,7 @@
         </w:rPr>
         <w:t>Outil de gestion d’anomalies</w:t>
       </w:r>
-      <w:bookmarkEnd w:id="16"/>
+      <w:bookmarkEnd w:id="15"/>
       <w:r>
         <w:rPr>
           <w:rFonts w:asciiTheme="majorHAnsi" w:hAnsiTheme="majorHAnsi"/>
@@ -23844,7 +23834,7 @@
           <w:szCs w:val="28"/>
         </w:rPr>
       </w:pPr>
-      <w:bookmarkStart w:id="17" w:name="_Toc435448511"/>
+      <w:bookmarkStart w:id="16" w:name="_Toc435448511"/>
       <w:r>
         <w:rPr>
           <w:rFonts w:asciiTheme="majorHAnsi" w:hAnsiTheme="majorHAnsi"/>
@@ -23855,7 +23845,7 @@
         </w:rPr>
         <w:t>Qualification des anomalies</w:t>
       </w:r>
-      <w:bookmarkEnd w:id="17"/>
+      <w:bookmarkEnd w:id="16"/>
       <w:r>
         <w:rPr>
           <w:rFonts w:asciiTheme="majorHAnsi" w:hAnsiTheme="majorHAnsi"/>
@@ -24543,7 +24533,7 @@
           <w:szCs w:val="28"/>
         </w:rPr>
       </w:pPr>
-      <w:bookmarkStart w:id="18" w:name="_Toc435448513"/>
+      <w:bookmarkStart w:id="17" w:name="_Toc435448513"/>
       <w:r>
         <w:rPr>
           <w:rFonts w:asciiTheme="majorHAnsi" w:hAnsiTheme="majorHAnsi"/>
@@ -24554,7 +24544,7 @@
         </w:rPr>
         <w:t>Processus de gestion d'anomalie</w:t>
       </w:r>
-      <w:bookmarkEnd w:id="18"/>
+      <w:bookmarkEnd w:id="17"/>
       <w:r>
         <w:rPr>
           <w:rFonts w:asciiTheme="majorHAnsi" w:hAnsiTheme="majorHAnsi"/>
@@ -24610,7 +24600,7 @@
           <w:szCs w:val="32"/>
         </w:rPr>
       </w:pPr>
-      <w:bookmarkStart w:id="19" w:name="_Toc435448514"/>
+      <w:bookmarkStart w:id="18" w:name="_Toc435448514"/>
       <w:r>
         <w:rPr>
           <w:rFonts w:asciiTheme="majorHAnsi" w:hAnsiTheme="majorHAnsi"/>
@@ -24621,7 +24611,7 @@
         </w:rPr>
         <w:t>Outil de gestion des plans de test</w:t>
       </w:r>
-      <w:bookmarkEnd w:id="19"/>
+      <w:bookmarkEnd w:id="18"/>
       <w:r>
         <w:rPr>
           <w:rFonts w:asciiTheme="majorHAnsi" w:hAnsiTheme="majorHAnsi"/>
@@ -24715,7 +24705,7 @@
           <w:szCs w:val="36"/>
         </w:rPr>
       </w:pPr>
-      <w:bookmarkStart w:id="20" w:name="_Toc435448515"/>
+      <w:bookmarkStart w:id="19" w:name="_Toc435448515"/>
     </w:p>
     <w:p>
       <w:pPr>
@@ -24759,7 +24749,7 @@
         <w:lastRenderedPageBreak/>
         <w:t>9. Item Pass/Fail Criteria</w:t>
       </w:r>
-      <w:bookmarkEnd w:id="20"/>
+      <w:bookmarkEnd w:id="19"/>
     </w:p>
     <w:p>
       <w:pPr>
@@ -24901,7 +24891,7 @@
           <w:szCs w:val="36"/>
         </w:rPr>
       </w:pPr>
-      <w:bookmarkStart w:id="21" w:name="_Toc435448516"/>
+      <w:bookmarkStart w:id="20" w:name="_Toc435448516"/>
       <w:r>
         <w:rPr>
           <w:rFonts w:asciiTheme="majorHAnsi" w:hAnsiTheme="majorHAnsi"/>
@@ -24914,7 +24904,7 @@
         </w:rPr>
         <w:t>10. Suspension Criteria and Resumption Requirements</w:t>
       </w:r>
-      <w:bookmarkEnd w:id="21"/>
+      <w:bookmarkEnd w:id="20"/>
     </w:p>
     <w:p>
       <w:pPr>
@@ -25364,7 +25354,7 @@
           <w:szCs w:val="36"/>
         </w:rPr>
       </w:pPr>
-      <w:bookmarkStart w:id="22" w:name="_Toc435448517"/>
+      <w:bookmarkStart w:id="21" w:name="_Toc435448517"/>
       <w:r>
         <w:rPr>
           <w:rFonts w:asciiTheme="majorHAnsi" w:hAnsiTheme="majorHAnsi"/>
@@ -25377,7 +25367,7 @@
         </w:rPr>
         <w:t>11. Test Deliverables</w:t>
       </w:r>
-      <w:bookmarkEnd w:id="22"/>
+      <w:bookmarkEnd w:id="21"/>
     </w:p>
     <w:p>
       <w:pPr>
@@ -26116,7 +26106,7 @@
           <w:szCs w:val="36"/>
         </w:rPr>
       </w:pPr>
-      <w:bookmarkStart w:id="23" w:name="_Toc435448518"/>
+      <w:bookmarkStart w:id="22" w:name="_Toc435448518"/>
       <w:r>
         <w:rPr>
           <w:rFonts w:asciiTheme="majorHAnsi" w:hAnsiTheme="majorHAnsi"/>
@@ -26129,7 +26119,7 @@
         </w:rPr>
         <w:t>12. Remaining Test Tasks</w:t>
       </w:r>
-      <w:bookmarkEnd w:id="23"/>
+      <w:bookmarkEnd w:id="22"/>
     </w:p>
     <w:p>
       <w:pPr>
@@ -26291,7 +26281,7 @@
           <w:szCs w:val="36"/>
         </w:rPr>
       </w:pPr>
-      <w:bookmarkStart w:id="24" w:name="_Toc435448519"/>
+      <w:bookmarkStart w:id="23" w:name="_Toc435448519"/>
       <w:r>
         <w:rPr>
           <w:rFonts w:asciiTheme="majorHAnsi" w:hAnsiTheme="majorHAnsi"/>
@@ -26304,7 +26294,7 @@
         </w:rPr>
         <w:t>13. Environmental Needs</w:t>
       </w:r>
-      <w:bookmarkEnd w:id="24"/>
+      <w:bookmarkEnd w:id="23"/>
     </w:p>
     <w:p>
       <w:pPr>
@@ -26423,7 +26413,7 @@
           <w:kern w:val="36"/>
           <w:szCs w:val="24"/>
         </w:rPr>
-        <w:t xml:space="preserve">t, il ne nécessite pas de budget pour cette année, de plus il possède un serveur Européen </w:t>
+        <w:t>t, il ne nécessite pas de budget pour cette année, de plus il possède un serveur Européen</w:t>
       </w:r>
       <w:r>
         <w:rPr>
@@ -26432,7 +26422,7 @@
           <w:kern w:val="36"/>
           <w:szCs w:val="24"/>
         </w:rPr>
-        <w:t xml:space="preserve">et la possibilité </w:t>
+        <w:t xml:space="preserve">. Ainsi, tous les testeurs pourront y avoir accès moyennant la connaissance du nom de </w:t>
       </w:r>
       <w:r>
         <w:rPr>
@@ -26441,7 +26431,7 @@
           <w:kern w:val="36"/>
           <w:szCs w:val="24"/>
         </w:rPr>
-        <w:t>de collaborer avec</w:t>
+        <w:t>domaine du site</w:t>
       </w:r>
       <w:r>
         <w:rPr>
@@ -26450,7 +26440,7 @@
           <w:kern w:val="36"/>
           <w:szCs w:val="24"/>
         </w:rPr>
-        <w:t xml:space="preserve">. Ainsi, tous les testeurs pourront y avoir accès moyennant la connaissance du nom de </w:t>
+        <w:t xml:space="preserve"> </w:t>
       </w:r>
       <w:r>
         <w:rPr>
@@ -26459,7 +26449,7 @@
           <w:kern w:val="36"/>
           <w:szCs w:val="24"/>
         </w:rPr>
-        <w:t>domaine du site</w:t>
+        <w:t>hébergé</w:t>
       </w:r>
       <w:r>
         <w:rPr>
@@ -26468,26 +26458,10 @@
           <w:kern w:val="36"/>
           <w:szCs w:val="24"/>
         </w:rPr>
-        <w:t xml:space="preserve"> </w:t>
-      </w:r>
-      <w:r>
-        <w:rPr>
-          <w:rFonts w:asciiTheme="majorHAnsi" w:hAnsiTheme="majorHAnsi"/>
-          <w:bCs/>
-          <w:kern w:val="36"/>
-          <w:szCs w:val="24"/>
-        </w:rPr>
-        <w:t>hébergé</w:t>
-      </w:r>
-      <w:r>
-        <w:rPr>
-          <w:rFonts w:asciiTheme="majorHAnsi" w:hAnsiTheme="majorHAnsi"/>
-          <w:bCs/>
-          <w:kern w:val="36"/>
-          <w:szCs w:val="24"/>
-        </w:rPr>
         <w:t>.</w:t>
       </w:r>
+      <w:bookmarkStart w:id="24" w:name="_GoBack"/>
+      <w:bookmarkEnd w:id="24"/>
     </w:p>
     <w:p>
       <w:pPr>
@@ -35064,7 +35038,7 @@
 </file>
 
 <file path=customXml/itemProps1.xml><?xml version="1.0" encoding="utf-8"?>
-<ds:datastoreItem xmlns:ds="http://schemas.openxmlformats.org/officeDocument/2006/customXml" ds:itemID="{52A33E5F-32FE-449A-A8E9-0C4B27471148}">
+<ds:datastoreItem xmlns:ds="http://schemas.openxmlformats.org/officeDocument/2006/customXml" ds:itemID="{B225E5A5-1D9F-4004-BF35-3EA16F79951C}">
   <ds:schemaRefs>
     <ds:schemaRef ds:uri="http://schemas.openxmlformats.org/officeDocument/2006/bibliography"/>
   </ds:schemaRefs>

--- a/Dossier Technique/Dossier_Complémentaire_Douvrin_Bourre_Pok'Heir.docx
+++ b/Dossier Technique/Dossier_Complémentaire_Douvrin_Bourre_Pok'Heir.docx
@@ -4,6 +4,22 @@
   <w:body>
     <w:p>
       <w:pPr>
+        <w:spacing w:after="200" w:line="276" w:lineRule="auto"/>
+        <w:jc w:val="left"/>
+        <w:rPr>
+          <w:sz w:val="44"/>
+        </w:rPr>
+      </w:pPr>
+      <w:bookmarkStart w:id="0" w:name="_Toc422560275"/>
+      <w:r>
+        <w:rPr>
+          <w:sz w:val="44"/>
+        </w:rPr>
+        <w:br w:type="page"/>
+      </w:r>
+    </w:p>
+    <w:p>
+      <w:pPr>
         <w:tabs>
           <w:tab w:val="center" w:pos="-284"/>
         </w:tabs>
@@ -12,7 +28,6 @@
           <w:sz w:val="44"/>
         </w:rPr>
       </w:pPr>
-      <w:bookmarkStart w:id="0" w:name="_Toc422560275"/>
     </w:p>
     <w:p>
       <w:pPr>
@@ -2760,29 +2775,7 @@
                 <w:szCs w:val="22"/>
                 <w:shd w:val="clear" w:color="auto" w:fill="FFF86D"/>
               </w:rPr>
-              <w:t xml:space="preserve">Bourree </w:t>
-            </w:r>
-            <w:proofErr w:type="spellStart"/>
-            <w:r>
-              <w:rPr>
-                <w:rFonts w:ascii="Calibri" w:hAnsi="Calibri"/>
-                <w:color w:val="000000"/>
-                <w:sz w:val="22"/>
-                <w:szCs w:val="22"/>
-                <w:shd w:val="clear" w:color="auto" w:fill="FFF86D"/>
-              </w:rPr>
-              <w:t>François;Douvrin</w:t>
-            </w:r>
-            <w:proofErr w:type="spellEnd"/>
-            <w:r>
-              <w:rPr>
-                <w:rFonts w:ascii="Calibri" w:hAnsi="Calibri"/>
-                <w:color w:val="000000"/>
-                <w:sz w:val="22"/>
-                <w:szCs w:val="22"/>
-                <w:shd w:val="clear" w:color="auto" w:fill="FFF86D"/>
-              </w:rPr>
-              <w:t xml:space="preserve"> Nicolas</w:t>
+              <w:t>Bourree François;Douvrin Nicolas</w:t>
             </w:r>
           </w:p>
         </w:tc>
@@ -3744,29 +3737,7 @@
                 <w:szCs w:val="22"/>
                 <w:shd w:val="clear" w:color="auto" w:fill="FFF86D"/>
               </w:rPr>
-              <w:t xml:space="preserve">Bourree </w:t>
-            </w:r>
-            <w:proofErr w:type="spellStart"/>
-            <w:r>
-              <w:rPr>
-                <w:rFonts w:ascii="Calibri" w:hAnsi="Calibri"/>
-                <w:color w:val="000000"/>
-                <w:sz w:val="22"/>
-                <w:szCs w:val="22"/>
-                <w:shd w:val="clear" w:color="auto" w:fill="FFF86D"/>
-              </w:rPr>
-              <w:t>François;Douvrin</w:t>
-            </w:r>
-            <w:proofErr w:type="spellEnd"/>
-            <w:r>
-              <w:rPr>
-                <w:rFonts w:ascii="Calibri" w:hAnsi="Calibri"/>
-                <w:color w:val="000000"/>
-                <w:sz w:val="22"/>
-                <w:szCs w:val="22"/>
-                <w:shd w:val="clear" w:color="auto" w:fill="FFF86D"/>
-              </w:rPr>
-              <w:t xml:space="preserve"> Nicolas</w:t>
+              <w:t>Bourree François;Douvrin Nicolas</w:t>
             </w:r>
           </w:p>
         </w:tc>
@@ -4006,29 +3977,7 @@
                 <w:szCs w:val="22"/>
                 <w:shd w:val="clear" w:color="auto" w:fill="FFF86D"/>
               </w:rPr>
-              <w:t xml:space="preserve">Bourree </w:t>
-            </w:r>
-            <w:proofErr w:type="spellStart"/>
-            <w:r>
-              <w:rPr>
-                <w:rFonts w:ascii="Calibri" w:hAnsi="Calibri"/>
-                <w:color w:val="000000"/>
-                <w:sz w:val="22"/>
-                <w:szCs w:val="22"/>
-                <w:shd w:val="clear" w:color="auto" w:fill="FFF86D"/>
-              </w:rPr>
-              <w:t>François;Douvrin</w:t>
-            </w:r>
-            <w:proofErr w:type="spellEnd"/>
-            <w:r>
-              <w:rPr>
-                <w:rFonts w:ascii="Calibri" w:hAnsi="Calibri"/>
-                <w:color w:val="000000"/>
-                <w:sz w:val="22"/>
-                <w:szCs w:val="22"/>
-                <w:shd w:val="clear" w:color="auto" w:fill="FFF86D"/>
-              </w:rPr>
-              <w:t xml:space="preserve"> Nicolas</w:t>
+              <w:t>Bourree François;Douvrin Nicolas</w:t>
             </w:r>
           </w:p>
         </w:tc>
@@ -5127,29 +5076,7 @@
                 <w:szCs w:val="22"/>
                 <w:shd w:val="clear" w:color="auto" w:fill="00B050"/>
               </w:rPr>
-              <w:t xml:space="preserve">Bourree </w:t>
-            </w:r>
-            <w:proofErr w:type="spellStart"/>
-            <w:r>
-              <w:rPr>
-                <w:rFonts w:ascii="Calibri" w:hAnsi="Calibri"/>
-                <w:color w:val="000000"/>
-                <w:sz w:val="22"/>
-                <w:szCs w:val="22"/>
-                <w:shd w:val="clear" w:color="auto" w:fill="00B050"/>
-              </w:rPr>
-              <w:t>François;Douvrin</w:t>
-            </w:r>
-            <w:proofErr w:type="spellEnd"/>
-            <w:r>
-              <w:rPr>
-                <w:rFonts w:ascii="Calibri" w:hAnsi="Calibri"/>
-                <w:color w:val="000000"/>
-                <w:sz w:val="22"/>
-                <w:szCs w:val="22"/>
-                <w:shd w:val="clear" w:color="auto" w:fill="00B050"/>
-              </w:rPr>
-              <w:t xml:space="preserve"> Nicolas</w:t>
+              <w:t>Bourree François;Douvrin Nicolas</w:t>
             </w:r>
           </w:p>
         </w:tc>
@@ -5635,29 +5562,7 @@
                 <w:szCs w:val="22"/>
                 <w:shd w:val="clear" w:color="auto" w:fill="00B050"/>
               </w:rPr>
-              <w:t xml:space="preserve">Bourree </w:t>
-            </w:r>
-            <w:proofErr w:type="spellStart"/>
-            <w:r>
-              <w:rPr>
-                <w:rFonts w:ascii="Calibri" w:hAnsi="Calibri"/>
-                <w:color w:val="000000"/>
-                <w:sz w:val="22"/>
-                <w:szCs w:val="22"/>
-                <w:shd w:val="clear" w:color="auto" w:fill="00B050"/>
-              </w:rPr>
-              <w:t>François;Douvrin</w:t>
-            </w:r>
-            <w:proofErr w:type="spellEnd"/>
-            <w:r>
-              <w:rPr>
-                <w:rFonts w:ascii="Calibri" w:hAnsi="Calibri"/>
-                <w:color w:val="000000"/>
-                <w:sz w:val="22"/>
-                <w:szCs w:val="22"/>
-                <w:shd w:val="clear" w:color="auto" w:fill="00B050"/>
-              </w:rPr>
-              <w:t xml:space="preserve"> Nicolas</w:t>
+              <w:t>Bourree François;Douvrin Nicolas</w:t>
             </w:r>
           </w:p>
         </w:tc>
@@ -6601,29 +6506,7 @@
                 <w:szCs w:val="22"/>
                 <w:shd w:val="clear" w:color="auto" w:fill="00B050"/>
               </w:rPr>
-              <w:t xml:space="preserve">Bourree </w:t>
-            </w:r>
-            <w:proofErr w:type="spellStart"/>
-            <w:r>
-              <w:rPr>
-                <w:rFonts w:ascii="Calibri" w:hAnsi="Calibri"/>
-                <w:color w:val="000000"/>
-                <w:sz w:val="22"/>
-                <w:szCs w:val="22"/>
-                <w:shd w:val="clear" w:color="auto" w:fill="00B050"/>
-              </w:rPr>
-              <w:t>François;Douvrin</w:t>
-            </w:r>
-            <w:proofErr w:type="spellEnd"/>
-            <w:r>
-              <w:rPr>
-                <w:rFonts w:ascii="Calibri" w:hAnsi="Calibri"/>
-                <w:color w:val="000000"/>
-                <w:sz w:val="22"/>
-                <w:szCs w:val="22"/>
-                <w:shd w:val="clear" w:color="auto" w:fill="00B050"/>
-              </w:rPr>
-              <w:t xml:space="preserve"> Nicolas</w:t>
+              <w:t>Bourree François;Douvrin Nicolas</w:t>
             </w:r>
           </w:p>
         </w:tc>
@@ -7254,29 +7137,7 @@
                 <w:szCs w:val="22"/>
                 <w:shd w:val="clear" w:color="auto" w:fill="FD6363"/>
               </w:rPr>
-              <w:t xml:space="preserve">Bourree </w:t>
-            </w:r>
-            <w:proofErr w:type="spellStart"/>
-            <w:r>
-              <w:rPr>
-                <w:rFonts w:ascii="Calibri" w:hAnsi="Calibri"/>
-                <w:color w:val="000000"/>
-                <w:sz w:val="22"/>
-                <w:szCs w:val="22"/>
-                <w:shd w:val="clear" w:color="auto" w:fill="FD6363"/>
-              </w:rPr>
-              <w:t>François;Douvrin</w:t>
-            </w:r>
-            <w:proofErr w:type="spellEnd"/>
-            <w:r>
-              <w:rPr>
-                <w:rFonts w:ascii="Calibri" w:hAnsi="Calibri"/>
-                <w:color w:val="000000"/>
-                <w:sz w:val="22"/>
-                <w:szCs w:val="22"/>
-                <w:shd w:val="clear" w:color="auto" w:fill="FD6363"/>
-              </w:rPr>
-              <w:t xml:space="preserve"> Nicolas</w:t>
+              <w:t>Bourree François;Douvrin Nicolas</w:t>
             </w:r>
           </w:p>
         </w:tc>
@@ -7506,29 +7367,7 @@
                 <w:szCs w:val="22"/>
                 <w:shd w:val="clear" w:color="auto" w:fill="FD6363"/>
               </w:rPr>
-              <w:t xml:space="preserve">Bourree </w:t>
-            </w:r>
-            <w:proofErr w:type="spellStart"/>
-            <w:r>
-              <w:rPr>
-                <w:rFonts w:ascii="Calibri" w:hAnsi="Calibri"/>
-                <w:color w:val="000000"/>
-                <w:sz w:val="22"/>
-                <w:szCs w:val="22"/>
-                <w:shd w:val="clear" w:color="auto" w:fill="FD6363"/>
-              </w:rPr>
-              <w:t>François;Douvrin</w:t>
-            </w:r>
-            <w:proofErr w:type="spellEnd"/>
-            <w:r>
-              <w:rPr>
-                <w:rFonts w:ascii="Calibri" w:hAnsi="Calibri"/>
-                <w:color w:val="000000"/>
-                <w:sz w:val="22"/>
-                <w:szCs w:val="22"/>
-                <w:shd w:val="clear" w:color="auto" w:fill="FD6363"/>
-              </w:rPr>
-              <w:t xml:space="preserve"> Nicolas</w:t>
+              <w:t>Bourree François;Douvrin Nicolas</w:t>
             </w:r>
           </w:p>
         </w:tc>
@@ -8391,29 +8230,7 @@
                 <w:szCs w:val="22"/>
                 <w:shd w:val="clear" w:color="auto" w:fill="8CC1FC"/>
               </w:rPr>
-              <w:t xml:space="preserve">Bourree </w:t>
-            </w:r>
-            <w:proofErr w:type="spellStart"/>
-            <w:r>
-              <w:rPr>
-                <w:rFonts w:ascii="Calibri" w:hAnsi="Calibri"/>
-                <w:color w:val="000000"/>
-                <w:sz w:val="22"/>
-                <w:szCs w:val="22"/>
-                <w:shd w:val="clear" w:color="auto" w:fill="8CC1FC"/>
-              </w:rPr>
-              <w:t>François;Douvrin</w:t>
-            </w:r>
-            <w:proofErr w:type="spellEnd"/>
-            <w:r>
-              <w:rPr>
-                <w:rFonts w:ascii="Calibri" w:hAnsi="Calibri"/>
-                <w:color w:val="000000"/>
-                <w:sz w:val="22"/>
-                <w:szCs w:val="22"/>
-                <w:shd w:val="clear" w:color="auto" w:fill="8CC1FC"/>
-              </w:rPr>
-              <w:t xml:space="preserve"> Nicolas</w:t>
+              <w:t>Bourree François;Douvrin Nicolas</w:t>
             </w:r>
           </w:p>
         </w:tc>
@@ -8553,7 +8370,67 @@
                 <w:szCs w:val="22"/>
                 <w:shd w:val="clear" w:color="auto" w:fill="8CC1FC"/>
               </w:rPr>
-              <w:t>Mar 28/11/17</w:t>
+              <w:t xml:space="preserve">Mar </w:t>
+            </w:r>
+            <w:r>
+              <w:rPr>
+                <w:rFonts w:ascii="Calibri" w:hAnsi="Calibri"/>
+                <w:b/>
+                <w:bCs/>
+                <w:color w:val="000000"/>
+                <w:sz w:val="22"/>
+                <w:szCs w:val="22"/>
+                <w:shd w:val="clear" w:color="auto" w:fill="8CC1FC"/>
+              </w:rPr>
+              <w:t>2</w:t>
+            </w:r>
+            <w:r>
+              <w:rPr>
+                <w:rFonts w:ascii="Calibri" w:hAnsi="Calibri"/>
+                <w:b/>
+                <w:bCs/>
+                <w:color w:val="000000"/>
+                <w:sz w:val="22"/>
+                <w:szCs w:val="22"/>
+                <w:shd w:val="clear" w:color="auto" w:fill="8CC1FC"/>
+              </w:rPr>
+              <w:t>8/</w:t>
+            </w:r>
+            <w:r>
+              <w:rPr>
+                <w:rFonts w:ascii="Calibri" w:hAnsi="Calibri"/>
+                <w:b/>
+                <w:bCs/>
+                <w:color w:val="000000"/>
+                <w:sz w:val="22"/>
+                <w:szCs w:val="22"/>
+                <w:shd w:val="clear" w:color="auto" w:fill="8CC1FC"/>
+              </w:rPr>
+              <w:t>01</w:t>
+            </w:r>
+            <w:r>
+              <w:rPr>
+                <w:rFonts w:ascii="Calibri" w:hAnsi="Calibri"/>
+                <w:b/>
+                <w:bCs/>
+                <w:color w:val="000000"/>
+                <w:sz w:val="22"/>
+                <w:szCs w:val="22"/>
+                <w:shd w:val="clear" w:color="auto" w:fill="8CC1FC"/>
+              </w:rPr>
+              <w:t>/1</w:t>
+            </w:r>
+            <w:r>
+              <w:rPr>
+                <w:rFonts w:ascii="Calibri" w:hAnsi="Calibri"/>
+                <w:b/>
+                <w:bCs/>
+                <w:color w:val="000000"/>
+                <w:sz w:val="22"/>
+                <w:szCs w:val="22"/>
+                <w:shd w:val="clear" w:color="auto" w:fill="8CC1FC"/>
+              </w:rPr>
+              <w:t>8</w:t>
             </w:r>
           </w:p>
         </w:tc>
@@ -8587,7 +8464,57 @@
                 <w:szCs w:val="22"/>
                 <w:shd w:val="clear" w:color="auto" w:fill="8CC1FC"/>
               </w:rPr>
-              <w:t>Ven 08/12/17</w:t>
+              <w:t xml:space="preserve">Ven </w:t>
+            </w:r>
+            <w:r>
+              <w:rPr>
+                <w:rFonts w:ascii="Calibri" w:hAnsi="Calibri"/>
+                <w:color w:val="000000"/>
+                <w:sz w:val="22"/>
+                <w:szCs w:val="22"/>
+                <w:shd w:val="clear" w:color="auto" w:fill="8CC1FC"/>
+              </w:rPr>
+              <w:t>02</w:t>
+            </w:r>
+            <w:r>
+              <w:rPr>
+                <w:rFonts w:ascii="Calibri" w:hAnsi="Calibri"/>
+                <w:color w:val="000000"/>
+                <w:sz w:val="22"/>
+                <w:szCs w:val="22"/>
+                <w:shd w:val="clear" w:color="auto" w:fill="8CC1FC"/>
+              </w:rPr>
+              <w:t>/</w:t>
+            </w:r>
+            <w:r>
+              <w:rPr>
+                <w:rFonts w:ascii="Calibri" w:hAnsi="Calibri"/>
+                <w:color w:val="000000"/>
+                <w:sz w:val="22"/>
+                <w:szCs w:val="22"/>
+                <w:shd w:val="clear" w:color="auto" w:fill="8CC1FC"/>
+              </w:rPr>
+              <w:t>02</w:t>
+            </w:r>
+            <w:r>
+              <w:rPr>
+                <w:rFonts w:ascii="Calibri" w:hAnsi="Calibri"/>
+                <w:color w:val="000000"/>
+                <w:sz w:val="22"/>
+                <w:szCs w:val="22"/>
+                <w:shd w:val="clear" w:color="auto" w:fill="8CC1FC"/>
+              </w:rPr>
+              <w:t>/1</w:t>
+            </w:r>
+            <w:r>
+              <w:rPr>
+                <w:rFonts w:ascii="Calibri" w:hAnsi="Calibri"/>
+                <w:color w:val="000000"/>
+                <w:sz w:val="22"/>
+                <w:szCs w:val="22"/>
+                <w:shd w:val="clear" w:color="auto" w:fill="8CC1FC"/>
+              </w:rPr>
+              <w:t>8</w:t>
             </w:r>
           </w:p>
         </w:tc>
@@ -8817,7 +8744,67 @@
                 <w:szCs w:val="22"/>
                 <w:shd w:val="clear" w:color="auto" w:fill="8CC1FC"/>
               </w:rPr>
-              <w:t>Mar 28/11/17</w:t>
+              <w:t xml:space="preserve">Mar </w:t>
+            </w:r>
+            <w:r>
+              <w:rPr>
+                <w:rFonts w:ascii="Calibri" w:hAnsi="Calibri"/>
+                <w:b/>
+                <w:bCs/>
+                <w:color w:val="000000"/>
+                <w:sz w:val="22"/>
+                <w:szCs w:val="22"/>
+                <w:shd w:val="clear" w:color="auto" w:fill="8CC1FC"/>
+              </w:rPr>
+              <w:t>17</w:t>
+            </w:r>
+            <w:r>
+              <w:rPr>
+                <w:rFonts w:ascii="Calibri" w:hAnsi="Calibri"/>
+                <w:b/>
+                <w:bCs/>
+                <w:color w:val="000000"/>
+                <w:sz w:val="22"/>
+                <w:szCs w:val="22"/>
+                <w:shd w:val="clear" w:color="auto" w:fill="8CC1FC"/>
+              </w:rPr>
+              <w:t>/</w:t>
+            </w:r>
+            <w:r>
+              <w:rPr>
+                <w:rFonts w:ascii="Calibri" w:hAnsi="Calibri"/>
+                <w:b/>
+                <w:bCs/>
+                <w:color w:val="000000"/>
+                <w:sz w:val="22"/>
+                <w:szCs w:val="22"/>
+                <w:shd w:val="clear" w:color="auto" w:fill="8CC1FC"/>
+              </w:rPr>
+              <w:t>04</w:t>
+            </w:r>
+            <w:r>
+              <w:rPr>
+                <w:rFonts w:ascii="Calibri" w:hAnsi="Calibri"/>
+                <w:b/>
+                <w:bCs/>
+                <w:color w:val="000000"/>
+                <w:sz w:val="22"/>
+                <w:szCs w:val="22"/>
+                <w:shd w:val="clear" w:color="auto" w:fill="8CC1FC"/>
+              </w:rPr>
+              <w:t>/1</w:t>
+            </w:r>
+            <w:r>
+              <w:rPr>
+                <w:rFonts w:ascii="Calibri" w:hAnsi="Calibri"/>
+                <w:b/>
+                <w:bCs/>
+                <w:color w:val="000000"/>
+                <w:sz w:val="22"/>
+                <w:szCs w:val="22"/>
+                <w:shd w:val="clear" w:color="auto" w:fill="8CC1FC"/>
+              </w:rPr>
+              <w:t>8</w:t>
             </w:r>
           </w:p>
         </w:tc>
@@ -8851,7 +8838,57 @@
                 <w:szCs w:val="22"/>
                 <w:shd w:val="clear" w:color="auto" w:fill="8CC1FC"/>
               </w:rPr>
-              <w:t>Mar 05/12/17</w:t>
+              <w:t xml:space="preserve">Mar </w:t>
+            </w:r>
+            <w:r>
+              <w:rPr>
+                <w:rFonts w:ascii="Calibri" w:hAnsi="Calibri"/>
+                <w:color w:val="000000"/>
+                <w:sz w:val="22"/>
+                <w:szCs w:val="22"/>
+                <w:shd w:val="clear" w:color="auto" w:fill="8CC1FC"/>
+              </w:rPr>
+              <w:t>17</w:t>
+            </w:r>
+            <w:r>
+              <w:rPr>
+                <w:rFonts w:ascii="Calibri" w:hAnsi="Calibri"/>
+                <w:color w:val="000000"/>
+                <w:sz w:val="22"/>
+                <w:szCs w:val="22"/>
+                <w:shd w:val="clear" w:color="auto" w:fill="8CC1FC"/>
+              </w:rPr>
+              <w:t>/</w:t>
+            </w:r>
+            <w:r>
+              <w:rPr>
+                <w:rFonts w:ascii="Calibri" w:hAnsi="Calibri"/>
+                <w:color w:val="000000"/>
+                <w:sz w:val="22"/>
+                <w:szCs w:val="22"/>
+                <w:shd w:val="clear" w:color="auto" w:fill="8CC1FC"/>
+              </w:rPr>
+              <w:t>04</w:t>
+            </w:r>
+            <w:r>
+              <w:rPr>
+                <w:rFonts w:ascii="Calibri" w:hAnsi="Calibri"/>
+                <w:color w:val="000000"/>
+                <w:sz w:val="22"/>
+                <w:szCs w:val="22"/>
+                <w:shd w:val="clear" w:color="auto" w:fill="8CC1FC"/>
+              </w:rPr>
+              <w:t>/1</w:t>
+            </w:r>
+            <w:r>
+              <w:rPr>
+                <w:rFonts w:ascii="Calibri" w:hAnsi="Calibri"/>
+                <w:color w:val="000000"/>
+                <w:sz w:val="22"/>
+                <w:szCs w:val="22"/>
+                <w:shd w:val="clear" w:color="auto" w:fill="8CC1FC"/>
+              </w:rPr>
+              <w:t>8</w:t>
             </w:r>
           </w:p>
         </w:tc>
@@ -9576,29 +9613,7 @@
                 <w:szCs w:val="22"/>
                 <w:shd w:val="clear" w:color="auto" w:fill="FFC000"/>
               </w:rPr>
-              <w:t xml:space="preserve">Bourree </w:t>
-            </w:r>
-            <w:proofErr w:type="spellStart"/>
-            <w:r>
-              <w:rPr>
-                <w:rFonts w:ascii="Calibri" w:hAnsi="Calibri"/>
-                <w:color w:val="000000"/>
-                <w:sz w:val="22"/>
-                <w:szCs w:val="22"/>
-                <w:shd w:val="clear" w:color="auto" w:fill="FFC000"/>
-              </w:rPr>
-              <w:t>François;Douvrin</w:t>
-            </w:r>
-            <w:proofErr w:type="spellEnd"/>
-            <w:r>
-              <w:rPr>
-                <w:rFonts w:ascii="Calibri" w:hAnsi="Calibri"/>
-                <w:color w:val="000000"/>
-                <w:sz w:val="22"/>
-                <w:szCs w:val="22"/>
-                <w:shd w:val="clear" w:color="auto" w:fill="FFC000"/>
-              </w:rPr>
-              <w:t xml:space="preserve"> Nicolas</w:t>
+              <w:t>Bourree François;Douvrin Nicolas</w:t>
             </w:r>
           </w:p>
         </w:tc>
@@ -9842,29 +9857,7 @@
                 <w:szCs w:val="22"/>
                 <w:shd w:val="clear" w:color="auto" w:fill="FFC000"/>
               </w:rPr>
-              <w:t xml:space="preserve">Bourree </w:t>
-            </w:r>
-            <w:proofErr w:type="spellStart"/>
-            <w:r>
-              <w:rPr>
-                <w:rFonts w:ascii="Calibri" w:hAnsi="Calibri"/>
-                <w:color w:val="000000"/>
-                <w:sz w:val="22"/>
-                <w:szCs w:val="22"/>
-                <w:shd w:val="clear" w:color="auto" w:fill="FFC000"/>
-              </w:rPr>
-              <w:t>François;Douvrin</w:t>
-            </w:r>
-            <w:proofErr w:type="spellEnd"/>
-            <w:r>
-              <w:rPr>
-                <w:rFonts w:ascii="Calibri" w:hAnsi="Calibri"/>
-                <w:color w:val="000000"/>
-                <w:sz w:val="22"/>
-                <w:szCs w:val="22"/>
-                <w:shd w:val="clear" w:color="auto" w:fill="FFC000"/>
-              </w:rPr>
-              <w:t xml:space="preserve"> Nicolas</w:t>
+              <w:t>Bourree François;Douvrin Nicolas</w:t>
             </w:r>
           </w:p>
         </w:tc>
@@ -10106,29 +10099,7 @@
                 <w:szCs w:val="22"/>
                 <w:shd w:val="clear" w:color="auto" w:fill="FFC000"/>
               </w:rPr>
-              <w:t xml:space="preserve">Bourree </w:t>
-            </w:r>
-            <w:proofErr w:type="spellStart"/>
-            <w:r>
-              <w:rPr>
-                <w:rFonts w:ascii="Calibri" w:hAnsi="Calibri"/>
-                <w:color w:val="000000"/>
-                <w:sz w:val="22"/>
-                <w:szCs w:val="22"/>
-                <w:shd w:val="clear" w:color="auto" w:fill="FFC000"/>
-              </w:rPr>
-              <w:t>François;Douvrin</w:t>
-            </w:r>
-            <w:proofErr w:type="spellEnd"/>
-            <w:r>
-              <w:rPr>
-                <w:rFonts w:ascii="Calibri" w:hAnsi="Calibri"/>
-                <w:color w:val="000000"/>
-                <w:sz w:val="22"/>
-                <w:szCs w:val="22"/>
-                <w:shd w:val="clear" w:color="auto" w:fill="FFC000"/>
-              </w:rPr>
-              <w:t xml:space="preserve"> Nicolas</w:t>
+              <w:t>Bourree François;Douvrin Nicolas</w:t>
             </w:r>
           </w:p>
         </w:tc>
@@ -13831,29 +13802,7 @@
                 <w:szCs w:val="22"/>
                 <w:shd w:val="clear" w:color="auto" w:fill="FFFF00"/>
               </w:rPr>
-              <w:t xml:space="preserve">Bourree </w:t>
-            </w:r>
-            <w:proofErr w:type="spellStart"/>
-            <w:r>
-              <w:rPr>
-                <w:rFonts w:ascii="Calibri" w:hAnsi="Calibri"/>
-                <w:color w:val="000000"/>
-                <w:sz w:val="22"/>
-                <w:szCs w:val="22"/>
-                <w:shd w:val="clear" w:color="auto" w:fill="FFFF00"/>
-              </w:rPr>
-              <w:t>François;Douvrin</w:t>
-            </w:r>
-            <w:proofErr w:type="spellEnd"/>
-            <w:r>
-              <w:rPr>
-                <w:rFonts w:ascii="Calibri" w:hAnsi="Calibri"/>
-                <w:color w:val="000000"/>
-                <w:sz w:val="22"/>
-                <w:szCs w:val="22"/>
-                <w:shd w:val="clear" w:color="auto" w:fill="FFFF00"/>
-              </w:rPr>
-              <w:t xml:space="preserve"> Nicolas</w:t>
+              <w:t>Bourree François;Douvrin Nicolas</w:t>
             </w:r>
           </w:p>
         </w:tc>
@@ -14093,29 +14042,7 @@
                 <w:szCs w:val="22"/>
                 <w:shd w:val="clear" w:color="auto" w:fill="FFFF00"/>
               </w:rPr>
-              <w:t xml:space="preserve">Bourree </w:t>
-            </w:r>
-            <w:proofErr w:type="spellStart"/>
-            <w:r>
-              <w:rPr>
-                <w:rFonts w:ascii="Calibri" w:hAnsi="Calibri"/>
-                <w:color w:val="000000"/>
-                <w:sz w:val="22"/>
-                <w:szCs w:val="22"/>
-                <w:shd w:val="clear" w:color="auto" w:fill="FFFF00"/>
-              </w:rPr>
-              <w:t>François;Douvrin</w:t>
-            </w:r>
-            <w:proofErr w:type="spellEnd"/>
-            <w:r>
-              <w:rPr>
-                <w:rFonts w:ascii="Calibri" w:hAnsi="Calibri"/>
-                <w:color w:val="000000"/>
-                <w:sz w:val="22"/>
-                <w:szCs w:val="22"/>
-                <w:shd w:val="clear" w:color="auto" w:fill="FFFF00"/>
-              </w:rPr>
-              <w:t xml:space="preserve"> Nicolas</w:t>
+              <w:t>Bourree François;Douvrin Nicolas</w:t>
             </w:r>
           </w:p>
         </w:tc>
@@ -14738,29 +14665,7 @@
                 <w:szCs w:val="22"/>
                 <w:shd w:val="clear" w:color="auto" w:fill="DBDBDB"/>
               </w:rPr>
-              <w:t xml:space="preserve">Bourree </w:t>
-            </w:r>
-            <w:proofErr w:type="spellStart"/>
-            <w:r>
-              <w:rPr>
-                <w:rFonts w:ascii="Calibri" w:hAnsi="Calibri"/>
-                <w:color w:val="000000"/>
-                <w:sz w:val="22"/>
-                <w:szCs w:val="22"/>
-                <w:shd w:val="clear" w:color="auto" w:fill="DBDBDB"/>
-              </w:rPr>
-              <w:t>François;Douvrin</w:t>
-            </w:r>
-            <w:proofErr w:type="spellEnd"/>
-            <w:r>
-              <w:rPr>
-                <w:rFonts w:ascii="Calibri" w:hAnsi="Calibri"/>
-                <w:color w:val="000000"/>
-                <w:sz w:val="22"/>
-                <w:szCs w:val="22"/>
-                <w:shd w:val="clear" w:color="auto" w:fill="DBDBDB"/>
-              </w:rPr>
-              <w:t xml:space="preserve"> Nicolas</w:t>
+              <w:t>Bourree François;Douvrin Nicolas</w:t>
             </w:r>
           </w:p>
         </w:tc>
@@ -14990,29 +14895,7 @@
                 <w:szCs w:val="22"/>
                 <w:shd w:val="clear" w:color="auto" w:fill="DBDBDB"/>
               </w:rPr>
-              <w:t xml:space="preserve">Bourree </w:t>
-            </w:r>
-            <w:proofErr w:type="spellStart"/>
-            <w:r>
-              <w:rPr>
-                <w:rFonts w:ascii="Calibri" w:hAnsi="Calibri"/>
-                <w:color w:val="000000"/>
-                <w:sz w:val="22"/>
-                <w:szCs w:val="22"/>
-                <w:shd w:val="clear" w:color="auto" w:fill="DBDBDB"/>
-              </w:rPr>
-              <w:t>François;Douvrin</w:t>
-            </w:r>
-            <w:proofErr w:type="spellEnd"/>
-            <w:r>
-              <w:rPr>
-                <w:rFonts w:ascii="Calibri" w:hAnsi="Calibri"/>
-                <w:color w:val="000000"/>
-                <w:sz w:val="22"/>
-                <w:szCs w:val="22"/>
-                <w:shd w:val="clear" w:color="auto" w:fill="DBDBDB"/>
-              </w:rPr>
-              <w:t xml:space="preserve"> Nicolas</w:t>
+              <w:t>Bourree François;Douvrin Nicolas</w:t>
             </w:r>
           </w:p>
         </w:tc>
@@ -15243,29 +15126,7 @@
                 <w:szCs w:val="22"/>
                 <w:shd w:val="clear" w:color="auto" w:fill="DBDBDB"/>
               </w:rPr>
-              <w:t xml:space="preserve">Bourree </w:t>
-            </w:r>
-            <w:proofErr w:type="spellStart"/>
-            <w:r>
-              <w:rPr>
-                <w:rFonts w:ascii="Calibri" w:hAnsi="Calibri"/>
-                <w:color w:val="000000"/>
-                <w:sz w:val="22"/>
-                <w:szCs w:val="22"/>
-                <w:shd w:val="clear" w:color="auto" w:fill="DBDBDB"/>
-              </w:rPr>
-              <w:t>François;Douvrin</w:t>
-            </w:r>
-            <w:proofErr w:type="spellEnd"/>
-            <w:r>
-              <w:rPr>
-                <w:rFonts w:ascii="Calibri" w:hAnsi="Calibri"/>
-                <w:color w:val="000000"/>
-                <w:sz w:val="22"/>
-                <w:szCs w:val="22"/>
-                <w:shd w:val="clear" w:color="auto" w:fill="DBDBDB"/>
-              </w:rPr>
-              <w:t xml:space="preserve"> Nicolas</w:t>
+              <w:t>Bourree François;Douvrin Nicolas</w:t>
             </w:r>
           </w:p>
         </w:tc>
@@ -15495,29 +15356,7 @@
                 <w:szCs w:val="22"/>
                 <w:shd w:val="clear" w:color="auto" w:fill="DBDBDB"/>
               </w:rPr>
-              <w:t xml:space="preserve">Bourree </w:t>
-            </w:r>
-            <w:proofErr w:type="spellStart"/>
-            <w:r>
-              <w:rPr>
-                <w:rFonts w:ascii="Calibri" w:hAnsi="Calibri"/>
-                <w:color w:val="000000"/>
-                <w:sz w:val="22"/>
-                <w:szCs w:val="22"/>
-                <w:shd w:val="clear" w:color="auto" w:fill="DBDBDB"/>
-              </w:rPr>
-              <w:t>François;Douvrin</w:t>
-            </w:r>
-            <w:proofErr w:type="spellEnd"/>
-            <w:r>
-              <w:rPr>
-                <w:rFonts w:ascii="Calibri" w:hAnsi="Calibri"/>
-                <w:color w:val="000000"/>
-                <w:sz w:val="22"/>
-                <w:szCs w:val="22"/>
-                <w:shd w:val="clear" w:color="auto" w:fill="DBDBDB"/>
-              </w:rPr>
-              <w:t xml:space="preserve"> Nicolas</w:t>
+              <w:t>Bourree François;Douvrin Nicolas</w:t>
             </w:r>
           </w:p>
         </w:tc>
@@ -15747,29 +15586,7 @@
                 <w:szCs w:val="22"/>
                 <w:shd w:val="clear" w:color="auto" w:fill="DBDBDB"/>
               </w:rPr>
-              <w:t xml:space="preserve">Bourree </w:t>
-            </w:r>
-            <w:proofErr w:type="spellStart"/>
-            <w:r>
-              <w:rPr>
-                <w:rFonts w:ascii="Calibri" w:hAnsi="Calibri"/>
-                <w:color w:val="000000"/>
-                <w:sz w:val="22"/>
-                <w:szCs w:val="22"/>
-                <w:shd w:val="clear" w:color="auto" w:fill="DBDBDB"/>
-              </w:rPr>
-              <w:t>François;Douvrin</w:t>
-            </w:r>
-            <w:proofErr w:type="spellEnd"/>
-            <w:r>
-              <w:rPr>
-                <w:rFonts w:ascii="Calibri" w:hAnsi="Calibri"/>
-                <w:color w:val="000000"/>
-                <w:sz w:val="22"/>
-                <w:szCs w:val="22"/>
-                <w:shd w:val="clear" w:color="auto" w:fill="DBDBDB"/>
-              </w:rPr>
-              <w:t xml:space="preserve"> Nicolas</w:t>
+              <w:t>Bourree François;Douvrin Nicolas</w:t>
             </w:r>
           </w:p>
         </w:tc>
@@ -15999,29 +15816,7 @@
                 <w:szCs w:val="22"/>
                 <w:shd w:val="clear" w:color="auto" w:fill="DBDBDB"/>
               </w:rPr>
-              <w:t xml:space="preserve">Bourree </w:t>
-            </w:r>
-            <w:proofErr w:type="spellStart"/>
-            <w:r>
-              <w:rPr>
-                <w:rFonts w:ascii="Calibri" w:hAnsi="Calibri"/>
-                <w:color w:val="000000"/>
-                <w:sz w:val="22"/>
-                <w:szCs w:val="22"/>
-                <w:shd w:val="clear" w:color="auto" w:fill="DBDBDB"/>
-              </w:rPr>
-              <w:t>François;Douvrin</w:t>
-            </w:r>
-            <w:proofErr w:type="spellEnd"/>
-            <w:r>
-              <w:rPr>
-                <w:rFonts w:ascii="Calibri" w:hAnsi="Calibri"/>
-                <w:color w:val="000000"/>
-                <w:sz w:val="22"/>
-                <w:szCs w:val="22"/>
-                <w:shd w:val="clear" w:color="auto" w:fill="DBDBDB"/>
-              </w:rPr>
-              <w:t xml:space="preserve"> Nicolas</w:t>
+              <w:t>Bourree François;Douvrin Nicolas</w:t>
             </w:r>
           </w:p>
         </w:tc>
@@ -16093,7 +15888,6 @@
               </w:rPr>
               <w:t xml:space="preserve">      Présenter la soutenance finale de la phase de mise en </w:t>
             </w:r>
-            <w:proofErr w:type="spellStart"/>
             <w:r>
               <w:rPr>
                 <w:rFonts w:ascii="Calibri" w:hAnsi="Calibri"/>
@@ -16102,9 +15896,8 @@
                 <w:szCs w:val="22"/>
                 <w:shd w:val="clear" w:color="auto" w:fill="DBDBDB"/>
               </w:rPr>
-              <w:t>oeuvre</w:t>
-            </w:r>
-            <w:proofErr w:type="spellEnd"/>
+              <w:t>œuvre</w:t>
+            </w:r>
           </w:p>
         </w:tc>
         <w:tc>
@@ -16265,7 +16058,7 @@
               </w:rPr>
               <w:t xml:space="preserve">Bourree </w:t>
             </w:r>
-            <w:proofErr w:type="spellStart"/>
+            <w:proofErr w:type="gramStart"/>
             <w:r>
               <w:rPr>
                 <w:rFonts w:ascii="Calibri" w:hAnsi="Calibri"/>
@@ -16274,9 +16067,19 @@
                 <w:szCs w:val="22"/>
                 <w:shd w:val="clear" w:color="auto" w:fill="DBDBDB"/>
               </w:rPr>
-              <w:t>François;Douvrin</w:t>
-            </w:r>
-            <w:proofErr w:type="spellEnd"/>
+              <w:t>François;</w:t>
+            </w:r>
+            <w:proofErr w:type="gramEnd"/>
+            <w:r>
+              <w:rPr>
+                <w:rFonts w:ascii="Calibri" w:hAnsi="Calibri"/>
+                <w:color w:val="000000"/>
+                <w:sz w:val="22"/>
+                <w:szCs w:val="22"/>
+                <w:shd w:val="clear" w:color="auto" w:fill="DBDBDB"/>
+              </w:rPr>
+              <w:t xml:space="preserve"> Douvrin</w:t>
+            </w:r>
             <w:r>
               <w:rPr>
                 <w:rFonts w:ascii="Calibri" w:hAnsi="Calibri"/>
@@ -17465,25 +17268,7 @@
                 <w:szCs w:val="24"/>
                 <w:lang w:eastAsia="en-US"/>
               </w:rPr>
-              <w:t xml:space="preserve"> - Espace réservé aux administrateurs. Enregistrement des points de joueurs par table et par partie. Liste déroulante des joueurs inscrits au tournoi. Affichage du nombre d’inscrit au tournoi. Gestion du plan de table par sélection du nombre de place par table et par choix de tournoi (par classement ou aléatoire). Possibilité de reset les statistiques de </w:t>
-            </w:r>
-            <w:proofErr w:type="gramStart"/>
-            <w:r>
-              <w:rPr>
-                <w:rFonts w:asciiTheme="minorHAnsi" w:hAnsiTheme="minorHAnsi"/>
-                <w:szCs w:val="24"/>
-                <w:lang w:eastAsia="en-US"/>
-              </w:rPr>
-              <w:t>tous les joueurs</w:t>
-            </w:r>
-            <w:proofErr w:type="gramEnd"/>
-            <w:r>
-              <w:rPr>
-                <w:rFonts w:asciiTheme="minorHAnsi" w:hAnsiTheme="minorHAnsi"/>
-                <w:szCs w:val="24"/>
-                <w:lang w:eastAsia="en-US"/>
-              </w:rPr>
-              <w:t xml:space="preserve"> et de reset le tournoi en cours (inscriptions). Réglage du minuteur pour le temps de partie du tournoi. Fonction start, pause et reset. Flux backoffice.</w:t>
+              <w:t xml:space="preserve"> - Espace réservé aux administrateurs. Enregistrement des points de joueurs par table et par partie. Liste déroulante des joueurs inscrits au tournoi. Affichage du nombre d’inscrit au tournoi. Gestion du plan de table par sélection du nombre de place par table et par choix de tournoi (par classement ou aléatoire). Possibilité de reset les statistiques de tous les joueurs et de reset le tournoi en cours (inscriptions). Réglage du minuteur pour le temps de partie du tournoi. Fonction start, pause et reset. Flux backoffice.</w:t>
             </w:r>
           </w:p>
         </w:tc>
@@ -23130,7 +22915,6 @@
           <w:kern w:val="36"/>
           <w:sz w:val="36"/>
           <w:szCs w:val="36"/>
-          <w:lang w:val="en-US"/>
         </w:rPr>
       </w:pPr>
       <w:bookmarkStart w:id="13" w:name="_Toc435448500"/>
@@ -26460,8 +26244,6 @@
         </w:rPr>
         <w:t>.</w:t>
       </w:r>
-      <w:bookmarkStart w:id="24" w:name="_GoBack"/>
-      <w:bookmarkEnd w:id="24"/>
     </w:p>
     <w:p>
       <w:pPr>
@@ -26487,7 +26269,7 @@
           <w:szCs w:val="36"/>
         </w:rPr>
       </w:pPr>
-      <w:bookmarkStart w:id="25" w:name="_Toc435448520"/>
+      <w:bookmarkStart w:id="24" w:name="_Toc435448520"/>
       <w:r>
         <w:rPr>
           <w:rFonts w:asciiTheme="majorHAnsi" w:hAnsiTheme="majorHAnsi"/>
@@ -26500,7 +26282,7 @@
         </w:rPr>
         <w:t>14. Staffing and Training Needs</w:t>
       </w:r>
-      <w:bookmarkEnd w:id="25"/>
+      <w:bookmarkEnd w:id="24"/>
     </w:p>
     <w:p>
       <w:pPr>
@@ -26650,10 +26432,9 @@
           <w:kern w:val="36"/>
           <w:sz w:val="36"/>
           <w:szCs w:val="36"/>
-          <w:lang w:val="en-US"/>
-        </w:rPr>
-      </w:pPr>
-      <w:bookmarkStart w:id="26" w:name="_Toc435448521"/>
+        </w:rPr>
+      </w:pPr>
+      <w:bookmarkStart w:id="25" w:name="_Toc435448521"/>
       <w:r>
         <w:rPr>
           <w:rFonts w:asciiTheme="majorHAnsi" w:hAnsiTheme="majorHAnsi"/>
@@ -26663,17 +26444,12 @@
           <w:kern w:val="36"/>
           <w:sz w:val="36"/>
           <w:szCs w:val="36"/>
-          <w:lang w:val="en-US"/>
         </w:rPr>
         <w:lastRenderedPageBreak/>
-        <w:t>15. Responsibilities</w:t>
-      </w:r>
-      <w:bookmarkEnd w:id="26"/>
-    </w:p>
-    <w:p>
-      <w:pPr>
-        <w:spacing w:before="240" w:after="240"/>
-        <w:outlineLvl w:val="0"/>
+        <w:t xml:space="preserve">15. </w:t>
+      </w:r>
+      <w:proofErr w:type="spellStart"/>
+      <w:r>
         <w:rPr>
           <w:rFonts w:asciiTheme="majorHAnsi" w:hAnsiTheme="majorHAnsi"/>
           <w:b/>
@@ -26682,7 +26458,24 @@
           <w:kern w:val="36"/>
           <w:sz w:val="36"/>
           <w:szCs w:val="36"/>
-          <w:lang w:val="en-US"/>
+        </w:rPr>
+        <w:t>Responsibilities</w:t>
+      </w:r>
+      <w:bookmarkEnd w:id="25"/>
+      <w:proofErr w:type="spellEnd"/>
+    </w:p>
+    <w:p>
+      <w:pPr>
+        <w:spacing w:before="240" w:after="240"/>
+        <w:outlineLvl w:val="0"/>
+        <w:rPr>
+          <w:rFonts w:asciiTheme="majorHAnsi" w:hAnsiTheme="majorHAnsi"/>
+          <w:b/>
+          <w:bCs/>
+          <w:color w:val="548DD4" w:themeColor="text2" w:themeTint="99"/>
+          <w:kern w:val="36"/>
+          <w:sz w:val="36"/>
+          <w:szCs w:val="36"/>
         </w:rPr>
       </w:pPr>
       <w:r>
@@ -28717,7 +28510,7 @@
           <w:szCs w:val="36"/>
         </w:rPr>
       </w:pPr>
-      <w:bookmarkStart w:id="27" w:name="_Toc435448522"/>
+      <w:bookmarkStart w:id="26" w:name="_Toc435448522"/>
       <w:r>
         <w:rPr>
           <w:rFonts w:asciiTheme="majorHAnsi" w:hAnsiTheme="majorHAnsi"/>
@@ -28730,7 +28523,7 @@
         </w:rPr>
         <w:t>16. Schedule</w:t>
       </w:r>
-      <w:bookmarkEnd w:id="27"/>
+      <w:bookmarkEnd w:id="26"/>
     </w:p>
     <w:p>
       <w:pPr>
@@ -28761,15 +28554,16 @@
         <w:tblLook w:val="04A0" w:firstRow="1" w:lastRow="0" w:firstColumn="1" w:lastColumn="0" w:noHBand="0" w:noVBand="1"/>
       </w:tblPr>
       <w:tblGrid>
-        <w:gridCol w:w="2793"/>
-        <w:gridCol w:w="2123"/>
-        <w:gridCol w:w="2403"/>
-        <w:gridCol w:w="2593"/>
+        <w:gridCol w:w="2214"/>
+        <w:gridCol w:w="1683"/>
+        <w:gridCol w:w="1905"/>
+        <w:gridCol w:w="2056"/>
+        <w:gridCol w:w="2054"/>
       </w:tblGrid>
       <w:tr>
         <w:tc>
           <w:tcPr>
-            <w:tcW w:w="1409" w:type="pct"/>
+            <w:tcW w:w="1117" w:type="pct"/>
           </w:tcPr>
           <w:p>
             <w:pPr>
@@ -28787,7 +28581,7 @@
         </w:tc>
         <w:tc>
           <w:tcPr>
-            <w:tcW w:w="1071" w:type="pct"/>
+            <w:tcW w:w="849" w:type="pct"/>
           </w:tcPr>
           <w:p>
             <w:pPr>
@@ -28818,7 +28612,7 @@
         </w:tc>
         <w:tc>
           <w:tcPr>
-            <w:tcW w:w="1212" w:type="pct"/>
+            <w:tcW w:w="961" w:type="pct"/>
           </w:tcPr>
           <w:p>
             <w:pPr>
@@ -28861,7 +28655,7 @@
         </w:tc>
         <w:tc>
           <w:tcPr>
-            <w:tcW w:w="1308" w:type="pct"/>
+            <w:tcW w:w="1037" w:type="pct"/>
           </w:tcPr>
           <w:p>
             <w:pPr>
@@ -28886,9 +28680,17 @@
                 <w:sz w:val="28"/>
                 <w:szCs w:val="28"/>
               </w:rPr>
-              <w:t>17/04/</w:t>
-            </w:r>
-            <w:r>
+              <w:t>17/02/2018</w:t>
+            </w:r>
+          </w:p>
+        </w:tc>
+        <w:tc>
+          <w:tcPr>
+            <w:tcW w:w="1036" w:type="pct"/>
+          </w:tcPr>
+          <w:p>
+            <w:pPr>
+              <w:jc w:val="center"/>
               <w:rPr>
                 <w:rFonts w:asciiTheme="majorHAnsi" w:hAnsiTheme="majorHAnsi"/>
                 <w:b/>
@@ -28898,6 +28700,29 @@
                 <w:sz w:val="28"/>
                 <w:szCs w:val="28"/>
               </w:rPr>
+            </w:pPr>
+            <w:r>
+              <w:rPr>
+                <w:rFonts w:asciiTheme="majorHAnsi" w:hAnsiTheme="majorHAnsi"/>
+                <w:b/>
+                <w:bCs/>
+                <w:color w:val="0070C0"/>
+                <w:kern w:val="36"/>
+                <w:sz w:val="28"/>
+                <w:szCs w:val="28"/>
+              </w:rPr>
+              <w:t>17/04/</w:t>
+            </w:r>
+            <w:r>
+              <w:rPr>
+                <w:rFonts w:asciiTheme="majorHAnsi" w:hAnsiTheme="majorHAnsi"/>
+                <w:b/>
+                <w:bCs/>
+                <w:color w:val="0070C0"/>
+                <w:kern w:val="36"/>
+                <w:sz w:val="28"/>
+                <w:szCs w:val="28"/>
+              </w:rPr>
               <w:t>2018</w:t>
             </w:r>
           </w:p>
@@ -28906,7 +28731,7 @@
       <w:tr>
         <w:tc>
           <w:tcPr>
-            <w:tcW w:w="1409" w:type="pct"/>
+            <w:tcW w:w="1117" w:type="pct"/>
           </w:tcPr>
           <w:p>
             <w:pPr>
@@ -28918,6 +28743,7 @@
                 <w:szCs w:val="24"/>
               </w:rPr>
             </w:pPr>
+            <w:bookmarkStart w:id="27" w:name="_GoBack"/>
             <w:r>
               <w:rPr>
                 <w:rFonts w:asciiTheme="majorHAnsi" w:hAnsiTheme="majorHAnsi"/>
@@ -28932,7 +28758,7 @@
         </w:tc>
         <w:tc>
           <w:tcPr>
-            <w:tcW w:w="1071" w:type="pct"/>
+            <w:tcW w:w="849" w:type="pct"/>
           </w:tcPr>
           <w:p>
             <w:pPr>
@@ -28958,7 +28784,7 @@
         </w:tc>
         <w:tc>
           <w:tcPr>
-            <w:tcW w:w="1212" w:type="pct"/>
+            <w:tcW w:w="961" w:type="pct"/>
           </w:tcPr>
           <w:p>
             <w:pPr>
@@ -28974,7 +28800,7 @@
         </w:tc>
         <w:tc>
           <w:tcPr>
-            <w:tcW w:w="1308" w:type="pct"/>
+            <w:tcW w:w="1037" w:type="pct"/>
           </w:tcPr>
           <w:p>
             <w:pPr>
@@ -28988,11 +28814,9 @@
             </w:pPr>
           </w:p>
         </w:tc>
-      </w:tr>
-      <w:tr>
-        <w:tc>
-          <w:tcPr>
-            <w:tcW w:w="1409" w:type="pct"/>
+        <w:tc>
+          <w:tcPr>
+            <w:tcW w:w="1036" w:type="pct"/>
           </w:tcPr>
           <w:p>
             <w:pPr>
@@ -29004,7 +28828,17 @@
                 <w:szCs w:val="24"/>
               </w:rPr>
             </w:pPr>
-            <w:r>
+          </w:p>
+        </w:tc>
+      </w:tr>
+      <w:bookmarkEnd w:id="27"/>
+      <w:tr>
+        <w:tc>
+          <w:tcPr>
+            <w:tcW w:w="1117" w:type="pct"/>
+          </w:tcPr>
+          <w:p>
+            <w:pPr>
               <w:rPr>
                 <w:rFonts w:asciiTheme="majorHAnsi" w:hAnsiTheme="majorHAnsi"/>
                 <w:b/>
@@ -29012,16 +28846,8 @@
                 <w:kern w:val="36"/>
                 <w:szCs w:val="24"/>
               </w:rPr>
-              <w:t>Ergonomie IHM</w:t>
-            </w:r>
-          </w:p>
-        </w:tc>
-        <w:tc>
-          <w:tcPr>
-            <w:tcW w:w="1071" w:type="pct"/>
-          </w:tcPr>
-          <w:p>
-            <w:pPr>
+            </w:pPr>
+            <w:r>
               <w:rPr>
                 <w:rFonts w:asciiTheme="majorHAnsi" w:hAnsiTheme="majorHAnsi"/>
                 <w:b/>
@@ -29029,12 +28855,13 @@
                 <w:kern w:val="36"/>
                 <w:szCs w:val="24"/>
               </w:rPr>
-            </w:pPr>
-          </w:p>
-        </w:tc>
-        <w:tc>
-          <w:tcPr>
-            <w:tcW w:w="1212" w:type="pct"/>
+              <w:t>Ergonomie IHM</w:t>
+            </w:r>
+          </w:p>
+        </w:tc>
+        <w:tc>
+          <w:tcPr>
+            <w:tcW w:w="849" w:type="pct"/>
           </w:tcPr>
           <w:p>
             <w:pPr>
@@ -29046,7 +28873,14 @@
                 <w:szCs w:val="24"/>
               </w:rPr>
             </w:pPr>
-            <w:r>
+          </w:p>
+        </w:tc>
+        <w:tc>
+          <w:tcPr>
+            <w:tcW w:w="961" w:type="pct"/>
+          </w:tcPr>
+          <w:p>
+            <w:pPr>
               <w:rPr>
                 <w:rFonts w:asciiTheme="majorHAnsi" w:hAnsiTheme="majorHAnsi"/>
                 <w:b/>
@@ -29054,16 +28888,8 @@
                 <w:kern w:val="36"/>
                 <w:szCs w:val="24"/>
               </w:rPr>
-              <w:t>X</w:t>
-            </w:r>
-          </w:p>
-        </w:tc>
-        <w:tc>
-          <w:tcPr>
-            <w:tcW w:w="1308" w:type="pct"/>
-          </w:tcPr>
-          <w:p>
-            <w:pPr>
+            </w:pPr>
+            <w:r>
               <w:rPr>
                 <w:rFonts w:asciiTheme="majorHAnsi" w:hAnsiTheme="majorHAnsi"/>
                 <w:b/>
@@ -29071,14 +28897,13 @@
                 <w:kern w:val="36"/>
                 <w:szCs w:val="24"/>
               </w:rPr>
-            </w:pPr>
-          </w:p>
-        </w:tc>
-      </w:tr>
-      <w:tr>
-        <w:tc>
-          <w:tcPr>
-            <w:tcW w:w="1409" w:type="pct"/>
+              <w:t>X</w:t>
+            </w:r>
+          </w:p>
+        </w:tc>
+        <w:tc>
+          <w:tcPr>
+            <w:tcW w:w="1037" w:type="pct"/>
           </w:tcPr>
           <w:p>
             <w:pPr>
@@ -29090,7 +28915,14 @@
                 <w:szCs w:val="24"/>
               </w:rPr>
             </w:pPr>
-            <w:r>
+          </w:p>
+        </w:tc>
+        <w:tc>
+          <w:tcPr>
+            <w:tcW w:w="1036" w:type="pct"/>
+          </w:tcPr>
+          <w:p>
+            <w:pPr>
               <w:rPr>
                 <w:rFonts w:asciiTheme="majorHAnsi" w:hAnsiTheme="majorHAnsi"/>
                 <w:b/>
@@ -29098,13 +28930,14 @@
                 <w:kern w:val="36"/>
                 <w:szCs w:val="24"/>
               </w:rPr>
-              <w:t>Plan de test</w:t>
-            </w:r>
-          </w:p>
-        </w:tc>
-        <w:tc>
-          <w:tcPr>
-            <w:tcW w:w="1071" w:type="pct"/>
+            </w:pPr>
+          </w:p>
+        </w:tc>
+      </w:tr>
+      <w:tr>
+        <w:tc>
+          <w:tcPr>
+            <w:tcW w:w="1117" w:type="pct"/>
           </w:tcPr>
           <w:p>
             <w:pPr>
@@ -29116,14 +28949,7 @@
                 <w:szCs w:val="24"/>
               </w:rPr>
             </w:pPr>
-          </w:p>
-        </w:tc>
-        <w:tc>
-          <w:tcPr>
-            <w:tcW w:w="1212" w:type="pct"/>
-          </w:tcPr>
-          <w:p>
-            <w:pPr>
+            <w:r>
               <w:rPr>
                 <w:rFonts w:asciiTheme="majorHAnsi" w:hAnsiTheme="majorHAnsi"/>
                 <w:b/>
@@ -29131,8 +28957,16 @@
                 <w:kern w:val="36"/>
                 <w:szCs w:val="24"/>
               </w:rPr>
-            </w:pPr>
-            <w:r>
+              <w:t>Plan de test</w:t>
+            </w:r>
+          </w:p>
+        </w:tc>
+        <w:tc>
+          <w:tcPr>
+            <w:tcW w:w="849" w:type="pct"/>
+          </w:tcPr>
+          <w:p>
+            <w:pPr>
               <w:rPr>
                 <w:rFonts w:asciiTheme="majorHAnsi" w:hAnsiTheme="majorHAnsi"/>
                 <w:b/>
@@ -29140,13 +28974,12 @@
                 <w:kern w:val="36"/>
                 <w:szCs w:val="24"/>
               </w:rPr>
-              <w:t>X</w:t>
-            </w:r>
-          </w:p>
-        </w:tc>
-        <w:tc>
-          <w:tcPr>
-            <w:tcW w:w="1308" w:type="pct"/>
+            </w:pPr>
+          </w:p>
+        </w:tc>
+        <w:tc>
+          <w:tcPr>
+            <w:tcW w:w="961" w:type="pct"/>
           </w:tcPr>
           <w:p>
             <w:pPr>
@@ -29158,16 +28991,7 @@
                 <w:szCs w:val="24"/>
               </w:rPr>
             </w:pPr>
-          </w:p>
-        </w:tc>
-      </w:tr>
-      <w:tr>
-        <w:tc>
-          <w:tcPr>
-            <w:tcW w:w="1409" w:type="pct"/>
-          </w:tcPr>
-          <w:p>
-            <w:pPr>
+            <w:r>
               <w:rPr>
                 <w:rFonts w:asciiTheme="majorHAnsi" w:hAnsiTheme="majorHAnsi"/>
                 <w:b/>
@@ -29175,8 +28999,16 @@
                 <w:kern w:val="36"/>
                 <w:szCs w:val="24"/>
               </w:rPr>
-            </w:pPr>
-            <w:r>
+              <w:t>X</w:t>
+            </w:r>
+          </w:p>
+        </w:tc>
+        <w:tc>
+          <w:tcPr>
+            <w:tcW w:w="1037" w:type="pct"/>
+          </w:tcPr>
+          <w:p>
+            <w:pPr>
               <w:rPr>
                 <w:rFonts w:asciiTheme="majorHAnsi" w:hAnsiTheme="majorHAnsi"/>
                 <w:b/>
@@ -29184,13 +29016,12 @@
                 <w:kern w:val="36"/>
                 <w:szCs w:val="24"/>
               </w:rPr>
-              <w:t>DAT</w:t>
-            </w:r>
-          </w:p>
-        </w:tc>
-        <w:tc>
-          <w:tcPr>
-            <w:tcW w:w="1071" w:type="pct"/>
+            </w:pPr>
+          </w:p>
+        </w:tc>
+        <w:tc>
+          <w:tcPr>
+            <w:tcW w:w="1036" w:type="pct"/>
           </w:tcPr>
           <w:p>
             <w:pPr>
@@ -29204,9 +29035,11 @@
             </w:pPr>
           </w:p>
         </w:tc>
-        <w:tc>
-          <w:tcPr>
-            <w:tcW w:w="1212" w:type="pct"/>
+      </w:tr>
+      <w:tr>
+        <w:tc>
+          <w:tcPr>
+            <w:tcW w:w="1117" w:type="pct"/>
           </w:tcPr>
           <w:p>
             <w:pPr>
@@ -29226,13 +29059,13 @@
                 <w:kern w:val="36"/>
                 <w:szCs w:val="24"/>
               </w:rPr>
-              <w:t>X</w:t>
-            </w:r>
-          </w:p>
-        </w:tc>
-        <w:tc>
-          <w:tcPr>
-            <w:tcW w:w="1308" w:type="pct"/>
+              <w:t>DAT</w:t>
+            </w:r>
+          </w:p>
+        </w:tc>
+        <w:tc>
+          <w:tcPr>
+            <w:tcW w:w="849" w:type="pct"/>
           </w:tcPr>
           <w:p>
             <w:pPr>
@@ -29246,11 +29079,9 @@
             </w:pPr>
           </w:p>
         </w:tc>
-      </w:tr>
-      <w:tr>
-        <w:tc>
-          <w:tcPr>
-            <w:tcW w:w="1409" w:type="pct"/>
+        <w:tc>
+          <w:tcPr>
+            <w:tcW w:w="961" w:type="pct"/>
           </w:tcPr>
           <w:p>
             <w:pPr>
@@ -29270,13 +29101,13 @@
                 <w:kern w:val="36"/>
                 <w:szCs w:val="24"/>
               </w:rPr>
-              <w:t>Planning</w:t>
-            </w:r>
-          </w:p>
-        </w:tc>
-        <w:tc>
-          <w:tcPr>
-            <w:tcW w:w="1071" w:type="pct"/>
+              <w:t>X</w:t>
+            </w:r>
+          </w:p>
+        </w:tc>
+        <w:tc>
+          <w:tcPr>
+            <w:tcW w:w="1037" w:type="pct"/>
           </w:tcPr>
           <w:p>
             <w:pPr>
@@ -29292,7 +29123,7 @@
         </w:tc>
         <w:tc>
           <w:tcPr>
-            <w:tcW w:w="1212" w:type="pct"/>
+            <w:tcW w:w="1036" w:type="pct"/>
           </w:tcPr>
           <w:p>
             <w:pPr>
@@ -29304,7 +29135,16 @@
                 <w:szCs w:val="24"/>
               </w:rPr>
             </w:pPr>
-            <w:r>
+          </w:p>
+        </w:tc>
+      </w:tr>
+      <w:tr>
+        <w:tc>
+          <w:tcPr>
+            <w:tcW w:w="1117" w:type="pct"/>
+          </w:tcPr>
+          <w:p>
+            <w:pPr>
               <w:rPr>
                 <w:rFonts w:asciiTheme="majorHAnsi" w:hAnsiTheme="majorHAnsi"/>
                 <w:b/>
@@ -29312,16 +29152,8 @@
                 <w:kern w:val="36"/>
                 <w:szCs w:val="24"/>
               </w:rPr>
-              <w:t>X</w:t>
-            </w:r>
-          </w:p>
-        </w:tc>
-        <w:tc>
-          <w:tcPr>
-            <w:tcW w:w="1308" w:type="pct"/>
-          </w:tcPr>
-          <w:p>
-            <w:pPr>
+            </w:pPr>
+            <w:r>
               <w:rPr>
                 <w:rFonts w:asciiTheme="majorHAnsi" w:hAnsiTheme="majorHAnsi"/>
                 <w:b/>
@@ -29329,14 +29161,13 @@
                 <w:kern w:val="36"/>
                 <w:szCs w:val="24"/>
               </w:rPr>
-            </w:pPr>
-          </w:p>
-        </w:tc>
-      </w:tr>
-      <w:tr>
-        <w:tc>
-          <w:tcPr>
-            <w:tcW w:w="1409" w:type="pct"/>
+              <w:t>Planning</w:t>
+            </w:r>
+          </w:p>
+        </w:tc>
+        <w:tc>
+          <w:tcPr>
+            <w:tcW w:w="849" w:type="pct"/>
           </w:tcPr>
           <w:p>
             <w:pPr>
@@ -29348,7 +29179,14 @@
                 <w:szCs w:val="24"/>
               </w:rPr>
             </w:pPr>
-            <w:r>
+          </w:p>
+        </w:tc>
+        <w:tc>
+          <w:tcPr>
+            <w:tcW w:w="961" w:type="pct"/>
+          </w:tcPr>
+          <w:p>
+            <w:pPr>
               <w:rPr>
                 <w:rFonts w:asciiTheme="majorHAnsi" w:hAnsiTheme="majorHAnsi"/>
                 <w:b/>
@@ -29356,16 +29194,8 @@
                 <w:kern w:val="36"/>
                 <w:szCs w:val="24"/>
               </w:rPr>
-              <w:t>Développement</w:t>
-            </w:r>
-          </w:p>
-        </w:tc>
-        <w:tc>
-          <w:tcPr>
-            <w:tcW w:w="1071" w:type="pct"/>
-          </w:tcPr>
-          <w:p>
-            <w:pPr>
+            </w:pPr>
+            <w:r>
               <w:rPr>
                 <w:rFonts w:asciiTheme="majorHAnsi" w:hAnsiTheme="majorHAnsi"/>
                 <w:b/>
@@ -29373,12 +29203,13 @@
                 <w:kern w:val="36"/>
                 <w:szCs w:val="24"/>
               </w:rPr>
-            </w:pPr>
-          </w:p>
-        </w:tc>
-        <w:tc>
-          <w:tcPr>
-            <w:tcW w:w="1212" w:type="pct"/>
+              <w:t>X</w:t>
+            </w:r>
+          </w:p>
+        </w:tc>
+        <w:tc>
+          <w:tcPr>
+            <w:tcW w:w="1037" w:type="pct"/>
           </w:tcPr>
           <w:p>
             <w:pPr>
@@ -29394,7 +29225,7 @@
         </w:tc>
         <w:tc>
           <w:tcPr>
-            <w:tcW w:w="1308" w:type="pct"/>
+            <w:tcW w:w="1036" w:type="pct"/>
           </w:tcPr>
           <w:p>
             <w:pPr>
@@ -29406,7 +29237,16 @@
                 <w:szCs w:val="24"/>
               </w:rPr>
             </w:pPr>
-            <w:r>
+          </w:p>
+        </w:tc>
+      </w:tr>
+      <w:tr>
+        <w:tc>
+          <w:tcPr>
+            <w:tcW w:w="1117" w:type="pct"/>
+          </w:tcPr>
+          <w:p>
+            <w:pPr>
               <w:rPr>
                 <w:rFonts w:asciiTheme="majorHAnsi" w:hAnsiTheme="majorHAnsi"/>
                 <w:b/>
@@ -29414,18 +29254,8 @@
                 <w:kern w:val="36"/>
                 <w:szCs w:val="24"/>
               </w:rPr>
-              <w:t>X</w:t>
-            </w:r>
-          </w:p>
-        </w:tc>
-      </w:tr>
-      <w:tr>
-        <w:tc>
-          <w:tcPr>
-            <w:tcW w:w="1409" w:type="pct"/>
-          </w:tcPr>
-          <w:p>
-            <w:pPr>
+            </w:pPr>
+            <w:r>
               <w:rPr>
                 <w:rFonts w:asciiTheme="majorHAnsi" w:hAnsiTheme="majorHAnsi"/>
                 <w:b/>
@@ -29433,8 +29263,11 @@
                 <w:kern w:val="36"/>
                 <w:szCs w:val="24"/>
               </w:rPr>
-            </w:pPr>
-            <w:r>
+              <w:t>Développement</w:t>
+            </w:r>
+          </w:p>
+          <w:p>
+            <w:pPr>
               <w:rPr>
                 <w:rFonts w:asciiTheme="majorHAnsi" w:hAnsiTheme="majorHAnsi"/>
                 <w:b/>
@@ -29442,17 +29275,8 @@
                 <w:kern w:val="36"/>
                 <w:szCs w:val="24"/>
               </w:rPr>
-              <w:t>AVANCEMENT</w:t>
-            </w:r>
-          </w:p>
-        </w:tc>
-        <w:tc>
-          <w:tcPr>
-            <w:tcW w:w="1071" w:type="pct"/>
-            <w:shd w:val="clear" w:color="auto" w:fill="92D050"/>
-          </w:tcPr>
-          <w:p>
-            <w:pPr>
+            </w:pPr>
+            <w:r>
               <w:rPr>
                 <w:rFonts w:asciiTheme="majorHAnsi" w:hAnsiTheme="majorHAnsi"/>
                 <w:b/>
@@ -29460,8 +29284,16 @@
                 <w:kern w:val="36"/>
                 <w:szCs w:val="24"/>
               </w:rPr>
-            </w:pPr>
-            <w:r>
+              <w:t>Lot 1</w:t>
+            </w:r>
+          </w:p>
+        </w:tc>
+        <w:tc>
+          <w:tcPr>
+            <w:tcW w:w="849" w:type="pct"/>
+          </w:tcPr>
+          <w:p>
+            <w:pPr>
               <w:rPr>
                 <w:rFonts w:asciiTheme="majorHAnsi" w:hAnsiTheme="majorHAnsi"/>
                 <w:b/>
@@ -29469,14 +29301,12 @@
                 <w:kern w:val="36"/>
                 <w:szCs w:val="24"/>
               </w:rPr>
-              <w:t>FINI</w:t>
-            </w:r>
-          </w:p>
-        </w:tc>
-        <w:tc>
-          <w:tcPr>
-            <w:tcW w:w="1212" w:type="pct"/>
-            <w:shd w:val="clear" w:color="auto" w:fill="FFC000"/>
+            </w:pPr>
+          </w:p>
+        </w:tc>
+        <w:tc>
+          <w:tcPr>
+            <w:tcW w:w="961" w:type="pct"/>
           </w:tcPr>
           <w:p>
             <w:pPr>
@@ -29488,7 +29318,14 @@
                 <w:szCs w:val="24"/>
               </w:rPr>
             </w:pPr>
-            <w:r>
+          </w:p>
+        </w:tc>
+        <w:tc>
+          <w:tcPr>
+            <w:tcW w:w="1037" w:type="pct"/>
+          </w:tcPr>
+          <w:p>
+            <w:pPr>
               <w:rPr>
                 <w:rFonts w:asciiTheme="majorHAnsi" w:hAnsiTheme="majorHAnsi"/>
                 <w:b/>
@@ -29496,13 +29333,239 @@
                 <w:kern w:val="36"/>
                 <w:szCs w:val="24"/>
               </w:rPr>
+            </w:pPr>
+            <w:r>
+              <w:rPr>
+                <w:rFonts w:asciiTheme="majorHAnsi" w:hAnsiTheme="majorHAnsi"/>
+                <w:b/>
+                <w:bCs/>
+                <w:kern w:val="36"/>
+                <w:szCs w:val="24"/>
+              </w:rPr>
+              <w:t>X</w:t>
+            </w:r>
+          </w:p>
+        </w:tc>
+        <w:tc>
+          <w:tcPr>
+            <w:tcW w:w="1036" w:type="pct"/>
+          </w:tcPr>
+          <w:p>
+            <w:pPr>
+              <w:rPr>
+                <w:rFonts w:asciiTheme="majorHAnsi" w:hAnsiTheme="majorHAnsi"/>
+                <w:b/>
+                <w:bCs/>
+                <w:kern w:val="36"/>
+                <w:szCs w:val="24"/>
+              </w:rPr>
+            </w:pPr>
+          </w:p>
+        </w:tc>
+      </w:tr>
+      <w:tr>
+        <w:tc>
+          <w:tcPr>
+            <w:tcW w:w="1117" w:type="pct"/>
+          </w:tcPr>
+          <w:p>
+            <w:pPr>
+              <w:rPr>
+                <w:rFonts w:asciiTheme="majorHAnsi" w:hAnsiTheme="majorHAnsi"/>
+                <w:b/>
+                <w:bCs/>
+                <w:kern w:val="36"/>
+                <w:szCs w:val="24"/>
+              </w:rPr>
+            </w:pPr>
+            <w:r>
+              <w:rPr>
+                <w:rFonts w:asciiTheme="majorHAnsi" w:hAnsiTheme="majorHAnsi"/>
+                <w:b/>
+                <w:bCs/>
+                <w:kern w:val="36"/>
+                <w:szCs w:val="24"/>
+              </w:rPr>
+              <w:t>Développement Lot 2</w:t>
+            </w:r>
+          </w:p>
+        </w:tc>
+        <w:tc>
+          <w:tcPr>
+            <w:tcW w:w="849" w:type="pct"/>
+          </w:tcPr>
+          <w:p>
+            <w:pPr>
+              <w:rPr>
+                <w:rFonts w:asciiTheme="majorHAnsi" w:hAnsiTheme="majorHAnsi"/>
+                <w:b/>
+                <w:bCs/>
+                <w:kern w:val="36"/>
+                <w:szCs w:val="24"/>
+              </w:rPr>
+            </w:pPr>
+          </w:p>
+        </w:tc>
+        <w:tc>
+          <w:tcPr>
+            <w:tcW w:w="961" w:type="pct"/>
+          </w:tcPr>
+          <w:p>
+            <w:pPr>
+              <w:rPr>
+                <w:rFonts w:asciiTheme="majorHAnsi" w:hAnsiTheme="majorHAnsi"/>
+                <w:b/>
+                <w:bCs/>
+                <w:kern w:val="36"/>
+                <w:szCs w:val="24"/>
+              </w:rPr>
+            </w:pPr>
+          </w:p>
+        </w:tc>
+        <w:tc>
+          <w:tcPr>
+            <w:tcW w:w="1037" w:type="pct"/>
+          </w:tcPr>
+          <w:p>
+            <w:pPr>
+              <w:rPr>
+                <w:rFonts w:asciiTheme="majorHAnsi" w:hAnsiTheme="majorHAnsi"/>
+                <w:b/>
+                <w:bCs/>
+                <w:kern w:val="36"/>
+                <w:szCs w:val="24"/>
+              </w:rPr>
+            </w:pPr>
+          </w:p>
+        </w:tc>
+        <w:tc>
+          <w:tcPr>
+            <w:tcW w:w="1036" w:type="pct"/>
+          </w:tcPr>
+          <w:p>
+            <w:pPr>
+              <w:rPr>
+                <w:rFonts w:asciiTheme="majorHAnsi" w:hAnsiTheme="majorHAnsi"/>
+                <w:b/>
+                <w:bCs/>
+                <w:kern w:val="36"/>
+                <w:szCs w:val="24"/>
+              </w:rPr>
+            </w:pPr>
+            <w:r>
+              <w:rPr>
+                <w:rFonts w:asciiTheme="majorHAnsi" w:hAnsiTheme="majorHAnsi"/>
+                <w:b/>
+                <w:bCs/>
+                <w:kern w:val="36"/>
+                <w:szCs w:val="24"/>
+              </w:rPr>
+              <w:t>X</w:t>
+            </w:r>
+          </w:p>
+        </w:tc>
+      </w:tr>
+      <w:tr>
+        <w:tc>
+          <w:tcPr>
+            <w:tcW w:w="1117" w:type="pct"/>
+          </w:tcPr>
+          <w:p>
+            <w:pPr>
+              <w:rPr>
+                <w:rFonts w:asciiTheme="majorHAnsi" w:hAnsiTheme="majorHAnsi"/>
+                <w:b/>
+                <w:bCs/>
+                <w:kern w:val="36"/>
+                <w:szCs w:val="24"/>
+              </w:rPr>
+            </w:pPr>
+            <w:r>
+              <w:rPr>
+                <w:rFonts w:asciiTheme="majorHAnsi" w:hAnsiTheme="majorHAnsi"/>
+                <w:b/>
+                <w:bCs/>
+                <w:kern w:val="36"/>
+                <w:szCs w:val="24"/>
+              </w:rPr>
+              <w:t>AVANCEMENT</w:t>
+            </w:r>
+          </w:p>
+        </w:tc>
+        <w:tc>
+          <w:tcPr>
+            <w:tcW w:w="849" w:type="pct"/>
+            <w:shd w:val="clear" w:color="auto" w:fill="92D050"/>
+          </w:tcPr>
+          <w:p>
+            <w:pPr>
+              <w:rPr>
+                <w:rFonts w:asciiTheme="majorHAnsi" w:hAnsiTheme="majorHAnsi"/>
+                <w:b/>
+                <w:bCs/>
+                <w:kern w:val="36"/>
+                <w:szCs w:val="24"/>
+              </w:rPr>
+            </w:pPr>
+            <w:r>
+              <w:rPr>
+                <w:rFonts w:asciiTheme="majorHAnsi" w:hAnsiTheme="majorHAnsi"/>
+                <w:b/>
+                <w:bCs/>
+                <w:kern w:val="36"/>
+                <w:szCs w:val="24"/>
+              </w:rPr>
+              <w:t>FINI</w:t>
+            </w:r>
+          </w:p>
+        </w:tc>
+        <w:tc>
+          <w:tcPr>
+            <w:tcW w:w="961" w:type="pct"/>
+            <w:shd w:val="clear" w:color="auto" w:fill="FFC000"/>
+          </w:tcPr>
+          <w:p>
+            <w:pPr>
+              <w:rPr>
+                <w:rFonts w:asciiTheme="majorHAnsi" w:hAnsiTheme="majorHAnsi"/>
+                <w:b/>
+                <w:bCs/>
+                <w:kern w:val="36"/>
+                <w:szCs w:val="24"/>
+              </w:rPr>
+            </w:pPr>
+            <w:r>
+              <w:rPr>
+                <w:rFonts w:asciiTheme="majorHAnsi" w:hAnsiTheme="majorHAnsi"/>
+                <w:b/>
+                <w:bCs/>
+                <w:kern w:val="36"/>
+                <w:szCs w:val="24"/>
+              </w:rPr>
               <w:t>En cours</w:t>
             </w:r>
           </w:p>
         </w:tc>
         <w:tc>
           <w:tcPr>
-            <w:tcW w:w="1308" w:type="pct"/>
+            <w:tcW w:w="1037" w:type="pct"/>
+            <w:shd w:val="clear" w:color="auto" w:fill="FF0000"/>
+          </w:tcPr>
+          <w:p>
+            <w:pPr>
+              <w:rPr>
+                <w:rFonts w:asciiTheme="majorHAnsi" w:hAnsiTheme="majorHAnsi"/>
+                <w:b/>
+                <w:bCs/>
+                <w:kern w:val="36"/>
+                <w:szCs w:val="24"/>
+              </w:rPr>
+            </w:pPr>
+          </w:p>
+        </w:tc>
+        <w:tc>
+          <w:tcPr>
+            <w:tcW w:w="1036" w:type="pct"/>
             <w:shd w:val="clear" w:color="auto" w:fill="FF0000"/>
           </w:tcPr>
           <w:p>
@@ -29927,7 +29990,6 @@
           <w:sz w:val="36"/>
           <w:szCs w:val="36"/>
         </w:rPr>
-        <w:lastRenderedPageBreak/>
         <w:t>18. Approvals</w:t>
       </w:r>
       <w:bookmarkEnd w:id="29"/>
@@ -30535,7 +30597,7 @@
               <w:noProof/>
               <w:sz w:val="20"/>
             </w:rPr>
-            <w:t>04/12/2017</w:t>
+            <w:t>05/12/2017</w:t>
           </w:r>
           <w:r>
             <w:rPr>
@@ -30615,7 +30677,7 @@
               <w:noProof/>
               <w:sz w:val="16"/>
             </w:rPr>
-            <w:t>22</w:t>
+            <w:t>23</w:t>
           </w:r>
           <w:r>
             <w:rPr>
@@ -30840,7 +30902,6 @@
               <w:dataBinding w:prefixMappings="xmlns:ns0='http://schemas.openxmlformats.org/package/2006/metadata/core-properties' xmlns:ns1='http://purl.org/dc/elements/1.1/'" w:xpath="/ns0:coreProperties[1]/ns1:title[1]" w:storeItemID="{6C3C8BC8-F283-45AE-878A-BAB7291924A1}"/>
               <w:text/>
             </w:sdtPr>
-            <w:sdtEndPr/>
             <w:sdtContent>
               <w:r>
                 <w:rPr>
@@ -31138,7 +31199,6 @@
               <w:dataBinding w:prefixMappings="xmlns:ns0='http://schemas.openxmlformats.org/package/2006/metadata/core-properties' xmlns:ns1='http://purl.org/dc/elements/1.1/'" w:xpath="/ns0:coreProperties[1]/ns1:title[1]" w:storeItemID="{6C3C8BC8-F283-45AE-878A-BAB7291924A1}"/>
               <w:text/>
             </w:sdtPr>
-            <w:sdtEndPr/>
             <w:sdtContent>
               <w:r>
                 <w:rPr>
@@ -35038,7 +35098,7 @@
 </file>
 
 <file path=customXml/itemProps1.xml><?xml version="1.0" encoding="utf-8"?>
-<ds:datastoreItem xmlns:ds="http://schemas.openxmlformats.org/officeDocument/2006/customXml" ds:itemID="{B225E5A5-1D9F-4004-BF35-3EA16F79951C}">
+<ds:datastoreItem xmlns:ds="http://schemas.openxmlformats.org/officeDocument/2006/customXml" ds:itemID="{A2202D90-E976-4455-AEAA-2D033D27D5DB}">
   <ds:schemaRefs>
     <ds:schemaRef ds:uri="http://schemas.openxmlformats.org/officeDocument/2006/bibliography"/>
   </ds:schemaRefs>

--- a/Dossier Technique/Dossier_Complémentaire_Douvrin_Bourre_Pok'Heir.docx
+++ b/Dossier Technique/Dossier_Complémentaire_Douvrin_Bourre_Pok'Heir.docx
@@ -4,22 +4,6 @@
   <w:body>
     <w:p>
       <w:pPr>
-        <w:spacing w:after="200" w:line="276" w:lineRule="auto"/>
-        <w:jc w:val="left"/>
-        <w:rPr>
-          <w:sz w:val="44"/>
-        </w:rPr>
-      </w:pPr>
-      <w:bookmarkStart w:id="0" w:name="_Toc422560275"/>
-      <w:r>
-        <w:rPr>
-          <w:sz w:val="44"/>
-        </w:rPr>
-        <w:br w:type="page"/>
-      </w:r>
-    </w:p>
-    <w:p>
-      <w:pPr>
         <w:tabs>
           <w:tab w:val="center" w:pos="-284"/>
         </w:tabs>
@@ -28,6 +12,7 @@
           <w:sz w:val="44"/>
         </w:rPr>
       </w:pPr>
+      <w:bookmarkStart w:id="0" w:name="_Toc422560275"/>
     </w:p>
     <w:p>
       <w:pPr>
@@ -36,26 +21,23 @@
         </w:tabs>
         <w:jc w:val="center"/>
         <w:rPr>
+          <w:b/>
           <w:sz w:val="44"/>
         </w:rPr>
       </w:pPr>
       <w:r>
         <w:rPr>
+          <w:b/>
           <w:sz w:val="44"/>
         </w:rPr>
         <w:t>Planification</w:t>
       </w:r>
       <w:r>
         <w:rPr>
+          <w:b/>
           <w:sz w:val="44"/>
         </w:rPr>
-        <w:t xml:space="preserve"> -</w:t>
-      </w:r>
-      <w:r>
-        <w:rPr>
-          <w:sz w:val="44"/>
-        </w:rPr>
-        <w:t xml:space="preserve"> Projet ITI 4</w:t>
+        <w:t xml:space="preserve"> - Projet ITI 4</w:t>
       </w:r>
     </w:p>
     <w:p>
@@ -965,7 +947,10 @@
               <w:jc w:val="center"/>
             </w:pPr>
             <w:r>
-              <w:t>docx</w:t>
+              <w:t>D</w:t>
+            </w:r>
+            <w:r>
+              <w:t>ocx</w:t>
             </w:r>
           </w:p>
         </w:tc>
@@ -996,6 +981,9 @@
               </w:tabs>
               <w:jc w:val="center"/>
             </w:pPr>
+            <w:r>
+              <w:t>Création</w:t>
+            </w:r>
           </w:p>
         </w:tc>
       </w:tr>
@@ -1011,6 +999,9 @@
               </w:tabs>
               <w:jc w:val="center"/>
             </w:pPr>
+            <w:r>
+              <w:t>1.1</w:t>
+            </w:r>
           </w:p>
         </w:tc>
         <w:tc>
@@ -1024,6 +1015,9 @@
               </w:tabs>
               <w:jc w:val="center"/>
             </w:pPr>
+            <w:r>
+              <w:t>05/12/17</w:t>
+            </w:r>
           </w:p>
         </w:tc>
         <w:tc>
@@ -1037,6 +1031,9 @@
               </w:tabs>
               <w:jc w:val="center"/>
             </w:pPr>
+            <w:r>
+              <w:t>Docx</w:t>
+            </w:r>
           </w:p>
         </w:tc>
         <w:tc>
@@ -1050,6 +1047,9 @@
               </w:tabs>
               <w:jc w:val="center"/>
             </w:pPr>
+            <w:r>
+              <w:t>Nicolas Douvrin / François Bourree</w:t>
+            </w:r>
           </w:p>
         </w:tc>
         <w:tc>
@@ -1063,6 +1063,14 @@
               </w:tabs>
               <w:jc w:val="center"/>
             </w:pPr>
+            <w:r>
+              <w:t>Modification suite réunion avec le professeur</w:t>
+            </w:r>
+            <w:bookmarkStart w:id="1" w:name="_GoBack"/>
+            <w:bookmarkEnd w:id="1"/>
+            <w:r>
+              <w:t xml:space="preserve"> référent</w:t>
+            </w:r>
           </w:p>
         </w:tc>
       </w:tr>
@@ -1142,13 +1150,13 @@
           <w:tab w:val="center" w:pos="284"/>
         </w:tabs>
       </w:pPr>
-      <w:bookmarkStart w:id="1" w:name="_Toc499994355"/>
+      <w:bookmarkStart w:id="2" w:name="_Toc499994355"/>
       <w:r>
         <w:lastRenderedPageBreak/>
         <w:t>Sommaire</w:t>
       </w:r>
       <w:bookmarkEnd w:id="0"/>
-      <w:bookmarkEnd w:id="1"/>
+      <w:bookmarkEnd w:id="2"/>
     </w:p>
     <w:p>
       <w:pPr>
@@ -1541,13 +1549,13 @@
         </w:tabs>
         <w:ind w:left="567" w:hanging="567"/>
       </w:pPr>
-      <w:bookmarkStart w:id="2" w:name="_Toc499994356"/>
-      <w:bookmarkStart w:id="3" w:name="_Toc504333030"/>
+      <w:bookmarkStart w:id="3" w:name="_Toc499994356"/>
+      <w:bookmarkStart w:id="4" w:name="_Toc504333030"/>
       <w:r>
         <w:lastRenderedPageBreak/>
         <w:t>Planification globale de la phase de mise en oeuvre</w:t>
       </w:r>
-      <w:bookmarkEnd w:id="2"/>
+      <w:bookmarkEnd w:id="3"/>
     </w:p>
     <w:p>
       <w:pPr>
@@ -2273,29 +2281,7 @@
                 <w:szCs w:val="22"/>
                 <w:shd w:val="clear" w:color="auto" w:fill="FFF86D"/>
               </w:rPr>
-              <w:t xml:space="preserve">Douvrin </w:t>
-            </w:r>
-            <w:proofErr w:type="spellStart"/>
-            <w:r>
-              <w:rPr>
-                <w:rFonts w:ascii="Calibri" w:hAnsi="Calibri"/>
-                <w:color w:val="000000"/>
-                <w:sz w:val="22"/>
-                <w:szCs w:val="22"/>
-                <w:shd w:val="clear" w:color="auto" w:fill="FFF86D"/>
-              </w:rPr>
-              <w:t>Nicolas;Bourree</w:t>
-            </w:r>
-            <w:proofErr w:type="spellEnd"/>
-            <w:r>
-              <w:rPr>
-                <w:rFonts w:ascii="Calibri" w:hAnsi="Calibri"/>
-                <w:color w:val="000000"/>
-                <w:sz w:val="22"/>
-                <w:szCs w:val="22"/>
-                <w:shd w:val="clear" w:color="auto" w:fill="FFF86D"/>
-              </w:rPr>
-              <w:t xml:space="preserve"> François</w:t>
+              <w:t>Douvrin Nicolas;Bourree François</w:t>
             </w:r>
           </w:p>
         </w:tc>
@@ -5308,29 +5294,7 @@
                 <w:szCs w:val="22"/>
                 <w:shd w:val="clear" w:color="auto" w:fill="00B050"/>
               </w:rPr>
-              <w:t xml:space="preserve">Douvrin </w:t>
-            </w:r>
-            <w:proofErr w:type="spellStart"/>
-            <w:r>
-              <w:rPr>
-                <w:rFonts w:ascii="Calibri" w:hAnsi="Calibri"/>
-                <w:color w:val="000000"/>
-                <w:sz w:val="22"/>
-                <w:szCs w:val="22"/>
-                <w:shd w:val="clear" w:color="auto" w:fill="00B050"/>
-              </w:rPr>
-              <w:t>Nicolas;Bourree</w:t>
-            </w:r>
-            <w:proofErr w:type="spellEnd"/>
-            <w:r>
-              <w:rPr>
-                <w:rFonts w:ascii="Calibri" w:hAnsi="Calibri"/>
-                <w:color w:val="000000"/>
-                <w:sz w:val="22"/>
-                <w:szCs w:val="22"/>
-                <w:shd w:val="clear" w:color="auto" w:fill="00B050"/>
-              </w:rPr>
-              <w:t xml:space="preserve"> François</w:t>
+              <w:t>Douvrin Nicolas;Bourree François</w:t>
             </w:r>
           </w:p>
         </w:tc>
@@ -6252,29 +6216,7 @@
                 <w:szCs w:val="22"/>
                 <w:shd w:val="clear" w:color="auto" w:fill="00B050"/>
               </w:rPr>
-              <w:t xml:space="preserve">Douvrin </w:t>
-            </w:r>
-            <w:proofErr w:type="spellStart"/>
-            <w:r>
-              <w:rPr>
-                <w:rFonts w:ascii="Calibri" w:hAnsi="Calibri"/>
-                <w:color w:val="000000"/>
-                <w:sz w:val="22"/>
-                <w:szCs w:val="22"/>
-                <w:shd w:val="clear" w:color="auto" w:fill="00B050"/>
-              </w:rPr>
-              <w:t>Nicolas;Bourree</w:t>
-            </w:r>
-            <w:proofErr w:type="spellEnd"/>
-            <w:r>
-              <w:rPr>
-                <w:rFonts w:ascii="Calibri" w:hAnsi="Calibri"/>
-                <w:color w:val="000000"/>
-                <w:sz w:val="22"/>
-                <w:szCs w:val="22"/>
-                <w:shd w:val="clear" w:color="auto" w:fill="00B050"/>
-              </w:rPr>
-              <w:t xml:space="preserve"> François</w:t>
+              <w:t>Douvrin Nicolas;Bourree François</w:t>
             </w:r>
           </w:p>
         </w:tc>
@@ -7805,7 +7747,19 @@
                 <w:szCs w:val="22"/>
                 <w:shd w:val="clear" w:color="auto" w:fill="8CC1FC"/>
               </w:rPr>
-              <w:t>10%</w:t>
+              <w:t>3</w:t>
+            </w:r>
+            <w:r>
+              <w:rPr>
+                <w:rFonts w:ascii="Calibri" w:hAnsi="Calibri"/>
+                <w:b/>
+                <w:bCs/>
+                <w:color w:val="000000"/>
+                <w:sz w:val="22"/>
+                <w:szCs w:val="22"/>
+                <w:shd w:val="clear" w:color="auto" w:fill="8CC1FC"/>
+              </w:rPr>
+              <w:t>%</w:t>
             </w:r>
           </w:p>
         </w:tc>
@@ -8034,7 +7988,19 @@
                 <w:szCs w:val="22"/>
                 <w:shd w:val="clear" w:color="auto" w:fill="8CC1FC"/>
               </w:rPr>
-              <w:t>10%</w:t>
+              <w:t>3</w:t>
+            </w:r>
+            <w:r>
+              <w:rPr>
+                <w:rFonts w:ascii="Calibri" w:hAnsi="Calibri"/>
+                <w:b/>
+                <w:bCs/>
+                <w:color w:val="000000"/>
+                <w:sz w:val="22"/>
+                <w:szCs w:val="22"/>
+                <w:shd w:val="clear" w:color="auto" w:fill="8CC1FC"/>
+              </w:rPr>
+              <w:t>%</w:t>
             </w:r>
           </w:p>
         </w:tc>
@@ -8264,7 +8230,27 @@
                 <w:szCs w:val="22"/>
                 <w:shd w:val="clear" w:color="auto" w:fill="8CC1FC"/>
               </w:rPr>
-              <w:t>14%</w:t>
+              <w:t>1</w:t>
+            </w:r>
+            <w:r>
+              <w:rPr>
+                <w:rFonts w:ascii="Calibri" w:hAnsi="Calibri"/>
+                <w:color w:val="000000"/>
+                <w:sz w:val="22"/>
+                <w:szCs w:val="22"/>
+                <w:shd w:val="clear" w:color="auto" w:fill="8CC1FC"/>
+              </w:rPr>
+              <w:t>0</w:t>
+            </w:r>
+            <w:r>
+              <w:rPr>
+                <w:rFonts w:ascii="Calibri" w:hAnsi="Calibri"/>
+                <w:color w:val="000000"/>
+                <w:sz w:val="22"/>
+                <w:szCs w:val="22"/>
+                <w:shd w:val="clear" w:color="auto" w:fill="8CC1FC"/>
+              </w:rPr>
+              <w:t>%</w:t>
             </w:r>
           </w:p>
         </w:tc>
@@ -8582,9 +8568,32 @@
                 <w:szCs w:val="22"/>
                 <w:shd w:val="clear" w:color="auto" w:fill="8CC1FC"/>
               </w:rPr>
-              <w:t xml:space="preserve">Douvrin </w:t>
-            </w:r>
-            <w:proofErr w:type="spellStart"/>
+              <w:t>Douvrin Nicolas;Bourree François</w:t>
+            </w:r>
+          </w:p>
+        </w:tc>
+        <w:tc>
+          <w:tcPr>
+            <w:tcW w:w="1305" w:type="dxa"/>
+            <w:tcBorders>
+              <w:top w:val="single" w:sz="4" w:space="0" w:color="B1BBCC"/>
+              <w:left w:val="single" w:sz="4" w:space="0" w:color="B1BBCC"/>
+              <w:bottom w:val="single" w:sz="4" w:space="0" w:color="B1BBCC"/>
+              <w:right w:val="single" w:sz="4" w:space="0" w:color="B1BBCC"/>
+            </w:tcBorders>
+            <w:shd w:val="clear" w:color="auto" w:fill="8CC1FC"/>
+            <w:vAlign w:val="center"/>
+            <w:hideMark/>
+          </w:tcPr>
+          <w:p>
+            <w:pPr>
+              <w:jc w:val="center"/>
+              <w:rPr>
+                <w:rFonts w:ascii="Calibri" w:hAnsi="Calibri"/>
+                <w:sz w:val="22"/>
+                <w:szCs w:val="22"/>
+              </w:rPr>
+            </w:pPr>
             <w:r>
               <w:rPr>
                 <w:rFonts w:ascii="Calibri" w:hAnsi="Calibri"/>
@@ -8593,9 +8602,8 @@
                 <w:szCs w:val="22"/>
                 <w:shd w:val="clear" w:color="auto" w:fill="8CC1FC"/>
               </w:rPr>
-              <w:t>Nicolas;Bourree</w:t>
-            </w:r>
-            <w:proofErr w:type="spellEnd"/>
+              <w:t>0</w:t>
+            </w:r>
             <w:r>
               <w:rPr>
                 <w:rFonts w:ascii="Calibri" w:hAnsi="Calibri"/>
@@ -8604,41 +8612,7 @@
                 <w:szCs w:val="22"/>
                 <w:shd w:val="clear" w:color="auto" w:fill="8CC1FC"/>
               </w:rPr>
-              <w:t xml:space="preserve"> François</w:t>
-            </w:r>
-          </w:p>
-        </w:tc>
-        <w:tc>
-          <w:tcPr>
-            <w:tcW w:w="1305" w:type="dxa"/>
-            <w:tcBorders>
-              <w:top w:val="single" w:sz="4" w:space="0" w:color="B1BBCC"/>
-              <w:left w:val="single" w:sz="4" w:space="0" w:color="B1BBCC"/>
-              <w:bottom w:val="single" w:sz="4" w:space="0" w:color="B1BBCC"/>
-              <w:right w:val="single" w:sz="4" w:space="0" w:color="B1BBCC"/>
-            </w:tcBorders>
-            <w:shd w:val="clear" w:color="auto" w:fill="8CC1FC"/>
-            <w:vAlign w:val="center"/>
-            <w:hideMark/>
-          </w:tcPr>
-          <w:p>
-            <w:pPr>
-              <w:jc w:val="center"/>
-              <w:rPr>
-                <w:rFonts w:ascii="Calibri" w:hAnsi="Calibri"/>
-                <w:sz w:val="22"/>
-                <w:szCs w:val="22"/>
-              </w:rPr>
-            </w:pPr>
-            <w:r>
-              <w:rPr>
-                <w:rFonts w:ascii="Calibri" w:hAnsi="Calibri"/>
-                <w:color w:val="000000"/>
-                <w:sz w:val="22"/>
-                <w:szCs w:val="22"/>
-                <w:shd w:val="clear" w:color="auto" w:fill="8CC1FC"/>
-              </w:rPr>
-              <w:t>3%</w:t>
+              <w:t>%</w:t>
             </w:r>
           </w:p>
         </w:tc>
@@ -8956,9 +8930,32 @@
                 <w:szCs w:val="22"/>
                 <w:shd w:val="clear" w:color="auto" w:fill="8CC1FC"/>
               </w:rPr>
-              <w:t xml:space="preserve">Douvrin </w:t>
-            </w:r>
-            <w:proofErr w:type="spellStart"/>
+              <w:t>Douvrin Nicolas;Bourree François</w:t>
+            </w:r>
+          </w:p>
+        </w:tc>
+        <w:tc>
+          <w:tcPr>
+            <w:tcW w:w="1305" w:type="dxa"/>
+            <w:tcBorders>
+              <w:top w:val="single" w:sz="4" w:space="0" w:color="B1BBCC"/>
+              <w:left w:val="single" w:sz="4" w:space="0" w:color="B1BBCC"/>
+              <w:bottom w:val="single" w:sz="4" w:space="0" w:color="B1BBCC"/>
+              <w:right w:val="single" w:sz="4" w:space="0" w:color="B1BBCC"/>
+            </w:tcBorders>
+            <w:shd w:val="clear" w:color="auto" w:fill="8CC1FC"/>
+            <w:vAlign w:val="center"/>
+            <w:hideMark/>
+          </w:tcPr>
+          <w:p>
+            <w:pPr>
+              <w:jc w:val="center"/>
+              <w:rPr>
+                <w:rFonts w:ascii="Calibri" w:hAnsi="Calibri"/>
+                <w:sz w:val="22"/>
+                <w:szCs w:val="22"/>
+              </w:rPr>
+            </w:pPr>
             <w:r>
               <w:rPr>
                 <w:rFonts w:ascii="Calibri" w:hAnsi="Calibri"/>
@@ -8967,9 +8964,8 @@
                 <w:szCs w:val="22"/>
                 <w:shd w:val="clear" w:color="auto" w:fill="8CC1FC"/>
               </w:rPr>
-              <w:t>Nicolas;Bourree</w:t>
-            </w:r>
-            <w:proofErr w:type="spellEnd"/>
+              <w:t>0</w:t>
+            </w:r>
             <w:r>
               <w:rPr>
                 <w:rFonts w:ascii="Calibri" w:hAnsi="Calibri"/>
@@ -8978,41 +8974,7 @@
                 <w:szCs w:val="22"/>
                 <w:shd w:val="clear" w:color="auto" w:fill="8CC1FC"/>
               </w:rPr>
-              <w:t xml:space="preserve"> François</w:t>
-            </w:r>
-          </w:p>
-        </w:tc>
-        <w:tc>
-          <w:tcPr>
-            <w:tcW w:w="1305" w:type="dxa"/>
-            <w:tcBorders>
-              <w:top w:val="single" w:sz="4" w:space="0" w:color="B1BBCC"/>
-              <w:left w:val="single" w:sz="4" w:space="0" w:color="B1BBCC"/>
-              <w:bottom w:val="single" w:sz="4" w:space="0" w:color="B1BBCC"/>
-              <w:right w:val="single" w:sz="4" w:space="0" w:color="B1BBCC"/>
-            </w:tcBorders>
-            <w:shd w:val="clear" w:color="auto" w:fill="8CC1FC"/>
-            <w:vAlign w:val="center"/>
-            <w:hideMark/>
-          </w:tcPr>
-          <w:p>
-            <w:pPr>
-              <w:jc w:val="center"/>
-              <w:rPr>
-                <w:rFonts w:ascii="Calibri" w:hAnsi="Calibri"/>
-                <w:sz w:val="22"/>
-                <w:szCs w:val="22"/>
-              </w:rPr>
-            </w:pPr>
-            <w:r>
-              <w:rPr>
-                <w:rFonts w:ascii="Calibri" w:hAnsi="Calibri"/>
-                <w:color w:val="000000"/>
-                <w:sz w:val="22"/>
-                <w:szCs w:val="22"/>
-                <w:shd w:val="clear" w:color="auto" w:fill="8CC1FC"/>
-              </w:rPr>
-              <w:t>14%</w:t>
+              <w:t>%</w:t>
             </w:r>
           </w:p>
         </w:tc>
@@ -16058,7 +16020,6 @@
               </w:rPr>
               <w:t xml:space="preserve">Bourree </w:t>
             </w:r>
-            <w:proofErr w:type="gramStart"/>
             <w:r>
               <w:rPr>
                 <w:rFonts w:ascii="Calibri" w:hAnsi="Calibri"/>
@@ -16067,9 +16028,8 @@
                 <w:szCs w:val="22"/>
                 <w:shd w:val="clear" w:color="auto" w:fill="DBDBDB"/>
               </w:rPr>
-              <w:t>François;</w:t>
-            </w:r>
-            <w:proofErr w:type="gramEnd"/>
+              <w:t>François ;</w:t>
+            </w:r>
             <w:r>
               <w:rPr>
                 <w:rFonts w:ascii="Calibri" w:hAnsi="Calibri"/>
@@ -16148,13 +16108,13 @@
         </w:tabs>
         <w:ind w:left="567" w:hanging="720"/>
       </w:pPr>
-      <w:bookmarkStart w:id="4" w:name="_Toc499994357"/>
-      <w:bookmarkEnd w:id="3"/>
+      <w:bookmarkStart w:id="5" w:name="_Toc499994357"/>
+      <w:bookmarkEnd w:id="4"/>
       <w:r>
         <w:lastRenderedPageBreak/>
         <w:t>Planification détaillée des différentes fonctionnalités</w:t>
       </w:r>
-      <w:bookmarkEnd w:id="4"/>
+      <w:bookmarkEnd w:id="5"/>
     </w:p>
     <w:p>
       <w:pPr>
@@ -16359,9 +16319,9 @@
         <w:tblLook w:val="04A0" w:firstRow="1" w:lastRow="0" w:firstColumn="1" w:lastColumn="0" w:noHBand="0" w:noVBand="1"/>
       </w:tblPr>
       <w:tblGrid>
-        <w:gridCol w:w="9322"/>
+        <w:gridCol w:w="9304"/>
         <w:gridCol w:w="525"/>
-        <w:gridCol w:w="467"/>
+        <w:gridCol w:w="485"/>
       </w:tblGrid>
       <w:tr>
         <w:tc>
@@ -16468,7 +16428,6 @@
                 <w:lang w:eastAsia="en-US"/>
               </w:rPr>
             </w:pPr>
-            <w:proofErr w:type="gramStart"/>
             <w:r>
               <w:rPr>
                 <w:b/>
@@ -16476,9 +16435,8 @@
                 <w:szCs w:val="16"/>
                 <w:lang w:eastAsia="en-US"/>
               </w:rPr>
-              <w:t>n</w:t>
-            </w:r>
-            <w:proofErr w:type="gramEnd"/>
+              <w:t>N</w:t>
+            </w:r>
             <w:r>
               <w:rPr>
                 <w:b/>
@@ -16551,7 +16509,6 @@
                 <w:lang w:eastAsia="en-US"/>
               </w:rPr>
             </w:pPr>
-            <w:proofErr w:type="gramStart"/>
             <w:r>
               <w:rPr>
                 <w:b/>
@@ -16559,9 +16516,8 @@
                 <w:szCs w:val="16"/>
                 <w:lang w:eastAsia="en-US"/>
               </w:rPr>
-              <w:t>n</w:t>
-            </w:r>
-            <w:proofErr w:type="gramEnd"/>
+              <w:t>N</w:t>
+            </w:r>
             <w:r>
               <w:rPr>
                 <w:b/>
@@ -16826,25 +16782,7 @@
                 <w:szCs w:val="24"/>
                 <w:lang w:eastAsia="en-US"/>
               </w:rPr>
-              <w:t xml:space="preserve"> - L’utilisateur pourra s’inscrire en rentrant son email </w:t>
-            </w:r>
-            <w:proofErr w:type="spellStart"/>
-            <w:r>
-              <w:rPr>
-                <w:rFonts w:asciiTheme="minorHAnsi" w:hAnsiTheme="minorHAnsi"/>
-                <w:szCs w:val="24"/>
-                <w:lang w:eastAsia="en-US"/>
-              </w:rPr>
-              <w:t>Hei</w:t>
-            </w:r>
-            <w:proofErr w:type="spellEnd"/>
-            <w:r>
-              <w:rPr>
-                <w:rFonts w:asciiTheme="minorHAnsi" w:hAnsiTheme="minorHAnsi"/>
-                <w:szCs w:val="24"/>
-                <w:lang w:eastAsia="en-US"/>
-              </w:rPr>
-              <w:t>, son nom, son prénom, sa classe, et son mot de passe. Connexion à une base de données.</w:t>
+              <w:t xml:space="preserve"> - L’utilisateur pourra s’inscrire en rentrant son email Hei, son nom, son prénom, sa classe, et son mot de passe. Connexion à une base de données.</w:t>
             </w:r>
           </w:p>
         </w:tc>
@@ -17567,7 +17505,7 @@
         </w:tabs>
         <w:ind w:left="567" w:hanging="720"/>
       </w:pPr>
-      <w:bookmarkStart w:id="5" w:name="_Toc499994358"/>
+      <w:bookmarkStart w:id="6" w:name="_Toc499994358"/>
       <w:r>
         <w:lastRenderedPageBreak/>
         <w:t>Plan de test</w:t>
@@ -17575,7 +17513,7 @@
       <w:r>
         <w:t xml:space="preserve"> du projet</w:t>
       </w:r>
-      <w:bookmarkEnd w:id="5"/>
+      <w:bookmarkEnd w:id="6"/>
     </w:p>
     <w:p>
       <w:pPr>
@@ -18099,8 +18037,8 @@
           <w:szCs w:val="36"/>
         </w:rPr>
       </w:pPr>
-      <w:bookmarkStart w:id="6" w:name="_Information_de_Gestion"/>
-      <w:bookmarkEnd w:id="6"/>
+      <w:bookmarkStart w:id="7" w:name="_Information_de_Gestion"/>
+      <w:bookmarkEnd w:id="7"/>
     </w:p>
     <w:p/>
     <w:p/>
@@ -19799,7 +19737,7 @@
         </w:rPr>
         <w:fldChar w:fldCharType="end"/>
       </w:r>
-      <w:bookmarkStart w:id="7" w:name="_Toc435448493"/>
+      <w:bookmarkStart w:id="8" w:name="_Toc435448493"/>
     </w:p>
     <w:p>
       <w:pPr>
@@ -19916,7 +19854,7 @@
         </w:rPr>
         <w:t>1. Test Plan identifier</w:t>
       </w:r>
-      <w:bookmarkEnd w:id="7"/>
+      <w:bookmarkEnd w:id="8"/>
     </w:p>
     <w:p>
       <w:pPr>
@@ -20291,7 +20229,7 @@
           <w:szCs w:val="36"/>
         </w:rPr>
       </w:pPr>
-      <w:bookmarkStart w:id="8" w:name="_Toc435448494"/>
+      <w:bookmarkStart w:id="9" w:name="_Toc435448494"/>
       <w:r>
         <w:rPr>
           <w:rFonts w:asciiTheme="majorHAnsi" w:hAnsiTheme="majorHAnsi"/>
@@ -20304,7 +20242,7 @@
         </w:rPr>
         <w:t>2. Références</w:t>
       </w:r>
-      <w:bookmarkEnd w:id="8"/>
+      <w:bookmarkEnd w:id="9"/>
     </w:p>
     <w:p>
       <w:pPr>
@@ -20947,7 +20885,7 @@
           <w:szCs w:val="36"/>
         </w:rPr>
       </w:pPr>
-      <w:bookmarkStart w:id="9" w:name="_Toc435448495"/>
+      <w:bookmarkStart w:id="10" w:name="_Toc435448495"/>
       <w:r>
         <w:rPr>
           <w:rFonts w:asciiTheme="majorHAnsi" w:hAnsiTheme="majorHAnsi"/>
@@ -20973,7 +20911,7 @@
         </w:rPr>
         <w:t>Introduction</w:t>
       </w:r>
-      <w:bookmarkEnd w:id="9"/>
+      <w:bookmarkEnd w:id="10"/>
     </w:p>
     <w:p>
       <w:pPr>
@@ -21141,7 +21079,7 @@
           <w:szCs w:val="36"/>
         </w:rPr>
       </w:pPr>
-      <w:bookmarkStart w:id="10" w:name="_Toc435448496"/>
+      <w:bookmarkStart w:id="11" w:name="_Toc435448496"/>
       <w:r>
         <w:rPr>
           <w:rFonts w:asciiTheme="majorHAnsi" w:hAnsiTheme="majorHAnsi"/>
@@ -21166,7 +21104,7 @@
         </w:rPr>
         <w:t>Test Items</w:t>
       </w:r>
-      <w:bookmarkEnd w:id="10"/>
+      <w:bookmarkEnd w:id="11"/>
     </w:p>
     <w:p>
       <w:pPr>
@@ -21575,7 +21513,7 @@
           <w:szCs w:val="36"/>
         </w:rPr>
       </w:pPr>
-      <w:bookmarkStart w:id="11" w:name="_Toc435448498"/>
+      <w:bookmarkStart w:id="12" w:name="_Toc435448498"/>
       <w:r>
         <w:rPr>
           <w:rFonts w:asciiTheme="majorHAnsi" w:hAnsiTheme="majorHAnsi"/>
@@ -21588,7 +21526,7 @@
         </w:rPr>
         <w:t>5. Software Risk Issues</w:t>
       </w:r>
-      <w:bookmarkEnd w:id="11"/>
+      <w:bookmarkEnd w:id="12"/>
     </w:p>
     <w:tbl>
       <w:tblPr>
@@ -22071,7 +22009,7 @@
           <w:szCs w:val="36"/>
         </w:rPr>
       </w:pPr>
-      <w:bookmarkStart w:id="12" w:name="_Toc435448499"/>
+      <w:bookmarkStart w:id="13" w:name="_Toc435448499"/>
       <w:r>
         <w:rPr>
           <w:rFonts w:asciiTheme="majorHAnsi" w:hAnsiTheme="majorHAnsi"/>
@@ -22084,7 +22022,7 @@
         </w:rPr>
         <w:t>6. Features to be tested</w:t>
       </w:r>
-      <w:bookmarkEnd w:id="12"/>
+      <w:bookmarkEnd w:id="13"/>
     </w:p>
     <w:p>
       <w:pPr>
@@ -22478,7 +22416,6 @@
                 <w:b/>
                 <w:szCs w:val="24"/>
               </w:rPr>
-              <w:lastRenderedPageBreak/>
               <w:t>Identification utilisateur</w:t>
             </w:r>
           </w:p>
@@ -22917,7 +22854,7 @@
           <w:szCs w:val="36"/>
         </w:rPr>
       </w:pPr>
-      <w:bookmarkStart w:id="13" w:name="_Toc435448500"/>
+      <w:bookmarkStart w:id="14" w:name="_Toc435448500"/>
     </w:p>
     <w:p>
       <w:pPr>
@@ -22947,7 +22884,7 @@
         </w:rPr>
         <w:t>7. Features not to be tested</w:t>
       </w:r>
-      <w:bookmarkEnd w:id="13"/>
+      <w:bookmarkEnd w:id="14"/>
     </w:p>
     <w:p>
       <w:pPr>
@@ -23155,7 +23092,7 @@
           <w:szCs w:val="36"/>
         </w:rPr>
       </w:pPr>
-      <w:bookmarkStart w:id="14" w:name="_Toc435448501"/>
+      <w:bookmarkStart w:id="15" w:name="_Toc435448501"/>
     </w:p>
     <w:p>
       <w:pPr>
@@ -23229,7 +23166,7 @@
         <w:lastRenderedPageBreak/>
         <w:t>8. Approach</w:t>
       </w:r>
-      <w:bookmarkEnd w:id="14"/>
+      <w:bookmarkEnd w:id="15"/>
     </w:p>
     <w:p>
       <w:pPr>
@@ -23533,7 +23470,7 @@
           <w:szCs w:val="28"/>
         </w:rPr>
       </w:pPr>
-      <w:bookmarkStart w:id="15" w:name="_Toc435448510"/>
+      <w:bookmarkStart w:id="16" w:name="_Toc435448510"/>
       <w:r>
         <w:rPr>
           <w:rFonts w:asciiTheme="majorHAnsi" w:hAnsiTheme="majorHAnsi"/>
@@ -23544,7 +23481,7 @@
         </w:rPr>
         <w:t>Outil de gestion d’anomalies</w:t>
       </w:r>
-      <w:bookmarkEnd w:id="15"/>
+      <w:bookmarkEnd w:id="16"/>
       <w:r>
         <w:rPr>
           <w:rFonts w:asciiTheme="majorHAnsi" w:hAnsiTheme="majorHAnsi"/>
@@ -23618,7 +23555,7 @@
           <w:szCs w:val="28"/>
         </w:rPr>
       </w:pPr>
-      <w:bookmarkStart w:id="16" w:name="_Toc435448511"/>
+      <w:bookmarkStart w:id="17" w:name="_Toc435448511"/>
       <w:r>
         <w:rPr>
           <w:rFonts w:asciiTheme="majorHAnsi" w:hAnsiTheme="majorHAnsi"/>
@@ -23629,7 +23566,7 @@
         </w:rPr>
         <w:t>Qualification des anomalies</w:t>
       </w:r>
-      <w:bookmarkEnd w:id="16"/>
+      <w:bookmarkEnd w:id="17"/>
       <w:r>
         <w:rPr>
           <w:rFonts w:asciiTheme="majorHAnsi" w:hAnsiTheme="majorHAnsi"/>
@@ -23868,7 +23805,7 @@
         <w:pStyle w:val="NormalWeb"/>
         <w:numPr>
           <w:ilvl w:val="0"/>
-          <w:numId w:val="12"/>
+          <w:numId w:val="20"/>
         </w:numPr>
         <w:spacing w:after="20"/>
         <w:jc w:val="both"/>
@@ -23921,7 +23858,7 @@
         <w:pStyle w:val="NormalWeb"/>
         <w:numPr>
           <w:ilvl w:val="0"/>
-          <w:numId w:val="12"/>
+          <w:numId w:val="20"/>
         </w:numPr>
         <w:spacing w:after="20"/>
         <w:jc w:val="both"/>
@@ -23967,7 +23904,7 @@
         <w:pStyle w:val="NormalWeb"/>
         <w:numPr>
           <w:ilvl w:val="0"/>
-          <w:numId w:val="12"/>
+          <w:numId w:val="20"/>
         </w:numPr>
         <w:spacing w:after="20"/>
         <w:jc w:val="both"/>
@@ -24027,7 +23964,7 @@
           <w:b/>
           <w:bCs/>
         </w:rPr>
-        <w:t xml:space="preserve">Priorité (de correction) de l’anomalie </w:t>
+        <w:t xml:space="preserve">Priorité de correction de l’anomalie </w:t>
       </w:r>
       <w:r>
         <w:rPr>
@@ -24041,7 +23978,7 @@
         <w:pStyle w:val="NormalWeb"/>
         <w:numPr>
           <w:ilvl w:val="0"/>
-          <w:numId w:val="13"/>
+          <w:numId w:val="21"/>
         </w:numPr>
         <w:spacing w:after="20"/>
         <w:jc w:val="both"/>
@@ -24080,7 +24017,7 @@
         <w:pStyle w:val="NormalWeb"/>
         <w:numPr>
           <w:ilvl w:val="0"/>
-          <w:numId w:val="13"/>
+          <w:numId w:val="21"/>
         </w:numPr>
         <w:spacing w:after="20"/>
         <w:jc w:val="both"/>
@@ -24107,7 +24044,7 @@
         <w:pStyle w:val="NormalWeb"/>
         <w:numPr>
           <w:ilvl w:val="0"/>
-          <w:numId w:val="13"/>
+          <w:numId w:val="21"/>
         </w:numPr>
         <w:jc w:val="both"/>
         <w:rPr>
@@ -24160,7 +24097,7 @@
         <w:pStyle w:val="NormalWeb"/>
         <w:numPr>
           <w:ilvl w:val="0"/>
-          <w:numId w:val="14"/>
+          <w:numId w:val="22"/>
         </w:numPr>
         <w:spacing w:after="20"/>
         <w:jc w:val="both"/>
@@ -24187,7 +24124,7 @@
         <w:pStyle w:val="NormalWeb"/>
         <w:numPr>
           <w:ilvl w:val="0"/>
-          <w:numId w:val="14"/>
+          <w:numId w:val="22"/>
         </w:numPr>
         <w:spacing w:after="20"/>
         <w:jc w:val="both"/>
@@ -24214,7 +24151,7 @@
         <w:pStyle w:val="NormalWeb"/>
         <w:numPr>
           <w:ilvl w:val="0"/>
-          <w:numId w:val="14"/>
+          <w:numId w:val="22"/>
         </w:numPr>
         <w:jc w:val="both"/>
         <w:rPr>
@@ -24317,7 +24254,7 @@
           <w:szCs w:val="28"/>
         </w:rPr>
       </w:pPr>
-      <w:bookmarkStart w:id="17" w:name="_Toc435448513"/>
+      <w:bookmarkStart w:id="18" w:name="_Toc435448513"/>
       <w:r>
         <w:rPr>
           <w:rFonts w:asciiTheme="majorHAnsi" w:hAnsiTheme="majorHAnsi"/>
@@ -24328,7 +24265,7 @@
         </w:rPr>
         <w:t>Processus de gestion d'anomalie</w:t>
       </w:r>
-      <w:bookmarkEnd w:id="17"/>
+      <w:bookmarkEnd w:id="18"/>
       <w:r>
         <w:rPr>
           <w:rFonts w:asciiTheme="majorHAnsi" w:hAnsiTheme="majorHAnsi"/>
@@ -24384,7 +24321,7 @@
           <w:szCs w:val="32"/>
         </w:rPr>
       </w:pPr>
-      <w:bookmarkStart w:id="18" w:name="_Toc435448514"/>
+      <w:bookmarkStart w:id="19" w:name="_Toc435448514"/>
       <w:r>
         <w:rPr>
           <w:rFonts w:asciiTheme="majorHAnsi" w:hAnsiTheme="majorHAnsi"/>
@@ -24395,7 +24332,7 @@
         </w:rPr>
         <w:t>Outil de gestion des plans de test</w:t>
       </w:r>
-      <w:bookmarkEnd w:id="18"/>
+      <w:bookmarkEnd w:id="19"/>
       <w:r>
         <w:rPr>
           <w:rFonts w:asciiTheme="majorHAnsi" w:hAnsiTheme="majorHAnsi"/>
@@ -24489,7 +24426,7 @@
           <w:szCs w:val="36"/>
         </w:rPr>
       </w:pPr>
-      <w:bookmarkStart w:id="19" w:name="_Toc435448515"/>
+      <w:bookmarkStart w:id="20" w:name="_Toc435448515"/>
     </w:p>
     <w:p>
       <w:pPr>
@@ -24533,7 +24470,7 @@
         <w:lastRenderedPageBreak/>
         <w:t>9. Item Pass/Fail Criteria</w:t>
       </w:r>
-      <w:bookmarkEnd w:id="19"/>
+      <w:bookmarkEnd w:id="20"/>
     </w:p>
     <w:p>
       <w:pPr>
@@ -24675,7 +24612,7 @@
           <w:szCs w:val="36"/>
         </w:rPr>
       </w:pPr>
-      <w:bookmarkStart w:id="20" w:name="_Toc435448516"/>
+      <w:bookmarkStart w:id="21" w:name="_Toc435448516"/>
       <w:r>
         <w:rPr>
           <w:rFonts w:asciiTheme="majorHAnsi" w:hAnsiTheme="majorHAnsi"/>
@@ -24688,7 +24625,7 @@
         </w:rPr>
         <w:t>10. Suspension Criteria and Resumption Requirements</w:t>
       </w:r>
-      <w:bookmarkEnd w:id="20"/>
+      <w:bookmarkEnd w:id="21"/>
     </w:p>
     <w:p>
       <w:pPr>
@@ -25138,7 +25075,7 @@
           <w:szCs w:val="36"/>
         </w:rPr>
       </w:pPr>
-      <w:bookmarkStart w:id="21" w:name="_Toc435448517"/>
+      <w:bookmarkStart w:id="22" w:name="_Toc435448517"/>
       <w:r>
         <w:rPr>
           <w:rFonts w:asciiTheme="majorHAnsi" w:hAnsiTheme="majorHAnsi"/>
@@ -25151,7 +25088,7 @@
         </w:rPr>
         <w:t>11. Test Deliverables</w:t>
       </w:r>
-      <w:bookmarkEnd w:id="21"/>
+      <w:bookmarkEnd w:id="22"/>
     </w:p>
     <w:p>
       <w:pPr>
@@ -25890,7 +25827,7 @@
           <w:szCs w:val="36"/>
         </w:rPr>
       </w:pPr>
-      <w:bookmarkStart w:id="22" w:name="_Toc435448518"/>
+      <w:bookmarkStart w:id="23" w:name="_Toc435448518"/>
       <w:r>
         <w:rPr>
           <w:rFonts w:asciiTheme="majorHAnsi" w:hAnsiTheme="majorHAnsi"/>
@@ -25903,7 +25840,7 @@
         </w:rPr>
         <w:t>12. Remaining Test Tasks</w:t>
       </w:r>
-      <w:bookmarkEnd w:id="22"/>
+      <w:bookmarkEnd w:id="23"/>
     </w:p>
     <w:p>
       <w:pPr>
@@ -26065,7 +26002,7 @@
           <w:szCs w:val="36"/>
         </w:rPr>
       </w:pPr>
-      <w:bookmarkStart w:id="23" w:name="_Toc435448519"/>
+      <w:bookmarkStart w:id="24" w:name="_Toc435448519"/>
       <w:r>
         <w:rPr>
           <w:rFonts w:asciiTheme="majorHAnsi" w:hAnsiTheme="majorHAnsi"/>
@@ -26078,7 +26015,7 @@
         </w:rPr>
         <w:t>13. Environmental Needs</w:t>
       </w:r>
-      <w:bookmarkEnd w:id="23"/>
+      <w:bookmarkEnd w:id="24"/>
     </w:p>
     <w:p>
       <w:pPr>
@@ -26269,7 +26206,7 @@
           <w:szCs w:val="36"/>
         </w:rPr>
       </w:pPr>
-      <w:bookmarkStart w:id="24" w:name="_Toc435448520"/>
+      <w:bookmarkStart w:id="25" w:name="_Toc435448520"/>
       <w:r>
         <w:rPr>
           <w:rFonts w:asciiTheme="majorHAnsi" w:hAnsiTheme="majorHAnsi"/>
@@ -26282,7 +26219,7 @@
         </w:rPr>
         <w:t>14. Staffing and Training Needs</w:t>
       </w:r>
-      <w:bookmarkEnd w:id="24"/>
+      <w:bookmarkEnd w:id="25"/>
     </w:p>
     <w:p>
       <w:pPr>
@@ -26434,7 +26371,7 @@
           <w:szCs w:val="36"/>
         </w:rPr>
       </w:pPr>
-      <w:bookmarkStart w:id="25" w:name="_Toc435448521"/>
+      <w:bookmarkStart w:id="26" w:name="_Toc435448521"/>
       <w:r>
         <w:rPr>
           <w:rFonts w:asciiTheme="majorHAnsi" w:hAnsiTheme="majorHAnsi"/>
@@ -26446,23 +26383,9 @@
           <w:szCs w:val="36"/>
         </w:rPr>
         <w:lastRenderedPageBreak/>
-        <w:t xml:space="preserve">15. </w:t>
-      </w:r>
-      <w:proofErr w:type="spellStart"/>
-      <w:r>
-        <w:rPr>
-          <w:rFonts w:asciiTheme="majorHAnsi" w:hAnsiTheme="majorHAnsi"/>
-          <w:b/>
-          <w:bCs/>
-          <w:color w:val="548DD4" w:themeColor="text2" w:themeTint="99"/>
-          <w:kern w:val="36"/>
-          <w:sz w:val="36"/>
-          <w:szCs w:val="36"/>
-        </w:rPr>
-        <w:t>Responsibilities</w:t>
-      </w:r>
-      <w:bookmarkEnd w:id="25"/>
-      <w:proofErr w:type="spellEnd"/>
+        <w:t>15. Responsibilities</w:t>
+      </w:r>
+      <w:bookmarkEnd w:id="26"/>
     </w:p>
     <w:p>
       <w:pPr>
@@ -26904,6 +26827,13 @@
               </w:rPr>
               <w:t>I</w:t>
             </w:r>
+            <w:r>
+              <w:rPr>
+                <w:rFonts w:asciiTheme="majorHAnsi" w:hAnsiTheme="majorHAnsi"/>
+                <w:szCs w:val="24"/>
+              </w:rPr>
+              <w:t>/S</w:t>
+            </w:r>
           </w:p>
         </w:tc>
         <w:tc>
@@ -27048,6 +26978,13 @@
               </w:rPr>
               <w:t>I</w:t>
             </w:r>
+            <w:r>
+              <w:rPr>
+                <w:rFonts w:asciiTheme="majorHAnsi" w:hAnsiTheme="majorHAnsi"/>
+                <w:szCs w:val="24"/>
+              </w:rPr>
+              <w:t>/S</w:t>
+            </w:r>
           </w:p>
         </w:tc>
         <w:tc>
@@ -27199,6 +27136,13 @@
               </w:rPr>
               <w:t>/C</w:t>
             </w:r>
+            <w:r>
+              <w:rPr>
+                <w:rFonts w:asciiTheme="majorHAnsi" w:hAnsiTheme="majorHAnsi"/>
+                <w:szCs w:val="24"/>
+              </w:rPr>
+              <w:t>/S</w:t>
+            </w:r>
           </w:p>
         </w:tc>
         <w:tc>
@@ -27350,6 +27294,13 @@
               </w:rPr>
               <w:t>/C</w:t>
             </w:r>
+            <w:r>
+              <w:rPr>
+                <w:rFonts w:asciiTheme="majorHAnsi" w:hAnsiTheme="majorHAnsi"/>
+                <w:szCs w:val="24"/>
+              </w:rPr>
+              <w:t>/S</w:t>
+            </w:r>
           </w:p>
         </w:tc>
         <w:tc>
@@ -27493,6 +27444,13 @@
                 <w:szCs w:val="24"/>
               </w:rPr>
               <w:t>I</w:t>
+            </w:r>
+            <w:r>
+              <w:rPr>
+                <w:rFonts w:asciiTheme="majorHAnsi" w:hAnsiTheme="majorHAnsi"/>
+                <w:szCs w:val="24"/>
+              </w:rPr>
+              <w:t>/S</w:t>
             </w:r>
           </w:p>
         </w:tc>
@@ -27641,6 +27599,13 @@
               </w:rPr>
               <w:t>I</w:t>
             </w:r>
+            <w:r>
+              <w:rPr>
+                <w:rFonts w:asciiTheme="majorHAnsi" w:hAnsiTheme="majorHAnsi"/>
+                <w:szCs w:val="24"/>
+              </w:rPr>
+              <w:t>/S</w:t>
+            </w:r>
           </w:p>
         </w:tc>
         <w:tc>
@@ -27792,6 +27757,13 @@
               </w:rPr>
               <w:t>/C</w:t>
             </w:r>
+            <w:r>
+              <w:rPr>
+                <w:rFonts w:asciiTheme="majorHAnsi" w:hAnsiTheme="majorHAnsi"/>
+                <w:szCs w:val="24"/>
+              </w:rPr>
+              <w:t>/S</w:t>
+            </w:r>
           </w:p>
         </w:tc>
         <w:tc>
@@ -27936,6 +27908,13 @@
               </w:rPr>
               <w:t>I</w:t>
             </w:r>
+            <w:r>
+              <w:rPr>
+                <w:rFonts w:asciiTheme="majorHAnsi" w:hAnsiTheme="majorHAnsi"/>
+                <w:szCs w:val="24"/>
+              </w:rPr>
+              <w:t>/S</w:t>
+            </w:r>
           </w:p>
         </w:tc>
         <w:tc>
@@ -28119,6 +28098,13 @@
               </w:rPr>
               <w:t>/C</w:t>
             </w:r>
+            <w:r>
+              <w:rPr>
+                <w:rFonts w:asciiTheme="majorHAnsi" w:hAnsiTheme="majorHAnsi"/>
+                <w:szCs w:val="24"/>
+              </w:rPr>
+              <w:t>/S</w:t>
+            </w:r>
           </w:p>
         </w:tc>
         <w:tc>
@@ -28271,6 +28257,13 @@
               </w:rPr>
               <w:t>I</w:t>
             </w:r>
+            <w:r>
+              <w:rPr>
+                <w:rFonts w:asciiTheme="majorHAnsi" w:hAnsiTheme="majorHAnsi"/>
+                <w:szCs w:val="24"/>
+              </w:rPr>
+              <w:t>/S</w:t>
+            </w:r>
           </w:p>
         </w:tc>
         <w:tc>
@@ -28430,6 +28423,13 @@
                 <w:szCs w:val="24"/>
               </w:rPr>
               <w:t>I</w:t>
+            </w:r>
+            <w:r>
+              <w:rPr>
+                <w:rFonts w:asciiTheme="majorHAnsi" w:hAnsiTheme="majorHAnsi"/>
+                <w:szCs w:val="24"/>
+              </w:rPr>
+              <w:t>/S</w:t>
             </w:r>
           </w:p>
         </w:tc>
@@ -28510,7 +28510,7 @@
           <w:szCs w:val="36"/>
         </w:rPr>
       </w:pPr>
-      <w:bookmarkStart w:id="26" w:name="_Toc435448522"/>
+      <w:bookmarkStart w:id="27" w:name="_Toc435448522"/>
       <w:r>
         <w:rPr>
           <w:rFonts w:asciiTheme="majorHAnsi" w:hAnsiTheme="majorHAnsi"/>
@@ -28523,7 +28523,7 @@
         </w:rPr>
         <w:t>16. Schedule</w:t>
       </w:r>
-      <w:bookmarkEnd w:id="26"/>
+      <w:bookmarkEnd w:id="27"/>
     </w:p>
     <w:p>
       <w:pPr>
@@ -28743,7 +28743,6 @@
                 <w:szCs w:val="24"/>
               </w:rPr>
             </w:pPr>
-            <w:bookmarkStart w:id="27" w:name="_GoBack"/>
             <w:r>
               <w:rPr>
                 <w:rFonts w:asciiTheme="majorHAnsi" w:hAnsiTheme="majorHAnsi"/>
@@ -28762,6 +28761,7 @@
           </w:tcPr>
           <w:p>
             <w:pPr>
+              <w:jc w:val="center"/>
               <w:rPr>
                 <w:rFonts w:asciiTheme="majorHAnsi" w:hAnsiTheme="majorHAnsi"/>
                 <w:b/>
@@ -28788,6 +28788,7 @@
           </w:tcPr>
           <w:p>
             <w:pPr>
+              <w:jc w:val="center"/>
               <w:rPr>
                 <w:rFonts w:asciiTheme="majorHAnsi" w:hAnsiTheme="majorHAnsi"/>
                 <w:b/>
@@ -28804,6 +28805,7 @@
           </w:tcPr>
           <w:p>
             <w:pPr>
+              <w:jc w:val="center"/>
               <w:rPr>
                 <w:rFonts w:asciiTheme="majorHAnsi" w:hAnsiTheme="majorHAnsi"/>
                 <w:b/>
@@ -28820,6 +28822,7 @@
           </w:tcPr>
           <w:p>
             <w:pPr>
+              <w:jc w:val="center"/>
               <w:rPr>
                 <w:rFonts w:asciiTheme="majorHAnsi" w:hAnsiTheme="majorHAnsi"/>
                 <w:b/>
@@ -28831,7 +28834,6 @@
           </w:p>
         </w:tc>
       </w:tr>
-      <w:bookmarkEnd w:id="27"/>
       <w:tr>
         <w:tc>
           <w:tcPr>
@@ -28865,6 +28867,7 @@
           </w:tcPr>
           <w:p>
             <w:pPr>
+              <w:jc w:val="center"/>
               <w:rPr>
                 <w:rFonts w:asciiTheme="majorHAnsi" w:hAnsiTheme="majorHAnsi"/>
                 <w:b/>
@@ -28881,6 +28884,7 @@
           </w:tcPr>
           <w:p>
             <w:pPr>
+              <w:jc w:val="center"/>
               <w:rPr>
                 <w:rFonts w:asciiTheme="majorHAnsi" w:hAnsiTheme="majorHAnsi"/>
                 <w:b/>
@@ -28907,6 +28911,7 @@
           </w:tcPr>
           <w:p>
             <w:pPr>
+              <w:jc w:val="center"/>
               <w:rPr>
                 <w:rFonts w:asciiTheme="majorHAnsi" w:hAnsiTheme="majorHAnsi"/>
                 <w:b/>
@@ -28923,6 +28928,7 @@
           </w:tcPr>
           <w:p>
             <w:pPr>
+              <w:jc w:val="center"/>
               <w:rPr>
                 <w:rFonts w:asciiTheme="majorHAnsi" w:hAnsiTheme="majorHAnsi"/>
                 <w:b/>
@@ -28967,6 +28973,7 @@
           </w:tcPr>
           <w:p>
             <w:pPr>
+              <w:jc w:val="center"/>
               <w:rPr>
                 <w:rFonts w:asciiTheme="majorHAnsi" w:hAnsiTheme="majorHAnsi"/>
                 <w:b/>
@@ -28983,6 +28990,7 @@
           </w:tcPr>
           <w:p>
             <w:pPr>
+              <w:jc w:val="center"/>
               <w:rPr>
                 <w:rFonts w:asciiTheme="majorHAnsi" w:hAnsiTheme="majorHAnsi"/>
                 <w:b/>
@@ -29009,6 +29017,7 @@
           </w:tcPr>
           <w:p>
             <w:pPr>
+              <w:jc w:val="center"/>
               <w:rPr>
                 <w:rFonts w:asciiTheme="majorHAnsi" w:hAnsiTheme="majorHAnsi"/>
                 <w:b/>
@@ -29025,6 +29034,7 @@
           </w:tcPr>
           <w:p>
             <w:pPr>
+              <w:jc w:val="center"/>
               <w:rPr>
                 <w:rFonts w:asciiTheme="majorHAnsi" w:hAnsiTheme="majorHAnsi"/>
                 <w:b/>
@@ -29069,6 +29079,7 @@
           </w:tcPr>
           <w:p>
             <w:pPr>
+              <w:jc w:val="center"/>
               <w:rPr>
                 <w:rFonts w:asciiTheme="majorHAnsi" w:hAnsiTheme="majorHAnsi"/>
                 <w:b/>
@@ -29085,6 +29096,7 @@
           </w:tcPr>
           <w:p>
             <w:pPr>
+              <w:jc w:val="center"/>
               <w:rPr>
                 <w:rFonts w:asciiTheme="majorHAnsi" w:hAnsiTheme="majorHAnsi"/>
                 <w:b/>
@@ -29111,6 +29123,7 @@
           </w:tcPr>
           <w:p>
             <w:pPr>
+              <w:jc w:val="center"/>
               <w:rPr>
                 <w:rFonts w:asciiTheme="majorHAnsi" w:hAnsiTheme="majorHAnsi"/>
                 <w:b/>
@@ -29127,6 +29140,7 @@
           </w:tcPr>
           <w:p>
             <w:pPr>
+              <w:jc w:val="center"/>
               <w:rPr>
                 <w:rFonts w:asciiTheme="majorHAnsi" w:hAnsiTheme="majorHAnsi"/>
                 <w:b/>
@@ -29171,6 +29185,7 @@
           </w:tcPr>
           <w:p>
             <w:pPr>
+              <w:jc w:val="center"/>
               <w:rPr>
                 <w:rFonts w:asciiTheme="majorHAnsi" w:hAnsiTheme="majorHAnsi"/>
                 <w:b/>
@@ -29187,6 +29202,7 @@
           </w:tcPr>
           <w:p>
             <w:pPr>
+              <w:jc w:val="center"/>
               <w:rPr>
                 <w:rFonts w:asciiTheme="majorHAnsi" w:hAnsiTheme="majorHAnsi"/>
                 <w:b/>
@@ -29213,6 +29229,7 @@
           </w:tcPr>
           <w:p>
             <w:pPr>
+              <w:jc w:val="center"/>
               <w:rPr>
                 <w:rFonts w:asciiTheme="majorHAnsi" w:hAnsiTheme="majorHAnsi"/>
                 <w:b/>
@@ -29229,6 +29246,7 @@
           </w:tcPr>
           <w:p>
             <w:pPr>
+              <w:jc w:val="center"/>
               <w:rPr>
                 <w:rFonts w:asciiTheme="majorHAnsi" w:hAnsiTheme="majorHAnsi"/>
                 <w:b/>
@@ -29294,6 +29312,7 @@
           </w:tcPr>
           <w:p>
             <w:pPr>
+              <w:jc w:val="center"/>
               <w:rPr>
                 <w:rFonts w:asciiTheme="majorHAnsi" w:hAnsiTheme="majorHAnsi"/>
                 <w:b/>
@@ -29310,6 +29329,7 @@
           </w:tcPr>
           <w:p>
             <w:pPr>
+              <w:jc w:val="center"/>
               <w:rPr>
                 <w:rFonts w:asciiTheme="majorHAnsi" w:hAnsiTheme="majorHAnsi"/>
                 <w:b/>
@@ -29326,6 +29346,7 @@
           </w:tcPr>
           <w:p>
             <w:pPr>
+              <w:jc w:val="center"/>
               <w:rPr>
                 <w:rFonts w:asciiTheme="majorHAnsi" w:hAnsiTheme="majorHAnsi"/>
                 <w:b/>
@@ -29352,6 +29373,7 @@
           </w:tcPr>
           <w:p>
             <w:pPr>
+              <w:jc w:val="center"/>
               <w:rPr>
                 <w:rFonts w:asciiTheme="majorHAnsi" w:hAnsiTheme="majorHAnsi"/>
                 <w:b/>
@@ -29396,6 +29418,7 @@
           </w:tcPr>
           <w:p>
             <w:pPr>
+              <w:jc w:val="center"/>
               <w:rPr>
                 <w:rFonts w:asciiTheme="majorHAnsi" w:hAnsiTheme="majorHAnsi"/>
                 <w:b/>
@@ -29412,6 +29435,7 @@
           </w:tcPr>
           <w:p>
             <w:pPr>
+              <w:jc w:val="center"/>
               <w:rPr>
                 <w:rFonts w:asciiTheme="majorHAnsi" w:hAnsiTheme="majorHAnsi"/>
                 <w:b/>
@@ -29428,6 +29452,7 @@
           </w:tcPr>
           <w:p>
             <w:pPr>
+              <w:jc w:val="center"/>
               <w:rPr>
                 <w:rFonts w:asciiTheme="majorHAnsi" w:hAnsiTheme="majorHAnsi"/>
                 <w:b/>
@@ -29444,6 +29469,7 @@
           </w:tcPr>
           <w:p>
             <w:pPr>
+              <w:jc w:val="center"/>
               <w:rPr>
                 <w:rFonts w:asciiTheme="majorHAnsi" w:hAnsiTheme="majorHAnsi"/>
                 <w:b/>
@@ -29931,39 +29957,6 @@
     </w:p>
     <w:p>
       <w:pPr>
-        <w:rPr>
-          <w:rFonts w:asciiTheme="majorHAnsi" w:hAnsiTheme="majorHAnsi"/>
-          <w:bCs/>
-          <w:kern w:val="36"/>
-          <w:sz w:val="28"/>
-          <w:szCs w:val="28"/>
-        </w:rPr>
-      </w:pPr>
-    </w:p>
-    <w:p>
-      <w:pPr>
-        <w:rPr>
-          <w:rFonts w:asciiTheme="majorHAnsi" w:hAnsiTheme="majorHAnsi"/>
-          <w:bCs/>
-          <w:kern w:val="36"/>
-          <w:sz w:val="28"/>
-          <w:szCs w:val="28"/>
-        </w:rPr>
-      </w:pPr>
-    </w:p>
-    <w:p>
-      <w:pPr>
-        <w:rPr>
-          <w:rFonts w:asciiTheme="majorHAnsi" w:hAnsiTheme="majorHAnsi"/>
-          <w:bCs/>
-          <w:kern w:val="36"/>
-          <w:sz w:val="28"/>
-          <w:szCs w:val="28"/>
-        </w:rPr>
-      </w:pPr>
-    </w:p>
-    <w:p>
-      <w:pPr>
         <w:tabs>
           <w:tab w:val="left" w:pos="2680"/>
         </w:tabs>
@@ -29990,6 +29983,7 @@
           <w:sz w:val="36"/>
           <w:szCs w:val="36"/>
         </w:rPr>
+        <w:lastRenderedPageBreak/>
         <w:t>18. Approvals</w:t>
       </w:r>
       <w:bookmarkEnd w:id="29"/>
@@ -30461,48 +30455,6 @@
         </w:rPr>
         <w:t xml:space="preserve"> à proprement parler.</w:t>
       </w:r>
-    </w:p>
-    <w:p>
-      <w:pPr>
-        <w:autoSpaceDE w:val="0"/>
-        <w:autoSpaceDN w:val="0"/>
-        <w:adjustRightInd w:val="0"/>
-        <w:rPr>
-          <w:rFonts w:asciiTheme="majorHAnsi" w:hAnsiTheme="majorHAnsi"/>
-          <w:szCs w:val="24"/>
-        </w:rPr>
-      </w:pPr>
-    </w:p>
-    <w:p>
-      <w:pPr>
-        <w:pStyle w:val="Corpsdetexte3"/>
-        <w:tabs>
-          <w:tab w:val="center" w:pos="-284"/>
-        </w:tabs>
-        <w:ind w:left="-153"/>
-        <w:rPr>
-          <w:rFonts w:ascii="Calibri" w:eastAsiaTheme="minorHAnsi" w:hAnsi="Calibri"/>
-          <w:color w:val="1F497D"/>
-          <w:sz w:val="22"/>
-          <w:szCs w:val="22"/>
-        </w:rPr>
-      </w:pPr>
-    </w:p>
-    <w:p>
-      <w:pPr>
-        <w:pStyle w:val="Corpsdetexte3"/>
-        <w:tabs>
-          <w:tab w:val="center" w:pos="-284"/>
-        </w:tabs>
-        <w:ind w:left="0"/>
-        <w:rPr>
-          <w:rFonts w:ascii="Calibri" w:eastAsiaTheme="minorHAnsi" w:hAnsi="Calibri"/>
-          <w:i/>
-          <w:color w:val="1F497D"/>
-          <w:sz w:val="22"/>
-          <w:szCs w:val="22"/>
-        </w:rPr>
-      </w:pPr>
     </w:p>
     <w:sectPr>
       <w:pgSz w:w="11906" w:h="16838"/>
@@ -30677,7 +30629,7 @@
               <w:noProof/>
               <w:sz w:val="16"/>
             </w:rPr>
-            <w:t>23</w:t>
+            <w:t>4</w:t>
           </w:r>
           <w:r>
             <w:rPr>
@@ -30902,6 +30854,7 @@
               <w:dataBinding w:prefixMappings="xmlns:ns0='http://schemas.openxmlformats.org/package/2006/metadata/core-properties' xmlns:ns1='http://purl.org/dc/elements/1.1/'" w:xpath="/ns0:coreProperties[1]/ns1:title[1]" w:storeItemID="{6C3C8BC8-F283-45AE-878A-BAB7291924A1}"/>
               <w:text/>
             </w:sdtPr>
+            <w:sdtEndPr/>
             <w:sdtContent>
               <w:r>
                 <w:rPr>
@@ -31199,6 +31152,7 @@
               <w:dataBinding w:prefixMappings="xmlns:ns0='http://schemas.openxmlformats.org/package/2006/metadata/core-properties' xmlns:ns1='http://purl.org/dc/elements/1.1/'" w:xpath="/ns0:coreProperties[1]/ns1:title[1]" w:storeItemID="{6C3C8BC8-F283-45AE-878A-BAB7291924A1}"/>
               <w:text/>
             </w:sdtPr>
+            <w:sdtEndPr/>
             <w:sdtContent>
               <w:r>
                 <w:rPr>
@@ -32381,6 +32335,119 @@
     </w:lvl>
   </w:abstractNum>
   <w:abstractNum w:abstractNumId="9" w15:restartNumberingAfterBreak="0">
+    <w:nsid w:val="2FC01061"/>
+    <w:multiLevelType w:val="hybridMultilevel"/>
+    <w:tmpl w:val="F886CC0E"/>
+    <w:lvl w:ilvl="0" w:tplc="040C0003">
+      <w:start w:val="1"/>
+      <w:numFmt w:val="bullet"/>
+      <w:lvlText w:val="o"/>
+      <w:lvlJc w:val="left"/>
+      <w:pPr>
+        <w:ind w:left="720" w:hanging="360"/>
+      </w:pPr>
+      <w:rPr>
+        <w:rFonts w:ascii="Courier New" w:hAnsi="Courier New" w:cs="Courier New" w:hint="default"/>
+      </w:rPr>
+    </w:lvl>
+    <w:lvl w:ilvl="1" w:tplc="040C0003" w:tentative="1">
+      <w:start w:val="1"/>
+      <w:numFmt w:val="bullet"/>
+      <w:lvlText w:val="o"/>
+      <w:lvlJc w:val="left"/>
+      <w:pPr>
+        <w:ind w:left="1440" w:hanging="360"/>
+      </w:pPr>
+      <w:rPr>
+        <w:rFonts w:ascii="Courier New" w:hAnsi="Courier New" w:cs="Courier New" w:hint="default"/>
+      </w:rPr>
+    </w:lvl>
+    <w:lvl w:ilvl="2" w:tplc="040C0005" w:tentative="1">
+      <w:start w:val="1"/>
+      <w:numFmt w:val="bullet"/>
+      <w:lvlText w:val=""/>
+      <w:lvlJc w:val="left"/>
+      <w:pPr>
+        <w:ind w:left="2160" w:hanging="360"/>
+      </w:pPr>
+      <w:rPr>
+        <w:rFonts w:ascii="Wingdings" w:hAnsi="Wingdings" w:hint="default"/>
+      </w:rPr>
+    </w:lvl>
+    <w:lvl w:ilvl="3" w:tplc="040C0001" w:tentative="1">
+      <w:start w:val="1"/>
+      <w:numFmt w:val="bullet"/>
+      <w:lvlText w:val=""/>
+      <w:lvlJc w:val="left"/>
+      <w:pPr>
+        <w:ind w:left="2880" w:hanging="360"/>
+      </w:pPr>
+      <w:rPr>
+        <w:rFonts w:ascii="Symbol" w:hAnsi="Symbol" w:hint="default"/>
+      </w:rPr>
+    </w:lvl>
+    <w:lvl w:ilvl="4" w:tplc="040C0003" w:tentative="1">
+      <w:start w:val="1"/>
+      <w:numFmt w:val="bullet"/>
+      <w:lvlText w:val="o"/>
+      <w:lvlJc w:val="left"/>
+      <w:pPr>
+        <w:ind w:left="3600" w:hanging="360"/>
+      </w:pPr>
+      <w:rPr>
+        <w:rFonts w:ascii="Courier New" w:hAnsi="Courier New" w:cs="Courier New" w:hint="default"/>
+      </w:rPr>
+    </w:lvl>
+    <w:lvl w:ilvl="5" w:tplc="040C0005" w:tentative="1">
+      <w:start w:val="1"/>
+      <w:numFmt w:val="bullet"/>
+      <w:lvlText w:val=""/>
+      <w:lvlJc w:val="left"/>
+      <w:pPr>
+        <w:ind w:left="4320" w:hanging="360"/>
+      </w:pPr>
+      <w:rPr>
+        <w:rFonts w:ascii="Wingdings" w:hAnsi="Wingdings" w:hint="default"/>
+      </w:rPr>
+    </w:lvl>
+    <w:lvl w:ilvl="6" w:tplc="040C0001" w:tentative="1">
+      <w:start w:val="1"/>
+      <w:numFmt w:val="bullet"/>
+      <w:lvlText w:val=""/>
+      <w:lvlJc w:val="left"/>
+      <w:pPr>
+        <w:ind w:left="5040" w:hanging="360"/>
+      </w:pPr>
+      <w:rPr>
+        <w:rFonts w:ascii="Symbol" w:hAnsi="Symbol" w:hint="default"/>
+      </w:rPr>
+    </w:lvl>
+    <w:lvl w:ilvl="7" w:tplc="040C0003" w:tentative="1">
+      <w:start w:val="1"/>
+      <w:numFmt w:val="bullet"/>
+      <w:lvlText w:val="o"/>
+      <w:lvlJc w:val="left"/>
+      <w:pPr>
+        <w:ind w:left="5760" w:hanging="360"/>
+      </w:pPr>
+      <w:rPr>
+        <w:rFonts w:ascii="Courier New" w:hAnsi="Courier New" w:cs="Courier New" w:hint="default"/>
+      </w:rPr>
+    </w:lvl>
+    <w:lvl w:ilvl="8" w:tplc="040C0005" w:tentative="1">
+      <w:start w:val="1"/>
+      <w:numFmt w:val="bullet"/>
+      <w:lvlText w:val=""/>
+      <w:lvlJc w:val="left"/>
+      <w:pPr>
+        <w:ind w:left="6480" w:hanging="360"/>
+      </w:pPr>
+      <w:rPr>
+        <w:rFonts w:ascii="Wingdings" w:hAnsi="Wingdings" w:hint="default"/>
+      </w:rPr>
+    </w:lvl>
+  </w:abstractNum>
+  <w:abstractNum w:abstractNumId="10" w15:restartNumberingAfterBreak="0">
     <w:nsid w:val="30EC0838"/>
     <w:multiLevelType w:val="hybridMultilevel"/>
     <w:tmpl w:val="3B7C9540"/>
@@ -32493,7 +32560,120 @@
       </w:rPr>
     </w:lvl>
   </w:abstractNum>
-  <w:abstractNum w:abstractNumId="10" w15:restartNumberingAfterBreak="0">
+  <w:abstractNum w:abstractNumId="11" w15:restartNumberingAfterBreak="0">
+    <w:nsid w:val="31C460E4"/>
+    <w:multiLevelType w:val="hybridMultilevel"/>
+    <w:tmpl w:val="BFA47D22"/>
+    <w:lvl w:ilvl="0" w:tplc="040C0003">
+      <w:start w:val="1"/>
+      <w:numFmt w:val="bullet"/>
+      <w:lvlText w:val="o"/>
+      <w:lvlJc w:val="left"/>
+      <w:pPr>
+        <w:ind w:left="720" w:hanging="360"/>
+      </w:pPr>
+      <w:rPr>
+        <w:rFonts w:ascii="Courier New" w:hAnsi="Courier New" w:cs="Courier New" w:hint="default"/>
+      </w:rPr>
+    </w:lvl>
+    <w:lvl w:ilvl="1" w:tplc="040C0003" w:tentative="1">
+      <w:start w:val="1"/>
+      <w:numFmt w:val="bullet"/>
+      <w:lvlText w:val="o"/>
+      <w:lvlJc w:val="left"/>
+      <w:pPr>
+        <w:ind w:left="1440" w:hanging="360"/>
+      </w:pPr>
+      <w:rPr>
+        <w:rFonts w:ascii="Courier New" w:hAnsi="Courier New" w:cs="Courier New" w:hint="default"/>
+      </w:rPr>
+    </w:lvl>
+    <w:lvl w:ilvl="2" w:tplc="040C0005" w:tentative="1">
+      <w:start w:val="1"/>
+      <w:numFmt w:val="bullet"/>
+      <w:lvlText w:val=""/>
+      <w:lvlJc w:val="left"/>
+      <w:pPr>
+        <w:ind w:left="2160" w:hanging="360"/>
+      </w:pPr>
+      <w:rPr>
+        <w:rFonts w:ascii="Wingdings" w:hAnsi="Wingdings" w:hint="default"/>
+      </w:rPr>
+    </w:lvl>
+    <w:lvl w:ilvl="3" w:tplc="040C0001" w:tentative="1">
+      <w:start w:val="1"/>
+      <w:numFmt w:val="bullet"/>
+      <w:lvlText w:val=""/>
+      <w:lvlJc w:val="left"/>
+      <w:pPr>
+        <w:ind w:left="2880" w:hanging="360"/>
+      </w:pPr>
+      <w:rPr>
+        <w:rFonts w:ascii="Symbol" w:hAnsi="Symbol" w:hint="default"/>
+      </w:rPr>
+    </w:lvl>
+    <w:lvl w:ilvl="4" w:tplc="040C0003" w:tentative="1">
+      <w:start w:val="1"/>
+      <w:numFmt w:val="bullet"/>
+      <w:lvlText w:val="o"/>
+      <w:lvlJc w:val="left"/>
+      <w:pPr>
+        <w:ind w:left="3600" w:hanging="360"/>
+      </w:pPr>
+      <w:rPr>
+        <w:rFonts w:ascii="Courier New" w:hAnsi="Courier New" w:cs="Courier New" w:hint="default"/>
+      </w:rPr>
+    </w:lvl>
+    <w:lvl w:ilvl="5" w:tplc="040C0005" w:tentative="1">
+      <w:start w:val="1"/>
+      <w:numFmt w:val="bullet"/>
+      <w:lvlText w:val=""/>
+      <w:lvlJc w:val="left"/>
+      <w:pPr>
+        <w:ind w:left="4320" w:hanging="360"/>
+      </w:pPr>
+      <w:rPr>
+        <w:rFonts w:ascii="Wingdings" w:hAnsi="Wingdings" w:hint="default"/>
+      </w:rPr>
+    </w:lvl>
+    <w:lvl w:ilvl="6" w:tplc="040C0001" w:tentative="1">
+      <w:start w:val="1"/>
+      <w:numFmt w:val="bullet"/>
+      <w:lvlText w:val=""/>
+      <w:lvlJc w:val="left"/>
+      <w:pPr>
+        <w:ind w:left="5040" w:hanging="360"/>
+      </w:pPr>
+      <w:rPr>
+        <w:rFonts w:ascii="Symbol" w:hAnsi="Symbol" w:hint="default"/>
+      </w:rPr>
+    </w:lvl>
+    <w:lvl w:ilvl="7" w:tplc="040C0003" w:tentative="1">
+      <w:start w:val="1"/>
+      <w:numFmt w:val="bullet"/>
+      <w:lvlText w:val="o"/>
+      <w:lvlJc w:val="left"/>
+      <w:pPr>
+        <w:ind w:left="5760" w:hanging="360"/>
+      </w:pPr>
+      <w:rPr>
+        <w:rFonts w:ascii="Courier New" w:hAnsi="Courier New" w:cs="Courier New" w:hint="default"/>
+      </w:rPr>
+    </w:lvl>
+    <w:lvl w:ilvl="8" w:tplc="040C0005" w:tentative="1">
+      <w:start w:val="1"/>
+      <w:numFmt w:val="bullet"/>
+      <w:lvlText w:val=""/>
+      <w:lvlJc w:val="left"/>
+      <w:pPr>
+        <w:ind w:left="6480" w:hanging="360"/>
+      </w:pPr>
+      <w:rPr>
+        <w:rFonts w:ascii="Wingdings" w:hAnsi="Wingdings" w:hint="default"/>
+      </w:rPr>
+    </w:lvl>
+  </w:abstractNum>
+  <w:abstractNum w:abstractNumId="12" w15:restartNumberingAfterBreak="0">
     <w:nsid w:val="39CA27A6"/>
     <w:multiLevelType w:val="hybridMultilevel"/>
     <w:tmpl w:val="AD00829A"/>
@@ -32606,7 +32786,7 @@
       </w:rPr>
     </w:lvl>
   </w:abstractNum>
-  <w:abstractNum w:abstractNumId="11" w15:restartNumberingAfterBreak="0">
+  <w:abstractNum w:abstractNumId="13" w15:restartNumberingAfterBreak="0">
     <w:nsid w:val="3AB44285"/>
     <w:multiLevelType w:val="hybridMultilevel"/>
     <w:tmpl w:val="33DAACD8"/>
@@ -32719,7 +32899,7 @@
       </w:rPr>
     </w:lvl>
   </w:abstractNum>
-  <w:abstractNum w:abstractNumId="12" w15:restartNumberingAfterBreak="0">
+  <w:abstractNum w:abstractNumId="14" w15:restartNumberingAfterBreak="0">
     <w:nsid w:val="41034B10"/>
     <w:multiLevelType w:val="multilevel"/>
     <w:tmpl w:val="0148789C"/>
@@ -32837,7 +33017,120 @@
       </w:rPr>
     </w:lvl>
   </w:abstractNum>
-  <w:abstractNum w:abstractNumId="13" w15:restartNumberingAfterBreak="0">
+  <w:abstractNum w:abstractNumId="15" w15:restartNumberingAfterBreak="0">
+    <w:nsid w:val="64F26F97"/>
+    <w:multiLevelType w:val="hybridMultilevel"/>
+    <w:tmpl w:val="9EBC2978"/>
+    <w:lvl w:ilvl="0" w:tplc="040C0003">
+      <w:start w:val="1"/>
+      <w:numFmt w:val="bullet"/>
+      <w:lvlText w:val="o"/>
+      <w:lvlJc w:val="left"/>
+      <w:pPr>
+        <w:ind w:left="720" w:hanging="360"/>
+      </w:pPr>
+      <w:rPr>
+        <w:rFonts w:ascii="Courier New" w:hAnsi="Courier New" w:cs="Courier New" w:hint="default"/>
+      </w:rPr>
+    </w:lvl>
+    <w:lvl w:ilvl="1" w:tplc="040C0003" w:tentative="1">
+      <w:start w:val="1"/>
+      <w:numFmt w:val="bullet"/>
+      <w:lvlText w:val="o"/>
+      <w:lvlJc w:val="left"/>
+      <w:pPr>
+        <w:ind w:left="1440" w:hanging="360"/>
+      </w:pPr>
+      <w:rPr>
+        <w:rFonts w:ascii="Courier New" w:hAnsi="Courier New" w:cs="Courier New" w:hint="default"/>
+      </w:rPr>
+    </w:lvl>
+    <w:lvl w:ilvl="2" w:tplc="040C0005" w:tentative="1">
+      <w:start w:val="1"/>
+      <w:numFmt w:val="bullet"/>
+      <w:lvlText w:val=""/>
+      <w:lvlJc w:val="left"/>
+      <w:pPr>
+        <w:ind w:left="2160" w:hanging="360"/>
+      </w:pPr>
+      <w:rPr>
+        <w:rFonts w:ascii="Wingdings" w:hAnsi="Wingdings" w:hint="default"/>
+      </w:rPr>
+    </w:lvl>
+    <w:lvl w:ilvl="3" w:tplc="040C0001" w:tentative="1">
+      <w:start w:val="1"/>
+      <w:numFmt w:val="bullet"/>
+      <w:lvlText w:val=""/>
+      <w:lvlJc w:val="left"/>
+      <w:pPr>
+        <w:ind w:left="2880" w:hanging="360"/>
+      </w:pPr>
+      <w:rPr>
+        <w:rFonts w:ascii="Symbol" w:hAnsi="Symbol" w:hint="default"/>
+      </w:rPr>
+    </w:lvl>
+    <w:lvl w:ilvl="4" w:tplc="040C0003" w:tentative="1">
+      <w:start w:val="1"/>
+      <w:numFmt w:val="bullet"/>
+      <w:lvlText w:val="o"/>
+      <w:lvlJc w:val="left"/>
+      <w:pPr>
+        <w:ind w:left="3600" w:hanging="360"/>
+      </w:pPr>
+      <w:rPr>
+        <w:rFonts w:ascii="Courier New" w:hAnsi="Courier New" w:cs="Courier New" w:hint="default"/>
+      </w:rPr>
+    </w:lvl>
+    <w:lvl w:ilvl="5" w:tplc="040C0005" w:tentative="1">
+      <w:start w:val="1"/>
+      <w:numFmt w:val="bullet"/>
+      <w:lvlText w:val=""/>
+      <w:lvlJc w:val="left"/>
+      <w:pPr>
+        <w:ind w:left="4320" w:hanging="360"/>
+      </w:pPr>
+      <w:rPr>
+        <w:rFonts w:ascii="Wingdings" w:hAnsi="Wingdings" w:hint="default"/>
+      </w:rPr>
+    </w:lvl>
+    <w:lvl w:ilvl="6" w:tplc="040C0001" w:tentative="1">
+      <w:start w:val="1"/>
+      <w:numFmt w:val="bullet"/>
+      <w:lvlText w:val=""/>
+      <w:lvlJc w:val="left"/>
+      <w:pPr>
+        <w:ind w:left="5040" w:hanging="360"/>
+      </w:pPr>
+      <w:rPr>
+        <w:rFonts w:ascii="Symbol" w:hAnsi="Symbol" w:hint="default"/>
+      </w:rPr>
+    </w:lvl>
+    <w:lvl w:ilvl="7" w:tplc="040C0003" w:tentative="1">
+      <w:start w:val="1"/>
+      <w:numFmt w:val="bullet"/>
+      <w:lvlText w:val="o"/>
+      <w:lvlJc w:val="left"/>
+      <w:pPr>
+        <w:ind w:left="5760" w:hanging="360"/>
+      </w:pPr>
+      <w:rPr>
+        <w:rFonts w:ascii="Courier New" w:hAnsi="Courier New" w:cs="Courier New" w:hint="default"/>
+      </w:rPr>
+    </w:lvl>
+    <w:lvl w:ilvl="8" w:tplc="040C0005" w:tentative="1">
+      <w:start w:val="1"/>
+      <w:numFmt w:val="bullet"/>
+      <w:lvlText w:val=""/>
+      <w:lvlJc w:val="left"/>
+      <w:pPr>
+        <w:ind w:left="6480" w:hanging="360"/>
+      </w:pPr>
+      <w:rPr>
+        <w:rFonts w:ascii="Wingdings" w:hAnsi="Wingdings" w:hint="default"/>
+      </w:rPr>
+    </w:lvl>
+  </w:abstractNum>
+  <w:abstractNum w:abstractNumId="16" w15:restartNumberingAfterBreak="0">
     <w:nsid w:val="699304EA"/>
     <w:multiLevelType w:val="hybridMultilevel"/>
     <w:tmpl w:val="7F30CE54"/>
@@ -32950,7 +33243,7 @@
       </w:rPr>
     </w:lvl>
   </w:abstractNum>
-  <w:abstractNum w:abstractNumId="14" w15:restartNumberingAfterBreak="0">
+  <w:abstractNum w:abstractNumId="17" w15:restartNumberingAfterBreak="0">
     <w:nsid w:val="728B0700"/>
     <w:multiLevelType w:val="hybridMultilevel"/>
     <w:tmpl w:val="3AAC319A"/>
@@ -33063,7 +33356,7 @@
       </w:rPr>
     </w:lvl>
   </w:abstractNum>
-  <w:abstractNum w:abstractNumId="15" w15:restartNumberingAfterBreak="0">
+  <w:abstractNum w:abstractNumId="18" w15:restartNumberingAfterBreak="0">
     <w:nsid w:val="737358E5"/>
     <w:multiLevelType w:val="hybridMultilevel"/>
     <w:tmpl w:val="238AE8A2"/>
@@ -33176,7 +33469,7 @@
       </w:rPr>
     </w:lvl>
   </w:abstractNum>
-  <w:abstractNum w:abstractNumId="16" w15:restartNumberingAfterBreak="0">
+  <w:abstractNum w:abstractNumId="19" w15:restartNumberingAfterBreak="0">
     <w:nsid w:val="768E7E7B"/>
     <w:multiLevelType w:val="multilevel"/>
     <w:tmpl w:val="06424AD8"/>
@@ -33321,7 +33614,7 @@
       </w:rPr>
     </w:lvl>
   </w:abstractNum>
-  <w:abstractNum w:abstractNumId="17" w15:restartNumberingAfterBreak="0">
+  <w:abstractNum w:abstractNumId="20" w15:restartNumberingAfterBreak="0">
     <w:nsid w:val="7C830FDB"/>
     <w:multiLevelType w:val="hybridMultilevel"/>
     <w:tmpl w:val="D4B23DD0"/>
@@ -33434,7 +33727,7 @@
       </w:rPr>
     </w:lvl>
   </w:abstractNum>
-  <w:abstractNum w:abstractNumId="18" w15:restartNumberingAfterBreak="0">
+  <w:abstractNum w:abstractNumId="21" w15:restartNumberingAfterBreak="0">
     <w:nsid w:val="7F524DBC"/>
     <w:multiLevelType w:val="hybridMultilevel"/>
     <w:tmpl w:val="EE1C4B06"/>
@@ -33548,13 +33841,13 @@
     </w:lvl>
   </w:abstractNum>
   <w:num w:numId="1">
-    <w:abstractNumId w:val="16"/>
+    <w:abstractNumId w:val="19"/>
   </w:num>
   <w:num w:numId="2">
     <w:abstractNumId w:val="2"/>
   </w:num>
   <w:num w:numId="3">
-    <w:abstractNumId w:val="12"/>
+    <w:abstractNumId w:val="14"/>
   </w:num>
   <w:num w:numId="4">
     <w:abstractNumId w:val="6"/>
@@ -33591,43 +33884,52 @@
     <w:abstractNumId w:val="4"/>
   </w:num>
   <w:num w:numId="7">
-    <w:abstractNumId w:val="9"/>
+    <w:abstractNumId w:val="10"/>
   </w:num>
   <w:num w:numId="8">
-    <w:abstractNumId w:val="14"/>
+    <w:abstractNumId w:val="17"/>
   </w:num>
   <w:num w:numId="9">
     <w:abstractNumId w:val="0"/>
   </w:num>
   <w:num w:numId="10">
-    <w:abstractNumId w:val="15"/>
+    <w:abstractNumId w:val="18"/>
   </w:num>
   <w:num w:numId="11">
-    <w:abstractNumId w:val="11"/>
+    <w:abstractNumId w:val="13"/>
   </w:num>
   <w:num w:numId="12">
     <w:abstractNumId w:val="8"/>
   </w:num>
   <w:num w:numId="13">
-    <w:abstractNumId w:val="17"/>
+    <w:abstractNumId w:val="20"/>
   </w:num>
   <w:num w:numId="14">
     <w:abstractNumId w:val="3"/>
   </w:num>
   <w:num w:numId="15">
-    <w:abstractNumId w:val="13"/>
+    <w:abstractNumId w:val="16"/>
   </w:num>
   <w:num w:numId="16">
     <w:abstractNumId w:val="5"/>
   </w:num>
   <w:num w:numId="17">
-    <w:abstractNumId w:val="18"/>
+    <w:abstractNumId w:val="21"/>
   </w:num>
   <w:num w:numId="18">
     <w:abstractNumId w:val="1"/>
   </w:num>
   <w:num w:numId="19">
-    <w:abstractNumId w:val="10"/>
+    <w:abstractNumId w:val="12"/>
+  </w:num>
+  <w:num w:numId="20">
+    <w:abstractNumId w:val="15"/>
+  </w:num>
+  <w:num w:numId="21">
+    <w:abstractNumId w:val="9"/>
+  </w:num>
+  <w:num w:numId="22">
+    <w:abstractNumId w:val="11"/>
   </w:num>
   <w:numIdMacAtCleanup w:val="19"/>
 </w:numbering>
@@ -35098,7 +35400,7 @@
 </file>
 
 <file path=customXml/itemProps1.xml><?xml version="1.0" encoding="utf-8"?>
-<ds:datastoreItem xmlns:ds="http://schemas.openxmlformats.org/officeDocument/2006/customXml" ds:itemID="{A2202D90-E976-4455-AEAA-2D033D27D5DB}">
+<ds:datastoreItem xmlns:ds="http://schemas.openxmlformats.org/officeDocument/2006/customXml" ds:itemID="{27A7D560-D64D-4599-B21C-2B6CF1552907}">
   <ds:schemaRefs>
     <ds:schemaRef ds:uri="http://schemas.openxmlformats.org/officeDocument/2006/bibliography"/>
   </ds:schemaRefs>

--- a/Dossier Technique/Dossier_Complémentaire_Douvrin_Bourre_Pok'Heir.docx
+++ b/Dossier Technique/Dossier_Complémentaire_Douvrin_Bourre_Pok'Heir.docx
@@ -273,7 +273,13 @@
               <w:ind w:firstLine="708"/>
             </w:pPr>
             <w:r>
-              <w:t xml:space="preserve">Le projet consiste en la réalisation d’un site WEB à destination de l’association « POK’HEIR ». Le site comprendra une page d’accueil, une page d’inscription, une page de connexion, une page de statistiques et une page de plan de table/temps de jeu. Sur la page d’accueil, l’association pourra mettre en avant ses différents évènements, les différents lots à gagner, des photos des derniers tournois ainsi que les derniers vainqueurs des tournois. Une base de données sera créée afin que les étudiants puissent s’inscrire et voir leur évolution/niveau. Sur la page plan de table, les tables de jeu seront établies automatiquement en fonction d’un système de classement des joueurs, le temps de jeu sera bien sûr affiché sur la table. </w:t>
+              <w:t xml:space="preserve">Le projet consiste en la réalisation d’un site WEB à destination de l’association « POK’HEIR ». Le site </w:t>
+            </w:r>
+            <w:r>
+              <w:t>permettra aux utilisateurs de s’inscrire et de se connecter. Ils pourront voir le classement des joueurs de l’association</w:t>
+            </w:r>
+            <w:r>
+              <w:t xml:space="preserve"> ainsi que voir la page d’accueil où les administrateurs posteront des informations sur l’association. Le site comprendra la gestion de tournoi de poker géré par les administrateurs. Le placement de joueur du tournoi pourra se faire de manière aléatoire ou par classement. Bien sûr, les joueurs pourront contacter les administrateurs via un formulaire pour toute demande d’information.</w:t>
             </w:r>
           </w:p>
         </w:tc>
@@ -799,6 +805,7 @@
           <w:b/>
           <w:u w:val="single"/>
         </w:rPr>
+        <w:lastRenderedPageBreak/>
         <w:t>Versions :</w:t>
       </w:r>
     </w:p>
@@ -1064,12 +1071,7 @@
               <w:jc w:val="center"/>
             </w:pPr>
             <w:r>
-              <w:t>Modification suite réunion avec le professeur</w:t>
-            </w:r>
-            <w:bookmarkStart w:id="1" w:name="_GoBack"/>
-            <w:bookmarkEnd w:id="1"/>
-            <w:r>
-              <w:t xml:space="preserve"> référent</w:t>
+              <w:t>Modification suite réunion avec le professeur référent</w:t>
             </w:r>
           </w:p>
         </w:tc>
@@ -1079,6 +1081,14 @@
           <w:tcPr>
             <w:tcW w:w="2061" w:type="dxa"/>
           </w:tcPr>
+          <w:p>
+            <w:pPr>
+              <w:tabs>
+                <w:tab w:val="center" w:pos="-284"/>
+              </w:tabs>
+              <w:jc w:val="center"/>
+            </w:pPr>
+          </w:p>
           <w:p>
             <w:pPr>
               <w:tabs>
@@ -1150,13 +1160,13 @@
           <w:tab w:val="center" w:pos="284"/>
         </w:tabs>
       </w:pPr>
-      <w:bookmarkStart w:id="2" w:name="_Toc499994355"/>
+      <w:bookmarkStart w:id="1" w:name="_Toc499994355"/>
       <w:r>
         <w:lastRenderedPageBreak/>
         <w:t>Sommaire</w:t>
       </w:r>
       <w:bookmarkEnd w:id="0"/>
-      <w:bookmarkEnd w:id="2"/>
+      <w:bookmarkEnd w:id="1"/>
     </w:p>
     <w:p>
       <w:pPr>
@@ -1549,31 +1559,23 @@
         </w:tabs>
         <w:ind w:left="567" w:hanging="567"/>
       </w:pPr>
-      <w:bookmarkStart w:id="3" w:name="_Toc499994356"/>
-      <w:bookmarkStart w:id="4" w:name="_Toc504333030"/>
+      <w:bookmarkStart w:id="2" w:name="_Toc499994356"/>
+      <w:bookmarkStart w:id="3" w:name="_Toc504333030"/>
       <w:r>
         <w:lastRenderedPageBreak/>
         <w:t>Planification globale de la phase de mise en oeuvre</w:t>
       </w:r>
-      <w:bookmarkEnd w:id="3"/>
+      <w:bookmarkEnd w:id="2"/>
     </w:p>
     <w:p>
-      <w:pPr>
-        <w:rPr>
-          <w:color w:val="1F497D"/>
-        </w:rPr>
-      </w:pPr>
-      <w:r>
-        <w:rPr>
-          <w:color w:val="1F497D"/>
-        </w:rPr>
+      <w:r>
         <w:t>P</w:t>
       </w:r>
       <w:r>
-        <w:rPr>
-          <w:color w:val="1F497D"/>
-        </w:rPr>
-        <w:t>lanning de Gantt ci-joint.</w:t>
+        <w:t>lanning de Gantt</w:t>
+      </w:r>
+      <w:r>
+        <w:t>.</w:t>
       </w:r>
     </w:p>
     <w:p>
@@ -16108,201 +16110,13 @@
         </w:tabs>
         <w:ind w:left="567" w:hanging="720"/>
       </w:pPr>
-      <w:bookmarkStart w:id="5" w:name="_Toc499994357"/>
-      <w:bookmarkEnd w:id="4"/>
+      <w:bookmarkStart w:id="4" w:name="_Toc499994357"/>
+      <w:bookmarkEnd w:id="3"/>
       <w:r>
         <w:lastRenderedPageBreak/>
         <w:t>Planification détaillée des différentes fonctionnalités</w:t>
       </w:r>
-      <w:bookmarkEnd w:id="5"/>
-    </w:p>
-    <w:p>
-      <w:pPr>
-        <w:pStyle w:val="Corpsdetexte3"/>
-        <w:tabs>
-          <w:tab w:val="center" w:pos="-284"/>
-        </w:tabs>
-        <w:ind w:left="-153"/>
-        <w:rPr>
-          <w:rFonts w:ascii="Calibri" w:eastAsiaTheme="minorHAnsi" w:hAnsi="Calibri"/>
-          <w:i/>
-          <w:color w:val="1F497D"/>
-          <w:sz w:val="22"/>
-          <w:szCs w:val="22"/>
-        </w:rPr>
-      </w:pPr>
-      <w:r>
-        <w:rPr>
-          <w:rFonts w:ascii="Calibri" w:eastAsiaTheme="minorHAnsi" w:hAnsi="Calibri"/>
-          <w:i/>
-          <w:color w:val="1F497D"/>
-          <w:sz w:val="22"/>
-          <w:szCs w:val="22"/>
-        </w:rPr>
-        <w:t>Compléter le tableau ci-dessous, en cochant, pour chacune des fonctionnalités de votre application, le lot dans lequel elle sera intégrée.</w:t>
-      </w:r>
-    </w:p>
-    <w:p>
-      <w:pPr>
-        <w:pStyle w:val="Corpsdetexte3"/>
-        <w:tabs>
-          <w:tab w:val="center" w:pos="-284"/>
-        </w:tabs>
-        <w:ind w:left="-153"/>
-        <w:rPr>
-          <w:rFonts w:ascii="Calibri" w:eastAsiaTheme="minorHAnsi" w:hAnsi="Calibri"/>
-          <w:i/>
-          <w:color w:val="1F497D"/>
-          <w:sz w:val="22"/>
-          <w:szCs w:val="22"/>
-        </w:rPr>
-      </w:pPr>
-    </w:p>
-    <w:p>
-      <w:pPr>
-        <w:pStyle w:val="Corpsdetexte3"/>
-        <w:tabs>
-          <w:tab w:val="center" w:pos="-284"/>
-        </w:tabs>
-        <w:ind w:left="-153"/>
-        <w:rPr>
-          <w:rFonts w:ascii="Calibri" w:eastAsiaTheme="minorHAnsi" w:hAnsi="Calibri"/>
-          <w:i/>
-          <w:color w:val="1F497D"/>
-          <w:sz w:val="22"/>
-          <w:szCs w:val="22"/>
-        </w:rPr>
-      </w:pPr>
-      <w:r>
-        <w:rPr>
-          <w:rFonts w:ascii="Calibri" w:eastAsiaTheme="minorHAnsi" w:hAnsi="Calibri"/>
-          <w:i/>
-          <w:color w:val="1F497D"/>
-          <w:sz w:val="22"/>
-          <w:szCs w:val="22"/>
-        </w:rPr>
-        <w:t>Pour rappel :</w:t>
-      </w:r>
-    </w:p>
-    <w:p>
-      <w:pPr>
-        <w:pStyle w:val="Corpsdetexte3"/>
-        <w:numPr>
-          <w:ilvl w:val="0"/>
-          <w:numId w:val="5"/>
-        </w:numPr>
-        <w:tabs>
-          <w:tab w:val="center" w:pos="-284"/>
-        </w:tabs>
-        <w:rPr>
-          <w:rFonts w:ascii="Calibri" w:eastAsiaTheme="minorHAnsi" w:hAnsi="Calibri"/>
-          <w:i/>
-          <w:color w:val="1F497D"/>
-          <w:sz w:val="22"/>
-          <w:szCs w:val="22"/>
-        </w:rPr>
-      </w:pPr>
-      <w:r>
-        <w:rPr>
-          <w:rFonts w:ascii="Calibri" w:eastAsiaTheme="minorHAnsi" w:hAnsi="Calibri"/>
-          <w:i/>
-          <w:color w:val="1F497D"/>
-          <w:sz w:val="22"/>
-          <w:szCs w:val="22"/>
-        </w:rPr>
-        <w:t>Lot n°1 : fonctionnalités principales, d</w:t>
-      </w:r>
-      <w:r>
-        <w:rPr>
-          <w:rFonts w:ascii="Calibri" w:eastAsiaTheme="minorHAnsi" w:hAnsi="Calibri"/>
-          <w:i/>
-          <w:color w:val="1F497D"/>
-          <w:sz w:val="22"/>
-          <w:szCs w:val="22"/>
-        </w:rPr>
-        <w:t>eadline au 23 février</w:t>
-      </w:r>
-    </w:p>
-    <w:p>
-      <w:pPr>
-        <w:pStyle w:val="Corpsdetexte3"/>
-        <w:numPr>
-          <w:ilvl w:val="0"/>
-          <w:numId w:val="5"/>
-        </w:numPr>
-        <w:tabs>
-          <w:tab w:val="center" w:pos="-284"/>
-        </w:tabs>
-        <w:rPr>
-          <w:rFonts w:ascii="Calibri" w:eastAsiaTheme="minorHAnsi" w:hAnsi="Calibri"/>
-          <w:i/>
-          <w:color w:val="1F497D"/>
-          <w:sz w:val="22"/>
-          <w:szCs w:val="22"/>
-        </w:rPr>
-      </w:pPr>
-      <w:r>
-        <w:rPr>
-          <w:rFonts w:ascii="Calibri" w:eastAsiaTheme="minorHAnsi" w:hAnsi="Calibri"/>
-          <w:i/>
-          <w:color w:val="1F497D"/>
-          <w:sz w:val="22"/>
-          <w:szCs w:val="22"/>
-        </w:rPr>
-        <w:t>Lot n°2 : fonctionnal</w:t>
-      </w:r>
-      <w:r>
-        <w:rPr>
-          <w:rFonts w:ascii="Calibri" w:eastAsiaTheme="minorHAnsi" w:hAnsi="Calibri"/>
-          <w:i/>
-          <w:color w:val="1F497D"/>
-          <w:sz w:val="22"/>
-          <w:szCs w:val="22"/>
-        </w:rPr>
-        <w:t>ités annexes, deadline au 17 avril</w:t>
-      </w:r>
-    </w:p>
-    <w:p>
-      <w:pPr>
-        <w:pStyle w:val="Corpsdetexte3"/>
-        <w:tabs>
-          <w:tab w:val="center" w:pos="-284"/>
-        </w:tabs>
-        <w:ind w:left="-153"/>
-        <w:rPr>
-          <w:rFonts w:ascii="Calibri" w:eastAsiaTheme="minorHAnsi" w:hAnsi="Calibri"/>
-          <w:i/>
-          <w:color w:val="1F497D"/>
-          <w:sz w:val="22"/>
-          <w:szCs w:val="22"/>
-        </w:rPr>
-      </w:pPr>
-    </w:p>
-    <w:p>
-      <w:pPr>
-        <w:pStyle w:val="Corpsdetexte3"/>
-        <w:tabs>
-          <w:tab w:val="center" w:pos="-284"/>
-        </w:tabs>
-        <w:ind w:left="-153"/>
-        <w:rPr>
-          <w:rFonts w:ascii="Calibri" w:eastAsiaTheme="minorHAnsi" w:hAnsi="Calibri"/>
-          <w:i/>
-          <w:color w:val="1F497D"/>
-          <w:sz w:val="22"/>
-          <w:szCs w:val="22"/>
-        </w:rPr>
-      </w:pPr>
-      <w:r>
-        <w:rPr>
-          <w:rFonts w:ascii="Calibri" w:eastAsiaTheme="minorHAnsi" w:hAnsi="Calibri"/>
-          <w:i/>
-          <w:color w:val="1F497D"/>
-          <w:sz w:val="22"/>
-          <w:szCs w:val="22"/>
-        </w:rPr>
-        <w:t>Ce tableau devra être validé par votre enseignant superviseur</w:t>
-      </w:r>
+      <w:bookmarkEnd w:id="4"/>
     </w:p>
     <w:p>
       <w:pPr>
@@ -17505,7 +17319,7 @@
         </w:tabs>
         <w:ind w:left="567" w:hanging="720"/>
       </w:pPr>
-      <w:bookmarkStart w:id="6" w:name="_Toc499994358"/>
+      <w:bookmarkStart w:id="5" w:name="_Toc499994358"/>
       <w:r>
         <w:lastRenderedPageBreak/>
         <w:t>Plan de test</w:t>
@@ -17513,7 +17327,7 @@
       <w:r>
         <w:t xml:space="preserve"> du projet</w:t>
       </w:r>
-      <w:bookmarkEnd w:id="6"/>
+      <w:bookmarkEnd w:id="5"/>
     </w:p>
     <w:p>
       <w:pPr>
@@ -18037,8 +17851,8 @@
           <w:szCs w:val="36"/>
         </w:rPr>
       </w:pPr>
-      <w:bookmarkStart w:id="7" w:name="_Information_de_Gestion"/>
-      <w:bookmarkEnd w:id="7"/>
+      <w:bookmarkStart w:id="6" w:name="_Information_de_Gestion"/>
+      <w:bookmarkEnd w:id="6"/>
     </w:p>
     <w:p/>
     <w:p/>
@@ -19737,7 +19551,7 @@
         </w:rPr>
         <w:fldChar w:fldCharType="end"/>
       </w:r>
-      <w:bookmarkStart w:id="8" w:name="_Toc435448493"/>
+      <w:bookmarkStart w:id="7" w:name="_Toc435448493"/>
     </w:p>
     <w:p>
       <w:pPr>
@@ -19854,7 +19668,7 @@
         </w:rPr>
         <w:t>1. Test Plan identifier</w:t>
       </w:r>
-      <w:bookmarkEnd w:id="8"/>
+      <w:bookmarkEnd w:id="7"/>
     </w:p>
     <w:p>
       <w:pPr>
@@ -20229,7 +20043,7 @@
           <w:szCs w:val="36"/>
         </w:rPr>
       </w:pPr>
-      <w:bookmarkStart w:id="9" w:name="_Toc435448494"/>
+      <w:bookmarkStart w:id="8" w:name="_Toc435448494"/>
       <w:r>
         <w:rPr>
           <w:rFonts w:asciiTheme="majorHAnsi" w:hAnsiTheme="majorHAnsi"/>
@@ -20242,7 +20056,7 @@
         </w:rPr>
         <w:t>2. Références</w:t>
       </w:r>
-      <w:bookmarkEnd w:id="9"/>
+      <w:bookmarkEnd w:id="8"/>
     </w:p>
     <w:p>
       <w:pPr>
@@ -20885,7 +20699,7 @@
           <w:szCs w:val="36"/>
         </w:rPr>
       </w:pPr>
-      <w:bookmarkStart w:id="10" w:name="_Toc435448495"/>
+      <w:bookmarkStart w:id="9" w:name="_Toc435448495"/>
       <w:r>
         <w:rPr>
           <w:rFonts w:asciiTheme="majorHAnsi" w:hAnsiTheme="majorHAnsi"/>
@@ -20911,7 +20725,7 @@
         </w:rPr>
         <w:t>Introduction</w:t>
       </w:r>
-      <w:bookmarkEnd w:id="10"/>
+      <w:bookmarkEnd w:id="9"/>
     </w:p>
     <w:p>
       <w:pPr>
@@ -21079,7 +20893,7 @@
           <w:szCs w:val="36"/>
         </w:rPr>
       </w:pPr>
-      <w:bookmarkStart w:id="11" w:name="_Toc435448496"/>
+      <w:bookmarkStart w:id="10" w:name="_Toc435448496"/>
       <w:r>
         <w:rPr>
           <w:rFonts w:asciiTheme="majorHAnsi" w:hAnsiTheme="majorHAnsi"/>
@@ -21104,7 +20918,7 @@
         </w:rPr>
         <w:t>Test Items</w:t>
       </w:r>
-      <w:bookmarkEnd w:id="11"/>
+      <w:bookmarkEnd w:id="10"/>
     </w:p>
     <w:p>
       <w:pPr>
@@ -21513,7 +21327,7 @@
           <w:szCs w:val="36"/>
         </w:rPr>
       </w:pPr>
-      <w:bookmarkStart w:id="12" w:name="_Toc435448498"/>
+      <w:bookmarkStart w:id="11" w:name="_Toc435448498"/>
       <w:r>
         <w:rPr>
           <w:rFonts w:asciiTheme="majorHAnsi" w:hAnsiTheme="majorHAnsi"/>
@@ -21526,7 +21340,7 @@
         </w:rPr>
         <w:t>5. Software Risk Issues</w:t>
       </w:r>
-      <w:bookmarkEnd w:id="12"/>
+      <w:bookmarkEnd w:id="11"/>
     </w:p>
     <w:tbl>
       <w:tblPr>
@@ -22009,7 +21823,7 @@
           <w:szCs w:val="36"/>
         </w:rPr>
       </w:pPr>
-      <w:bookmarkStart w:id="13" w:name="_Toc435448499"/>
+      <w:bookmarkStart w:id="12" w:name="_Toc435448499"/>
       <w:r>
         <w:rPr>
           <w:rFonts w:asciiTheme="majorHAnsi" w:hAnsiTheme="majorHAnsi"/>
@@ -22022,7 +21836,7 @@
         </w:rPr>
         <w:t>6. Features to be tested</w:t>
       </w:r>
-      <w:bookmarkEnd w:id="13"/>
+      <w:bookmarkEnd w:id="12"/>
     </w:p>
     <w:p>
       <w:pPr>
@@ -22416,6 +22230,7 @@
                 <w:b/>
                 <w:szCs w:val="24"/>
               </w:rPr>
+              <w:lastRenderedPageBreak/>
               <w:t>Identification utilisateur</w:t>
             </w:r>
           </w:p>
@@ -22854,7 +22669,7 @@
           <w:szCs w:val="36"/>
         </w:rPr>
       </w:pPr>
-      <w:bookmarkStart w:id="14" w:name="_Toc435448500"/>
+      <w:bookmarkStart w:id="13" w:name="_Toc435448500"/>
     </w:p>
     <w:p>
       <w:pPr>
@@ -22884,7 +22699,7 @@
         </w:rPr>
         <w:t>7. Features not to be tested</w:t>
       </w:r>
-      <w:bookmarkEnd w:id="14"/>
+      <w:bookmarkEnd w:id="13"/>
     </w:p>
     <w:p>
       <w:pPr>
@@ -23092,7 +22907,7 @@
           <w:szCs w:val="36"/>
         </w:rPr>
       </w:pPr>
-      <w:bookmarkStart w:id="15" w:name="_Toc435448501"/>
+      <w:bookmarkStart w:id="14" w:name="_Toc435448501"/>
     </w:p>
     <w:p>
       <w:pPr>
@@ -23166,7 +22981,7 @@
         <w:lastRenderedPageBreak/>
         <w:t>8. Approach</w:t>
       </w:r>
-      <w:bookmarkEnd w:id="15"/>
+      <w:bookmarkEnd w:id="14"/>
     </w:p>
     <w:p>
       <w:pPr>
@@ -23470,7 +23285,7 @@
           <w:szCs w:val="28"/>
         </w:rPr>
       </w:pPr>
-      <w:bookmarkStart w:id="16" w:name="_Toc435448510"/>
+      <w:bookmarkStart w:id="15" w:name="_Toc435448510"/>
       <w:r>
         <w:rPr>
           <w:rFonts w:asciiTheme="majorHAnsi" w:hAnsiTheme="majorHAnsi"/>
@@ -23481,7 +23296,7 @@
         </w:rPr>
         <w:t>Outil de gestion d’anomalies</w:t>
       </w:r>
-      <w:bookmarkEnd w:id="16"/>
+      <w:bookmarkEnd w:id="15"/>
       <w:r>
         <w:rPr>
           <w:rFonts w:asciiTheme="majorHAnsi" w:hAnsiTheme="majorHAnsi"/>
@@ -23530,7 +23345,31 @@
         <w:rPr>
           <w:rFonts w:asciiTheme="majorHAnsi" w:hAnsiTheme="majorHAnsi"/>
         </w:rPr>
-        <w:t xml:space="preserve">ne uniquement sera utilisée comme outil de gestion d'anomalies. Chaque ligne référencera une anomalie, un identifiant et sa qualification. </w:t>
+        <w:t>ne uniquement sera utilisée comme outil de gestion d'</w:t>
+      </w:r>
+      <w:r>
+        <w:rPr>
+          <w:rFonts w:asciiTheme="majorHAnsi" w:hAnsiTheme="majorHAnsi"/>
+        </w:rPr>
+        <w:t>erreur</w:t>
+      </w:r>
+      <w:r>
+        <w:rPr>
+          <w:rFonts w:asciiTheme="majorHAnsi" w:hAnsiTheme="majorHAnsi"/>
+        </w:rPr>
+        <w:t>s</w:t>
+      </w:r>
+      <w:r>
+        <w:rPr>
+          <w:rFonts w:asciiTheme="majorHAnsi" w:hAnsiTheme="majorHAnsi"/>
+        </w:rPr>
+        <w:t>/anomalies</w:t>
+      </w:r>
+      <w:r>
+        <w:rPr>
+          <w:rFonts w:asciiTheme="majorHAnsi" w:hAnsiTheme="majorHAnsi"/>
+        </w:rPr>
+        <w:t xml:space="preserve">. Chaque ligne référencera une anomalie, un identifiant et sa qualification. </w:t>
       </w:r>
     </w:p>
     <w:p>
@@ -23555,7 +23394,7 @@
           <w:szCs w:val="28"/>
         </w:rPr>
       </w:pPr>
-      <w:bookmarkStart w:id="17" w:name="_Toc435448511"/>
+      <w:bookmarkStart w:id="16" w:name="_Toc435448511"/>
       <w:r>
         <w:rPr>
           <w:rFonts w:asciiTheme="majorHAnsi" w:hAnsiTheme="majorHAnsi"/>
@@ -23566,7 +23405,7 @@
         </w:rPr>
         <w:t>Qualification des anomalies</w:t>
       </w:r>
-      <w:bookmarkEnd w:id="17"/>
+      <w:bookmarkEnd w:id="16"/>
       <w:r>
         <w:rPr>
           <w:rFonts w:asciiTheme="majorHAnsi" w:hAnsiTheme="majorHAnsi"/>
@@ -23724,6 +23563,12 @@
         <w:rPr>
           <w:rFonts w:asciiTheme="majorHAnsi" w:hAnsiTheme="majorHAnsi"/>
         </w:rPr>
+        <w:t xml:space="preserve"> logicielle</w:t>
+      </w:r>
+      <w:r>
+        <w:rPr>
+          <w:rFonts w:asciiTheme="majorHAnsi" w:hAnsiTheme="majorHAnsi"/>
+        </w:rPr>
         <w:t xml:space="preserve"> (erreur quant à la réponse et au résultat du calcul retourné)</w:t>
       </w:r>
     </w:p>
@@ -23750,7 +23595,19 @@
         <w:rPr>
           <w:rFonts w:asciiTheme="majorHAnsi" w:hAnsiTheme="majorHAnsi"/>
         </w:rPr>
-        <w:t xml:space="preserve"> concernera une problématique technique (temps de réponse, instabilité, mémoire…) </w:t>
+        <w:t xml:space="preserve"> concernera une problématique technique (temps de réponse, instabilité, </w:t>
+      </w:r>
+      <w:r>
+        <w:rPr>
+          <w:rFonts w:asciiTheme="majorHAnsi" w:hAnsiTheme="majorHAnsi"/>
+        </w:rPr>
+        <w:t xml:space="preserve">problèmes matériel, </w:t>
+      </w:r>
+      <w:r>
+        <w:rPr>
+          <w:rFonts w:asciiTheme="majorHAnsi" w:hAnsiTheme="majorHAnsi"/>
+        </w:rPr>
+        <w:t xml:space="preserve">mémoire…) </w:t>
       </w:r>
     </w:p>
     <w:p>
@@ -23884,7 +23741,31 @@
         <w:rPr>
           <w:rFonts w:asciiTheme="majorHAnsi" w:hAnsiTheme="majorHAnsi"/>
         </w:rPr>
-        <w:t xml:space="preserve"> ne fonctionne pas comme prévu / décrit, mais il existe un moyen de contournement, l’utilisateur peut continuer à </w:t>
+        <w:t xml:space="preserve"> ne </w:t>
+      </w:r>
+      <w:r>
+        <w:rPr>
+          <w:rFonts w:asciiTheme="majorHAnsi" w:hAnsiTheme="majorHAnsi"/>
+        </w:rPr>
+        <w:t>se comporte</w:t>
+      </w:r>
+      <w:r>
+        <w:rPr>
+          <w:rFonts w:asciiTheme="majorHAnsi" w:hAnsiTheme="majorHAnsi"/>
+        </w:rPr>
+        <w:t xml:space="preserve"> pas comme prévu, mais il existe un moyen de contourne</w:t>
+      </w:r>
+      <w:r>
+        <w:rPr>
+          <w:rFonts w:asciiTheme="majorHAnsi" w:hAnsiTheme="majorHAnsi"/>
+        </w:rPr>
+        <w:t>r</w:t>
+      </w:r>
+      <w:r>
+        <w:rPr>
+          <w:rFonts w:asciiTheme="majorHAnsi" w:hAnsiTheme="majorHAnsi"/>
+        </w:rPr>
+        <w:t xml:space="preserve">, l’utilisateur peut continuer à </w:t>
       </w:r>
       <w:r>
         <w:rPr>
@@ -23937,13 +23818,25 @@
         <w:rPr>
           <w:rFonts w:asciiTheme="majorHAnsi" w:hAnsiTheme="majorHAnsi"/>
         </w:rPr>
-        <w:t xml:space="preserve"> peu critique (pas d’impact sur les données manipulées, n’empêche pas l’utilisateur de continuer les actions liées à son processus</w:t>
-      </w:r>
-      <w:r>
-        <w:rPr>
-          <w:rFonts w:asciiTheme="majorHAnsi" w:hAnsiTheme="majorHAnsi"/>
-        </w:rPr>
-        <w:t>).</w:t>
+        <w:t xml:space="preserve"> peu critique</w:t>
+      </w:r>
+      <w:r>
+        <w:rPr>
+          <w:rFonts w:asciiTheme="majorHAnsi" w:hAnsiTheme="majorHAnsi"/>
+        </w:rPr>
+        <w:t>, l</w:t>
+      </w:r>
+      <w:r>
+        <w:rPr>
+          <w:rFonts w:asciiTheme="majorHAnsi" w:hAnsiTheme="majorHAnsi"/>
+        </w:rPr>
+        <w:t>’utilisateur de continuer les actions liées à son processus</w:t>
+      </w:r>
+      <w:r>
+        <w:rPr>
+          <w:rFonts w:asciiTheme="majorHAnsi" w:hAnsiTheme="majorHAnsi"/>
+        </w:rPr>
+        <w:t>.</w:t>
       </w:r>
     </w:p>
     <w:p>
@@ -24116,7 +24009,31 @@
         <w:rPr>
           <w:rFonts w:asciiTheme="majorHAnsi" w:hAnsiTheme="majorHAnsi"/>
         </w:rPr>
-        <w:t xml:space="preserve"> anomalie récurrente, rencontrée à chaque reproduction du scénario</w:t>
+        <w:t xml:space="preserve"> anomalie ré</w:t>
+      </w:r>
+      <w:r>
+        <w:rPr>
+          <w:rFonts w:asciiTheme="majorHAnsi" w:hAnsiTheme="majorHAnsi"/>
+        </w:rPr>
+        <w:t>pétitive</w:t>
+      </w:r>
+      <w:r>
+        <w:rPr>
+          <w:rFonts w:asciiTheme="majorHAnsi" w:hAnsiTheme="majorHAnsi"/>
+        </w:rPr>
+        <w:t>, rencontrée à chaque r</w:t>
+      </w:r>
+      <w:r>
+        <w:rPr>
+          <w:rFonts w:asciiTheme="majorHAnsi" w:hAnsiTheme="majorHAnsi"/>
+        </w:rPr>
+        <w:t>épétition</w:t>
+      </w:r>
+      <w:r>
+        <w:rPr>
+          <w:rFonts w:asciiTheme="majorHAnsi" w:hAnsiTheme="majorHAnsi"/>
+        </w:rPr>
+        <w:t xml:space="preserve"> du scénario</w:t>
       </w:r>
     </w:p>
     <w:p>
@@ -24143,7 +24060,13 @@
         <w:rPr>
           <w:rFonts w:asciiTheme="majorHAnsi" w:hAnsiTheme="majorHAnsi"/>
         </w:rPr>
-        <w:t xml:space="preserve"> anomalie non systématiquement reproductible</w:t>
+        <w:t xml:space="preserve"> anomalie non systémati</w:t>
+      </w:r>
+      <w:r>
+        <w:rPr>
+          <w:rFonts w:asciiTheme="majorHAnsi" w:hAnsiTheme="majorHAnsi"/>
+        </w:rPr>
+        <w:t>que</w:t>
       </w:r>
     </w:p>
     <w:p>
@@ -24163,13 +24086,26 @@
           <w:rFonts w:asciiTheme="majorHAnsi" w:hAnsiTheme="majorHAnsi"/>
           <w:u w:val="single"/>
         </w:rPr>
-        <w:t>Impossible à reproduire :</w:t>
-      </w:r>
-      <w:r>
-        <w:rPr>
-          <w:rFonts w:asciiTheme="majorHAnsi" w:hAnsiTheme="majorHAnsi"/>
-        </w:rPr>
-        <w:t xml:space="preserve"> anomalie rencontrée une seule fois dont la reproduction est impossible</w:t>
+        <w:t xml:space="preserve">Unique </w:t>
+      </w:r>
+      <w:r>
+        <w:rPr>
+          <w:rFonts w:asciiTheme="majorHAnsi" w:hAnsiTheme="majorHAnsi"/>
+          <w:u w:val="single"/>
+        </w:rPr>
+        <w:t>:</w:t>
+      </w:r>
+      <w:r>
+        <w:rPr>
+          <w:rFonts w:asciiTheme="majorHAnsi" w:hAnsiTheme="majorHAnsi"/>
+        </w:rPr>
+        <w:t xml:space="preserve"> anomalie rencontrée une seule fois </w:t>
+      </w:r>
+      <w:r>
+        <w:rPr>
+          <w:rFonts w:asciiTheme="majorHAnsi" w:hAnsiTheme="majorHAnsi"/>
+        </w:rPr>
+        <w:t>et non reproduite.</w:t>
       </w:r>
     </w:p>
     <w:p>
@@ -24254,7 +24190,7 @@
           <w:szCs w:val="28"/>
         </w:rPr>
       </w:pPr>
-      <w:bookmarkStart w:id="18" w:name="_Toc435448513"/>
+      <w:bookmarkStart w:id="17" w:name="_Toc435448513"/>
       <w:r>
         <w:rPr>
           <w:rFonts w:asciiTheme="majorHAnsi" w:hAnsiTheme="majorHAnsi"/>
@@ -24265,7 +24201,7 @@
         </w:rPr>
         <w:t>Processus de gestion d'anomalie</w:t>
       </w:r>
-      <w:bookmarkEnd w:id="18"/>
+      <w:bookmarkEnd w:id="17"/>
       <w:r>
         <w:rPr>
           <w:rFonts w:asciiTheme="majorHAnsi" w:hAnsiTheme="majorHAnsi"/>
@@ -24321,7 +24257,7 @@
           <w:szCs w:val="32"/>
         </w:rPr>
       </w:pPr>
-      <w:bookmarkStart w:id="19" w:name="_Toc435448514"/>
+      <w:bookmarkStart w:id="18" w:name="_Toc435448514"/>
       <w:r>
         <w:rPr>
           <w:rFonts w:asciiTheme="majorHAnsi" w:hAnsiTheme="majorHAnsi"/>
@@ -24332,7 +24268,7 @@
         </w:rPr>
         <w:t>Outil de gestion des plans de test</w:t>
       </w:r>
-      <w:bookmarkEnd w:id="19"/>
+      <w:bookmarkEnd w:id="18"/>
       <w:r>
         <w:rPr>
           <w:rFonts w:asciiTheme="majorHAnsi" w:hAnsiTheme="majorHAnsi"/>
@@ -24426,7 +24362,7 @@
           <w:szCs w:val="36"/>
         </w:rPr>
       </w:pPr>
-      <w:bookmarkStart w:id="20" w:name="_Toc435448515"/>
+      <w:bookmarkStart w:id="19" w:name="_Toc435448515"/>
     </w:p>
     <w:p>
       <w:pPr>
@@ -24457,7 +24393,11 @@
           <w:szCs w:val="36"/>
         </w:rPr>
       </w:pPr>
-      <w:r>
+    </w:p>
+    <w:p>
+      <w:pPr>
+        <w:spacing w:before="240" w:after="240"/>
+        <w:outlineLvl w:val="0"/>
         <w:rPr>
           <w:rFonts w:asciiTheme="majorHAnsi" w:hAnsiTheme="majorHAnsi"/>
           <w:b/>
@@ -24467,15 +24407,8 @@
           <w:sz w:val="36"/>
           <w:szCs w:val="36"/>
         </w:rPr>
-        <w:lastRenderedPageBreak/>
-        <w:t>9. Item Pass/Fail Criteria</w:t>
-      </w:r>
-      <w:bookmarkEnd w:id="20"/>
-    </w:p>
-    <w:p>
-      <w:pPr>
-        <w:spacing w:before="240" w:after="240"/>
-        <w:outlineLvl w:val="0"/>
+      </w:pPr>
+      <w:r>
         <w:rPr>
           <w:rFonts w:asciiTheme="majorHAnsi" w:hAnsiTheme="majorHAnsi"/>
           <w:b/>
@@ -24485,118 +24418,10 @@
           <w:sz w:val="36"/>
           <w:szCs w:val="36"/>
         </w:rPr>
-      </w:pPr>
-    </w:p>
-    <w:p>
-      <w:pPr>
-        <w:autoSpaceDE w:val="0"/>
-        <w:autoSpaceDN w:val="0"/>
-        <w:adjustRightInd w:val="0"/>
-        <w:rPr>
-          <w:rFonts w:asciiTheme="majorHAnsi" w:hAnsiTheme="majorHAnsi"/>
-          <w:szCs w:val="24"/>
-        </w:rPr>
-      </w:pPr>
-      <w:r>
-        <w:rPr>
-          <w:rFonts w:asciiTheme="majorHAnsi" w:hAnsiTheme="majorHAnsi"/>
-          <w:szCs w:val="24"/>
-        </w:rPr>
-        <w:t>Le maximum de fonctionnalités seront testées et il sera fait en sorte de laisser le moins de</w:t>
-      </w:r>
-      <w:r>
-        <w:rPr>
-          <w:rFonts w:asciiTheme="majorHAnsi" w:hAnsiTheme="majorHAnsi"/>
-          <w:szCs w:val="24"/>
-        </w:rPr>
-        <w:t xml:space="preserve"> </w:t>
-      </w:r>
-      <w:r>
-        <w:rPr>
-          <w:rFonts w:asciiTheme="majorHAnsi" w:hAnsiTheme="majorHAnsi"/>
-          <w:szCs w:val="24"/>
-        </w:rPr>
-        <w:t>fonctionnalités non testées.</w:t>
-      </w:r>
-      <w:r>
-        <w:rPr>
-          <w:rFonts w:asciiTheme="majorHAnsi" w:hAnsiTheme="majorHAnsi"/>
-          <w:szCs w:val="24"/>
-        </w:rPr>
-        <w:t xml:space="preserve"> Cependant, il nous faudra au moins 80% de fonctionnalités valides pour valider le test.</w:t>
-      </w:r>
-    </w:p>
-    <w:p>
-      <w:pPr>
-        <w:autoSpaceDE w:val="0"/>
-        <w:autoSpaceDN w:val="0"/>
-        <w:adjustRightInd w:val="0"/>
-        <w:rPr>
-          <w:rFonts w:asciiTheme="majorHAnsi" w:hAnsiTheme="majorHAnsi"/>
-          <w:szCs w:val="24"/>
-        </w:rPr>
-      </w:pPr>
-    </w:p>
-    <w:p>
-      <w:pPr>
-        <w:autoSpaceDE w:val="0"/>
-        <w:autoSpaceDN w:val="0"/>
-        <w:adjustRightInd w:val="0"/>
-        <w:rPr>
-          <w:rFonts w:asciiTheme="majorHAnsi" w:hAnsiTheme="majorHAnsi"/>
-          <w:szCs w:val="24"/>
-        </w:rPr>
-      </w:pPr>
-      <w:r>
-        <w:rPr>
-          <w:rFonts w:asciiTheme="majorHAnsi" w:hAnsiTheme="majorHAnsi"/>
-          <w:szCs w:val="24"/>
-        </w:rPr>
-        <w:t xml:space="preserve">Les fonctionnalités principales seront testées les premières avec rigueur, les fonctionnalités </w:t>
-      </w:r>
-      <w:r>
-        <w:rPr>
-          <w:rFonts w:asciiTheme="majorHAnsi" w:hAnsiTheme="majorHAnsi"/>
-          <w:szCs w:val="24"/>
-        </w:rPr>
-        <w:t xml:space="preserve">secondaires </w:t>
-      </w:r>
-      <w:r>
-        <w:rPr>
-          <w:rFonts w:asciiTheme="majorHAnsi" w:hAnsiTheme="majorHAnsi"/>
-          <w:szCs w:val="24"/>
-        </w:rPr>
-        <w:t>seront traitées avec une sévérité moindre</w:t>
-      </w:r>
-      <w:r>
-        <w:rPr>
-          <w:rFonts w:asciiTheme="majorHAnsi" w:hAnsiTheme="majorHAnsi"/>
-          <w:szCs w:val="24"/>
-        </w:rPr>
-        <w:t>.</w:t>
-      </w:r>
-    </w:p>
-    <w:p>
-      <w:pPr>
-        <w:autoSpaceDE w:val="0"/>
-        <w:autoSpaceDN w:val="0"/>
-        <w:adjustRightInd w:val="0"/>
-        <w:rPr>
-          <w:rFonts w:asciiTheme="majorHAnsi" w:hAnsiTheme="majorHAnsi"/>
-          <w:szCs w:val="24"/>
-        </w:rPr>
-      </w:pPr>
-    </w:p>
-    <w:p>
-      <w:pPr>
-        <w:autoSpaceDE w:val="0"/>
-        <w:autoSpaceDN w:val="0"/>
-        <w:adjustRightInd w:val="0"/>
-        <w:rPr>
-          <w:rFonts w:asciiTheme="majorHAnsi" w:hAnsiTheme="majorHAnsi"/>
-          <w:szCs w:val="24"/>
-        </w:rPr>
-      </w:pPr>
+        <w:lastRenderedPageBreak/>
+        <w:t>9. Item Pass/Fail Criteria</w:t>
+      </w:r>
+      <w:bookmarkEnd w:id="19"/>
     </w:p>
     <w:p>
       <w:pPr>
@@ -24612,8 +24437,122 @@
           <w:szCs w:val="36"/>
         </w:rPr>
       </w:pPr>
-      <w:bookmarkStart w:id="21" w:name="_Toc435448516"/>
-      <w:r>
+    </w:p>
+    <w:p>
+      <w:pPr>
+        <w:autoSpaceDE w:val="0"/>
+        <w:autoSpaceDN w:val="0"/>
+        <w:adjustRightInd w:val="0"/>
+        <w:rPr>
+          <w:rFonts w:asciiTheme="majorHAnsi" w:hAnsiTheme="majorHAnsi"/>
+          <w:szCs w:val="24"/>
+        </w:rPr>
+      </w:pPr>
+      <w:r>
+        <w:rPr>
+          <w:rFonts w:asciiTheme="majorHAnsi" w:hAnsiTheme="majorHAnsi"/>
+          <w:szCs w:val="24"/>
+        </w:rPr>
+        <w:t>Le maximum de fonctionnalités seront testées et il sera fait en sorte de laisser le moins de</w:t>
+      </w:r>
+      <w:r>
+        <w:rPr>
+          <w:rFonts w:asciiTheme="majorHAnsi" w:hAnsiTheme="majorHAnsi"/>
+          <w:szCs w:val="24"/>
+        </w:rPr>
+        <w:t xml:space="preserve"> </w:t>
+      </w:r>
+      <w:r>
+        <w:rPr>
+          <w:rFonts w:asciiTheme="majorHAnsi" w:hAnsiTheme="majorHAnsi"/>
+          <w:szCs w:val="24"/>
+        </w:rPr>
+        <w:t>fonctionnalités non testées.</w:t>
+      </w:r>
+      <w:r>
+        <w:rPr>
+          <w:rFonts w:asciiTheme="majorHAnsi" w:hAnsiTheme="majorHAnsi"/>
+          <w:szCs w:val="24"/>
+        </w:rPr>
+        <w:t xml:space="preserve"> Cependant, il nous faudra au moins 80% de fonctionnalités valides pour valider le test.</w:t>
+      </w:r>
+    </w:p>
+    <w:p>
+      <w:pPr>
+        <w:autoSpaceDE w:val="0"/>
+        <w:autoSpaceDN w:val="0"/>
+        <w:adjustRightInd w:val="0"/>
+        <w:rPr>
+          <w:rFonts w:asciiTheme="majorHAnsi" w:hAnsiTheme="majorHAnsi"/>
+          <w:szCs w:val="24"/>
+        </w:rPr>
+      </w:pPr>
+    </w:p>
+    <w:p>
+      <w:pPr>
+        <w:autoSpaceDE w:val="0"/>
+        <w:autoSpaceDN w:val="0"/>
+        <w:adjustRightInd w:val="0"/>
+        <w:rPr>
+          <w:rFonts w:asciiTheme="majorHAnsi" w:hAnsiTheme="majorHAnsi"/>
+          <w:szCs w:val="24"/>
+        </w:rPr>
+      </w:pPr>
+      <w:r>
+        <w:rPr>
+          <w:rFonts w:asciiTheme="majorHAnsi" w:hAnsiTheme="majorHAnsi"/>
+          <w:szCs w:val="24"/>
+        </w:rPr>
+        <w:t xml:space="preserve">Les fonctionnalités principales seront testées les premières avec rigueur, les fonctionnalités </w:t>
+      </w:r>
+      <w:r>
+        <w:rPr>
+          <w:rFonts w:asciiTheme="majorHAnsi" w:hAnsiTheme="majorHAnsi"/>
+          <w:szCs w:val="24"/>
+        </w:rPr>
+        <w:t xml:space="preserve">secondaires </w:t>
+      </w:r>
+      <w:r>
+        <w:rPr>
+          <w:rFonts w:asciiTheme="majorHAnsi" w:hAnsiTheme="majorHAnsi"/>
+          <w:szCs w:val="24"/>
+        </w:rPr>
+        <w:t>seront traitées avec une sévérité moindre</w:t>
+      </w:r>
+      <w:r>
+        <w:rPr>
+          <w:rFonts w:asciiTheme="majorHAnsi" w:hAnsiTheme="majorHAnsi"/>
+          <w:szCs w:val="24"/>
+        </w:rPr>
+        <w:t>.</w:t>
+      </w:r>
+    </w:p>
+    <w:p>
+      <w:pPr>
+        <w:autoSpaceDE w:val="0"/>
+        <w:autoSpaceDN w:val="0"/>
+        <w:adjustRightInd w:val="0"/>
+        <w:rPr>
+          <w:rFonts w:asciiTheme="majorHAnsi" w:hAnsiTheme="majorHAnsi"/>
+          <w:szCs w:val="24"/>
+        </w:rPr>
+      </w:pPr>
+    </w:p>
+    <w:p>
+      <w:pPr>
+        <w:autoSpaceDE w:val="0"/>
+        <w:autoSpaceDN w:val="0"/>
+        <w:adjustRightInd w:val="0"/>
+        <w:rPr>
+          <w:rFonts w:asciiTheme="majorHAnsi" w:hAnsiTheme="majorHAnsi"/>
+          <w:szCs w:val="24"/>
+        </w:rPr>
+      </w:pPr>
+    </w:p>
+    <w:p>
+      <w:pPr>
+        <w:spacing w:before="240" w:after="240"/>
+        <w:outlineLvl w:val="0"/>
         <w:rPr>
           <w:rFonts w:asciiTheme="majorHAnsi" w:hAnsiTheme="majorHAnsi"/>
           <w:b/>
@@ -24623,9 +24562,21 @@
           <w:sz w:val="36"/>
           <w:szCs w:val="36"/>
         </w:rPr>
+      </w:pPr>
+      <w:bookmarkStart w:id="20" w:name="_Toc435448516"/>
+      <w:r>
+        <w:rPr>
+          <w:rFonts w:asciiTheme="majorHAnsi" w:hAnsiTheme="majorHAnsi"/>
+          <w:b/>
+          <w:bCs/>
+          <w:color w:val="548DD4" w:themeColor="text2" w:themeTint="99"/>
+          <w:kern w:val="36"/>
+          <w:sz w:val="36"/>
+          <w:szCs w:val="36"/>
+        </w:rPr>
         <w:t>10. Suspension Criteria and Resumption Requirements</w:t>
       </w:r>
-      <w:bookmarkEnd w:id="21"/>
+      <w:bookmarkEnd w:id="20"/>
     </w:p>
     <w:p>
       <w:pPr>
@@ -25075,7 +25026,7 @@
           <w:szCs w:val="36"/>
         </w:rPr>
       </w:pPr>
-      <w:bookmarkStart w:id="22" w:name="_Toc435448517"/>
+      <w:bookmarkStart w:id="21" w:name="_Toc435448517"/>
       <w:r>
         <w:rPr>
           <w:rFonts w:asciiTheme="majorHAnsi" w:hAnsiTheme="majorHAnsi"/>
@@ -25088,7 +25039,7 @@
         </w:rPr>
         <w:t>11. Test Deliverables</w:t>
       </w:r>
-      <w:bookmarkEnd w:id="22"/>
+      <w:bookmarkEnd w:id="21"/>
     </w:p>
     <w:p>
       <w:pPr>
@@ -25180,7 +25131,7 @@
           <w:sz w:val="24"/>
           <w:szCs w:val="24"/>
         </w:rPr>
-        <w:t xml:space="preserve">Le plan de test </w:t>
+        <w:t>Le</w:t>
       </w:r>
       <w:r>
         <w:rPr>
@@ -25190,7 +25141,17 @@
           <w:sz w:val="24"/>
           <w:szCs w:val="24"/>
         </w:rPr>
-        <w:t>présent dans le dossier complémentaire</w:t>
+        <w:t xml:space="preserve"> dossier complémentaire</w:t>
+      </w:r>
+      <w:r>
+        <w:rPr>
+          <w:rFonts w:asciiTheme="majorHAnsi" w:eastAsia="Times New Roman" w:hAnsiTheme="majorHAnsi"/>
+          <w:bCs/>
+          <w:kern w:val="36"/>
+          <w:sz w:val="24"/>
+          <w:szCs w:val="24"/>
+        </w:rPr>
+        <w:t xml:space="preserve"> comportant le plan test</w:t>
       </w:r>
     </w:p>
     <w:p>
@@ -25248,7 +25209,17 @@
           <w:sz w:val="24"/>
           <w:szCs w:val="24"/>
         </w:rPr>
-        <w:t xml:space="preserve">La présentation des différents scénarios de cas de test dans un </w:t>
+        <w:t>Les</w:t>
+      </w:r>
+      <w:r>
+        <w:rPr>
+          <w:rFonts w:asciiTheme="majorHAnsi" w:eastAsia="Times New Roman" w:hAnsiTheme="majorHAnsi"/>
+          <w:bCs/>
+          <w:kern w:val="36"/>
+          <w:sz w:val="24"/>
+          <w:szCs w:val="24"/>
+        </w:rPr>
+        <w:t xml:space="preserve"> différents scénarios de cas de test dans un </w:t>
       </w:r>
       <w:r>
         <w:rPr>
@@ -25466,13 +25437,37 @@
           <w:sz w:val="24"/>
           <w:szCs w:val="24"/>
         </w:rPr>
-        <w:t>Les actions correctives mises en place</w:t>
+        <w:t xml:space="preserve">Les actions </w:t>
+      </w:r>
+      <w:r>
+        <w:rPr>
+          <w:rFonts w:asciiTheme="majorHAnsi" w:eastAsia="Times New Roman" w:hAnsiTheme="majorHAnsi"/>
+          <w:bCs/>
+          <w:kern w:val="36"/>
+          <w:sz w:val="24"/>
+          <w:szCs w:val="24"/>
+        </w:rPr>
+        <w:t>de correction</w:t>
+      </w:r>
+      <w:bookmarkStart w:id="22" w:name="_GoBack"/>
+      <w:bookmarkEnd w:id="22"/>
+      <w:r>
+        <w:rPr>
+          <w:rFonts w:asciiTheme="majorHAnsi" w:eastAsia="Times New Roman" w:hAnsiTheme="majorHAnsi"/>
+          <w:bCs/>
+          <w:kern w:val="36"/>
+          <w:sz w:val="24"/>
+          <w:szCs w:val="24"/>
+        </w:rPr>
+        <w:t xml:space="preserve"> mises en place</w:t>
       </w:r>
     </w:p>
     <w:p>
       <w:pPr>
         <w:pStyle w:val="Paragraphedeliste"/>
-        <w:ind w:left="1068"/>
+        <w:spacing w:after="200" w:line="276" w:lineRule="auto"/>
+        <w:ind w:left="1440"/>
+        <w:contextualSpacing/>
         <w:jc w:val="both"/>
         <w:rPr>
           <w:rFonts w:asciiTheme="majorHAnsi" w:eastAsia="Times New Roman" w:hAnsiTheme="majorHAnsi"/>
@@ -25509,22 +25504,14 @@
           <w:sz w:val="24"/>
           <w:szCs w:val="24"/>
         </w:rPr>
-        <w:t>Les maquettes du design des fonctionnalités produites à la suite des résultats de tests ergonomiques</w:t>
-      </w:r>
-      <w:r>
-        <w:rPr>
-          <w:rFonts w:asciiTheme="majorHAnsi" w:eastAsia="Times New Roman" w:hAnsiTheme="majorHAnsi"/>
-          <w:bCs/>
-          <w:kern w:val="36"/>
-          <w:sz w:val="24"/>
-          <w:szCs w:val="24"/>
-        </w:rPr>
-        <w:t>.</w:t>
+        <w:t>Un rapport relatif aux différentes anomalies rencontrées accompagnées de leur degré de sévérité.</w:t>
       </w:r>
     </w:p>
     <w:p>
       <w:pPr>
         <w:pStyle w:val="Paragraphedeliste"/>
+        <w:spacing w:after="200" w:line="276" w:lineRule="auto"/>
+        <w:contextualSpacing/>
         <w:jc w:val="both"/>
         <w:rPr>
           <w:rFonts w:asciiTheme="majorHAnsi" w:eastAsia="Times New Roman" w:hAnsiTheme="majorHAnsi"/>
@@ -25561,62 +25548,6 @@
           <w:sz w:val="24"/>
           <w:szCs w:val="24"/>
         </w:rPr>
-        <w:t>Un rapport relatif aux différentes anomalies rencontrées accompagnées de leur degré de sévérité.</w:t>
-      </w:r>
-    </w:p>
-    <w:p>
-      <w:pPr>
-        <w:pStyle w:val="Paragraphedeliste"/>
-        <w:rPr>
-          <w:rFonts w:asciiTheme="majorHAnsi" w:eastAsia="Times New Roman" w:hAnsiTheme="majorHAnsi"/>
-          <w:bCs/>
-          <w:kern w:val="36"/>
-          <w:sz w:val="24"/>
-          <w:szCs w:val="24"/>
-        </w:rPr>
-      </w:pPr>
-    </w:p>
-    <w:p>
-      <w:pPr>
-        <w:pStyle w:val="Paragraphedeliste"/>
-        <w:spacing w:after="200" w:line="276" w:lineRule="auto"/>
-        <w:contextualSpacing/>
-        <w:jc w:val="both"/>
-        <w:rPr>
-          <w:rFonts w:asciiTheme="majorHAnsi" w:eastAsia="Times New Roman" w:hAnsiTheme="majorHAnsi"/>
-          <w:bCs/>
-          <w:kern w:val="36"/>
-          <w:sz w:val="24"/>
-          <w:szCs w:val="24"/>
-        </w:rPr>
-      </w:pPr>
-    </w:p>
-    <w:p>
-      <w:pPr>
-        <w:pStyle w:val="Paragraphedeliste"/>
-        <w:numPr>
-          <w:ilvl w:val="0"/>
-          <w:numId w:val="18"/>
-        </w:numPr>
-        <w:spacing w:after="200" w:line="276" w:lineRule="auto"/>
-        <w:contextualSpacing/>
-        <w:jc w:val="both"/>
-        <w:rPr>
-          <w:rFonts w:asciiTheme="majorHAnsi" w:eastAsia="Times New Roman" w:hAnsiTheme="majorHAnsi"/>
-          <w:bCs/>
-          <w:kern w:val="36"/>
-          <w:sz w:val="24"/>
-          <w:szCs w:val="24"/>
-        </w:rPr>
-      </w:pPr>
-      <w:r>
-        <w:rPr>
-          <w:rFonts w:asciiTheme="majorHAnsi" w:eastAsia="Times New Roman" w:hAnsiTheme="majorHAnsi"/>
-          <w:bCs/>
-          <w:kern w:val="36"/>
-          <w:sz w:val="24"/>
-          <w:szCs w:val="24"/>
-        </w:rPr>
         <w:t>Le rapport final des tests contenant :</w:t>
       </w:r>
     </w:p>
@@ -25704,7 +25635,6 @@
           <w:sz w:val="24"/>
           <w:szCs w:val="24"/>
         </w:rPr>
-        <w:lastRenderedPageBreak/>
         <w:t>La conclusion relative aux tests</w:t>
       </w:r>
     </w:p>
@@ -25844,6 +25774,21 @@
     </w:p>
     <w:p>
       <w:pPr>
+        <w:spacing w:before="240" w:after="240"/>
+        <w:outlineLvl w:val="0"/>
+        <w:rPr>
+          <w:rFonts w:asciiTheme="majorHAnsi" w:hAnsiTheme="majorHAnsi"/>
+          <w:b/>
+          <w:bCs/>
+          <w:color w:val="548DD4" w:themeColor="text2" w:themeTint="99"/>
+          <w:kern w:val="36"/>
+          <w:sz w:val="36"/>
+          <w:szCs w:val="36"/>
+        </w:rPr>
+      </w:pPr>
+    </w:p>
+    <w:p>
+      <w:pPr>
         <w:pStyle w:val="NormalWeb"/>
         <w:jc w:val="both"/>
         <w:rPr>
@@ -25855,13 +25800,37 @@
           <w:rFonts w:asciiTheme="majorHAnsi" w:hAnsiTheme="majorHAnsi"/>
         </w:rPr>
         <w:tab/>
-        <w:t>Ce projet n'est pas divisé en plusieurs ph</w:t>
-      </w:r>
-      <w:r>
-        <w:rPr>
-          <w:rFonts w:asciiTheme="majorHAnsi" w:hAnsiTheme="majorHAnsi"/>
-        </w:rPr>
-        <w:t>ases. En effet l'intégralité du site web définit</w:t>
+        <w:t xml:space="preserve">Ce projet </w:t>
+      </w:r>
+      <w:r>
+        <w:rPr>
+          <w:rFonts w:asciiTheme="majorHAnsi" w:hAnsiTheme="majorHAnsi"/>
+        </w:rPr>
+        <w:t>est</w:t>
+      </w:r>
+      <w:r>
+        <w:rPr>
+          <w:rFonts w:asciiTheme="majorHAnsi" w:hAnsiTheme="majorHAnsi"/>
+        </w:rPr>
+        <w:t xml:space="preserve"> divisé en plusieurs ph</w:t>
+      </w:r>
+      <w:r>
+        <w:rPr>
+          <w:rFonts w:asciiTheme="majorHAnsi" w:hAnsiTheme="majorHAnsi"/>
+        </w:rPr>
+        <w:t xml:space="preserve">ases. </w:t>
+      </w:r>
+      <w:r>
+        <w:rPr>
+          <w:rFonts w:asciiTheme="majorHAnsi" w:hAnsiTheme="majorHAnsi"/>
+        </w:rPr>
+        <w:t xml:space="preserve">Mais </w:t>
+      </w:r>
+      <w:r>
+        <w:rPr>
+          <w:rFonts w:asciiTheme="majorHAnsi" w:hAnsiTheme="majorHAnsi"/>
+        </w:rPr>
+        <w:t>l'intégralité du site web définit</w:t>
       </w:r>
       <w:r>
         <w:rPr>
@@ -26019,181 +25988,6 @@
     </w:p>
     <w:p>
       <w:pPr>
-        <w:rPr>
-          <w:rFonts w:asciiTheme="majorHAnsi" w:hAnsiTheme="majorHAnsi"/>
-          <w:bCs/>
-          <w:kern w:val="36"/>
-          <w:szCs w:val="24"/>
-        </w:rPr>
-      </w:pPr>
-      <w:r>
-        <w:rPr>
-          <w:rFonts w:asciiTheme="majorHAnsi" w:hAnsiTheme="majorHAnsi"/>
-          <w:bCs/>
-          <w:kern w:val="36"/>
-          <w:szCs w:val="24"/>
-        </w:rPr>
-        <w:tab/>
-        <w:t>Pour effectuer les tests, nous devons avoir à disposition des ordinateurs pour chaque personne effectuant les tests</w:t>
-      </w:r>
-      <w:r>
-        <w:rPr>
-          <w:rFonts w:asciiTheme="majorHAnsi" w:hAnsiTheme="majorHAnsi"/>
-          <w:bCs/>
-          <w:kern w:val="36"/>
-          <w:szCs w:val="24"/>
-        </w:rPr>
-        <w:t xml:space="preserve">. </w:t>
-      </w:r>
-      <w:r>
-        <w:rPr>
-          <w:rFonts w:asciiTheme="majorHAnsi" w:hAnsiTheme="majorHAnsi"/>
-          <w:bCs/>
-          <w:kern w:val="36"/>
-          <w:szCs w:val="24"/>
-        </w:rPr>
-        <w:t>Dans un premier temps, nous pourrons tester le site web localement (serveur local).</w:t>
-      </w:r>
-    </w:p>
-    <w:p>
-      <w:pPr>
-        <w:rPr>
-          <w:rFonts w:asciiTheme="majorHAnsi" w:hAnsiTheme="majorHAnsi"/>
-          <w:bCs/>
-          <w:kern w:val="36"/>
-          <w:szCs w:val="24"/>
-        </w:rPr>
-      </w:pPr>
-      <w:r>
-        <w:rPr>
-          <w:rFonts w:asciiTheme="majorHAnsi" w:hAnsiTheme="majorHAnsi"/>
-          <w:bCs/>
-          <w:kern w:val="36"/>
-          <w:szCs w:val="24"/>
-        </w:rPr>
-        <w:tab/>
-      </w:r>
-      <w:r>
-        <w:rPr>
-          <w:rFonts w:asciiTheme="majorHAnsi" w:hAnsiTheme="majorHAnsi"/>
-          <w:bCs/>
-          <w:kern w:val="36"/>
-          <w:szCs w:val="24"/>
-        </w:rPr>
-        <w:t>Mais p</w:t>
-      </w:r>
-      <w:r>
-        <w:rPr>
-          <w:rFonts w:asciiTheme="majorHAnsi" w:hAnsiTheme="majorHAnsi"/>
-          <w:bCs/>
-          <w:kern w:val="36"/>
-          <w:szCs w:val="24"/>
-        </w:rPr>
-        <w:t xml:space="preserve">our tester </w:t>
-      </w:r>
-      <w:r>
-        <w:rPr>
-          <w:rFonts w:asciiTheme="majorHAnsi" w:hAnsiTheme="majorHAnsi"/>
-          <w:bCs/>
-          <w:kern w:val="36"/>
-          <w:szCs w:val="24"/>
-        </w:rPr>
-        <w:t>le site</w:t>
-      </w:r>
-      <w:r>
-        <w:rPr>
-          <w:rFonts w:asciiTheme="majorHAnsi" w:hAnsiTheme="majorHAnsi"/>
-          <w:bCs/>
-          <w:kern w:val="36"/>
-          <w:szCs w:val="24"/>
-        </w:rPr>
-        <w:t xml:space="preserve"> dans son intégralité, nous avons besoin de l'héberger sur un serveur (Heroku</w:t>
-      </w:r>
-      <w:r>
-        <w:rPr>
-          <w:rFonts w:asciiTheme="majorHAnsi" w:hAnsiTheme="majorHAnsi"/>
-          <w:bCs/>
-          <w:kern w:val="36"/>
-          <w:szCs w:val="24"/>
-        </w:rPr>
-        <w:t>, OpenShift</w:t>
-      </w:r>
-      <w:r>
-        <w:rPr>
-          <w:rFonts w:asciiTheme="majorHAnsi" w:hAnsiTheme="majorHAnsi"/>
-          <w:bCs/>
-          <w:kern w:val="36"/>
-          <w:szCs w:val="24"/>
-        </w:rPr>
-        <w:t xml:space="preserve"> ou Amazon) : Heroku étant gratui</w:t>
-      </w:r>
-      <w:r>
-        <w:rPr>
-          <w:rFonts w:asciiTheme="majorHAnsi" w:hAnsiTheme="majorHAnsi"/>
-          <w:bCs/>
-          <w:kern w:val="36"/>
-          <w:szCs w:val="24"/>
-        </w:rPr>
-        <w:t>t, il ne nécessite pas de budget pour cette année, de plus il possède un serveur Européen</w:t>
-      </w:r>
-      <w:r>
-        <w:rPr>
-          <w:rFonts w:asciiTheme="majorHAnsi" w:hAnsiTheme="majorHAnsi"/>
-          <w:bCs/>
-          <w:kern w:val="36"/>
-          <w:szCs w:val="24"/>
-        </w:rPr>
-        <w:t xml:space="preserve">. Ainsi, tous les testeurs pourront y avoir accès moyennant la connaissance du nom de </w:t>
-      </w:r>
-      <w:r>
-        <w:rPr>
-          <w:rFonts w:asciiTheme="majorHAnsi" w:hAnsiTheme="majorHAnsi"/>
-          <w:bCs/>
-          <w:kern w:val="36"/>
-          <w:szCs w:val="24"/>
-        </w:rPr>
-        <w:t>domaine du site</w:t>
-      </w:r>
-      <w:r>
-        <w:rPr>
-          <w:rFonts w:asciiTheme="majorHAnsi" w:hAnsiTheme="majorHAnsi"/>
-          <w:bCs/>
-          <w:kern w:val="36"/>
-          <w:szCs w:val="24"/>
-        </w:rPr>
-        <w:t xml:space="preserve"> </w:t>
-      </w:r>
-      <w:r>
-        <w:rPr>
-          <w:rFonts w:asciiTheme="majorHAnsi" w:hAnsiTheme="majorHAnsi"/>
-          <w:bCs/>
-          <w:kern w:val="36"/>
-          <w:szCs w:val="24"/>
-        </w:rPr>
-        <w:t>hébergé</w:t>
-      </w:r>
-      <w:r>
-        <w:rPr>
-          <w:rFonts w:asciiTheme="majorHAnsi" w:hAnsiTheme="majorHAnsi"/>
-          <w:bCs/>
-          <w:kern w:val="36"/>
-          <w:szCs w:val="24"/>
-        </w:rPr>
-        <w:t>.</w:t>
-      </w:r>
-    </w:p>
-    <w:p>
-      <w:pPr>
-        <w:rPr>
-          <w:rFonts w:asciiTheme="majorHAnsi" w:hAnsiTheme="majorHAnsi"/>
-          <w:bCs/>
-          <w:kern w:val="36"/>
-          <w:szCs w:val="24"/>
-        </w:rPr>
-      </w:pPr>
-    </w:p>
-    <w:p>
-      <w:pPr>
         <w:spacing w:before="240" w:after="240"/>
         <w:outlineLvl w:val="0"/>
         <w:rPr>
@@ -26206,8 +26000,186 @@
           <w:szCs w:val="36"/>
         </w:rPr>
       </w:pPr>
-      <w:bookmarkStart w:id="25" w:name="_Toc435448520"/>
-      <w:r>
+    </w:p>
+    <w:p>
+      <w:pPr>
+        <w:rPr>
+          <w:rFonts w:asciiTheme="majorHAnsi" w:hAnsiTheme="majorHAnsi"/>
+          <w:bCs/>
+          <w:kern w:val="36"/>
+          <w:szCs w:val="24"/>
+        </w:rPr>
+      </w:pPr>
+      <w:r>
+        <w:rPr>
+          <w:rFonts w:asciiTheme="majorHAnsi" w:hAnsiTheme="majorHAnsi"/>
+          <w:bCs/>
+          <w:kern w:val="36"/>
+          <w:szCs w:val="24"/>
+        </w:rPr>
+        <w:tab/>
+        <w:t>Pour effectuer les tests, nous devons avoir à disposition des ordinateurs pour chaque personne effectuant les tests</w:t>
+      </w:r>
+      <w:r>
+        <w:rPr>
+          <w:rFonts w:asciiTheme="majorHAnsi" w:hAnsiTheme="majorHAnsi"/>
+          <w:bCs/>
+          <w:kern w:val="36"/>
+          <w:szCs w:val="24"/>
+        </w:rPr>
+        <w:t xml:space="preserve">. </w:t>
+      </w:r>
+      <w:r>
+        <w:rPr>
+          <w:rFonts w:asciiTheme="majorHAnsi" w:hAnsiTheme="majorHAnsi"/>
+          <w:bCs/>
+          <w:kern w:val="36"/>
+          <w:szCs w:val="24"/>
+        </w:rPr>
+        <w:t>Dans un premier temps, nous pourrons tester le site web localement (serveur local).</w:t>
+      </w:r>
+    </w:p>
+    <w:p>
+      <w:pPr>
+        <w:rPr>
+          <w:rFonts w:asciiTheme="majorHAnsi" w:hAnsiTheme="majorHAnsi"/>
+          <w:bCs/>
+          <w:kern w:val="36"/>
+          <w:szCs w:val="24"/>
+        </w:rPr>
+      </w:pPr>
+      <w:r>
+        <w:rPr>
+          <w:rFonts w:asciiTheme="majorHAnsi" w:hAnsiTheme="majorHAnsi"/>
+          <w:bCs/>
+          <w:kern w:val="36"/>
+          <w:szCs w:val="24"/>
+        </w:rPr>
+        <w:tab/>
+      </w:r>
+      <w:r>
+        <w:rPr>
+          <w:rFonts w:asciiTheme="majorHAnsi" w:hAnsiTheme="majorHAnsi"/>
+          <w:bCs/>
+          <w:kern w:val="36"/>
+          <w:szCs w:val="24"/>
+        </w:rPr>
+        <w:t>Mais p</w:t>
+      </w:r>
+      <w:r>
+        <w:rPr>
+          <w:rFonts w:asciiTheme="majorHAnsi" w:hAnsiTheme="majorHAnsi"/>
+          <w:bCs/>
+          <w:kern w:val="36"/>
+          <w:szCs w:val="24"/>
+        </w:rPr>
+        <w:t xml:space="preserve">our tester </w:t>
+      </w:r>
+      <w:r>
+        <w:rPr>
+          <w:rFonts w:asciiTheme="majorHAnsi" w:hAnsiTheme="majorHAnsi"/>
+          <w:bCs/>
+          <w:kern w:val="36"/>
+          <w:szCs w:val="24"/>
+        </w:rPr>
+        <w:t>le site</w:t>
+      </w:r>
+      <w:r>
+        <w:rPr>
+          <w:rFonts w:asciiTheme="majorHAnsi" w:hAnsiTheme="majorHAnsi"/>
+          <w:bCs/>
+          <w:kern w:val="36"/>
+          <w:szCs w:val="24"/>
+        </w:rPr>
+        <w:t xml:space="preserve"> dans son intégralité, nous avons besoin de l'héberger sur un serveur (Heroku</w:t>
+      </w:r>
+      <w:r>
+        <w:rPr>
+          <w:rFonts w:asciiTheme="majorHAnsi" w:hAnsiTheme="majorHAnsi"/>
+          <w:bCs/>
+          <w:kern w:val="36"/>
+          <w:szCs w:val="24"/>
+        </w:rPr>
+        <w:t>, OpenShift</w:t>
+      </w:r>
+      <w:r>
+        <w:rPr>
+          <w:rFonts w:asciiTheme="majorHAnsi" w:hAnsiTheme="majorHAnsi"/>
+          <w:bCs/>
+          <w:kern w:val="36"/>
+          <w:szCs w:val="24"/>
+        </w:rPr>
+        <w:t xml:space="preserve"> ou Amazon) : Heroku étant gratui</w:t>
+      </w:r>
+      <w:r>
+        <w:rPr>
+          <w:rFonts w:asciiTheme="majorHAnsi" w:hAnsiTheme="majorHAnsi"/>
+          <w:bCs/>
+          <w:kern w:val="36"/>
+          <w:szCs w:val="24"/>
+        </w:rPr>
+        <w:t>t, il ne nécessite pas de budget pour cette année, de plus il possède un serveur Européen</w:t>
+      </w:r>
+      <w:r>
+        <w:rPr>
+          <w:rFonts w:asciiTheme="majorHAnsi" w:hAnsiTheme="majorHAnsi"/>
+          <w:bCs/>
+          <w:kern w:val="36"/>
+          <w:szCs w:val="24"/>
+        </w:rPr>
+        <w:t xml:space="preserve">. Ainsi, tous les testeurs pourront y avoir accès moyennant la connaissance du nom de </w:t>
+      </w:r>
+      <w:r>
+        <w:rPr>
+          <w:rFonts w:asciiTheme="majorHAnsi" w:hAnsiTheme="majorHAnsi"/>
+          <w:bCs/>
+          <w:kern w:val="36"/>
+          <w:szCs w:val="24"/>
+        </w:rPr>
+        <w:t>domaine du site</w:t>
+      </w:r>
+      <w:r>
+        <w:rPr>
+          <w:rFonts w:asciiTheme="majorHAnsi" w:hAnsiTheme="majorHAnsi"/>
+          <w:bCs/>
+          <w:kern w:val="36"/>
+          <w:szCs w:val="24"/>
+        </w:rPr>
+        <w:t xml:space="preserve"> </w:t>
+      </w:r>
+      <w:r>
+        <w:rPr>
+          <w:rFonts w:asciiTheme="majorHAnsi" w:hAnsiTheme="majorHAnsi"/>
+          <w:bCs/>
+          <w:kern w:val="36"/>
+          <w:szCs w:val="24"/>
+        </w:rPr>
+        <w:t>hébergé</w:t>
+      </w:r>
+      <w:r>
+        <w:rPr>
+          <w:rFonts w:asciiTheme="majorHAnsi" w:hAnsiTheme="majorHAnsi"/>
+          <w:bCs/>
+          <w:kern w:val="36"/>
+          <w:szCs w:val="24"/>
+        </w:rPr>
+        <w:t>.</w:t>
+      </w:r>
+    </w:p>
+    <w:p>
+      <w:pPr>
+        <w:rPr>
+          <w:rFonts w:asciiTheme="majorHAnsi" w:hAnsiTheme="majorHAnsi"/>
+          <w:bCs/>
+          <w:kern w:val="36"/>
+          <w:szCs w:val="24"/>
+        </w:rPr>
+      </w:pPr>
+    </w:p>
+    <w:p>
+      <w:pPr>
+        <w:spacing w:before="240" w:after="240"/>
+        <w:outlineLvl w:val="0"/>
         <w:rPr>
           <w:rFonts w:asciiTheme="majorHAnsi" w:hAnsiTheme="majorHAnsi"/>
           <w:b/>
@@ -26217,12 +26189,39 @@
           <w:sz w:val="36"/>
           <w:szCs w:val="36"/>
         </w:rPr>
+      </w:pPr>
+      <w:bookmarkStart w:id="25" w:name="_Toc435448520"/>
+      <w:r>
+        <w:rPr>
+          <w:rFonts w:asciiTheme="majorHAnsi" w:hAnsiTheme="majorHAnsi"/>
+          <w:b/>
+          <w:bCs/>
+          <w:color w:val="548DD4" w:themeColor="text2" w:themeTint="99"/>
+          <w:kern w:val="36"/>
+          <w:sz w:val="36"/>
+          <w:szCs w:val="36"/>
+        </w:rPr>
         <w:t>14. Staffing and Training Needs</w:t>
       </w:r>
       <w:bookmarkEnd w:id="25"/>
     </w:p>
     <w:p>
       <w:pPr>
+        <w:spacing w:before="240" w:after="240"/>
+        <w:outlineLvl w:val="0"/>
+        <w:rPr>
+          <w:rFonts w:asciiTheme="majorHAnsi" w:hAnsiTheme="majorHAnsi"/>
+          <w:b/>
+          <w:bCs/>
+          <w:color w:val="548DD4" w:themeColor="text2" w:themeTint="99"/>
+          <w:kern w:val="36"/>
+          <w:sz w:val="36"/>
+          <w:szCs w:val="36"/>
+        </w:rPr>
+      </w:pPr>
+    </w:p>
+    <w:p>
+      <w:pPr>
         <w:rPr>
           <w:rFonts w:asciiTheme="majorHAnsi" w:hAnsiTheme="majorHAnsi"/>
           <w:bCs/>
@@ -26314,20 +26313,6 @@
         </w:rPr>
         <w:t xml:space="preserve">Lors des tests, les membres de l’association pourront être sollicités afin d’obtenir de meilleurs résultats. Il faudra donc les former quant à la récupération de résultats de tests et d’erreurs. </w:t>
       </w:r>
-    </w:p>
-    <w:p>
-      <w:pPr>
-        <w:spacing w:before="240" w:after="240"/>
-        <w:ind w:firstLine="708"/>
-        <w:outlineLvl w:val="0"/>
-        <w:rPr>
-          <w:rFonts w:asciiTheme="majorHAnsi" w:hAnsiTheme="majorHAnsi"/>
-          <w:bCs/>
-          <w:kern w:val="36"/>
-          <w:sz w:val="28"/>
-          <w:szCs w:val="28"/>
-        </w:rPr>
-      </w:pPr>
     </w:p>
     <w:p>
       <w:pPr>
@@ -30549,7 +30534,7 @@
               <w:noProof/>
               <w:sz w:val="20"/>
             </w:rPr>
-            <w:t>05/12/2017</w:t>
+            <w:t>06/12/2017</w:t>
           </w:r>
           <w:r>
             <w:rPr>
@@ -30629,7 +30614,7 @@
               <w:noProof/>
               <w:sz w:val="16"/>
             </w:rPr>
-            <w:t>4</w:t>
+            <w:t>20</w:t>
           </w:r>
           <w:r>
             <w:rPr>
@@ -30854,7 +30839,6 @@
               <w:dataBinding w:prefixMappings="xmlns:ns0='http://schemas.openxmlformats.org/package/2006/metadata/core-properties' xmlns:ns1='http://purl.org/dc/elements/1.1/'" w:xpath="/ns0:coreProperties[1]/ns1:title[1]" w:storeItemID="{6C3C8BC8-F283-45AE-878A-BAB7291924A1}"/>
               <w:text/>
             </w:sdtPr>
-            <w:sdtEndPr/>
             <w:sdtContent>
               <w:r>
                 <w:rPr>
@@ -31152,7 +31136,6 @@
               <w:dataBinding w:prefixMappings="xmlns:ns0='http://schemas.openxmlformats.org/package/2006/metadata/core-properties' xmlns:ns1='http://purl.org/dc/elements/1.1/'" w:xpath="/ns0:coreProperties[1]/ns1:title[1]" w:storeItemID="{6C3C8BC8-F283-45AE-878A-BAB7291924A1}"/>
               <w:text/>
             </w:sdtPr>
-            <w:sdtEndPr/>
             <w:sdtContent>
               <w:r>
                 <w:rPr>
@@ -35400,7 +35383,7 @@
 </file>
 
 <file path=customXml/itemProps1.xml><?xml version="1.0" encoding="utf-8"?>
-<ds:datastoreItem xmlns:ds="http://schemas.openxmlformats.org/officeDocument/2006/customXml" ds:itemID="{27A7D560-D64D-4599-B21C-2B6CF1552907}">
+<ds:datastoreItem xmlns:ds="http://schemas.openxmlformats.org/officeDocument/2006/customXml" ds:itemID="{AA73716E-56AF-4E9A-B518-D2EFBD7950B5}">
   <ds:schemaRefs>
     <ds:schemaRef ds:uri="http://schemas.openxmlformats.org/officeDocument/2006/bibliography"/>
   </ds:schemaRefs>

--- a/Dossier Technique/Dossier_Complémentaire_Douvrin_Bourre_Pok'Heir.docx
+++ b/Dossier Technique/Dossier_Complémentaire_Douvrin_Bourre_Pok'Heir.docx
@@ -14663,7 +14663,17 @@
                 <w:szCs w:val="22"/>
                 <w:shd w:val="clear" w:color="auto" w:fill="DBDBDB"/>
               </w:rPr>
-              <w:t>0%</w:t>
+              <w:t>100</w:t>
+            </w:r>
+            <w:r>
+              <w:rPr>
+                <w:rFonts w:ascii="Calibri" w:hAnsi="Calibri"/>
+                <w:color w:val="000000"/>
+                <w:sz w:val="22"/>
+                <w:szCs w:val="22"/>
+                <w:shd w:val="clear" w:color="auto" w:fill="DBDBDB"/>
+              </w:rPr>
+              <w:t>%</w:t>
             </w:r>
           </w:p>
         </w:tc>
@@ -14893,7 +14903,17 @@
                 <w:szCs w:val="22"/>
                 <w:shd w:val="clear" w:color="auto" w:fill="DBDBDB"/>
               </w:rPr>
-              <w:t>0%</w:t>
+              <w:t>100</w:t>
+            </w:r>
+            <w:r>
+              <w:rPr>
+                <w:rFonts w:ascii="Calibri" w:hAnsi="Calibri"/>
+                <w:color w:val="000000"/>
+                <w:sz w:val="22"/>
+                <w:szCs w:val="22"/>
+                <w:shd w:val="clear" w:color="auto" w:fill="DBDBDB"/>
+              </w:rPr>
+              <w:t>%</w:t>
             </w:r>
           </w:p>
         </w:tc>
@@ -25449,8 +25469,6 @@
         </w:rPr>
         <w:t>de correction</w:t>
       </w:r>
-      <w:bookmarkStart w:id="22" w:name="_GoBack"/>
-      <w:bookmarkEnd w:id="22"/>
       <w:r>
         <w:rPr>
           <w:rFonts w:asciiTheme="majorHAnsi" w:eastAsia="Times New Roman" w:hAnsiTheme="majorHAnsi"/>
@@ -25757,7 +25775,7 @@
           <w:szCs w:val="36"/>
         </w:rPr>
       </w:pPr>
-      <w:bookmarkStart w:id="23" w:name="_Toc435448518"/>
+      <w:bookmarkStart w:id="22" w:name="_Toc435448518"/>
       <w:r>
         <w:rPr>
           <w:rFonts w:asciiTheme="majorHAnsi" w:hAnsiTheme="majorHAnsi"/>
@@ -25770,7 +25788,7 @@
         </w:rPr>
         <w:t>12. Remaining Test Tasks</w:t>
       </w:r>
-      <w:bookmarkEnd w:id="23"/>
+      <w:bookmarkEnd w:id="22"/>
     </w:p>
     <w:p>
       <w:pPr>
@@ -25971,7 +25989,7 @@
           <w:szCs w:val="36"/>
         </w:rPr>
       </w:pPr>
-      <w:bookmarkStart w:id="24" w:name="_Toc435448519"/>
+      <w:bookmarkStart w:id="23" w:name="_Toc435448519"/>
       <w:r>
         <w:rPr>
           <w:rFonts w:asciiTheme="majorHAnsi" w:hAnsiTheme="majorHAnsi"/>
@@ -25984,7 +26002,7 @@
         </w:rPr>
         <w:t>13. Environmental Needs</w:t>
       </w:r>
-      <w:bookmarkEnd w:id="24"/>
+      <w:bookmarkEnd w:id="23"/>
     </w:p>
     <w:p>
       <w:pPr>
@@ -26190,7 +26208,7 @@
           <w:szCs w:val="36"/>
         </w:rPr>
       </w:pPr>
-      <w:bookmarkStart w:id="25" w:name="_Toc435448520"/>
+      <w:bookmarkStart w:id="24" w:name="_Toc435448520"/>
       <w:r>
         <w:rPr>
           <w:rFonts w:asciiTheme="majorHAnsi" w:hAnsiTheme="majorHAnsi"/>
@@ -26203,7 +26221,7 @@
         </w:rPr>
         <w:t>14. Staffing and Training Needs</w:t>
       </w:r>
-      <w:bookmarkEnd w:id="25"/>
+      <w:bookmarkEnd w:id="24"/>
     </w:p>
     <w:p>
       <w:pPr>
@@ -26356,7 +26374,7 @@
           <w:szCs w:val="36"/>
         </w:rPr>
       </w:pPr>
-      <w:bookmarkStart w:id="26" w:name="_Toc435448521"/>
+      <w:bookmarkStart w:id="25" w:name="_Toc435448521"/>
       <w:r>
         <w:rPr>
           <w:rFonts w:asciiTheme="majorHAnsi" w:hAnsiTheme="majorHAnsi"/>
@@ -26370,7 +26388,7 @@
         <w:lastRenderedPageBreak/>
         <w:t>15. Responsibilities</w:t>
       </w:r>
-      <w:bookmarkEnd w:id="26"/>
+      <w:bookmarkEnd w:id="25"/>
     </w:p>
     <w:p>
       <w:pPr>
@@ -28495,7 +28513,7 @@
           <w:szCs w:val="36"/>
         </w:rPr>
       </w:pPr>
-      <w:bookmarkStart w:id="27" w:name="_Toc435448522"/>
+      <w:bookmarkStart w:id="26" w:name="_Toc435448522"/>
       <w:r>
         <w:rPr>
           <w:rFonts w:asciiTheme="majorHAnsi" w:hAnsiTheme="majorHAnsi"/>
@@ -28508,7 +28526,7 @@
         </w:rPr>
         <w:t>16. Schedule</w:t>
       </w:r>
-      <w:bookmarkEnd w:id="27"/>
+      <w:bookmarkEnd w:id="26"/>
     </w:p>
     <w:p>
       <w:pPr>
@@ -29491,6 +29509,7 @@
                 <w:szCs w:val="24"/>
               </w:rPr>
             </w:pPr>
+            <w:bookmarkStart w:id="27" w:name="_GoBack" w:colFirst="3" w:colLast="3"/>
             <w:r>
               <w:rPr>
                 <w:rFonts w:asciiTheme="majorHAnsi" w:hAnsiTheme="majorHAnsi"/>
@@ -29559,11 +29578,14 @@
         </w:tc>
         <w:tc>
           <w:tcPr>
-            <w:tcW w:w="1037" w:type="pct"/>
+            <w:tcW w:w="2073" w:type="pct"/>
+            <w:gridSpan w:val="2"/>
             <w:shd w:val="clear" w:color="auto" w:fill="FF0000"/>
-          </w:tcPr>
-          <w:p>
-            <w:pPr>
+            <w:vAlign w:val="center"/>
+          </w:tcPr>
+          <w:p>
+            <w:pPr>
+              <w:jc w:val="center"/>
               <w:rPr>
                 <w:rFonts w:asciiTheme="majorHAnsi" w:hAnsiTheme="majorHAnsi"/>
                 <w:b/>
@@ -29572,15 +29594,7 @@
                 <w:szCs w:val="24"/>
               </w:rPr>
             </w:pPr>
-          </w:p>
-        </w:tc>
-        <w:tc>
-          <w:tcPr>
-            <w:tcW w:w="1036" w:type="pct"/>
-            <w:shd w:val="clear" w:color="auto" w:fill="FF0000"/>
-          </w:tcPr>
-          <w:p>
-            <w:pPr>
+            <w:r>
               <w:rPr>
                 <w:rFonts w:asciiTheme="majorHAnsi" w:hAnsiTheme="majorHAnsi"/>
                 <w:b/>
@@ -29588,20 +29602,12 @@
                 <w:kern w:val="36"/>
                 <w:szCs w:val="24"/>
               </w:rPr>
-            </w:pPr>
-            <w:r>
-              <w:rPr>
-                <w:rFonts w:asciiTheme="majorHAnsi" w:hAnsiTheme="majorHAnsi"/>
-                <w:b/>
-                <w:bCs/>
-                <w:kern w:val="36"/>
-                <w:szCs w:val="24"/>
-              </w:rPr>
               <w:t>Pas commencé</w:t>
             </w:r>
           </w:p>
         </w:tc>
       </w:tr>
+      <w:bookmarkEnd w:id="27"/>
     </w:tbl>
     <w:p>
       <w:pPr>
@@ -30614,7 +30620,7 @@
               <w:noProof/>
               <w:sz w:val="16"/>
             </w:rPr>
-            <w:t>20</w:t>
+            <w:t>21</w:t>
           </w:r>
           <w:r>
             <w:rPr>
@@ -30839,6 +30845,7 @@
               <w:dataBinding w:prefixMappings="xmlns:ns0='http://schemas.openxmlformats.org/package/2006/metadata/core-properties' xmlns:ns1='http://purl.org/dc/elements/1.1/'" w:xpath="/ns0:coreProperties[1]/ns1:title[1]" w:storeItemID="{6C3C8BC8-F283-45AE-878A-BAB7291924A1}"/>
               <w:text/>
             </w:sdtPr>
+            <w:sdtEndPr/>
             <w:sdtContent>
               <w:r>
                 <w:rPr>
@@ -31136,6 +31143,7 @@
               <w:dataBinding w:prefixMappings="xmlns:ns0='http://schemas.openxmlformats.org/package/2006/metadata/core-properties' xmlns:ns1='http://purl.org/dc/elements/1.1/'" w:xpath="/ns0:coreProperties[1]/ns1:title[1]" w:storeItemID="{6C3C8BC8-F283-45AE-878A-BAB7291924A1}"/>
               <w:text/>
             </w:sdtPr>
+            <w:sdtEndPr/>
             <w:sdtContent>
               <w:r>
                 <w:rPr>
@@ -35383,7 +35391,7 @@
 </file>
 
 <file path=customXml/itemProps1.xml><?xml version="1.0" encoding="utf-8"?>
-<ds:datastoreItem xmlns:ds="http://schemas.openxmlformats.org/officeDocument/2006/customXml" ds:itemID="{AA73716E-56AF-4E9A-B518-D2EFBD7950B5}">
+<ds:datastoreItem xmlns:ds="http://schemas.openxmlformats.org/officeDocument/2006/customXml" ds:itemID="{A63E8962-3A45-4684-8246-F40240FCA76D}">
   <ds:schemaRefs>
     <ds:schemaRef ds:uri="http://schemas.openxmlformats.org/officeDocument/2006/bibliography"/>
   </ds:schemaRefs>

--- a/Dossier Technique/Dossier_Complémentaire_Douvrin_Bourre_Pok'Heir.docx
+++ b/Dossier Technique/Dossier_Complémentaire_Douvrin_Bourre_Pok'Heir.docx
@@ -16117,6 +16117,8 @@
           <w:tab w:val="center" w:pos="-284"/>
         </w:tabs>
       </w:pPr>
+      <w:bookmarkStart w:id="4" w:name="_GoBack"/>
+      <w:bookmarkEnd w:id="4"/>
     </w:p>
     <w:p>
       <w:pPr>
@@ -16130,13 +16132,13 @@
         </w:tabs>
         <w:ind w:left="567" w:hanging="720"/>
       </w:pPr>
-      <w:bookmarkStart w:id="4" w:name="_Toc499994357"/>
+      <w:bookmarkStart w:id="5" w:name="_Toc499994357"/>
       <w:bookmarkEnd w:id="3"/>
       <w:r>
         <w:lastRenderedPageBreak/>
         <w:t>Planification détaillée des différentes fonctionnalités</w:t>
       </w:r>
-      <w:bookmarkEnd w:id="4"/>
+      <w:bookmarkEnd w:id="5"/>
     </w:p>
     <w:p>
       <w:pPr>
@@ -17339,7 +17341,7 @@
         </w:tabs>
         <w:ind w:left="567" w:hanging="720"/>
       </w:pPr>
-      <w:bookmarkStart w:id="5" w:name="_Toc499994358"/>
+      <w:bookmarkStart w:id="6" w:name="_Toc499994358"/>
       <w:r>
         <w:lastRenderedPageBreak/>
         <w:t>Plan de test</w:t>
@@ -17347,7 +17349,7 @@
       <w:r>
         <w:t xml:space="preserve"> du projet</w:t>
       </w:r>
-      <w:bookmarkEnd w:id="5"/>
+      <w:bookmarkEnd w:id="6"/>
     </w:p>
     <w:p>
       <w:pPr>
@@ -17871,8 +17873,8 @@
           <w:szCs w:val="36"/>
         </w:rPr>
       </w:pPr>
-      <w:bookmarkStart w:id="6" w:name="_Information_de_Gestion"/>
-      <w:bookmarkEnd w:id="6"/>
+      <w:bookmarkStart w:id="7" w:name="_Information_de_Gestion"/>
+      <w:bookmarkEnd w:id="7"/>
     </w:p>
     <w:p/>
     <w:p/>
@@ -18021,7 +18023,7 @@
             <w:webHidden/>
             <w:szCs w:val="24"/>
           </w:rPr>
-          <w:t>3</w:t>
+          <w:t>11</w:t>
         </w:r>
         <w:r>
           <w:rPr>
@@ -18110,7 +18112,7 @@
             <w:webHidden/>
             <w:szCs w:val="24"/>
           </w:rPr>
-          <w:t>3</w:t>
+          <w:t>11</w:t>
         </w:r>
         <w:r>
           <w:rPr>
@@ -18199,7 +18201,7 @@
             <w:webHidden/>
             <w:szCs w:val="24"/>
           </w:rPr>
-          <w:t>4</w:t>
+          <w:t>12</w:t>
         </w:r>
         <w:r>
           <w:rPr>
@@ -18288,7 +18290,7 @@
             <w:webHidden/>
             <w:szCs w:val="24"/>
           </w:rPr>
-          <w:t>4</w:t>
+          <w:t>12</w:t>
         </w:r>
         <w:r>
           <w:rPr>
@@ -18377,7 +18379,7 @@
             <w:webHidden/>
             <w:szCs w:val="24"/>
           </w:rPr>
-          <w:t>4</w:t>
+          <w:t>13</w:t>
         </w:r>
         <w:r>
           <w:rPr>
@@ -18466,7 +18468,7 @@
             <w:webHidden/>
             <w:szCs w:val="24"/>
           </w:rPr>
-          <w:t>6</w:t>
+          <w:t>13</w:t>
         </w:r>
         <w:r>
           <w:rPr>
@@ -18555,7 +18557,7 @@
             <w:webHidden/>
             <w:szCs w:val="24"/>
           </w:rPr>
-          <w:t>7</w:t>
+          <w:t>14</w:t>
         </w:r>
         <w:r>
           <w:rPr>
@@ -18644,7 +18646,7 @@
             <w:webHidden/>
             <w:szCs w:val="24"/>
           </w:rPr>
-          <w:t>7</w:t>
+          <w:t>15</w:t>
         </w:r>
         <w:r>
           <w:rPr>
@@ -18733,7 +18735,7 @@
             <w:webHidden/>
             <w:szCs w:val="24"/>
           </w:rPr>
-          <w:t>12</w:t>
+          <w:t>17</w:t>
         </w:r>
         <w:r>
           <w:rPr>
@@ -18822,7 +18824,7 @@
             <w:webHidden/>
             <w:szCs w:val="24"/>
           </w:rPr>
-          <w:t>13</w:t>
+          <w:t>17</w:t>
         </w:r>
         <w:r>
           <w:rPr>
@@ -18911,7 +18913,7 @@
             <w:webHidden/>
             <w:szCs w:val="24"/>
           </w:rPr>
-          <w:t>14</w:t>
+          <w:t>18</w:t>
         </w:r>
         <w:r>
           <w:rPr>
@@ -19000,7 +19002,7 @@
             <w:webHidden/>
             <w:szCs w:val="24"/>
           </w:rPr>
-          <w:t>15</w:t>
+          <w:t>19</w:t>
         </w:r>
         <w:r>
           <w:rPr>
@@ -19089,7 +19091,7 @@
             <w:webHidden/>
             <w:szCs w:val="24"/>
           </w:rPr>
-          <w:t>15</w:t>
+          <w:t>19</w:t>
         </w:r>
         <w:r>
           <w:rPr>
@@ -19178,7 +19180,7 @@
             <w:webHidden/>
             <w:szCs w:val="24"/>
           </w:rPr>
-          <w:t>16</w:t>
+          <w:t>19</w:t>
         </w:r>
         <w:r>
           <w:rPr>
@@ -19267,7 +19269,7 @@
             <w:webHidden/>
             <w:szCs w:val="24"/>
           </w:rPr>
-          <w:t>16</w:t>
+          <w:t>20</w:t>
         </w:r>
         <w:r>
           <w:rPr>
@@ -19356,7 +19358,7 @@
             <w:webHidden/>
             <w:szCs w:val="24"/>
           </w:rPr>
-          <w:t>19</w:t>
+          <w:t>21</w:t>
         </w:r>
         <w:r>
           <w:rPr>
@@ -19445,7 +19447,7 @@
             <w:webHidden/>
             <w:szCs w:val="24"/>
           </w:rPr>
-          <w:t>20</w:t>
+          <w:t>22</w:t>
         </w:r>
         <w:r>
           <w:rPr>
@@ -19534,7 +19536,7 @@
             <w:webHidden/>
             <w:sz w:val="32"/>
           </w:rPr>
-          <w:t>21</w:t>
+          <w:t>22</w:t>
         </w:r>
         <w:r>
           <w:rPr>
@@ -19571,7 +19573,7 @@
         </w:rPr>
         <w:fldChar w:fldCharType="end"/>
       </w:r>
-      <w:bookmarkStart w:id="7" w:name="_Toc435448493"/>
+      <w:bookmarkStart w:id="8" w:name="_Toc435448493"/>
     </w:p>
     <w:p>
       <w:pPr>
@@ -19688,7 +19690,7 @@
         </w:rPr>
         <w:t>1. Test Plan identifier</w:t>
       </w:r>
-      <w:bookmarkEnd w:id="7"/>
+      <w:bookmarkEnd w:id="8"/>
     </w:p>
     <w:p>
       <w:pPr>
@@ -20063,7 +20065,7 @@
           <w:szCs w:val="36"/>
         </w:rPr>
       </w:pPr>
-      <w:bookmarkStart w:id="8" w:name="_Toc435448494"/>
+      <w:bookmarkStart w:id="9" w:name="_Toc435448494"/>
       <w:r>
         <w:rPr>
           <w:rFonts w:asciiTheme="majorHAnsi" w:hAnsiTheme="majorHAnsi"/>
@@ -20076,7 +20078,7 @@
         </w:rPr>
         <w:t>2. Références</w:t>
       </w:r>
-      <w:bookmarkEnd w:id="8"/>
+      <w:bookmarkEnd w:id="9"/>
     </w:p>
     <w:p>
       <w:pPr>
@@ -20719,7 +20721,7 @@
           <w:szCs w:val="36"/>
         </w:rPr>
       </w:pPr>
-      <w:bookmarkStart w:id="9" w:name="_Toc435448495"/>
+      <w:bookmarkStart w:id="10" w:name="_Toc435448495"/>
       <w:r>
         <w:rPr>
           <w:rFonts w:asciiTheme="majorHAnsi" w:hAnsiTheme="majorHAnsi"/>
@@ -20745,7 +20747,7 @@
         </w:rPr>
         <w:t>Introduction</w:t>
       </w:r>
-      <w:bookmarkEnd w:id="9"/>
+      <w:bookmarkEnd w:id="10"/>
     </w:p>
     <w:p>
       <w:pPr>
@@ -20913,7 +20915,7 @@
           <w:szCs w:val="36"/>
         </w:rPr>
       </w:pPr>
-      <w:bookmarkStart w:id="10" w:name="_Toc435448496"/>
+      <w:bookmarkStart w:id="11" w:name="_Toc435448496"/>
       <w:r>
         <w:rPr>
           <w:rFonts w:asciiTheme="majorHAnsi" w:hAnsiTheme="majorHAnsi"/>
@@ -20938,7 +20940,7 @@
         </w:rPr>
         <w:t>Test Items</w:t>
       </w:r>
-      <w:bookmarkEnd w:id="10"/>
+      <w:bookmarkEnd w:id="11"/>
     </w:p>
     <w:p>
       <w:pPr>
@@ -21347,7 +21349,7 @@
           <w:szCs w:val="36"/>
         </w:rPr>
       </w:pPr>
-      <w:bookmarkStart w:id="11" w:name="_Toc435448498"/>
+      <w:bookmarkStart w:id="12" w:name="_Toc435448498"/>
       <w:r>
         <w:rPr>
           <w:rFonts w:asciiTheme="majorHAnsi" w:hAnsiTheme="majorHAnsi"/>
@@ -21360,7 +21362,7 @@
         </w:rPr>
         <w:t>5. Software Risk Issues</w:t>
       </w:r>
-      <w:bookmarkEnd w:id="11"/>
+      <w:bookmarkEnd w:id="12"/>
     </w:p>
     <w:tbl>
       <w:tblPr>
@@ -21843,7 +21845,7 @@
           <w:szCs w:val="36"/>
         </w:rPr>
       </w:pPr>
-      <w:bookmarkStart w:id="12" w:name="_Toc435448499"/>
+      <w:bookmarkStart w:id="13" w:name="_Toc435448499"/>
       <w:r>
         <w:rPr>
           <w:rFonts w:asciiTheme="majorHAnsi" w:hAnsiTheme="majorHAnsi"/>
@@ -21856,7 +21858,7 @@
         </w:rPr>
         <w:t>6. Features to be tested</w:t>
       </w:r>
-      <w:bookmarkEnd w:id="12"/>
+      <w:bookmarkEnd w:id="13"/>
     </w:p>
     <w:p>
       <w:pPr>
@@ -22689,7 +22691,7 @@
           <w:szCs w:val="36"/>
         </w:rPr>
       </w:pPr>
-      <w:bookmarkStart w:id="13" w:name="_Toc435448500"/>
+      <w:bookmarkStart w:id="14" w:name="_Toc435448500"/>
     </w:p>
     <w:p>
       <w:pPr>
@@ -22719,7 +22721,7 @@
         </w:rPr>
         <w:t>7. Features not to be tested</w:t>
       </w:r>
-      <w:bookmarkEnd w:id="13"/>
+      <w:bookmarkEnd w:id="14"/>
     </w:p>
     <w:p>
       <w:pPr>
@@ -22927,7 +22929,7 @@
           <w:szCs w:val="36"/>
         </w:rPr>
       </w:pPr>
-      <w:bookmarkStart w:id="14" w:name="_Toc435448501"/>
+      <w:bookmarkStart w:id="15" w:name="_Toc435448501"/>
     </w:p>
     <w:p>
       <w:pPr>
@@ -23001,7 +23003,7 @@
         <w:lastRenderedPageBreak/>
         <w:t>8. Approach</w:t>
       </w:r>
-      <w:bookmarkEnd w:id="14"/>
+      <w:bookmarkEnd w:id="15"/>
     </w:p>
     <w:p>
       <w:pPr>
@@ -23305,7 +23307,7 @@
           <w:szCs w:val="28"/>
         </w:rPr>
       </w:pPr>
-      <w:bookmarkStart w:id="15" w:name="_Toc435448510"/>
+      <w:bookmarkStart w:id="16" w:name="_Toc435448510"/>
       <w:r>
         <w:rPr>
           <w:rFonts w:asciiTheme="majorHAnsi" w:hAnsiTheme="majorHAnsi"/>
@@ -23316,7 +23318,7 @@
         </w:rPr>
         <w:t>Outil de gestion d’anomalies</w:t>
       </w:r>
-      <w:bookmarkEnd w:id="15"/>
+      <w:bookmarkEnd w:id="16"/>
       <w:r>
         <w:rPr>
           <w:rFonts w:asciiTheme="majorHAnsi" w:hAnsiTheme="majorHAnsi"/>
@@ -23414,7 +23416,7 @@
           <w:szCs w:val="28"/>
         </w:rPr>
       </w:pPr>
-      <w:bookmarkStart w:id="16" w:name="_Toc435448511"/>
+      <w:bookmarkStart w:id="17" w:name="_Toc435448511"/>
       <w:r>
         <w:rPr>
           <w:rFonts w:asciiTheme="majorHAnsi" w:hAnsiTheme="majorHAnsi"/>
@@ -23425,7 +23427,7 @@
         </w:rPr>
         <w:t>Qualification des anomalies</w:t>
       </w:r>
-      <w:bookmarkEnd w:id="16"/>
+      <w:bookmarkEnd w:id="17"/>
       <w:r>
         <w:rPr>
           <w:rFonts w:asciiTheme="majorHAnsi" w:hAnsiTheme="majorHAnsi"/>
@@ -24210,7 +24212,7 @@
           <w:szCs w:val="28"/>
         </w:rPr>
       </w:pPr>
-      <w:bookmarkStart w:id="17" w:name="_Toc435448513"/>
+      <w:bookmarkStart w:id="18" w:name="_Toc435448513"/>
       <w:r>
         <w:rPr>
           <w:rFonts w:asciiTheme="majorHAnsi" w:hAnsiTheme="majorHAnsi"/>
@@ -24221,7 +24223,7 @@
         </w:rPr>
         <w:t>Processus de gestion d'anomalie</w:t>
       </w:r>
-      <w:bookmarkEnd w:id="17"/>
+      <w:bookmarkEnd w:id="18"/>
       <w:r>
         <w:rPr>
           <w:rFonts w:asciiTheme="majorHAnsi" w:hAnsiTheme="majorHAnsi"/>
@@ -24277,7 +24279,7 @@
           <w:szCs w:val="32"/>
         </w:rPr>
       </w:pPr>
-      <w:bookmarkStart w:id="18" w:name="_Toc435448514"/>
+      <w:bookmarkStart w:id="19" w:name="_Toc435448514"/>
       <w:r>
         <w:rPr>
           <w:rFonts w:asciiTheme="majorHAnsi" w:hAnsiTheme="majorHAnsi"/>
@@ -24288,7 +24290,7 @@
         </w:rPr>
         <w:t>Outil de gestion des plans de test</w:t>
       </w:r>
-      <w:bookmarkEnd w:id="18"/>
+      <w:bookmarkEnd w:id="19"/>
       <w:r>
         <w:rPr>
           <w:rFonts w:asciiTheme="majorHAnsi" w:hAnsiTheme="majorHAnsi"/>
@@ -24382,7 +24384,7 @@
           <w:szCs w:val="36"/>
         </w:rPr>
       </w:pPr>
-      <w:bookmarkStart w:id="19" w:name="_Toc435448515"/>
+      <w:bookmarkStart w:id="20" w:name="_Toc435448515"/>
     </w:p>
     <w:p>
       <w:pPr>
@@ -24441,7 +24443,7 @@
         <w:lastRenderedPageBreak/>
         <w:t>9. Item Pass/Fail Criteria</w:t>
       </w:r>
-      <w:bookmarkEnd w:id="19"/>
+      <w:bookmarkEnd w:id="20"/>
     </w:p>
     <w:p>
       <w:pPr>
@@ -24583,7 +24585,7 @@
           <w:szCs w:val="36"/>
         </w:rPr>
       </w:pPr>
-      <w:bookmarkStart w:id="20" w:name="_Toc435448516"/>
+      <w:bookmarkStart w:id="21" w:name="_Toc435448516"/>
       <w:r>
         <w:rPr>
           <w:rFonts w:asciiTheme="majorHAnsi" w:hAnsiTheme="majorHAnsi"/>
@@ -24596,7 +24598,7 @@
         </w:rPr>
         <w:t>10. Suspension Criteria and Resumption Requirements</w:t>
       </w:r>
-      <w:bookmarkEnd w:id="20"/>
+      <w:bookmarkEnd w:id="21"/>
     </w:p>
     <w:p>
       <w:pPr>
@@ -25046,7 +25048,7 @@
           <w:szCs w:val="36"/>
         </w:rPr>
       </w:pPr>
-      <w:bookmarkStart w:id="21" w:name="_Toc435448517"/>
+      <w:bookmarkStart w:id="22" w:name="_Toc435448517"/>
       <w:r>
         <w:rPr>
           <w:rFonts w:asciiTheme="majorHAnsi" w:hAnsiTheme="majorHAnsi"/>
@@ -25059,7 +25061,7 @@
         </w:rPr>
         <w:t>11. Test Deliverables</w:t>
       </w:r>
-      <w:bookmarkEnd w:id="21"/>
+      <w:bookmarkEnd w:id="22"/>
     </w:p>
     <w:p>
       <w:pPr>
@@ -25775,7 +25777,7 @@
           <w:szCs w:val="36"/>
         </w:rPr>
       </w:pPr>
-      <w:bookmarkStart w:id="22" w:name="_Toc435448518"/>
+      <w:bookmarkStart w:id="23" w:name="_Toc435448518"/>
       <w:r>
         <w:rPr>
           <w:rFonts w:asciiTheme="majorHAnsi" w:hAnsiTheme="majorHAnsi"/>
@@ -25788,7 +25790,7 @@
         </w:rPr>
         <w:t>12. Remaining Test Tasks</w:t>
       </w:r>
-      <w:bookmarkEnd w:id="22"/>
+      <w:bookmarkEnd w:id="23"/>
     </w:p>
     <w:p>
       <w:pPr>
@@ -25989,7 +25991,7 @@
           <w:szCs w:val="36"/>
         </w:rPr>
       </w:pPr>
-      <w:bookmarkStart w:id="23" w:name="_Toc435448519"/>
+      <w:bookmarkStart w:id="24" w:name="_Toc435448519"/>
       <w:r>
         <w:rPr>
           <w:rFonts w:asciiTheme="majorHAnsi" w:hAnsiTheme="majorHAnsi"/>
@@ -26002,7 +26004,7 @@
         </w:rPr>
         <w:t>13. Environmental Needs</w:t>
       </w:r>
-      <w:bookmarkEnd w:id="23"/>
+      <w:bookmarkEnd w:id="24"/>
     </w:p>
     <w:p>
       <w:pPr>
@@ -26208,7 +26210,7 @@
           <w:szCs w:val="36"/>
         </w:rPr>
       </w:pPr>
-      <w:bookmarkStart w:id="24" w:name="_Toc435448520"/>
+      <w:bookmarkStart w:id="25" w:name="_Toc435448520"/>
       <w:r>
         <w:rPr>
           <w:rFonts w:asciiTheme="majorHAnsi" w:hAnsiTheme="majorHAnsi"/>
@@ -26221,7 +26223,7 @@
         </w:rPr>
         <w:t>14. Staffing and Training Needs</w:t>
       </w:r>
-      <w:bookmarkEnd w:id="24"/>
+      <w:bookmarkEnd w:id="25"/>
     </w:p>
     <w:p>
       <w:pPr>
@@ -26374,7 +26376,7 @@
           <w:szCs w:val="36"/>
         </w:rPr>
       </w:pPr>
-      <w:bookmarkStart w:id="25" w:name="_Toc435448521"/>
+      <w:bookmarkStart w:id="26" w:name="_Toc435448521"/>
       <w:r>
         <w:rPr>
           <w:rFonts w:asciiTheme="majorHAnsi" w:hAnsiTheme="majorHAnsi"/>
@@ -26388,7 +26390,7 @@
         <w:lastRenderedPageBreak/>
         <w:t>15. Responsibilities</w:t>
       </w:r>
-      <w:bookmarkEnd w:id="25"/>
+      <w:bookmarkEnd w:id="26"/>
     </w:p>
     <w:p>
       <w:pPr>
@@ -28513,7 +28515,7 @@
           <w:szCs w:val="36"/>
         </w:rPr>
       </w:pPr>
-      <w:bookmarkStart w:id="26" w:name="_Toc435448522"/>
+      <w:bookmarkStart w:id="27" w:name="_Toc435448522"/>
       <w:r>
         <w:rPr>
           <w:rFonts w:asciiTheme="majorHAnsi" w:hAnsiTheme="majorHAnsi"/>
@@ -28526,7 +28528,7 @@
         </w:rPr>
         <w:t>16. Schedule</w:t>
       </w:r>
-      <w:bookmarkEnd w:id="26"/>
+      <w:bookmarkEnd w:id="27"/>
     </w:p>
     <w:p>
       <w:pPr>
@@ -29509,7 +29511,6 @@
                 <w:szCs w:val="24"/>
               </w:rPr>
             </w:pPr>
-            <w:bookmarkStart w:id="27" w:name="_GoBack" w:colFirst="3" w:colLast="3"/>
             <w:r>
               <w:rPr>
                 <w:rFonts w:asciiTheme="majorHAnsi" w:hAnsiTheme="majorHAnsi"/>
@@ -29607,7 +29608,6 @@
           </w:p>
         </w:tc>
       </w:tr>
-      <w:bookmarkEnd w:id="27"/>
     </w:tbl>
     <w:p>
       <w:pPr>
@@ -30620,7 +30620,7 @@
               <w:noProof/>
               <w:sz w:val="16"/>
             </w:rPr>
-            <w:t>21</w:t>
+            <w:t>20</w:t>
           </w:r>
           <w:r>
             <w:rPr>
@@ -30750,7 +30750,7 @@
               <w:noProof/>
               <w:sz w:val="16"/>
             </w:rPr>
-            <w:t>5</w:t>
+            <w:t>22</w:t>
           </w:r>
           <w:r>
             <w:rPr>
@@ -35391,7 +35391,7 @@
 </file>
 
 <file path=customXml/itemProps1.xml><?xml version="1.0" encoding="utf-8"?>
-<ds:datastoreItem xmlns:ds="http://schemas.openxmlformats.org/officeDocument/2006/customXml" ds:itemID="{A63E8962-3A45-4684-8246-F40240FCA76D}">
+<ds:datastoreItem xmlns:ds="http://schemas.openxmlformats.org/officeDocument/2006/customXml" ds:itemID="{73C55369-00BC-4764-B203-DFA9EBFE26BA}">
   <ds:schemaRefs>
     <ds:schemaRef ds:uri="http://schemas.openxmlformats.org/officeDocument/2006/bibliography"/>
   </ds:schemaRefs>
